--- a/report.docx
+++ b/report.docx
@@ -15,6 +15,31 @@
     </w:p>
     <w:p>
       <w:pPr>
+        <w:jc w:val="right"/>
+      </w:pPr>
+      <w:r>
+        <w:rPr>
+          <w:rFonts w:hint="eastAsia"/>
+        </w:rPr>
+        <w:t>21074113张嘉茵</w:t>
+      </w:r>
+    </w:p>
+    <w:p>
+      <w:pPr>
+        <w:jc w:val="right"/>
+        <w:rPr>
+          <w:rFonts w:hint="eastAsia"/>
+        </w:rPr>
+      </w:pPr>
+      <w:r>
+        <w:rPr>
+          <w:rFonts w:hint="eastAsia"/>
+        </w:rPr>
+        <w:t>21074114王林诺</w:t>
+      </w:r>
+    </w:p>
+    <w:p>
+      <w:pPr>
         <w:pStyle w:val="a3"/>
         <w:numPr>
           <w:ilvl w:val="0"/>
@@ -43,6 +68,9 @@
       <w:pPr>
         <w:pStyle w:val="a3"/>
         <w:ind w:left="720" w:firstLineChars="0" w:firstLine="0"/>
+        <w:rPr>
+          <w:rFonts w:hint="eastAsia"/>
+        </w:rPr>
       </w:pPr>
       <w:r>
         <w:rPr>
@@ -83,19 +111,6 @@
             </a:graphic>
           </wp:inline>
         </w:drawing>
-      </w:r>
-    </w:p>
-    <w:p>
-      <w:pPr>
-        <w:pStyle w:val="a3"/>
-        <w:numPr>
-          <w:ilvl w:val="0"/>
-          <w:numId w:val="1"/>
-        </w:numPr>
-        <w:ind w:firstLineChars="0"/>
-      </w:pPr>
-      <w:r>
-        <w:t xml:space="preserve">变换后的正规文法 </w:t>
       </w:r>
     </w:p>
     <w:p>
@@ -164,6 +179,14 @@
         </w:drawing>
       </w:r>
     </w:p>
+    <w:p/>
+    <w:p>
+      <w:pPr>
+        <w:rPr>
+          <w:rFonts w:hint="eastAsia"/>
+        </w:rPr>
+      </w:pPr>
+    </w:p>
     <w:p>
       <w:pPr>
         <w:pStyle w:val="a3"/>
@@ -190,7 +213,6 @@
         <w:rPr>
           <w:rFonts w:hint="eastAsia"/>
         </w:rPr>
-        <w:lastRenderedPageBreak/>
         <w:t>数据结构</w:t>
       </w:r>
     </w:p>
@@ -260,9 +282,6 @@
           <w:numId w:val="1"/>
         </w:numPr>
         <w:ind w:firstLineChars="0"/>
-        <w:rPr>
-          <w:rFonts w:hint="eastAsia"/>
-        </w:rPr>
       </w:pPr>
       <w:r>
         <w:rPr>
@@ -522,21 +541,7 @@
         <w:rPr>
           <w:rFonts w:hint="eastAsia"/>
         </w:rPr>
-        <w:t xml:space="preserve"> </w:t>
-      </w:r>
-      <w:proofErr w:type="gramStart"/>
-      <w:r>
-        <w:rPr>
-          <w:rFonts w:hint="eastAsia"/>
-        </w:rPr>
-        <w:t>( string</w:t>
-      </w:r>
-      <w:proofErr w:type="gramEnd"/>
-      <w:r>
-        <w:rPr>
-          <w:rFonts w:hint="eastAsia"/>
-        </w:rPr>
-        <w:t xml:space="preserve"> in )</w:t>
+        <w:t xml:space="preserve"> ( string in )</w:t>
       </w:r>
     </w:p>
     <w:p>
@@ -625,42 +630,20 @@
         <w:rPr>
           <w:rFonts w:hint="eastAsia"/>
         </w:rPr>
-        <w:t>tellType</w:t>
+        <w:t>tellTyp</w:t>
+      </w:r>
+      <w:r>
+        <w:rPr>
+          <w:rFonts w:hint="eastAsia"/>
+        </w:rPr>
+        <w:t>e</w:t>
       </w:r>
       <w:proofErr w:type="spellEnd"/>
       <w:r>
         <w:rPr>
           <w:rFonts w:hint="eastAsia"/>
         </w:rPr>
-        <w:t>函数判断当前字符的类型，通过标志位（初值为输入字符串第一个字符的类型）记录上一次类型发生变化后的类型。</w:t>
-      </w:r>
-      <w:proofErr w:type="gramStart"/>
-      <w:r>
-        <w:rPr>
-          <w:rFonts w:hint="eastAsia"/>
-        </w:rPr>
-        <w:t>当类型</w:t>
-      </w:r>
-      <w:proofErr w:type="gramEnd"/>
-      <w:r>
-        <w:rPr>
-          <w:rFonts w:hint="eastAsia"/>
-        </w:rPr>
-        <w:t>不发生改变且当前类型不为symbol时，在临时字符串t尾部附加当前字符；</w:t>
-      </w:r>
-      <w:proofErr w:type="gramStart"/>
-      <w:r>
-        <w:rPr>
-          <w:rFonts w:hint="eastAsia"/>
-        </w:rPr>
-        <w:t>当类型</w:t>
-      </w:r>
-      <w:proofErr w:type="gramEnd"/>
-      <w:r>
-        <w:rPr>
-          <w:rFonts w:hint="eastAsia"/>
-        </w:rPr>
-        <w:t>发生改变时，记录变化后的类型值，将当前的t字符串push到队列里。</w:t>
+        <w:t>函数判断当前字符的类型，通过标志位（初值为输入字符串第一个字符的类型）记录上一次类型发生变化后的类型。当类型不发生改变且当前类型不为symbol时，在临时字符串t尾部附加当前字符；当类型发生改变时，记录变化后的类型值，将当前的t字符串push到队列里。</w:t>
       </w:r>
       <w:r>
         <w:br/>
@@ -685,35 +668,19 @@
         <w:rPr>
           <w:rFonts w:hint="eastAsia"/>
         </w:rPr>
-        <w:t>为16进制数字设置标志位，当前</w:t>
-      </w:r>
-      <w:proofErr w:type="gramStart"/>
-      <w:r>
-        <w:rPr>
-          <w:rFonts w:hint="eastAsia"/>
-        </w:rPr>
-        <w:t>一</w:t>
-      </w:r>
-      <w:proofErr w:type="gramEnd"/>
-      <w:r>
-        <w:rPr>
-          <w:rFonts w:hint="eastAsia"/>
-        </w:rPr>
-        <w:t>字符为0，当前字符为x或X时，设置flag为1，当flag为1时，进入特殊处理方式，不再按上文处理方式进行处理，持续读入字符直到分隔符或symbol类型截止并压</w:t>
-      </w:r>
-      <w:proofErr w:type="gramStart"/>
-      <w:r>
-        <w:rPr>
-          <w:rFonts w:hint="eastAsia"/>
-        </w:rPr>
-        <w:t>栈</w:t>
-      </w:r>
-      <w:proofErr w:type="gramEnd"/>
-      <w:r>
-        <w:rPr>
-          <w:rFonts w:hint="eastAsia"/>
-        </w:rPr>
-        <w:t>。</w:t>
+        <w:t>为16进制数字设置标志位，当前一</w:t>
+      </w:r>
+      <w:r>
+        <w:rPr>
+          <w:rFonts w:hint="eastAsia"/>
+        </w:rPr>
+        <w:t>个</w:t>
+      </w:r>
+      <w:r>
+        <w:rPr>
+          <w:rFonts w:hint="eastAsia"/>
+        </w:rPr>
+        <w:t>字符为0，当前字符为x或X时，设置flag为1，当flag为1时，进入特殊处理方式，不再按上文处理方式进行处理，持续读入字符直到分隔符或symbol类型截止并压栈。</w:t>
       </w:r>
     </w:p>
     <w:p>
@@ -729,16 +696,14 @@
         <w:rPr>
           <w:rFonts w:hint="eastAsia"/>
         </w:rPr>
-        <w:t>当前</w:t>
-      </w:r>
-      <w:proofErr w:type="gramStart"/>
-      <w:r>
-        <w:rPr>
-          <w:rFonts w:hint="eastAsia"/>
-        </w:rPr>
-        <w:t>一</w:t>
-      </w:r>
-      <w:proofErr w:type="gramEnd"/>
+        <w:t>当前一</w:t>
+      </w:r>
+      <w:r>
+        <w:rPr>
+          <w:rFonts w:hint="eastAsia"/>
+        </w:rPr>
+        <w:t>个</w:t>
+      </w:r>
       <w:r>
         <w:rPr>
           <w:rFonts w:hint="eastAsia"/>
@@ -780,7 +745,6 @@
         </w:rPr>
         <w:t xml:space="preserve"> </w:t>
       </w:r>
-      <w:proofErr w:type="gramStart"/>
       <w:r>
         <w:t>(</w:t>
       </w:r>
@@ -791,11 +755,7 @@
         <w:t xml:space="preserve"> </w:t>
       </w:r>
       <w:r>
-        <w:t>std::</w:t>
-      </w:r>
-      <w:proofErr w:type="gramEnd"/>
-      <w:r>
-        <w:t>string in,</w:t>
+        <w:t>std::string in,</w:t>
       </w:r>
       <w:r>
         <w:rPr>
@@ -814,6 +774,244 @@
       </w:r>
       <w:r>
         <w:t>)</w:t>
+      </w:r>
+    </w:p>
+    <w:p>
+      <w:pPr>
+        <w:pStyle w:val="a3"/>
+        <w:numPr>
+          <w:ilvl w:val="3"/>
+          <w:numId w:val="1"/>
+        </w:numPr>
+        <w:ind w:firstLineChars="0"/>
+      </w:pPr>
+      <w:r>
+        <w:rPr>
+          <w:rFonts w:hint="eastAsia"/>
+        </w:rPr>
+        <w:t>输入：</w:t>
+      </w:r>
+      <w:r>
+        <w:rPr>
+          <w:rFonts w:hint="eastAsia"/>
+        </w:rPr>
+        <w:t>从</w:t>
+      </w:r>
+      <w:proofErr w:type="spellStart"/>
+      <w:r>
+        <w:rPr>
+          <w:rFonts w:hint="eastAsia"/>
+        </w:rPr>
+        <w:t>sep_words</w:t>
+      </w:r>
+      <w:proofErr w:type="spellEnd"/>
+      <w:r>
+        <w:rPr>
+          <w:rFonts w:hint="eastAsia"/>
+        </w:rPr>
+        <w:t>获取的</w:t>
+      </w:r>
+      <w:r>
+        <w:rPr>
+          <w:rFonts w:hint="eastAsia"/>
+        </w:rPr>
+        <w:t>判断为数字类型的</w:t>
+      </w:r>
+      <w:r>
+        <w:rPr>
+          <w:rFonts w:hint="eastAsia"/>
+        </w:rPr>
+        <w:t>字符串，int型错误标识符</w:t>
+      </w:r>
+    </w:p>
+    <w:p>
+      <w:pPr>
+        <w:pStyle w:val="a3"/>
+        <w:numPr>
+          <w:ilvl w:val="3"/>
+          <w:numId w:val="1"/>
+        </w:numPr>
+        <w:ind w:firstLineChars="0"/>
+      </w:pPr>
+      <w:r>
+        <w:rPr>
+          <w:rFonts w:hint="eastAsia"/>
+        </w:rPr>
+        <w:t>输出：</w:t>
+      </w:r>
+      <w:r>
+        <w:rPr>
+          <w:rFonts w:hint="eastAsia"/>
+        </w:rPr>
+        <w:t>一个</w:t>
+      </w:r>
+      <w:r>
+        <w:rPr>
+          <w:rFonts w:hint="eastAsia"/>
+        </w:rPr>
+        <w:t>正确赋值好属性、类型的数字</w:t>
+      </w:r>
+      <w:proofErr w:type="spellStart"/>
+      <w:r>
+        <w:rPr>
+          <w:rFonts w:hint="eastAsia"/>
+        </w:rPr>
+        <w:t>symbolTableNode</w:t>
+      </w:r>
+      <w:proofErr w:type="spellEnd"/>
+      <w:r>
+        <w:rPr>
+          <w:rFonts w:hint="eastAsia"/>
+        </w:rPr>
+        <w:t xml:space="preserve"> 对象</w:t>
+      </w:r>
+    </w:p>
+    <w:p>
+      <w:pPr>
+        <w:pStyle w:val="a3"/>
+        <w:numPr>
+          <w:ilvl w:val="3"/>
+          <w:numId w:val="1"/>
+        </w:numPr>
+        <w:ind w:firstLineChars="0"/>
+      </w:pPr>
+      <w:r>
+        <w:rPr>
+          <w:rFonts w:hint="eastAsia"/>
+        </w:rPr>
+        <w:t>功能：</w:t>
+      </w:r>
+      <w:r>
+        <w:t xml:space="preserve"> </w:t>
+      </w:r>
+      <w:r>
+        <w:rPr>
+          <w:rFonts w:hint="eastAsia"/>
+        </w:rPr>
+        <w:t>根据状态转移图构建状态机，处理被判断为数字类型的字符串。</w:t>
+      </w:r>
+    </w:p>
+    <w:p>
+      <w:pPr>
+        <w:pStyle w:val="a3"/>
+        <w:numPr>
+          <w:ilvl w:val="3"/>
+          <w:numId w:val="1"/>
+        </w:numPr>
+        <w:ind w:firstLineChars="0"/>
+      </w:pPr>
+      <w:r>
+        <w:rPr>
+          <w:rFonts w:hint="eastAsia"/>
+        </w:rPr>
+        <w:t>实现方式简述</w:t>
+      </w:r>
+      <w:r>
+        <w:rPr>
+          <w:rFonts w:hint="eastAsia"/>
+        </w:rPr>
+        <w:t>:</w:t>
+      </w:r>
+      <w:r>
+        <w:rPr>
+          <w:rFonts w:hint="eastAsia"/>
+        </w:rPr>
+        <w:t xml:space="preserve"> </w:t>
+      </w:r>
+      <w:r>
+        <w:rPr>
+          <w:rFonts w:hint="eastAsia"/>
+        </w:rPr>
+        <w:t>使用一个int类型变量state储存当前状态，按照状态图进行状态机构造。使用一个int类型变量</w:t>
+      </w:r>
+      <w:proofErr w:type="spellStart"/>
+      <w:r>
+        <w:rPr>
+          <w:rFonts w:hint="eastAsia"/>
+        </w:rPr>
+        <w:t>i</w:t>
+      </w:r>
+      <w:proofErr w:type="spellEnd"/>
+      <w:r>
+        <w:rPr>
+          <w:rFonts w:hint="eastAsia"/>
+        </w:rPr>
+        <w:t>用于逐字符遍历输入字符串，将字符串中的字符按位输入，匹配当前状态。成功匹配后，</w:t>
+      </w:r>
+      <w:proofErr w:type="spellStart"/>
+      <w:r>
+        <w:rPr>
+          <w:rFonts w:hint="eastAsia"/>
+        </w:rPr>
+        <w:t>i</w:t>
+      </w:r>
+      <w:proofErr w:type="spellEnd"/>
+      <w:r>
+        <w:rPr>
+          <w:rFonts w:hint="eastAsia"/>
+        </w:rPr>
+        <w:t>值加一，匹配下一位，直到字符串结束。</w:t>
+      </w:r>
+    </w:p>
+    <w:p>
+      <w:pPr>
+        <w:pStyle w:val="a3"/>
+        <w:numPr>
+          <w:ilvl w:val="3"/>
+          <w:numId w:val="1"/>
+        </w:numPr>
+        <w:ind w:firstLineChars="0"/>
+      </w:pPr>
+      <w:r>
+        <w:rPr>
+          <w:rFonts w:hint="eastAsia"/>
+        </w:rPr>
+        <w:lastRenderedPageBreak/>
+        <w:t>错误处理：</w:t>
+      </w:r>
+    </w:p>
+    <w:p>
+      <w:pPr>
+        <w:pStyle w:val="a3"/>
+        <w:numPr>
+          <w:ilvl w:val="4"/>
+          <w:numId w:val="1"/>
+        </w:numPr>
+        <w:ind w:firstLineChars="0"/>
+      </w:pPr>
+      <w:r>
+        <w:rPr>
+          <w:rFonts w:hint="eastAsia"/>
+        </w:rPr>
+        <w:t>在匹配时，使用error标志位对状态机判断出的错误八进制和十六进制情况进行记录，并在匹配结束时输出报错。</w:t>
+      </w:r>
+    </w:p>
+    <w:p>
+      <w:pPr>
+        <w:pStyle w:val="a3"/>
+        <w:numPr>
+          <w:ilvl w:val="4"/>
+          <w:numId w:val="1"/>
+        </w:numPr>
+        <w:ind w:firstLineChars="0"/>
+      </w:pPr>
+      <w:r>
+        <w:rPr>
+          <w:rFonts w:hint="eastAsia"/>
+        </w:rPr>
+        <w:t>返回到</w:t>
+      </w:r>
+      <w:r>
+        <w:rPr>
+          <w:rFonts w:hint="eastAsia"/>
+        </w:rPr>
+        <w:t>上层</w:t>
+      </w:r>
+      <w:r>
+        <w:rPr>
+          <w:rFonts w:hint="eastAsia"/>
+        </w:rPr>
+        <w:t>函数时，若error位为1，则不把当前Node加入存储Node序列的deque中，完成去除错误数字节点的错误处理。</w:t>
       </w:r>
     </w:p>
     <w:p>
@@ -844,7 +1042,6 @@
         </w:rPr>
         <w:t xml:space="preserve"> </w:t>
       </w:r>
-      <w:proofErr w:type="gramStart"/>
       <w:r>
         <w:t>(</w:t>
       </w:r>
@@ -855,11 +1052,7 @@
         <w:t xml:space="preserve"> </w:t>
       </w:r>
       <w:r>
-        <w:t>std::</w:t>
-      </w:r>
-      <w:proofErr w:type="gramEnd"/>
-      <w:r>
-        <w:t>string in</w:t>
+        <w:t>std::string in</w:t>
       </w:r>
       <w:r>
         <w:rPr>
@@ -869,6 +1062,210 @@
       </w:r>
       <w:r>
         <w:t>)</w:t>
+      </w:r>
+    </w:p>
+    <w:p>
+      <w:pPr>
+        <w:pStyle w:val="a3"/>
+        <w:numPr>
+          <w:ilvl w:val="3"/>
+          <w:numId w:val="1"/>
+        </w:numPr>
+        <w:ind w:firstLineChars="0"/>
+      </w:pPr>
+      <w:r>
+        <w:rPr>
+          <w:rFonts w:hint="eastAsia"/>
+        </w:rPr>
+        <w:t>输入：</w:t>
+      </w:r>
+      <w:r>
+        <w:rPr>
+          <w:rFonts w:hint="eastAsia"/>
+        </w:rPr>
+        <w:t>从</w:t>
+      </w:r>
+      <w:proofErr w:type="spellStart"/>
+      <w:r>
+        <w:rPr>
+          <w:rFonts w:hint="eastAsia"/>
+        </w:rPr>
+        <w:t>sep_words</w:t>
+      </w:r>
+      <w:proofErr w:type="spellEnd"/>
+      <w:r>
+        <w:rPr>
+          <w:rFonts w:hint="eastAsia"/>
+        </w:rPr>
+        <w:t>获取的</w:t>
+      </w:r>
+      <w:r>
+        <w:rPr>
+          <w:rFonts w:hint="eastAsia"/>
+        </w:rPr>
+        <w:t>判断为字符类型的</w:t>
+      </w:r>
+      <w:r>
+        <w:rPr>
+          <w:rFonts w:hint="eastAsia"/>
+        </w:rPr>
+        <w:t>字符串</w:t>
+      </w:r>
+    </w:p>
+    <w:p>
+      <w:pPr>
+        <w:pStyle w:val="a3"/>
+        <w:numPr>
+          <w:ilvl w:val="3"/>
+          <w:numId w:val="1"/>
+        </w:numPr>
+        <w:ind w:firstLineChars="0"/>
+      </w:pPr>
+      <w:r>
+        <w:rPr>
+          <w:rFonts w:hint="eastAsia"/>
+        </w:rPr>
+        <w:t>输出：</w:t>
+      </w:r>
+      <w:r>
+        <w:rPr>
+          <w:rFonts w:hint="eastAsia"/>
+        </w:rPr>
+        <w:t>一个正确赋值好属性、类型的字符串</w:t>
+      </w:r>
+      <w:proofErr w:type="spellStart"/>
+      <w:r>
+        <w:rPr>
+          <w:rFonts w:hint="eastAsia"/>
+        </w:rPr>
+        <w:t>symbolTableNode</w:t>
+      </w:r>
+      <w:proofErr w:type="spellEnd"/>
+      <w:r>
+        <w:rPr>
+          <w:rFonts w:hint="eastAsia"/>
+        </w:rPr>
+        <w:t xml:space="preserve"> 对象</w:t>
+      </w:r>
+    </w:p>
+    <w:p>
+      <w:pPr>
+        <w:pStyle w:val="a3"/>
+        <w:numPr>
+          <w:ilvl w:val="3"/>
+          <w:numId w:val="1"/>
+        </w:numPr>
+        <w:ind w:firstLineChars="0"/>
+      </w:pPr>
+      <w:r>
+        <w:rPr>
+          <w:rFonts w:hint="eastAsia"/>
+        </w:rPr>
+        <w:t>功能</w:t>
+      </w:r>
+      <w:r>
+        <w:rPr>
+          <w:rFonts w:hint="eastAsia"/>
+        </w:rPr>
+        <w:t>：</w:t>
+      </w:r>
+      <w:r>
+        <w:rPr>
+          <w:rFonts w:hint="eastAsia"/>
+        </w:rPr>
+        <w:t>处理被判断为字符（即</w:t>
+      </w:r>
+      <w:r>
+        <w:rPr>
+          <w:rFonts w:hint="eastAsia"/>
+        </w:rPr>
+        <w:t>IDN型</w:t>
+      </w:r>
+      <w:r>
+        <w:rPr>
+          <w:rFonts w:hint="eastAsia"/>
+        </w:rPr>
+        <w:t>）类型的字符串</w:t>
+      </w:r>
+    </w:p>
+    <w:p>
+      <w:pPr>
+        <w:pStyle w:val="a3"/>
+        <w:numPr>
+          <w:ilvl w:val="3"/>
+          <w:numId w:val="1"/>
+        </w:numPr>
+        <w:ind w:firstLineChars="0"/>
+      </w:pPr>
+      <w:r>
+        <w:rPr>
+          <w:rFonts w:hint="eastAsia"/>
+        </w:rPr>
+        <w:t>实现方式简述</w:t>
+      </w:r>
+      <w:r>
+        <w:rPr>
+          <w:rFonts w:hint="eastAsia"/>
+        </w:rPr>
+        <w:t>：</w:t>
+      </w:r>
+      <w:r>
+        <w:rPr>
+          <w:rFonts w:hint="eastAsia"/>
+        </w:rPr>
+        <w:t>对输入字符串进行匹配，若匹配到</w:t>
+      </w:r>
+      <w:proofErr w:type="spellStart"/>
+      <w:r>
+        <w:rPr>
+          <w:rFonts w:hint="eastAsia"/>
+        </w:rPr>
+        <w:t>if,then,else</w:t>
+      </w:r>
+      <w:proofErr w:type="spellEnd"/>
+      <w:r>
+        <w:rPr>
+          <w:rFonts w:hint="eastAsia"/>
+        </w:rPr>
+        <w:t>等关键字，记录Type为对应值</w:t>
+      </w:r>
+      <w:r>
+        <w:rPr>
+          <w:rFonts w:hint="eastAsia"/>
+        </w:rPr>
+        <w:t>(if then else)</w:t>
+      </w:r>
+      <w:r>
+        <w:rPr>
+          <w:rFonts w:hint="eastAsia"/>
+        </w:rPr>
+        <w:t>，匹配不上的记录为普通字符串类型，</w:t>
+      </w:r>
+      <w:r>
+        <w:rPr>
+          <w:rFonts w:hint="eastAsia"/>
+        </w:rPr>
+        <w:t>props设置为字符串内容，</w:t>
+      </w:r>
+      <w:r>
+        <w:rPr>
+          <w:rFonts w:hint="eastAsia"/>
+        </w:rPr>
+        <w:t>生成</w:t>
+      </w:r>
+      <w:proofErr w:type="spellStart"/>
+      <w:r>
+        <w:rPr>
+          <w:rFonts w:hint="eastAsia"/>
+        </w:rPr>
+        <w:t>symbolTableNode</w:t>
+      </w:r>
+      <w:proofErr w:type="spellEnd"/>
+      <w:r>
+        <w:rPr>
+          <w:rFonts w:hint="eastAsia"/>
+        </w:rPr>
+        <w:t>节点并输出至上层函数。</w:t>
       </w:r>
     </w:p>
     <w:p>
@@ -899,7 +1296,6 @@
         </w:rPr>
         <w:t xml:space="preserve"> </w:t>
       </w:r>
-      <w:proofErr w:type="gramStart"/>
       <w:r>
         <w:t>(</w:t>
       </w:r>
@@ -910,11 +1306,7 @@
         <w:t xml:space="preserve"> </w:t>
       </w:r>
       <w:r>
-        <w:t>std::</w:t>
-      </w:r>
-      <w:proofErr w:type="gramEnd"/>
-      <w:r>
-        <w:t>string in,</w:t>
+        <w:t>std::string in,</w:t>
       </w:r>
       <w:r>
         <w:rPr>
@@ -938,8 +1330,238 @@
     <w:p>
       <w:pPr>
         <w:pStyle w:val="a3"/>
-        <w:ind w:left="432" w:firstLineChars="0" w:firstLine="0"/>
-      </w:pPr>
+        <w:numPr>
+          <w:ilvl w:val="3"/>
+          <w:numId w:val="1"/>
+        </w:numPr>
+        <w:ind w:firstLineChars="0"/>
+      </w:pPr>
+      <w:r>
+        <w:rPr>
+          <w:rFonts w:hint="eastAsia"/>
+        </w:rPr>
+        <w:t>输入：</w:t>
+      </w:r>
+      <w:r>
+        <w:rPr>
+          <w:rFonts w:hint="eastAsia"/>
+        </w:rPr>
+        <w:t>从</w:t>
+      </w:r>
+      <w:proofErr w:type="spellStart"/>
+      <w:r>
+        <w:rPr>
+          <w:rFonts w:hint="eastAsia"/>
+        </w:rPr>
+        <w:t>sep_words</w:t>
+      </w:r>
+      <w:proofErr w:type="spellEnd"/>
+      <w:r>
+        <w:rPr>
+          <w:rFonts w:hint="eastAsia"/>
+        </w:rPr>
+        <w:t>获取的字符串，int型错误标识符</w:t>
+      </w:r>
+    </w:p>
+    <w:p>
+      <w:pPr>
+        <w:pStyle w:val="a3"/>
+        <w:numPr>
+          <w:ilvl w:val="3"/>
+          <w:numId w:val="1"/>
+        </w:numPr>
+        <w:ind w:firstLineChars="0"/>
+      </w:pPr>
+      <w:r>
+        <w:rPr>
+          <w:rFonts w:hint="eastAsia"/>
+        </w:rPr>
+        <w:t>输出：</w:t>
+      </w:r>
+      <w:r>
+        <w:rPr>
+          <w:rFonts w:hint="eastAsia"/>
+        </w:rPr>
+        <w:t>一个正确赋值好属性、类型的</w:t>
+      </w:r>
+      <w:proofErr w:type="spellStart"/>
+      <w:r>
+        <w:rPr>
+          <w:rFonts w:hint="eastAsia"/>
+        </w:rPr>
+        <w:t>symbolTableNode</w:t>
+      </w:r>
+      <w:proofErr w:type="spellEnd"/>
+      <w:r>
+        <w:rPr>
+          <w:rFonts w:hint="eastAsia"/>
+        </w:rPr>
+        <w:t xml:space="preserve"> 对象</w:t>
+      </w:r>
+    </w:p>
+    <w:p>
+      <w:pPr>
+        <w:pStyle w:val="a3"/>
+        <w:numPr>
+          <w:ilvl w:val="3"/>
+          <w:numId w:val="1"/>
+        </w:numPr>
+        <w:ind w:firstLineChars="0"/>
+      </w:pPr>
+      <w:r>
+        <w:rPr>
+          <w:rFonts w:hint="eastAsia"/>
+        </w:rPr>
+        <w:t>功能：</w:t>
+      </w:r>
+      <w:r>
+        <w:rPr>
+          <w:rFonts w:hint="eastAsia"/>
+        </w:rPr>
+        <w:t>处理被判断为</w:t>
+      </w:r>
+      <w:r>
+        <w:rPr>
+          <w:rFonts w:hint="eastAsia"/>
+        </w:rPr>
+        <w:t>符号</w:t>
+      </w:r>
+      <w:r>
+        <w:rPr>
+          <w:rFonts w:hint="eastAsia"/>
+        </w:rPr>
+        <w:t>类型的字符串</w:t>
+      </w:r>
+    </w:p>
+    <w:p>
+      <w:pPr>
+        <w:pStyle w:val="a3"/>
+        <w:numPr>
+          <w:ilvl w:val="3"/>
+          <w:numId w:val="1"/>
+        </w:numPr>
+        <w:ind w:firstLineChars="0"/>
+      </w:pPr>
+      <w:r>
+        <w:rPr>
+          <w:rFonts w:hint="eastAsia"/>
+        </w:rPr>
+        <w:t>实现方式简述</w:t>
+      </w:r>
+      <w:r>
+        <w:rPr>
+          <w:rFonts w:hint="eastAsia"/>
+        </w:rPr>
+        <w:t>：</w:t>
+      </w:r>
+      <w:r>
+        <w:rPr>
+          <w:rFonts w:hint="eastAsia"/>
+        </w:rPr>
+        <w:t>对输入字符串进行匹配，若匹配到+,=,*等符号，记录</w:t>
+      </w:r>
+      <w:r>
+        <w:rPr>
+          <w:rFonts w:hint="eastAsia"/>
+        </w:rPr>
+        <w:t>Type为各类符号类型（ADD,GE,MUL）</w:t>
+      </w:r>
+      <w:r>
+        <w:rPr>
+          <w:rFonts w:hint="eastAsia"/>
+        </w:rPr>
+        <w:t>，生成</w:t>
+      </w:r>
+      <w:proofErr w:type="spellStart"/>
+      <w:r>
+        <w:rPr>
+          <w:rFonts w:hint="eastAsia"/>
+        </w:rPr>
+        <w:t>symbolTableNode</w:t>
+      </w:r>
+      <w:proofErr w:type="spellEnd"/>
+      <w:r>
+        <w:rPr>
+          <w:rFonts w:hint="eastAsia"/>
+        </w:rPr>
+        <w:t>节点并输出至上层函数。</w:t>
+      </w:r>
+    </w:p>
+    <w:p>
+      <w:pPr>
+        <w:pStyle w:val="a3"/>
+        <w:numPr>
+          <w:ilvl w:val="3"/>
+          <w:numId w:val="1"/>
+        </w:numPr>
+        <w:ind w:firstLineChars="0"/>
+      </w:pPr>
+      <w:r>
+        <w:rPr>
+          <w:rFonts w:hint="eastAsia"/>
+        </w:rPr>
+        <w:t>特殊情况处理：</w:t>
+      </w:r>
+      <w:r>
+        <w:rPr>
+          <w:rFonts w:hint="eastAsia"/>
+        </w:rPr>
+        <w:t>当输入字符串检测到&gt;或&lt;时，可能为大于小于一个字符的符号，也可能是&lt;=,&gt;=,＜＞两个字符的符号，故要读取下一个字符，进行匹配，优先匹配两个字符的符号。</w:t>
+      </w:r>
+    </w:p>
+    <w:p>
+      <w:pPr>
+        <w:pStyle w:val="a3"/>
+        <w:numPr>
+          <w:ilvl w:val="3"/>
+          <w:numId w:val="1"/>
+        </w:numPr>
+        <w:ind w:firstLineChars="0"/>
+      </w:pPr>
+      <w:r>
+        <w:rPr>
+          <w:rFonts w:hint="eastAsia"/>
+        </w:rPr>
+        <w:t>错误检测：</w:t>
+      </w:r>
+    </w:p>
+    <w:p>
+      <w:pPr>
+        <w:pStyle w:val="a3"/>
+        <w:numPr>
+          <w:ilvl w:val="4"/>
+          <w:numId w:val="1"/>
+        </w:numPr>
+        <w:ind w:firstLineChars="0"/>
+      </w:pPr>
+      <w:r>
+        <w:rPr>
+          <w:rFonts w:hint="eastAsia"/>
+        </w:rPr>
+        <w:t>当没有匹配到符号、两个字符的符号匹配后字符串没有结束时，将error</w:t>
+      </w:r>
+      <w:r>
+        <w:rPr>
+          <w:rFonts w:hint="eastAsia"/>
+        </w:rPr>
+        <w:t>置为1，并输出错误信息。</w:t>
+      </w:r>
+    </w:p>
+    <w:p>
+      <w:pPr>
+        <w:pStyle w:val="a3"/>
+        <w:numPr>
+          <w:ilvl w:val="4"/>
+          <w:numId w:val="1"/>
+        </w:numPr>
+        <w:ind w:firstLineChars="0"/>
+      </w:pPr>
+      <w:r>
+        <w:rPr>
+          <w:rFonts w:hint="eastAsia"/>
+        </w:rPr>
+        <w:t>返回到上层函数时，若error位为1，则不把当前Node加入存储Node序列的deque中，完成去除错误数字节点的错误处理。</w:t>
+      </w:r>
     </w:p>
     <w:p>
       <w:pPr>
@@ -951,6 +1573,10 @@
         <w:ind w:firstLineChars="0"/>
       </w:pPr>
       <w:r>
+        <w:br w:type="column"/>
+      </w:r>
+      <w:r>
+        <w:lastRenderedPageBreak/>
         <w:t xml:space="preserve">语法分析子系统 </w:t>
       </w:r>
     </w:p>
@@ -1004,19 +1630,30 @@
       <w:pPr>
         <w:pStyle w:val="a3"/>
         <w:ind w:leftChars="271" w:left="569" w:firstLineChars="0" w:firstLine="0"/>
+        <w:rPr>
+          <w:rFonts w:hint="eastAsia"/>
+        </w:rPr>
+      </w:pPr>
+      <w:r>
+        <w:rPr>
+          <w:rFonts w:hint="eastAsia"/>
+        </w:rPr>
+        <w:t>处理后的产生式如下：</w:t>
+      </w:r>
+    </w:p>
+    <w:p>
+      <w:pPr>
+        <w:pStyle w:val="a3"/>
+        <w:ind w:leftChars="271" w:left="569" w:firstLineChars="0" w:firstLine="0"/>
         <w:jc w:val="center"/>
-        <w:rPr>
-          <w:rFonts w:hint="eastAsia"/>
-        </w:rPr>
       </w:pPr>
       <w:r>
         <w:rPr>
           <w:noProof/>
         </w:rPr>
-        <w:lastRenderedPageBreak/>
         <w:drawing>
-          <wp:inline distT="0" distB="0" distL="0" distR="0" wp14:anchorId="0ABD9BF8" wp14:editId="000F1FF9">
-            <wp:extent cx="1898650" cy="5111750"/>
+          <wp:inline distT="0" distB="0" distL="0" distR="0" wp14:anchorId="0ABD9BF8" wp14:editId="5618DDA4">
+            <wp:extent cx="1898650" cy="5302250"/>
             <wp:effectExtent l="0" t="0" r="6350" b="0"/>
             <wp:docPr id="1522304719" name="图片 1"/>
             <wp:cNvGraphicFramePr>
@@ -1047,7 +1684,7 @@
                   <pic:spPr bwMode="auto">
                     <a:xfrm>
                       <a:off x="0" y="0"/>
-                      <a:ext cx="1898650" cy="5111750"/>
+                      <a:ext cx="1898650" cy="5302250"/>
                     </a:xfrm>
                     <a:prstGeom prst="rect">
                       <a:avLst/>
@@ -1074,7 +1711,69 @@
         <w:ind w:leftChars="100" w:left="570" w:firstLineChars="0"/>
       </w:pPr>
       <w:r>
+        <w:br w:type="column"/>
+      </w:r>
+      <w:r>
+        <w:lastRenderedPageBreak/>
         <w:t>语法分析子系统结构</w:t>
+      </w:r>
+    </w:p>
+    <w:p>
+      <w:pPr>
+        <w:jc w:val="center"/>
+      </w:pPr>
+      <w:r>
+        <w:rPr>
+          <w:noProof/>
+        </w:rPr>
+        <w:drawing>
+          <wp:inline distT="0" distB="0" distL="0" distR="0" wp14:anchorId="17C4545D" wp14:editId="02585F18">
+            <wp:extent cx="2889250" cy="5543550"/>
+            <wp:effectExtent l="0" t="0" r="6350" b="0"/>
+            <wp:docPr id="1744172655" name="图片 1"/>
+            <wp:cNvGraphicFramePr>
+              <a:graphicFrameLocks xmlns:a="http://schemas.openxmlformats.org/drawingml/2006/main" noChangeAspect="1"/>
+            </wp:cNvGraphicFramePr>
+            <a:graphic xmlns:a="http://schemas.openxmlformats.org/drawingml/2006/main">
+              <a:graphicData uri="http://schemas.openxmlformats.org/drawingml/2006/picture">
+                <pic:pic xmlns:pic="http://schemas.openxmlformats.org/drawingml/2006/picture">
+                  <pic:nvPicPr>
+                    <pic:cNvPr id="0" name="Picture 1"/>
+                    <pic:cNvPicPr>
+                      <a:picLocks noChangeAspect="1" noChangeArrowheads="1"/>
+                    </pic:cNvPicPr>
+                  </pic:nvPicPr>
+                  <pic:blipFill>
+                    <a:blip r:embed="rId8">
+                      <a:extLst>
+                        <a:ext uri="{28A0092B-C50C-407E-A947-70E740481C1C}">
+                          <a14:useLocalDpi xmlns:a14="http://schemas.microsoft.com/office/drawing/2010/main" val="0"/>
+                        </a:ext>
+                      </a:extLst>
+                    </a:blip>
+                    <a:srcRect/>
+                    <a:stretch>
+                      <a:fillRect/>
+                    </a:stretch>
+                  </pic:blipFill>
+                  <pic:spPr bwMode="auto">
+                    <a:xfrm>
+                      <a:off x="0" y="0"/>
+                      <a:ext cx="2889250" cy="5543550"/>
+                    </a:xfrm>
+                    <a:prstGeom prst="rect">
+                      <a:avLst/>
+                    </a:prstGeom>
+                    <a:noFill/>
+                    <a:ln>
+                      <a:noFill/>
+                    </a:ln>
+                  </pic:spPr>
+                </pic:pic>
+              </a:graphicData>
+            </a:graphic>
+          </wp:inline>
+        </w:drawing>
       </w:r>
     </w:p>
     <w:p>
@@ -1149,6 +1848,416 @@
       <w:pPr>
         <w:pStyle w:val="a3"/>
         <w:numPr>
+          <w:ilvl w:val="3"/>
+          <w:numId w:val="2"/>
+        </w:numPr>
+        <w:ind w:firstLineChars="0"/>
+      </w:pPr>
+      <w:r>
+        <w:rPr>
+          <w:rFonts w:hint="eastAsia"/>
+        </w:rPr>
+        <w:t>string places</w:t>
+      </w:r>
+    </w:p>
+    <w:p>
+      <w:pPr>
+        <w:ind w:left="2100"/>
+      </w:pPr>
+      <w:r>
+        <w:rPr>
+          <w:rFonts w:hint="eastAsia"/>
+        </w:rPr>
+        <w:t>存储属性值，标识符存储字符串，数字存储string化的属性值</w:t>
+      </w:r>
+    </w:p>
+    <w:p>
+      <w:pPr>
+        <w:pStyle w:val="a3"/>
+        <w:numPr>
+          <w:ilvl w:val="3"/>
+          <w:numId w:val="2"/>
+        </w:numPr>
+        <w:ind w:firstLineChars="0"/>
+      </w:pPr>
+      <w:r>
+        <w:rPr>
+          <w:rFonts w:hint="eastAsia"/>
+        </w:rPr>
+        <w:t xml:space="preserve">int </w:t>
+      </w:r>
+      <w:proofErr w:type="spellStart"/>
+      <w:r>
+        <w:rPr>
+          <w:rFonts w:hint="eastAsia"/>
+        </w:rPr>
+        <w:t>proId</w:t>
+      </w:r>
+      <w:proofErr w:type="spellEnd"/>
+    </w:p>
+    <w:p>
+      <w:pPr>
+        <w:pStyle w:val="a3"/>
+        <w:ind w:left="1680" w:firstLineChars="0"/>
+        <w:rPr>
+          <w:rFonts w:hint="eastAsia"/>
+        </w:rPr>
+      </w:pPr>
+      <w:r>
+        <w:rPr>
+          <w:rFonts w:hint="eastAsia"/>
+        </w:rPr>
+        <w:t>存储生成该节点的产生式ID</w:t>
+      </w:r>
+    </w:p>
+    <w:p>
+      <w:pPr>
+        <w:pStyle w:val="a3"/>
+        <w:numPr>
+          <w:ilvl w:val="3"/>
+          <w:numId w:val="2"/>
+        </w:numPr>
+        <w:ind w:firstLineChars="0"/>
+      </w:pPr>
+      <w:r>
+        <w:t>int time</w:t>
+      </w:r>
+      <w:r>
+        <w:rPr>
+          <w:rFonts w:hint="eastAsia"/>
+        </w:rPr>
+        <w:t xml:space="preserve"> </w:t>
+      </w:r>
+    </w:p>
+    <w:p>
+      <w:pPr>
+        <w:pStyle w:val="a3"/>
+        <w:ind w:left="1680" w:firstLineChars="0"/>
+        <w:rPr>
+          <w:rFonts w:hint="eastAsia"/>
+        </w:rPr>
+      </w:pPr>
+      <w:r>
+        <w:rPr>
+          <w:rFonts w:hint="eastAsia"/>
+        </w:rPr>
+        <w:t>记录当前节点被遍历的次数</w:t>
+      </w:r>
+    </w:p>
+    <w:p>
+      <w:pPr>
+        <w:pStyle w:val="a3"/>
+        <w:numPr>
+          <w:ilvl w:val="3"/>
+          <w:numId w:val="2"/>
+        </w:numPr>
+        <w:ind w:firstLineChars="0"/>
+      </w:pPr>
+      <w:r>
+        <w:t xml:space="preserve">string </w:t>
+      </w:r>
+      <w:proofErr w:type="spellStart"/>
+      <w:r>
+        <w:t>syntaxType</w:t>
+      </w:r>
+      <w:proofErr w:type="spellEnd"/>
+    </w:p>
+    <w:p>
+      <w:pPr>
+        <w:pStyle w:val="a3"/>
+        <w:ind w:left="1680" w:firstLineChars="0"/>
+        <w:rPr>
+          <w:rFonts w:hint="eastAsia"/>
+        </w:rPr>
+      </w:pPr>
+      <w:r>
+        <w:rPr>
+          <w:rFonts w:hint="eastAsia"/>
+        </w:rPr>
+        <w:t>存储语法类型</w:t>
+      </w:r>
+    </w:p>
+    <w:p>
+      <w:pPr>
+        <w:pStyle w:val="a3"/>
+        <w:numPr>
+          <w:ilvl w:val="3"/>
+          <w:numId w:val="2"/>
+        </w:numPr>
+        <w:ind w:firstLineChars="0"/>
+      </w:pPr>
+      <w:r>
+        <w:t>vector&lt;</w:t>
+      </w:r>
+      <w:proofErr w:type="spellStart"/>
+      <w:r>
+        <w:t>TreeNode</w:t>
+      </w:r>
+      <w:proofErr w:type="spellEnd"/>
+      <w:r>
+        <w:t>*&gt; children</w:t>
+      </w:r>
+    </w:p>
+    <w:p>
+      <w:pPr>
+        <w:pStyle w:val="a3"/>
+        <w:ind w:left="1680" w:firstLineChars="0"/>
+        <w:rPr>
+          <w:rFonts w:hint="eastAsia"/>
+        </w:rPr>
+      </w:pPr>
+      <w:r>
+        <w:rPr>
+          <w:rFonts w:hint="eastAsia"/>
+        </w:rPr>
+        <w:t>存储当前节点的子节点</w:t>
+      </w:r>
+    </w:p>
+    <w:p>
+      <w:pPr>
+        <w:pStyle w:val="a3"/>
+        <w:numPr>
+          <w:ilvl w:val="3"/>
+          <w:numId w:val="2"/>
+        </w:numPr>
+        <w:ind w:firstLineChars="0"/>
+      </w:pPr>
+      <w:proofErr w:type="spellStart"/>
+      <w:r>
+        <w:t>TreeNode</w:t>
+      </w:r>
+      <w:proofErr w:type="spellEnd"/>
+      <w:r>
+        <w:t xml:space="preserve"> *father</w:t>
+      </w:r>
+    </w:p>
+    <w:p>
+      <w:pPr>
+        <w:pStyle w:val="a3"/>
+        <w:ind w:left="1680" w:firstLineChars="0"/>
+        <w:rPr>
+          <w:rFonts w:hint="eastAsia"/>
+        </w:rPr>
+      </w:pPr>
+      <w:r>
+        <w:rPr>
+          <w:rFonts w:hint="eastAsia"/>
+        </w:rPr>
+        <w:t>存储当前节点的</w:t>
+      </w:r>
+      <w:r>
+        <w:rPr>
+          <w:rFonts w:hint="eastAsia"/>
+        </w:rPr>
+        <w:t>父</w:t>
+      </w:r>
+      <w:r>
+        <w:rPr>
+          <w:rFonts w:hint="eastAsia"/>
+        </w:rPr>
+        <w:t>节点</w:t>
+      </w:r>
+    </w:p>
+    <w:p>
+      <w:pPr>
+        <w:pStyle w:val="a3"/>
+        <w:numPr>
+          <w:ilvl w:val="3"/>
+          <w:numId w:val="2"/>
+        </w:numPr>
+        <w:ind w:firstLineChars="0"/>
+      </w:pPr>
+      <w:r>
+        <w:lastRenderedPageBreak/>
+        <w:t>int place</w:t>
+      </w:r>
+    </w:p>
+    <w:p>
+      <w:pPr>
+        <w:pStyle w:val="a3"/>
+        <w:ind w:left="1680" w:firstLineChars="0"/>
+        <w:rPr>
+          <w:rFonts w:hint="eastAsia"/>
+        </w:rPr>
+      </w:pPr>
+      <w:r>
+        <w:rPr>
+          <w:rFonts w:hint="eastAsia"/>
+        </w:rPr>
+        <w:t>存储数字属性值</w:t>
+      </w:r>
+    </w:p>
+    <w:p>
+      <w:pPr>
+        <w:pStyle w:val="a3"/>
+        <w:numPr>
+          <w:ilvl w:val="3"/>
+          <w:numId w:val="2"/>
+        </w:numPr>
+        <w:ind w:firstLineChars="0"/>
+      </w:pPr>
+      <w:r>
+        <w:t>string code</w:t>
+      </w:r>
+    </w:p>
+    <w:p>
+      <w:pPr>
+        <w:pStyle w:val="a3"/>
+        <w:ind w:left="1680" w:firstLineChars="0"/>
+        <w:rPr>
+          <w:rFonts w:hint="eastAsia"/>
+        </w:rPr>
+      </w:pPr>
+      <w:r>
+        <w:rPr>
+          <w:rFonts w:hint="eastAsia"/>
+        </w:rPr>
+        <w:t>存储用于三地址代码生成的代码段</w:t>
+      </w:r>
+    </w:p>
+    <w:p>
+      <w:pPr>
+        <w:pStyle w:val="a3"/>
+        <w:numPr>
+          <w:ilvl w:val="3"/>
+          <w:numId w:val="2"/>
+        </w:numPr>
+        <w:ind w:firstLineChars="0"/>
+      </w:pPr>
+      <w:r>
+        <w:t>int next</w:t>
+      </w:r>
+    </w:p>
+    <w:p>
+      <w:pPr>
+        <w:pStyle w:val="a3"/>
+        <w:ind w:left="1680" w:firstLineChars="0"/>
+        <w:rPr>
+          <w:rFonts w:hint="eastAsia"/>
+        </w:rPr>
+      </w:pPr>
+      <w:r>
+        <w:rPr>
+          <w:rFonts w:hint="eastAsia"/>
+        </w:rPr>
+        <w:t>存储下一条要执行语句的label</w:t>
+      </w:r>
+    </w:p>
+    <w:p>
+      <w:pPr>
+        <w:pStyle w:val="a3"/>
+        <w:numPr>
+          <w:ilvl w:val="3"/>
+          <w:numId w:val="2"/>
+        </w:numPr>
+        <w:ind w:firstLineChars="0"/>
+      </w:pPr>
+      <w:r>
+        <w:t>int begin</w:t>
+      </w:r>
+    </w:p>
+    <w:p>
+      <w:pPr>
+        <w:pStyle w:val="a3"/>
+        <w:ind w:left="1680" w:firstLineChars="0"/>
+        <w:rPr>
+          <w:rFonts w:hint="eastAsia"/>
+        </w:rPr>
+      </w:pPr>
+      <w:r>
+        <w:rPr>
+          <w:rFonts w:hint="eastAsia"/>
+        </w:rPr>
+        <w:t>while循环时，</w:t>
+      </w:r>
+      <w:r>
+        <w:rPr>
+          <w:rFonts w:hint="eastAsia"/>
+        </w:rPr>
+        <w:t>存储</w:t>
+      </w:r>
+      <w:r>
+        <w:rPr>
+          <w:rFonts w:hint="eastAsia"/>
+        </w:rPr>
+        <w:t>循环开始</w:t>
+      </w:r>
+      <w:r>
+        <w:rPr>
+          <w:rFonts w:hint="eastAsia"/>
+        </w:rPr>
+        <w:t>执行语句的</w:t>
+      </w:r>
+      <w:r>
+        <w:t>label</w:t>
+      </w:r>
+    </w:p>
+    <w:p>
+      <w:pPr>
+        <w:pStyle w:val="a3"/>
+        <w:numPr>
+          <w:ilvl w:val="3"/>
+          <w:numId w:val="2"/>
+        </w:numPr>
+        <w:ind w:firstLineChars="0"/>
+      </w:pPr>
+      <w:r>
+        <w:t>int T</w:t>
+      </w:r>
+    </w:p>
+    <w:p>
+      <w:pPr>
+        <w:pStyle w:val="a3"/>
+        <w:ind w:left="1680" w:firstLineChars="0"/>
+        <w:rPr>
+          <w:rFonts w:hint="eastAsia"/>
+        </w:rPr>
+      </w:pPr>
+      <w:r>
+        <w:rPr>
+          <w:rFonts w:hint="eastAsia"/>
+        </w:rPr>
+        <w:t>if判断时，存储条件为真时下一条要执行语句的label</w:t>
+      </w:r>
+    </w:p>
+    <w:p>
+      <w:pPr>
+        <w:pStyle w:val="a3"/>
+        <w:numPr>
+          <w:ilvl w:val="3"/>
+          <w:numId w:val="2"/>
+        </w:numPr>
+        <w:ind w:firstLineChars="0"/>
+      </w:pPr>
+      <w:r>
+        <w:t>int F</w:t>
+      </w:r>
+    </w:p>
+    <w:p>
+      <w:pPr>
+        <w:pStyle w:val="a3"/>
+        <w:ind w:left="1680" w:firstLineChars="0"/>
+        <w:rPr>
+          <w:rFonts w:hint="eastAsia"/>
+        </w:rPr>
+      </w:pPr>
+      <w:r>
+        <w:t>if判断时，存储条件为</w:t>
+      </w:r>
+      <w:r>
+        <w:rPr>
+          <w:rFonts w:hint="eastAsia"/>
+        </w:rPr>
+        <w:t>假</w:t>
+      </w:r>
+      <w:r>
+        <w:t>时下一条要执行语句的label</w:t>
+      </w:r>
+    </w:p>
+    <w:p>
+      <w:pPr>
+        <w:pStyle w:val="a3"/>
+        <w:numPr>
           <w:ilvl w:val="2"/>
           <w:numId w:val="2"/>
         </w:numPr>
@@ -1180,6 +2289,81 @@
       <w:pPr>
         <w:pStyle w:val="a3"/>
         <w:numPr>
+          <w:ilvl w:val="3"/>
+          <w:numId w:val="2"/>
+        </w:numPr>
+        <w:ind w:firstLineChars="0"/>
+      </w:pPr>
+      <w:r>
+        <w:t>Production pro</w:t>
+      </w:r>
+      <w:r>
+        <w:rPr>
+          <w:rFonts w:hint="eastAsia"/>
+        </w:rPr>
+        <w:t xml:space="preserve"> </w:t>
+      </w:r>
+      <w:r>
+        <w:tab/>
+      </w:r>
+      <w:r>
+        <w:tab/>
+      </w:r>
+      <w:r>
+        <w:t>产生式</w:t>
+      </w:r>
+    </w:p>
+    <w:p>
+      <w:pPr>
+        <w:pStyle w:val="a3"/>
+        <w:numPr>
+          <w:ilvl w:val="3"/>
+          <w:numId w:val="2"/>
+        </w:numPr>
+        <w:ind w:firstLineChars="0"/>
+      </w:pPr>
+      <w:r>
+        <w:t>int dot</w:t>
+      </w:r>
+      <w:r>
+        <w:tab/>
+      </w:r>
+      <w:r>
+        <w:tab/>
+      </w:r>
+      <w:r>
+        <w:tab/>
+      </w:r>
+      <w:r>
+        <w:tab/>
+      </w:r>
+      <w:r>
+        <w:t>点的位置,-1表示到达最后</w:t>
+      </w:r>
+    </w:p>
+    <w:p>
+      <w:pPr>
+        <w:pStyle w:val="a3"/>
+        <w:numPr>
+          <w:ilvl w:val="3"/>
+          <w:numId w:val="2"/>
+        </w:numPr>
+        <w:ind w:firstLineChars="0"/>
+      </w:pPr>
+      <w:r>
+        <w:t>set&lt;string&gt; symbol</w:t>
+      </w:r>
+      <w:r>
+        <w:tab/>
+      </w:r>
+      <w:r>
+        <w:t>展望串</w:t>
+      </w:r>
+    </w:p>
+    <w:p>
+      <w:pPr>
+        <w:pStyle w:val="a3"/>
+        <w:numPr>
           <w:ilvl w:val="2"/>
           <w:numId w:val="2"/>
         </w:numPr>
@@ -1202,19 +2386,83 @@
         <w:t>goto</w:t>
       </w:r>
       <w:proofErr w:type="spellEnd"/>
-      <w:proofErr w:type="gramStart"/>
-      <w:r>
-        <w:rPr>
-          <w:rFonts w:hint="eastAsia"/>
-        </w:rPr>
-        <w:t>表相关</w:t>
-      </w:r>
-      <w:proofErr w:type="gramEnd"/>
-      <w:r>
-        <w:rPr>
-          <w:rFonts w:hint="eastAsia"/>
-        </w:rPr>
-        <w:t>数据结构</w:t>
+      <w:r>
+        <w:rPr>
+          <w:rFonts w:hint="eastAsia"/>
+        </w:rPr>
+        <w:t>表相关数据结构</w:t>
+      </w:r>
+    </w:p>
+    <w:p>
+      <w:pPr>
+        <w:pStyle w:val="a3"/>
+        <w:numPr>
+          <w:ilvl w:val="3"/>
+          <w:numId w:val="2"/>
+        </w:numPr>
+        <w:ind w:firstLineChars="0"/>
+      </w:pPr>
+      <w:r>
+        <w:t>int first</w:t>
+      </w:r>
+      <w:r>
+        <w:tab/>
+      </w:r>
+      <w:r>
+        <w:tab/>
+      </w:r>
+      <w:r>
+        <w:tab/>
+      </w:r>
+      <w:r>
+        <w:tab/>
+      </w:r>
+    </w:p>
+    <w:p>
+      <w:pPr>
+        <w:pStyle w:val="a3"/>
+        <w:numPr>
+          <w:ilvl w:val="3"/>
+          <w:numId w:val="2"/>
+        </w:numPr>
+        <w:ind w:firstLineChars="0"/>
+      </w:pPr>
+      <w:r>
+        <w:t>string sign</w:t>
+      </w:r>
+      <w:r>
+        <w:tab/>
+      </w:r>
+      <w:r>
+        <w:tab/>
+      </w:r>
+      <w:r>
+        <w:tab/>
+      </w:r>
+    </w:p>
+    <w:p>
+      <w:pPr>
+        <w:pStyle w:val="a3"/>
+        <w:numPr>
+          <w:ilvl w:val="3"/>
+          <w:numId w:val="2"/>
+        </w:numPr>
+        <w:ind w:firstLineChars="0"/>
+      </w:pPr>
+      <w:r>
+        <w:t>int next</w:t>
+      </w:r>
+      <w:r>
+        <w:tab/>
+      </w:r>
+      <w:r>
+        <w:tab/>
+      </w:r>
+      <w:r>
+        <w:tab/>
+      </w:r>
+      <w:r>
+        <w:tab/>
       </w:r>
     </w:p>
     <w:p>
@@ -1252,19 +2500,69 @@
         <w:t>action</w:t>
       </w:r>
       <w:proofErr w:type="spellEnd"/>
-      <w:proofErr w:type="gramStart"/>
-      <w:r>
-        <w:rPr>
-          <w:rFonts w:hint="eastAsia"/>
-        </w:rPr>
-        <w:t>表相关</w:t>
-      </w:r>
-      <w:proofErr w:type="gramEnd"/>
-      <w:r>
-        <w:rPr>
-          <w:rFonts w:hint="eastAsia"/>
-        </w:rPr>
-        <w:t>数据结构</w:t>
+      <w:r>
+        <w:rPr>
+          <w:rFonts w:hint="eastAsia"/>
+        </w:rPr>
+        <w:t>表相关数据结构</w:t>
+      </w:r>
+    </w:p>
+    <w:p>
+      <w:pPr>
+        <w:pStyle w:val="a3"/>
+        <w:numPr>
+          <w:ilvl w:val="3"/>
+          <w:numId w:val="2"/>
+        </w:numPr>
+        <w:ind w:firstLineChars="0"/>
+      </w:pPr>
+      <w:proofErr w:type="spellStart"/>
+      <w:r>
+        <w:t>ActionState</w:t>
+      </w:r>
+      <w:proofErr w:type="spellEnd"/>
+      <w:r>
+        <w:t xml:space="preserve"> state</w:t>
+      </w:r>
+      <w:r>
+        <w:rPr>
+          <w:rFonts w:hint="eastAsia"/>
+        </w:rPr>
+        <w:t xml:space="preserve"> </w:t>
+      </w:r>
+      <w:r>
+        <w:tab/>
+      </w:r>
+      <w:r>
+        <w:tab/>
+      </w:r>
+      <w:r>
+        <w:rPr>
+          <w:rFonts w:hint="eastAsia"/>
+        </w:rPr>
+        <w:t>存储处理过程中的状态</w:t>
+      </w:r>
+    </w:p>
+    <w:p>
+      <w:pPr>
+        <w:pStyle w:val="a3"/>
+        <w:numPr>
+          <w:ilvl w:val="3"/>
+          <w:numId w:val="2"/>
+        </w:numPr>
+        <w:ind w:firstLineChars="0"/>
+      </w:pPr>
+      <w:r>
+        <w:t>int num = -1</w:t>
+      </w:r>
+      <w:r>
+        <w:tab/>
+      </w:r>
+      <w:r>
+        <w:tab/>
+      </w:r>
+      <w:r>
+        <w:tab/>
       </w:r>
     </w:p>
     <w:p>
@@ -1290,6 +2588,121 @@
       <w:pPr>
         <w:pStyle w:val="a3"/>
         <w:numPr>
+          <w:ilvl w:val="3"/>
+          <w:numId w:val="2"/>
+        </w:numPr>
+        <w:ind w:firstLineChars="0"/>
+      </w:pPr>
+      <w:proofErr w:type="spellStart"/>
+      <w:r>
+        <w:t>unordered_set</w:t>
+      </w:r>
+      <w:proofErr w:type="spellEnd"/>
+      <w:r>
+        <w:t>&lt;string&gt; VT</w:t>
+      </w:r>
+      <w:r>
+        <w:tab/>
+      </w:r>
+      <w:r>
+        <w:tab/>
+      </w:r>
+      <w:r>
+        <w:tab/>
+      </w:r>
+      <w:r>
+        <w:t>终结符集</w:t>
+      </w:r>
+    </w:p>
+    <w:p>
+      <w:pPr>
+        <w:pStyle w:val="a3"/>
+        <w:numPr>
+          <w:ilvl w:val="3"/>
+          <w:numId w:val="2"/>
+        </w:numPr>
+        <w:ind w:firstLineChars="0"/>
+      </w:pPr>
+      <w:proofErr w:type="spellStart"/>
+      <w:r>
+        <w:t>unordered_set</w:t>
+      </w:r>
+      <w:proofErr w:type="spellEnd"/>
+      <w:r>
+        <w:t>&lt;string&gt; VN</w:t>
+      </w:r>
+      <w:r>
+        <w:tab/>
+      </w:r>
+      <w:r>
+        <w:tab/>
+      </w:r>
+      <w:r>
+        <w:tab/>
+      </w:r>
+      <w:r>
+        <w:t>非终结符集</w:t>
+      </w:r>
+    </w:p>
+    <w:p>
+      <w:pPr>
+        <w:pStyle w:val="a3"/>
+        <w:numPr>
+          <w:ilvl w:val="3"/>
+          <w:numId w:val="2"/>
+        </w:numPr>
+        <w:ind w:firstLineChars="0"/>
+      </w:pPr>
+      <w:r>
+        <w:t xml:space="preserve">string </w:t>
+      </w:r>
+      <w:proofErr w:type="spellStart"/>
+      <w:r>
+        <w:t>startSymbol</w:t>
+      </w:r>
+      <w:proofErr w:type="spellEnd"/>
+      <w:r>
+        <w:tab/>
+      </w:r>
+      <w:r>
+        <w:tab/>
+      </w:r>
+      <w:r>
+        <w:tab/>
+      </w:r>
+      <w:r>
+        <w:tab/>
+      </w:r>
+      <w:r>
+        <w:t>开始符号</w:t>
+      </w:r>
+    </w:p>
+    <w:p>
+      <w:pPr>
+        <w:pStyle w:val="a3"/>
+        <w:numPr>
+          <w:ilvl w:val="3"/>
+          <w:numId w:val="2"/>
+        </w:numPr>
+        <w:ind w:firstLineChars="0"/>
+        <w:rPr>
+          <w:rFonts w:hint="eastAsia"/>
+        </w:rPr>
+      </w:pPr>
+      <w:r>
+        <w:t>map&lt;int, Production&gt; production</w:t>
+      </w:r>
+      <w:r>
+        <w:tab/>
+      </w:r>
+      <w:r>
+        <w:t>产生式集</w:t>
+      </w:r>
+    </w:p>
+    <w:p>
+      <w:pPr>
+        <w:pStyle w:val="a3"/>
+        <w:numPr>
           <w:ilvl w:val="2"/>
           <w:numId w:val="2"/>
         </w:numPr>
@@ -1323,6 +2736,361 @@
       <w:pPr>
         <w:pStyle w:val="a3"/>
         <w:numPr>
+          <w:ilvl w:val="3"/>
+          <w:numId w:val="2"/>
+        </w:numPr>
+        <w:ind w:firstLineChars="0"/>
+      </w:pPr>
+      <w:r>
+        <w:t>map&lt;int, Production&gt; production;</w:t>
+      </w:r>
+      <w:r>
+        <w:tab/>
+      </w:r>
+      <w:r>
+        <w:t>产生式集</w:t>
+      </w:r>
+    </w:p>
+    <w:p>
+      <w:pPr>
+        <w:pStyle w:val="a3"/>
+        <w:numPr>
+          <w:ilvl w:val="2"/>
+          <w:numId w:val="2"/>
+        </w:numPr>
+        <w:ind w:firstLineChars="0"/>
+      </w:pPr>
+      <w:proofErr w:type="spellStart"/>
+      <w:r>
+        <w:rPr>
+          <w:rFonts w:hint="eastAsia"/>
+        </w:rPr>
+        <w:t>enum</w:t>
+      </w:r>
+      <w:proofErr w:type="spellEnd"/>
+      <w:r>
+        <w:rPr>
+          <w:rFonts w:hint="eastAsia"/>
+        </w:rPr>
+        <w:t xml:space="preserve"> </w:t>
+      </w:r>
+      <w:proofErr w:type="spellStart"/>
+      <w:r>
+        <w:rPr>
+          <w:rFonts w:hint="eastAsia"/>
+        </w:rPr>
+        <w:t>ActionState</w:t>
+      </w:r>
+      <w:proofErr w:type="spellEnd"/>
+    </w:p>
+    <w:p>
+      <w:pPr>
+        <w:pStyle w:val="a3"/>
+        <w:numPr>
+          <w:ilvl w:val="3"/>
+          <w:numId w:val="2"/>
+        </w:numPr>
+        <w:ind w:firstLineChars="0"/>
+      </w:pPr>
+      <w:r>
+        <w:rPr>
+          <w:rFonts w:hint="eastAsia"/>
+        </w:rPr>
+        <w:t>定义处理当前序列（生成树和三地址代码）时的几个状态：</w:t>
+      </w:r>
+    </w:p>
+    <w:p>
+      <w:pPr>
+        <w:pStyle w:val="a3"/>
+        <w:numPr>
+          <w:ilvl w:val="4"/>
+          <w:numId w:val="2"/>
+        </w:numPr>
+        <w:ind w:firstLineChars="0"/>
+      </w:pPr>
+      <w:r>
+        <w:rPr>
+          <w:rFonts w:hint="eastAsia"/>
+        </w:rPr>
+        <w:t>STATE</w:t>
+      </w:r>
+    </w:p>
+    <w:p>
+      <w:pPr>
+        <w:pStyle w:val="a3"/>
+        <w:numPr>
+          <w:ilvl w:val="4"/>
+          <w:numId w:val="2"/>
+        </w:numPr>
+        <w:ind w:firstLineChars="0"/>
+      </w:pPr>
+      <w:r>
+        <w:rPr>
+          <w:rFonts w:hint="eastAsia"/>
+        </w:rPr>
+        <w:t>REVERSE</w:t>
+      </w:r>
+    </w:p>
+    <w:p>
+      <w:pPr>
+        <w:pStyle w:val="a3"/>
+        <w:numPr>
+          <w:ilvl w:val="4"/>
+          <w:numId w:val="2"/>
+        </w:numPr>
+        <w:ind w:firstLineChars="0"/>
+      </w:pPr>
+      <w:r>
+        <w:rPr>
+          <w:rFonts w:hint="eastAsia"/>
+        </w:rPr>
+        <w:t>ACCEPT</w:t>
+      </w:r>
+    </w:p>
+    <w:p>
+      <w:pPr>
+        <w:pStyle w:val="a3"/>
+        <w:numPr>
+          <w:ilvl w:val="4"/>
+          <w:numId w:val="2"/>
+        </w:numPr>
+        <w:ind w:firstLineChars="0"/>
+      </w:pPr>
+      <w:r>
+        <w:rPr>
+          <w:rFonts w:hint="eastAsia"/>
+        </w:rPr>
+        <w:t>EMPTY</w:t>
+      </w:r>
+    </w:p>
+    <w:p>
+      <w:pPr>
+        <w:pStyle w:val="a3"/>
+        <w:numPr>
+          <w:ilvl w:val="3"/>
+          <w:numId w:val="2"/>
+        </w:numPr>
+        <w:ind w:firstLineChars="0"/>
+      </w:pPr>
+      <w:r>
+        <w:rPr>
+          <w:rFonts w:hint="eastAsia"/>
+        </w:rPr>
+        <w:t>处理时产生错误时，转到对应State</w:t>
+      </w:r>
+      <w:r>
+        <w:rPr>
+          <w:rFonts w:hint="eastAsia"/>
+        </w:rPr>
+        <w:t>，显示错误类型，报告处理出错</w:t>
+      </w:r>
+    </w:p>
+    <w:p>
+      <w:pPr>
+        <w:pStyle w:val="a3"/>
+        <w:numPr>
+          <w:ilvl w:val="4"/>
+          <w:numId w:val="2"/>
+        </w:numPr>
+        <w:ind w:firstLineChars="0"/>
+      </w:pPr>
+      <w:r>
+        <w:t xml:space="preserve">    ERROR1</w:t>
+      </w:r>
+      <w:r>
+        <w:tab/>
+      </w:r>
+      <w:r>
+        <w:rPr>
+          <w:rFonts w:hint="eastAsia"/>
+        </w:rPr>
+        <w:t>未等到</w:t>
+      </w:r>
+      <w:r>
+        <w:t>比较符号</w:t>
+      </w:r>
+    </w:p>
+    <w:p>
+      <w:pPr>
+        <w:pStyle w:val="a3"/>
+        <w:numPr>
+          <w:ilvl w:val="4"/>
+          <w:numId w:val="2"/>
+        </w:numPr>
+        <w:ind w:firstLineChars="0"/>
+      </w:pPr>
+      <w:r>
+        <w:t xml:space="preserve">    ERROR2</w:t>
+      </w:r>
+      <w:r>
+        <w:tab/>
+      </w:r>
+      <w:r>
+        <w:t>只有)</w:t>
+      </w:r>
+    </w:p>
+    <w:p>
+      <w:pPr>
+        <w:pStyle w:val="a3"/>
+        <w:numPr>
+          <w:ilvl w:val="4"/>
+          <w:numId w:val="2"/>
+        </w:numPr>
+        <w:ind w:firstLineChars="0"/>
+      </w:pPr>
+      <w:r>
+        <w:t xml:space="preserve">    ERROR3</w:t>
+      </w:r>
+      <w:r>
+        <w:tab/>
+      </w:r>
+      <w:r>
+        <w:rPr>
+          <w:rFonts w:hint="eastAsia"/>
+        </w:rPr>
+        <w:t>未等到</w:t>
+      </w:r>
+      <w:r>
+        <w:t>赋值或语法结构</w:t>
+      </w:r>
+    </w:p>
+    <w:p>
+      <w:pPr>
+        <w:pStyle w:val="a3"/>
+        <w:numPr>
+          <w:ilvl w:val="4"/>
+          <w:numId w:val="2"/>
+        </w:numPr>
+        <w:ind w:firstLineChars="0"/>
+      </w:pPr>
+      <w:r>
+        <w:t xml:space="preserve">    ERROR4</w:t>
+      </w:r>
+      <w:r>
+        <w:tab/>
+      </w:r>
+      <w:r>
+        <w:rPr>
+          <w:rFonts w:hint="eastAsia"/>
+        </w:rPr>
+        <w:t>未等到</w:t>
+      </w:r>
+      <w:r>
+        <w:t>运算数或标识符</w:t>
+      </w:r>
+    </w:p>
+    <w:p>
+      <w:pPr>
+        <w:pStyle w:val="a3"/>
+        <w:numPr>
+          <w:ilvl w:val="4"/>
+          <w:numId w:val="2"/>
+        </w:numPr>
+        <w:ind w:firstLineChars="0"/>
+      </w:pPr>
+      <w:r>
+        <w:t xml:space="preserve">    ERROR5</w:t>
+      </w:r>
+      <w:r>
+        <w:tab/>
+      </w:r>
+      <w:r>
+        <w:rPr>
+          <w:rFonts w:hint="eastAsia"/>
+        </w:rPr>
+        <w:t>未等到</w:t>
+      </w:r>
+      <w:r>
+        <w:t>运算符 + -</w:t>
+      </w:r>
+    </w:p>
+    <w:p>
+      <w:pPr>
+        <w:pStyle w:val="a3"/>
+        <w:numPr>
+          <w:ilvl w:val="4"/>
+          <w:numId w:val="2"/>
+        </w:numPr>
+        <w:ind w:firstLineChars="0"/>
+      </w:pPr>
+      <w:r>
+        <w:t xml:space="preserve">    ERROR6</w:t>
+      </w:r>
+      <w:r>
+        <w:tab/>
+      </w:r>
+      <w:r>
+        <w:rPr>
+          <w:rFonts w:hint="eastAsia"/>
+        </w:rPr>
+        <w:t>未等到</w:t>
+      </w:r>
+      <w:r>
+        <w:t>赋值=</w:t>
+      </w:r>
+    </w:p>
+    <w:p>
+      <w:pPr>
+        <w:pStyle w:val="a3"/>
+        <w:numPr>
+          <w:ilvl w:val="4"/>
+          <w:numId w:val="2"/>
+        </w:numPr>
+        <w:ind w:firstLineChars="0"/>
+      </w:pPr>
+      <w:r>
+        <w:t xml:space="preserve">    ERROR7</w:t>
+      </w:r>
+      <w:r>
+        <w:tab/>
+      </w:r>
+      <w:r>
+        <w:t>while if语法不全</w:t>
+      </w:r>
+    </w:p>
+    <w:p>
+      <w:pPr>
+        <w:pStyle w:val="a3"/>
+        <w:numPr>
+          <w:ilvl w:val="4"/>
+          <w:numId w:val="2"/>
+        </w:numPr>
+        <w:ind w:firstLineChars="0"/>
+      </w:pPr>
+      <w:r>
+        <w:lastRenderedPageBreak/>
+        <w:t xml:space="preserve">    ERROR8</w:t>
+      </w:r>
+      <w:r>
+        <w:tab/>
+      </w:r>
+      <w:r>
+        <w:t>没有;</w:t>
+      </w:r>
+    </w:p>
+    <w:p>
+      <w:pPr>
+        <w:pStyle w:val="a3"/>
+        <w:numPr>
+          <w:ilvl w:val="4"/>
+          <w:numId w:val="2"/>
+        </w:numPr>
+        <w:ind w:firstLineChars="0"/>
+      </w:pPr>
+      <w:r>
+        <w:t xml:space="preserve">    ERROR9</w:t>
+      </w:r>
+      <w:r>
+        <w:tab/>
+      </w:r>
+      <w:r>
+        <w:t>没有）</w:t>
+      </w:r>
+    </w:p>
+    <w:p>
+      <w:pPr>
+        <w:pStyle w:val="a3"/>
+        <w:numPr>
           <w:ilvl w:val="1"/>
           <w:numId w:val="2"/>
         </w:numPr>
@@ -1355,6 +3123,318 @@
       <w:pPr>
         <w:pStyle w:val="a3"/>
         <w:numPr>
+          <w:ilvl w:val="3"/>
+          <w:numId w:val="2"/>
+        </w:numPr>
+        <w:ind w:firstLineChars="0"/>
+      </w:pPr>
+      <w:proofErr w:type="spellStart"/>
+      <w:r>
+        <w:rPr>
+          <w:rFonts w:hint="eastAsia"/>
+        </w:rPr>
+        <w:t>createItem</w:t>
+      </w:r>
+      <w:proofErr w:type="spellEnd"/>
+    </w:p>
+    <w:p>
+      <w:pPr>
+        <w:pStyle w:val="a3"/>
+        <w:numPr>
+          <w:ilvl w:val="4"/>
+          <w:numId w:val="2"/>
+        </w:numPr>
+        <w:ind w:firstLineChars="0"/>
+      </w:pPr>
+      <w:r>
+        <w:rPr>
+          <w:rFonts w:hint="eastAsia"/>
+        </w:rPr>
+        <w:t>计算First和Follow集合</w:t>
+      </w:r>
+    </w:p>
+    <w:p>
+      <w:pPr>
+        <w:ind w:left="2100" w:firstLine="420"/>
+      </w:pPr>
+      <w:r>
+        <w:rPr>
+          <w:rFonts w:hint="eastAsia"/>
+        </w:rPr>
+        <w:t>通过</w:t>
+      </w:r>
+      <w:r>
+        <w:t>辅助函数</w:t>
+      </w:r>
+      <w:proofErr w:type="spellStart"/>
+      <w:r>
+        <w:t>makeFirst</w:t>
+      </w:r>
+      <w:proofErr w:type="spellEnd"/>
+      <w:r>
+        <w:t xml:space="preserve">() 和 </w:t>
+      </w:r>
+      <w:proofErr w:type="spellStart"/>
+      <w:r>
+        <w:t>makeFollow</w:t>
+      </w:r>
+      <w:proofErr w:type="spellEnd"/>
+      <w:r>
+        <w:t>()，计算每个符号的First和Follow集合。</w:t>
+      </w:r>
+    </w:p>
+    <w:p>
+      <w:pPr>
+        <w:pStyle w:val="a3"/>
+        <w:numPr>
+          <w:ilvl w:val="4"/>
+          <w:numId w:val="2"/>
+        </w:numPr>
+        <w:ind w:firstLineChars="0"/>
+      </w:pPr>
+      <w:r>
+        <w:rPr>
+          <w:rFonts w:hint="eastAsia"/>
+        </w:rPr>
+        <w:t>初始化符号集合</w:t>
+      </w:r>
+    </w:p>
+    <w:p>
+      <w:pPr>
+        <w:ind w:left="2100" w:firstLine="420"/>
+        <w:rPr>
+          <w:rFonts w:hint="eastAsia"/>
+        </w:rPr>
+      </w:pPr>
+      <w:r>
+        <w:rPr>
+          <w:rFonts w:hint="eastAsia"/>
+        </w:rPr>
+        <w:t>通过调用</w:t>
+      </w:r>
+      <w:r>
+        <w:t xml:space="preserve"> </w:t>
+      </w:r>
+      <w:proofErr w:type="spellStart"/>
+      <w:r>
+        <w:t>getVT</w:t>
+      </w:r>
+      <w:proofErr w:type="spellEnd"/>
+      <w:r>
+        <w:t xml:space="preserve">() 获取所有终结符，并调用 </w:t>
+      </w:r>
+      <w:proofErr w:type="spellStart"/>
+      <w:r>
+        <w:t>getVN</w:t>
+      </w:r>
+      <w:proofErr w:type="spellEnd"/>
+      <w:r>
+        <w:t>() 获取所有非终结符，合并到符号集合sign中</w:t>
+      </w:r>
+    </w:p>
+    <w:p>
+      <w:pPr>
+        <w:pStyle w:val="a3"/>
+        <w:numPr>
+          <w:ilvl w:val="4"/>
+          <w:numId w:val="2"/>
+        </w:numPr>
+        <w:ind w:firstLineChars="0"/>
+      </w:pPr>
+      <w:r>
+        <w:rPr>
+          <w:rFonts w:hint="eastAsia"/>
+        </w:rPr>
+        <w:t>初始化项目集和队列</w:t>
+      </w:r>
+    </w:p>
+    <w:p>
+      <w:pPr>
+        <w:ind w:left="2100" w:firstLine="420"/>
+        <w:rPr>
+          <w:rFonts w:hint="eastAsia"/>
+        </w:rPr>
+      </w:pPr>
+      <w:r>
+        <w:rPr>
+          <w:rFonts w:hint="eastAsia"/>
+        </w:rPr>
+        <w:t>获取文法的开始符号，并遍历所有产生式。如果产生式的左部是开始符号，则创建一个初始项目，并将其符号集初始化为</w:t>
+      </w:r>
+      <w:r>
+        <w:t>#</w:t>
+      </w:r>
+    </w:p>
+    <w:p>
+      <w:pPr>
+        <w:ind w:left="2100" w:firstLine="420"/>
+        <w:rPr>
+          <w:rFonts w:hint="eastAsia"/>
+        </w:rPr>
+      </w:pPr>
+      <w:r>
+        <w:rPr>
+          <w:rFonts w:hint="eastAsia"/>
+        </w:rPr>
+        <w:t>调用</w:t>
+      </w:r>
+      <w:r>
+        <w:t xml:space="preserve"> Closure(</w:t>
+      </w:r>
+      <w:proofErr w:type="spellStart"/>
+      <w:r>
+        <w:t>beginist</w:t>
+      </w:r>
+      <w:proofErr w:type="spellEnd"/>
+      <w:r>
+        <w:t>) 来计算初始项目集的闭包</w:t>
+      </w:r>
+    </w:p>
+    <w:p>
+      <w:pPr>
+        <w:ind w:left="2100" w:firstLine="420"/>
+        <w:rPr>
+          <w:rFonts w:hint="eastAsia"/>
+        </w:rPr>
+      </w:pPr>
+      <w:r>
+        <w:rPr>
+          <w:rFonts w:hint="eastAsia"/>
+        </w:rPr>
+        <w:t>如果初始项目集不在</w:t>
+      </w:r>
+      <w:r>
+        <w:t>itemset中，则将其添加进去，并将其编号入队列deal</w:t>
+      </w:r>
+    </w:p>
+    <w:p>
+      <w:pPr>
+        <w:pStyle w:val="a3"/>
+        <w:numPr>
+          <w:ilvl w:val="4"/>
+          <w:numId w:val="2"/>
+        </w:numPr>
+        <w:ind w:firstLineChars="0"/>
+      </w:pPr>
+      <w:r>
+        <w:rPr>
+          <w:rFonts w:hint="eastAsia"/>
+        </w:rPr>
+        <w:t>主循环处理项目集</w:t>
+      </w:r>
+    </w:p>
+    <w:p>
+      <w:pPr>
+        <w:ind w:left="2100" w:firstLine="420"/>
+      </w:pPr>
+      <w:r>
+        <w:rPr>
+          <w:rFonts w:hint="eastAsia"/>
+        </w:rPr>
+        <w:t>主循环从队列中取出一个项目集，针对每个符号进行处理</w:t>
+      </w:r>
+      <w:r>
+        <w:rPr>
+          <w:rFonts w:hint="eastAsia"/>
+        </w:rPr>
+        <w:t>：</w:t>
+      </w:r>
+      <w:r>
+        <w:rPr>
+          <w:rFonts w:hint="eastAsia"/>
+        </w:rPr>
+        <w:t>如果它可以成为项目集的下一个符号，则创建新的项目，并将其添加到新的项目集中</w:t>
+      </w:r>
+    </w:p>
+    <w:p>
+      <w:pPr>
+        <w:ind w:left="2100" w:firstLine="420"/>
+        <w:rPr>
+          <w:rFonts w:hint="eastAsia"/>
+        </w:rPr>
+      </w:pPr>
+      <w:r>
+        <w:rPr>
+          <w:rFonts w:hint="eastAsia"/>
+        </w:rPr>
+        <w:t>调用</w:t>
+      </w:r>
+      <w:r>
+        <w:t xml:space="preserve"> Closure(</w:t>
+      </w:r>
+      <w:proofErr w:type="spellStart"/>
+      <w:r>
+        <w:t>st</w:t>
+      </w:r>
+      <w:proofErr w:type="spellEnd"/>
+      <w:r>
+        <w:t>) 计算新项目集的闭包</w:t>
+      </w:r>
+      <w:r>
+        <w:rPr>
+          <w:rFonts w:hint="eastAsia"/>
+        </w:rPr>
+        <w:t>，</w:t>
+      </w:r>
+      <w:r>
+        <w:rPr>
+          <w:rFonts w:hint="eastAsia"/>
+        </w:rPr>
+        <w:t>如果新项目集非空且未被处理过，则将其添加到</w:t>
+      </w:r>
+      <w:r>
+        <w:t>itemset中，并将其编号入队列deal</w:t>
+      </w:r>
+    </w:p>
+    <w:p>
+      <w:pPr>
+        <w:ind w:left="2100" w:firstLine="420"/>
+        <w:rPr>
+          <w:rFonts w:hint="eastAsia"/>
+        </w:rPr>
+      </w:pPr>
+      <w:r>
+        <w:rPr>
+          <w:rFonts w:hint="eastAsia"/>
+        </w:rPr>
+        <w:t>更新</w:t>
+      </w:r>
+      <w:r>
+        <w:t xml:space="preserve">Goto表 </w:t>
+      </w:r>
+      <w:proofErr w:type="spellStart"/>
+      <w:r>
+        <w:t>GOfuction</w:t>
+      </w:r>
+      <w:proofErr w:type="spellEnd"/>
+      <w:r>
+        <w:t>，记录状态转换信息</w:t>
+      </w:r>
+    </w:p>
+    <w:p>
+      <w:pPr>
+        <w:ind w:left="2100" w:firstLine="420"/>
+        <w:rPr>
+          <w:rFonts w:hint="eastAsia"/>
+        </w:rPr>
+      </w:pPr>
+      <w:r>
+        <w:rPr>
+          <w:rFonts w:hint="eastAsia"/>
+        </w:rPr>
+        <w:t>最后</w:t>
+      </w:r>
+      <w:r>
+        <w:rPr>
+          <w:rFonts w:hint="eastAsia"/>
+        </w:rPr>
+        <w:t>输出一条信息，标识函数执行完毕</w:t>
+      </w:r>
+    </w:p>
+    <w:p>
+      <w:pPr>
+        <w:pStyle w:val="a3"/>
+        <w:numPr>
           <w:ilvl w:val="2"/>
           <w:numId w:val="2"/>
         </w:numPr>
@@ -1371,6 +3451,629 @@
       <w:pPr>
         <w:pStyle w:val="a3"/>
         <w:numPr>
+          <w:ilvl w:val="3"/>
+          <w:numId w:val="2"/>
+        </w:numPr>
+        <w:ind w:firstLineChars="0"/>
+      </w:pPr>
+      <w:proofErr w:type="spellStart"/>
+      <w:r>
+        <w:t>PredictTable_LR</w:t>
+      </w:r>
+      <w:proofErr w:type="spellEnd"/>
+    </w:p>
+    <w:p>
+      <w:pPr>
+        <w:pStyle w:val="a3"/>
+        <w:ind w:left="1760" w:firstLineChars="0" w:firstLine="340"/>
+      </w:pPr>
+      <w:r>
+        <w:rPr>
+          <w:rFonts w:hint="eastAsia"/>
+        </w:rPr>
+        <w:t>利用LR(1)文法</w:t>
+      </w:r>
+      <w:r>
+        <w:rPr>
+          <w:rFonts w:hint="eastAsia"/>
+        </w:rPr>
+        <w:t>项集来生成动作表（</w:t>
+      </w:r>
+      <w:r>
+        <w:t>action table）和Goto表（</w:t>
+      </w:r>
+      <w:proofErr w:type="spellStart"/>
+      <w:r>
+        <w:t>goto</w:t>
+      </w:r>
+      <w:proofErr w:type="spellEnd"/>
+      <w:r>
+        <w:t xml:space="preserve"> table），并处理各类可能的冲突和错误。</w:t>
+      </w:r>
+    </w:p>
+    <w:p>
+      <w:pPr>
+        <w:pStyle w:val="a3"/>
+        <w:numPr>
+          <w:ilvl w:val="4"/>
+          <w:numId w:val="2"/>
+        </w:numPr>
+        <w:ind w:firstLineChars="0"/>
+      </w:pPr>
+      <w:r>
+        <w:rPr>
+          <w:rFonts w:hint="eastAsia"/>
+        </w:rPr>
+        <w:t>初始化和表头设置</w:t>
+      </w:r>
+    </w:p>
+    <w:p>
+      <w:pPr>
+        <w:pStyle w:val="a3"/>
+        <w:ind w:left="2640" w:firstLineChars="0" w:firstLine="0"/>
+      </w:pPr>
+      <w:r>
+        <w:rPr>
+          <w:rFonts w:hint="eastAsia"/>
+        </w:rPr>
+        <w:t>检查输入文法是否为</w:t>
+      </w:r>
+      <w:r>
+        <w:t>LR(1)文法</w:t>
+      </w:r>
+    </w:p>
+    <w:p>
+      <w:pPr>
+        <w:pStyle w:val="a3"/>
+        <w:numPr>
+          <w:ilvl w:val="5"/>
+          <w:numId w:val="2"/>
+        </w:numPr>
+        <w:ind w:firstLineChars="0"/>
+      </w:pPr>
+      <w:r>
+        <w:rPr>
+          <w:rFonts w:hint="eastAsia"/>
+        </w:rPr>
+        <w:t>初始化布尔变量</w:t>
+      </w:r>
+      <w:r>
+        <w:t xml:space="preserve">isLLR1 </w:t>
+      </w:r>
+    </w:p>
+    <w:p>
+      <w:pPr>
+        <w:pStyle w:val="a3"/>
+        <w:ind w:left="2640" w:firstLineChars="0" w:firstLine="300"/>
+      </w:pPr>
+      <w:r>
+        <w:t>用于记录文法是否为LR(1)。初始值设为 true</w:t>
+      </w:r>
+    </w:p>
+    <w:p>
+      <w:pPr>
+        <w:pStyle w:val="a3"/>
+        <w:numPr>
+          <w:ilvl w:val="5"/>
+          <w:numId w:val="2"/>
+        </w:numPr>
+        <w:ind w:firstLineChars="0"/>
+      </w:pPr>
+      <w:r>
+        <w:rPr>
+          <w:rFonts w:hint="eastAsia"/>
+        </w:rPr>
+        <w:t>初始化产生式</w:t>
+      </w:r>
+    </w:p>
+    <w:p>
+      <w:pPr>
+        <w:pStyle w:val="a3"/>
+        <w:ind w:left="2640" w:firstLineChars="0" w:firstLine="300"/>
+      </w:pPr>
+      <w:r>
+        <w:t xml:space="preserve">通过调用 </w:t>
+      </w:r>
+      <w:proofErr w:type="spellStart"/>
+      <w:r>
+        <w:t>setProduction</w:t>
+      </w:r>
+      <w:proofErr w:type="spellEnd"/>
+      <w:r>
+        <w:t>(lr1.getProduction()) 函数，获取并初始化文法的产生式</w:t>
+      </w:r>
+    </w:p>
+    <w:p>
+      <w:pPr>
+        <w:pStyle w:val="a3"/>
+        <w:numPr>
+          <w:ilvl w:val="5"/>
+          <w:numId w:val="2"/>
+        </w:numPr>
+        <w:ind w:firstLineChars="0"/>
+      </w:pPr>
+      <w:r>
+        <w:rPr>
+          <w:rFonts w:hint="eastAsia"/>
+        </w:rPr>
+        <w:t>初始化动作表头</w:t>
+      </w:r>
+    </w:p>
+    <w:p>
+      <w:pPr>
+        <w:pStyle w:val="a3"/>
+        <w:ind w:left="2640" w:firstLineChars="0" w:firstLine="300"/>
+      </w:pPr>
+      <w:r>
+        <w:t>动作表头（</w:t>
+      </w:r>
+      <w:proofErr w:type="spellStart"/>
+      <w:r>
+        <w:t>actionHeader</w:t>
+      </w:r>
+      <w:proofErr w:type="spellEnd"/>
+      <w:r>
+        <w:t>）包含所有终结符，以及 `#` 符号</w:t>
+      </w:r>
+    </w:p>
+    <w:p>
+      <w:pPr>
+        <w:pStyle w:val="a3"/>
+        <w:numPr>
+          <w:ilvl w:val="5"/>
+          <w:numId w:val="2"/>
+        </w:numPr>
+        <w:ind w:firstLineChars="0"/>
+      </w:pPr>
+      <w:r>
+        <w:rPr>
+          <w:rFonts w:hint="eastAsia"/>
+        </w:rPr>
+        <w:t>初始化</w:t>
+      </w:r>
+      <w:r>
+        <w:t>Goto表头**：</w:t>
+      </w:r>
+    </w:p>
+    <w:p>
+      <w:pPr>
+        <w:pStyle w:val="a3"/>
+        <w:ind w:left="2640" w:firstLineChars="0" w:firstLine="300"/>
+      </w:pPr>
+      <w:r>
+        <w:t xml:space="preserve"> Goto表头（</w:t>
+      </w:r>
+      <w:proofErr w:type="spellStart"/>
+      <w:r>
+        <w:t>gotoHeader</w:t>
+      </w:r>
+      <w:proofErr w:type="spellEnd"/>
+      <w:r>
+        <w:t>）包含所有非终结符，除了开始符号</w:t>
+      </w:r>
+    </w:p>
+    <w:p>
+      <w:pPr>
+        <w:pStyle w:val="a3"/>
+        <w:numPr>
+          <w:ilvl w:val="4"/>
+          <w:numId w:val="2"/>
+        </w:numPr>
+        <w:ind w:firstLineChars="0"/>
+      </w:pPr>
+      <w:r>
+        <w:rPr>
+          <w:rFonts w:hint="eastAsia"/>
+        </w:rPr>
+        <w:t>初始化表格</w:t>
+      </w:r>
+    </w:p>
+    <w:p>
+      <w:pPr>
+        <w:pStyle w:val="a3"/>
+        <w:ind w:left="2640" w:firstLineChars="0" w:firstLine="0"/>
+      </w:pPr>
+      <w:r>
+        <w:rPr>
+          <w:rFonts w:hint="eastAsia"/>
+        </w:rPr>
+        <w:t>每个状态初始化动作表和</w:t>
+      </w:r>
+      <w:r>
+        <w:t>Goto表</w:t>
+      </w:r>
+    </w:p>
+    <w:p>
+      <w:pPr>
+        <w:pStyle w:val="a3"/>
+        <w:numPr>
+          <w:ilvl w:val="5"/>
+          <w:numId w:val="2"/>
+        </w:numPr>
+        <w:ind w:firstLineChars="0"/>
+      </w:pPr>
+      <w:r>
+        <w:rPr>
+          <w:rFonts w:hint="eastAsia"/>
+        </w:rPr>
+        <w:t>遍历项目集</w:t>
+      </w:r>
+    </w:p>
+    <w:p>
+      <w:pPr>
+        <w:pStyle w:val="a3"/>
+        <w:ind w:left="2640" w:firstLineChars="0" w:firstLine="300"/>
+      </w:pPr>
+      <w:r>
+        <w:lastRenderedPageBreak/>
+        <w:t>对于每个项目集状态，函数为动作表和Goto表初始化条目，默认状态为 EMPTY</w:t>
+      </w:r>
+    </w:p>
+    <w:p>
+      <w:pPr>
+        <w:pStyle w:val="a3"/>
+        <w:numPr>
+          <w:ilvl w:val="4"/>
+          <w:numId w:val="2"/>
+        </w:numPr>
+        <w:ind w:firstLineChars="0"/>
+        <w:rPr>
+          <w:rFonts w:hint="eastAsia"/>
+        </w:rPr>
+      </w:pPr>
+      <w:r>
+        <w:rPr>
+          <w:rFonts w:hint="eastAsia"/>
+        </w:rPr>
+        <w:t>设置接受状态</w:t>
+      </w:r>
+    </w:p>
+    <w:p>
+      <w:pPr>
+        <w:pStyle w:val="a3"/>
+        <w:numPr>
+          <w:ilvl w:val="5"/>
+          <w:numId w:val="2"/>
+        </w:numPr>
+        <w:ind w:firstLineChars="0"/>
+      </w:pPr>
+      <w:r>
+        <w:t>检查项目集中的项目**：</w:t>
+      </w:r>
+    </w:p>
+    <w:p>
+      <w:pPr>
+        <w:pStyle w:val="a3"/>
+        <w:ind w:left="2640" w:firstLineChars="0" w:firstLine="300"/>
+        <w:rPr>
+          <w:rFonts w:hint="eastAsia"/>
+        </w:rPr>
+      </w:pPr>
+      <w:r>
+        <w:t>如果某个项目的点位于末尾，并且产生式的左部是开始符号，则该项目表示可以接受输入。</w:t>
+      </w:r>
+    </w:p>
+    <w:p>
+      <w:pPr>
+        <w:pStyle w:val="a3"/>
+        <w:numPr>
+          <w:ilvl w:val="5"/>
+          <w:numId w:val="2"/>
+        </w:numPr>
+        <w:ind w:firstLineChars="0"/>
+      </w:pPr>
+      <w:r>
+        <w:t>设置接受状态</w:t>
+      </w:r>
+    </w:p>
+    <w:p>
+      <w:pPr>
+        <w:pStyle w:val="a3"/>
+        <w:ind w:left="2640" w:firstLineChars="0" w:firstLine="300"/>
+        <w:rPr>
+          <w:rFonts w:hint="eastAsia"/>
+        </w:rPr>
+      </w:pPr>
+      <w:r>
+        <w:t>对于这样的项目，函数将对应的表项状态设置为 ACCEPT。如果该表项已被设置，则记录冲突，并将 isLLR1设为 false</w:t>
+      </w:r>
+    </w:p>
+    <w:p>
+      <w:pPr>
+        <w:pStyle w:val="a3"/>
+        <w:numPr>
+          <w:ilvl w:val="4"/>
+          <w:numId w:val="2"/>
+        </w:numPr>
+        <w:ind w:firstLineChars="0"/>
+        <w:rPr>
+          <w:rFonts w:hint="eastAsia"/>
+        </w:rPr>
+      </w:pPr>
+      <w:r>
+        <w:rPr>
+          <w:rFonts w:hint="eastAsia"/>
+        </w:rPr>
+        <w:t>设置移进项</w:t>
+      </w:r>
+    </w:p>
+    <w:p>
+      <w:pPr>
+        <w:pStyle w:val="a3"/>
+        <w:ind w:left="2640" w:firstLineChars="0" w:firstLine="0"/>
+        <w:rPr>
+          <w:rFonts w:hint="eastAsia"/>
+        </w:rPr>
+      </w:pPr>
+      <w:r>
+        <w:rPr>
+          <w:rFonts w:hint="eastAsia"/>
+        </w:rPr>
+        <w:t>函数根据项目集的转移函数（</w:t>
+      </w:r>
+      <w:proofErr w:type="spellStart"/>
+      <w:r>
+        <w:t>GOfuction</w:t>
+      </w:r>
+      <w:proofErr w:type="spellEnd"/>
+      <w:r>
+        <w:t>）设置移进操作：</w:t>
+      </w:r>
+    </w:p>
+    <w:p>
+      <w:pPr>
+        <w:pStyle w:val="a3"/>
+        <w:numPr>
+          <w:ilvl w:val="5"/>
+          <w:numId w:val="2"/>
+        </w:numPr>
+        <w:ind w:firstLineChars="0"/>
+      </w:pPr>
+      <w:r>
+        <w:t>遍历转移函数</w:t>
+      </w:r>
+    </w:p>
+    <w:p>
+      <w:pPr>
+        <w:pStyle w:val="a3"/>
+        <w:ind w:left="2640" w:firstLineChars="0" w:firstLine="300"/>
+        <w:rPr>
+          <w:rFonts w:hint="eastAsia"/>
+        </w:rPr>
+      </w:pPr>
+      <w:r>
+        <w:t>对于每个转移函数，函数设置移进操作，状态为 `STATE`，并记录目标状态</w:t>
+      </w:r>
+    </w:p>
+    <w:p>
+      <w:pPr>
+        <w:pStyle w:val="a3"/>
+        <w:numPr>
+          <w:ilvl w:val="5"/>
+          <w:numId w:val="2"/>
+        </w:numPr>
+        <w:ind w:firstLineChars="0"/>
+      </w:pPr>
+      <w:r>
+        <w:t>检查冲突</w:t>
+      </w:r>
+    </w:p>
+    <w:p>
+      <w:pPr>
+        <w:pStyle w:val="a3"/>
+        <w:ind w:left="2640" w:firstLineChars="0" w:firstLine="300"/>
+        <w:rPr>
+          <w:rFonts w:hint="eastAsia"/>
+        </w:rPr>
+      </w:pPr>
+      <w:r>
+        <w:t>如果目标表项已被设置，记录冲突，并将 isLLR1`设为 false</w:t>
+      </w:r>
+    </w:p>
+    <w:p>
+      <w:pPr>
+        <w:pStyle w:val="a3"/>
+        <w:numPr>
+          <w:ilvl w:val="4"/>
+          <w:numId w:val="2"/>
+        </w:numPr>
+        <w:ind w:firstLineChars="0"/>
+        <w:rPr>
+          <w:rFonts w:hint="eastAsia"/>
+        </w:rPr>
+      </w:pPr>
+      <w:r>
+        <w:rPr>
+          <w:rFonts w:hint="eastAsia"/>
+        </w:rPr>
+        <w:t>设置归约项</w:t>
+      </w:r>
+    </w:p>
+    <w:p>
+      <w:pPr>
+        <w:pStyle w:val="a3"/>
+        <w:ind w:left="2640" w:firstLineChars="0" w:firstLine="0"/>
+        <w:rPr>
+          <w:rFonts w:hint="eastAsia"/>
+        </w:rPr>
+      </w:pPr>
+      <w:r>
+        <w:rPr>
+          <w:rFonts w:hint="eastAsia"/>
+        </w:rPr>
+        <w:t>函数为每个项目集中的归约项目设置归约操作：</w:t>
+      </w:r>
+    </w:p>
+    <w:p>
+      <w:pPr>
+        <w:pStyle w:val="a3"/>
+        <w:numPr>
+          <w:ilvl w:val="5"/>
+          <w:numId w:val="2"/>
+        </w:numPr>
+        <w:ind w:firstLineChars="0"/>
+      </w:pPr>
+      <w:r>
+        <w:t>遍历项目集</w:t>
+      </w:r>
+    </w:p>
+    <w:p>
+      <w:pPr>
+        <w:pStyle w:val="a3"/>
+        <w:ind w:left="2640" w:firstLineChars="0" w:firstLine="300"/>
+        <w:rPr>
+          <w:rFonts w:hint="eastAsia"/>
+        </w:rPr>
+      </w:pPr>
+      <w:r>
+        <w:t>对于每个项目集中的项目，如果点位于末尾且产生式的左部不是开始符号，则该项目表示可以进行归约操作。</w:t>
+      </w:r>
+    </w:p>
+    <w:p>
+      <w:pPr>
+        <w:pStyle w:val="a3"/>
+        <w:numPr>
+          <w:ilvl w:val="5"/>
+          <w:numId w:val="2"/>
+        </w:numPr>
+        <w:ind w:firstLineChars="0"/>
+      </w:pPr>
+      <w:r>
+        <w:t>获取产生式编号</w:t>
+      </w:r>
+    </w:p>
+    <w:p>
+      <w:pPr>
+        <w:pStyle w:val="a3"/>
+        <w:ind w:left="2640" w:firstLineChars="0" w:firstLine="300"/>
+        <w:rPr>
+          <w:rFonts w:hint="eastAsia"/>
+        </w:rPr>
+      </w:pPr>
+      <w:r>
+        <w:t>函数获取对应产生式的编号。</w:t>
+      </w:r>
+    </w:p>
+    <w:p>
+      <w:pPr>
+        <w:pStyle w:val="a3"/>
+        <w:numPr>
+          <w:ilvl w:val="5"/>
+          <w:numId w:val="2"/>
+        </w:numPr>
+        <w:ind w:firstLineChars="0"/>
+      </w:pPr>
+      <w:r>
+        <w:t>获取Follow集合</w:t>
+      </w:r>
+    </w:p>
+    <w:p>
+      <w:pPr>
+        <w:pStyle w:val="a3"/>
+        <w:ind w:left="2640" w:firstLineChars="0" w:firstLine="300"/>
+        <w:rPr>
+          <w:rFonts w:hint="eastAsia"/>
+        </w:rPr>
+      </w:pPr>
+      <w:r>
+        <w:t>根据产生式的左部符号获取其Follow集合。</w:t>
+      </w:r>
+    </w:p>
+    <w:p>
+      <w:pPr>
+        <w:pStyle w:val="a3"/>
+        <w:numPr>
+          <w:ilvl w:val="5"/>
+          <w:numId w:val="2"/>
+        </w:numPr>
+        <w:ind w:firstLineChars="0"/>
+      </w:pPr>
+      <w:r>
+        <w:t>更新表项</w:t>
+      </w:r>
+    </w:p>
+    <w:p>
+      <w:pPr>
+        <w:pStyle w:val="a3"/>
+        <w:ind w:left="2640" w:firstLineChars="0" w:firstLine="300"/>
+      </w:pPr>
+      <w:r>
+        <w:t>对于每个Follow集合中的符号，如果表项为空，则设置为归约操作。如果表项已被设置，记录冲突，并将 isLLR1 设为 false</w:t>
+      </w:r>
+    </w:p>
+    <w:p>
+      <w:pPr>
+        <w:pStyle w:val="a3"/>
+        <w:numPr>
+          <w:ilvl w:val="4"/>
+          <w:numId w:val="2"/>
+        </w:numPr>
+        <w:ind w:firstLineChars="0"/>
+      </w:pPr>
+      <w:r>
+        <w:rPr>
+          <w:rFonts w:hint="eastAsia"/>
+        </w:rPr>
+        <w:t>错误处理</w:t>
+      </w:r>
+    </w:p>
+    <w:p>
+      <w:pPr>
+        <w:pStyle w:val="a3"/>
+        <w:numPr>
+          <w:ilvl w:val="5"/>
+          <w:numId w:val="2"/>
+        </w:numPr>
+        <w:ind w:firstLineChars="0"/>
+        <w:rPr>
+          <w:rFonts w:hint="eastAsia"/>
+        </w:rPr>
+      </w:pPr>
+      <w:r>
+        <w:t>遍历项目集</w:t>
+      </w:r>
+    </w:p>
+    <w:p>
+      <w:pPr>
+        <w:pStyle w:val="a3"/>
+        <w:ind w:left="2640" w:firstLineChars="0" w:firstLine="300"/>
+        <w:rPr>
+          <w:rFonts w:hint="eastAsia"/>
+        </w:rPr>
+      </w:pPr>
+      <w:r>
+        <w:t>函数检查每个项目集中的项目，针对点未在末尾且符号不是非终结符的情况进行处理。</w:t>
+      </w:r>
+    </w:p>
+    <w:p>
+      <w:pPr>
+        <w:pStyle w:val="a3"/>
+        <w:numPr>
+          <w:ilvl w:val="5"/>
+          <w:numId w:val="2"/>
+        </w:numPr>
+        <w:ind w:firstLineChars="0"/>
+      </w:pPr>
+      <w:r>
+        <w:t>设置特定错误状态</w:t>
+      </w:r>
+    </w:p>
+    <w:p>
+      <w:pPr>
+        <w:pStyle w:val="a3"/>
+        <w:ind w:left="2640" w:firstLineChars="0" w:firstLine="300"/>
+        <w:rPr>
+          <w:rFonts w:hint="eastAsia"/>
+        </w:rPr>
+      </w:pPr>
+      <w:r>
+        <w:t>根据不同的符号类型，设置不同的错误状态。例如，对于关系运算符，设置 `ERROR1`；对于条件语句的符号，设置 `ERROR3` 等。</w:t>
+      </w:r>
+    </w:p>
+    <w:p>
+      <w:pPr>
+        <w:pStyle w:val="a3"/>
+        <w:numPr>
           <w:ilvl w:val="2"/>
           <w:numId w:val="2"/>
         </w:numPr>
@@ -1386,8 +4089,334 @@
     <w:p>
       <w:pPr>
         <w:pStyle w:val="a3"/>
-        <w:ind w:left="570" w:firstLineChars="0" w:firstLine="0"/>
-      </w:pPr>
+        <w:numPr>
+          <w:ilvl w:val="3"/>
+          <w:numId w:val="2"/>
+        </w:numPr>
+        <w:ind w:firstLineChars="0"/>
+      </w:pPr>
+      <w:proofErr w:type="spellStart"/>
+      <w:r>
+        <w:rPr>
+          <w:rFonts w:hint="eastAsia"/>
+        </w:rPr>
+        <w:t>a</w:t>
+      </w:r>
+      <w:r>
+        <w:rPr>
+          <w:rFonts w:hint="eastAsia"/>
+        </w:rPr>
+        <w:t>nalyse</w:t>
+      </w:r>
+      <w:proofErr w:type="spellEnd"/>
+    </w:p>
+    <w:p>
+      <w:pPr>
+        <w:pStyle w:val="a3"/>
+        <w:numPr>
+          <w:ilvl w:val="4"/>
+          <w:numId w:val="2"/>
+        </w:numPr>
+        <w:ind w:firstLineChars="0"/>
+      </w:pPr>
+      <w:r>
+        <w:rPr>
+          <w:rFonts w:hint="eastAsia"/>
+        </w:rPr>
+        <w:t>将词法分析后的结果转化为语法分析器可以识别的终结符</w:t>
+      </w:r>
+    </w:p>
+    <w:p>
+      <w:pPr>
+        <w:pStyle w:val="a3"/>
+        <w:numPr>
+          <w:ilvl w:val="4"/>
+          <w:numId w:val="2"/>
+        </w:numPr>
+        <w:ind w:firstLineChars="0"/>
+      </w:pPr>
+      <w:r>
+        <w:rPr>
+          <w:rFonts w:hint="eastAsia"/>
+        </w:rPr>
+        <w:t>开始进行语法分析：</w:t>
+      </w:r>
+    </w:p>
+    <w:p>
+      <w:pPr>
+        <w:pStyle w:val="a3"/>
+        <w:numPr>
+          <w:ilvl w:val="5"/>
+          <w:numId w:val="2"/>
+        </w:numPr>
+        <w:ind w:firstLineChars="0"/>
+      </w:pPr>
+      <w:r>
+        <w:rPr>
+          <w:rFonts w:hint="eastAsia"/>
+        </w:rPr>
+        <w:t>读取一个字符</w:t>
+      </w:r>
+    </w:p>
+    <w:p>
+      <w:pPr>
+        <w:pStyle w:val="a3"/>
+        <w:numPr>
+          <w:ilvl w:val="5"/>
+          <w:numId w:val="2"/>
+        </w:numPr>
+        <w:ind w:firstLineChars="0"/>
+      </w:pPr>
+      <w:r>
+        <w:rPr>
+          <w:rFonts w:hint="eastAsia"/>
+        </w:rPr>
+        <w:t>查询预测表</w:t>
+      </w:r>
+    </w:p>
+    <w:p>
+      <w:pPr>
+        <w:pStyle w:val="a3"/>
+        <w:numPr>
+          <w:ilvl w:val="5"/>
+          <w:numId w:val="2"/>
+        </w:numPr>
+        <w:ind w:firstLineChars="0"/>
+      </w:pPr>
+      <w:r>
+        <w:rPr>
+          <w:rFonts w:hint="eastAsia"/>
+        </w:rPr>
+        <w:t>根据表中内容进行状态转移</w:t>
+      </w:r>
+    </w:p>
+    <w:p>
+      <w:pPr>
+        <w:pStyle w:val="a3"/>
+        <w:numPr>
+          <w:ilvl w:val="6"/>
+          <w:numId w:val="2"/>
+        </w:numPr>
+        <w:ind w:firstLineChars="0"/>
+      </w:pPr>
+      <w:r>
+        <w:rPr>
+          <w:rFonts w:hint="eastAsia"/>
+        </w:rPr>
+        <w:lastRenderedPageBreak/>
+        <w:t>若表中状态是STATE，转移</w:t>
+      </w:r>
+    </w:p>
+    <w:p>
+      <w:pPr>
+        <w:pStyle w:val="a3"/>
+        <w:numPr>
+          <w:ilvl w:val="6"/>
+          <w:numId w:val="2"/>
+        </w:numPr>
+        <w:ind w:firstLineChars="0"/>
+      </w:pPr>
+      <w:r>
+        <w:rPr>
+          <w:rFonts w:hint="eastAsia"/>
+        </w:rPr>
+        <w:t>若表中状态是EMPTY，转向当前状态为空对应的状态，若仍为空，报错，停止分析</w:t>
+      </w:r>
+    </w:p>
+    <w:p>
+      <w:pPr>
+        <w:pStyle w:val="a3"/>
+        <w:numPr>
+          <w:ilvl w:val="6"/>
+          <w:numId w:val="2"/>
+        </w:numPr>
+        <w:ind w:firstLineChars="0"/>
+      </w:pPr>
+      <w:r>
+        <w:rPr>
+          <w:rFonts w:hint="eastAsia"/>
+        </w:rPr>
+        <w:t>若表中状态是REVERSE，进行规约</w:t>
+      </w:r>
+    </w:p>
+    <w:p>
+      <w:pPr>
+        <w:pStyle w:val="a3"/>
+        <w:numPr>
+          <w:ilvl w:val="7"/>
+          <w:numId w:val="2"/>
+        </w:numPr>
+        <w:ind w:firstLineChars="0"/>
+      </w:pPr>
+      <w:r>
+        <w:rPr>
+          <w:rFonts w:hint="eastAsia"/>
+        </w:rPr>
+        <w:t>根据action结构体中记录的产生式序号生成新的父节点</w:t>
+      </w:r>
+    </w:p>
+    <w:p>
+      <w:pPr>
+        <w:pStyle w:val="a3"/>
+        <w:numPr>
+          <w:ilvl w:val="7"/>
+          <w:numId w:val="2"/>
+        </w:numPr>
+        <w:ind w:firstLineChars="0"/>
+      </w:pPr>
+      <w:r>
+        <w:rPr>
+          <w:rFonts w:hint="eastAsia"/>
+        </w:rPr>
+        <w:t>根据产生式右侧符号的数量</w:t>
+      </w:r>
+      <w:r>
+        <w:rPr>
+          <w:rFonts w:hint="eastAsia"/>
+        </w:rPr>
+        <w:t>对应</w:t>
+      </w:r>
+      <w:r>
+        <w:rPr>
+          <w:rFonts w:hint="eastAsia"/>
+        </w:rPr>
+        <w:t>字符栈中的字符</w:t>
+      </w:r>
+      <w:r>
+        <w:rPr>
+          <w:rFonts w:hint="eastAsia"/>
+        </w:rPr>
+        <w:t>出栈，作为父节点的子节点，同时状态栈出栈，对应字符栈现有字符数量</w:t>
+      </w:r>
+    </w:p>
+    <w:p>
+      <w:pPr>
+        <w:pStyle w:val="a3"/>
+        <w:numPr>
+          <w:ilvl w:val="8"/>
+          <w:numId w:val="2"/>
+        </w:numPr>
+        <w:ind w:firstLineChars="0"/>
+      </w:pPr>
+      <w:r>
+        <w:rPr>
+          <w:rFonts w:hint="eastAsia"/>
+        </w:rPr>
+        <w:t>同时对产生式中的综合属性（places）和部分产生式的code属性进行赋值、生成</w:t>
+      </w:r>
+    </w:p>
+    <w:p>
+      <w:pPr>
+        <w:pStyle w:val="a3"/>
+        <w:numPr>
+          <w:ilvl w:val="7"/>
+          <w:numId w:val="2"/>
+        </w:numPr>
+        <w:ind w:firstLineChars="0"/>
+      </w:pPr>
+      <w:r>
+        <w:rPr>
+          <w:rFonts w:hint="eastAsia"/>
+        </w:rPr>
+        <w:t>产生式左侧符号进栈、对应</w:t>
+      </w:r>
+      <w:proofErr w:type="spellStart"/>
+      <w:r>
+        <w:rPr>
+          <w:rFonts w:hint="eastAsia"/>
+        </w:rPr>
+        <w:t>goto</w:t>
+      </w:r>
+      <w:proofErr w:type="spellEnd"/>
+      <w:r>
+        <w:rPr>
+          <w:rFonts w:hint="eastAsia"/>
+        </w:rPr>
+        <w:t>表中状态进展、</w:t>
+      </w:r>
+    </w:p>
+    <w:p>
+      <w:pPr>
+        <w:pStyle w:val="a3"/>
+        <w:numPr>
+          <w:ilvl w:val="6"/>
+          <w:numId w:val="2"/>
+        </w:numPr>
+        <w:ind w:firstLineChars="0"/>
+      </w:pPr>
+      <w:r>
+        <w:rPr>
+          <w:rFonts w:hint="eastAsia"/>
+        </w:rPr>
+        <w:t>若表中状态是ACCEPT，规约至开始符号，规约完毕</w:t>
+      </w:r>
+    </w:p>
+    <w:p>
+      <w:pPr>
+        <w:pStyle w:val="a3"/>
+        <w:numPr>
+          <w:ilvl w:val="6"/>
+          <w:numId w:val="2"/>
+        </w:numPr>
+        <w:ind w:firstLineChars="0"/>
+      </w:pPr>
+      <w:r>
+        <w:rPr>
+          <w:rFonts w:hint="eastAsia"/>
+        </w:rPr>
+        <w:t>对生成的语法树进行深度优先遍历</w:t>
+      </w:r>
+    </w:p>
+    <w:p>
+      <w:pPr>
+        <w:pStyle w:val="a3"/>
+        <w:numPr>
+          <w:ilvl w:val="7"/>
+          <w:numId w:val="2"/>
+        </w:numPr>
+        <w:ind w:firstLineChars="0"/>
+      </w:pPr>
+      <w:r>
+        <w:rPr>
+          <w:rFonts w:hint="eastAsia"/>
+        </w:rPr>
+        <w:t>向下遍历过程中，对继承属性进行赋值（next、begin等）</w:t>
+      </w:r>
+    </w:p>
+    <w:p>
+      <w:pPr>
+        <w:pStyle w:val="a3"/>
+        <w:numPr>
+          <w:ilvl w:val="7"/>
+          <w:numId w:val="2"/>
+        </w:numPr>
+        <w:ind w:firstLineChars="0"/>
+      </w:pPr>
+      <w:r>
+        <w:rPr>
+          <w:rFonts w:hint="eastAsia"/>
+        </w:rPr>
+        <w:t>分支遍历完成后回到子树根节点时，生成根节点code</w:t>
+      </w:r>
+    </w:p>
+    <w:p>
+      <w:pPr>
+        <w:pStyle w:val="a3"/>
+        <w:numPr>
+          <w:ilvl w:val="6"/>
+          <w:numId w:val="2"/>
+        </w:numPr>
+        <w:ind w:firstLineChars="0"/>
+        <w:rPr>
+          <w:rFonts w:hint="eastAsia"/>
+        </w:rPr>
+      </w:pPr>
+      <w:r>
+        <w:rPr>
+          <w:rFonts w:hint="eastAsia"/>
+        </w:rPr>
+        <w:t>打印生成语法树</w:t>
+      </w:r>
     </w:p>
     <w:p>
       <w:pPr>
@@ -1399,9 +4428,13 @@
         <w:ind w:firstLineChars="0"/>
       </w:pPr>
       <w:r>
-        <w:rPr>
-          <w:rFonts w:hint="eastAsia"/>
-        </w:rPr>
+        <w:br w:type="column"/>
+      </w:r>
+      <w:r>
+        <w:rPr>
+          <w:rFonts w:hint="eastAsia"/>
+        </w:rPr>
+        <w:lastRenderedPageBreak/>
         <w:t>三</w:t>
       </w:r>
       <w:r>
@@ -1411,17 +4444,4804 @@
     <w:p>
       <w:pPr>
         <w:ind w:firstLine="420"/>
+        <w:rPr>
+          <w:rFonts w:hint="eastAsia"/>
+        </w:rPr>
       </w:pPr>
       <w:r>
         <w:t xml:space="preserve">• 语法制导定义 </w:t>
       </w:r>
     </w:p>
+    <w:tbl>
+      <w:tblPr>
+        <w:tblStyle w:val="a6"/>
+        <w:tblW w:w="9067" w:type="dxa"/>
+        <w:tblLook w:val="04A0" w:firstRow="1" w:lastRow="0" w:firstColumn="1" w:lastColumn="0" w:noHBand="0" w:noVBand="1"/>
+      </w:tblPr>
+      <w:tblGrid>
+        <w:gridCol w:w="2405"/>
+        <w:gridCol w:w="6662"/>
+      </w:tblGrid>
+      <w:tr>
+        <w:trPr>
+          <w:trHeight w:val="297"/>
+        </w:trPr>
+        <w:tc>
+          <w:tcPr>
+            <w:tcW w:w="2405" w:type="dxa"/>
+          </w:tcPr>
+          <w:p>
+            <w:pPr>
+              <w:rPr>
+                <w:b/>
+                <w:bCs/>
+                <w:sz w:val="28"/>
+                <w:szCs w:val="28"/>
+              </w:rPr>
+            </w:pPr>
+            <w:r>
+              <w:rPr>
+                <w:rFonts w:hint="eastAsia"/>
+                <w:b/>
+                <w:bCs/>
+                <w:sz w:val="28"/>
+                <w:szCs w:val="28"/>
+              </w:rPr>
+              <w:t>产生式</w:t>
+            </w:r>
+          </w:p>
+        </w:tc>
+        <w:tc>
+          <w:tcPr>
+            <w:tcW w:w="6662" w:type="dxa"/>
+          </w:tcPr>
+          <w:p>
+            <w:pPr>
+              <w:rPr>
+                <w:b/>
+                <w:bCs/>
+                <w:sz w:val="28"/>
+                <w:szCs w:val="28"/>
+              </w:rPr>
+            </w:pPr>
+            <w:r>
+              <w:rPr>
+                <w:b/>
+                <w:bCs/>
+                <w:sz w:val="28"/>
+                <w:szCs w:val="28"/>
+              </w:rPr>
+              <w:t>语法制导定义</w:t>
+            </w:r>
+          </w:p>
+        </w:tc>
+      </w:tr>
+      <w:tr>
+        <w:trPr>
+          <w:trHeight w:val="307"/>
+        </w:trPr>
+        <w:tc>
+          <w:tcPr>
+            <w:tcW w:w="2405" w:type="dxa"/>
+          </w:tcPr>
+          <w:p>
+            <w:r>
+              <w:t>P' -&gt; P</w:t>
+            </w:r>
+          </w:p>
+        </w:tc>
+        <w:tc>
+          <w:tcPr>
+            <w:tcW w:w="6662" w:type="dxa"/>
+          </w:tcPr>
+          <w:p>
+            <w:pPr>
+              <w:rPr>
+                <w:rFonts w:hint="eastAsia"/>
+              </w:rPr>
+            </w:pPr>
+            <w:proofErr w:type="spellStart"/>
+            <w:r>
+              <w:rPr>
+                <w:rFonts w:hint="eastAsia"/>
+              </w:rPr>
+              <w:t>P</w:t>
+            </w:r>
+            <w:r>
+              <w:t>’</w:t>
+            </w:r>
+            <w:r>
+              <w:rPr>
+                <w:rFonts w:hint="eastAsia"/>
+              </w:rPr>
+              <w:t>.Code</w:t>
+            </w:r>
+            <w:proofErr w:type="spellEnd"/>
+            <w:r>
+              <w:rPr>
+                <w:rFonts w:hint="eastAsia"/>
+              </w:rPr>
+              <w:t xml:space="preserve"> </w:t>
+            </w:r>
+            <w:r>
+              <w:rPr>
+                <w:rFonts w:hint="eastAsia"/>
+              </w:rPr>
+              <w:t>=</w:t>
+            </w:r>
+            <w:r>
+              <w:rPr>
+                <w:rFonts w:hint="eastAsia"/>
+              </w:rPr>
+              <w:t xml:space="preserve"> </w:t>
+            </w:r>
+            <w:proofErr w:type="spellStart"/>
+            <w:r>
+              <w:rPr>
+                <w:rFonts w:hint="eastAsia"/>
+              </w:rPr>
+              <w:t>P.code</w:t>
+            </w:r>
+            <w:proofErr w:type="spellEnd"/>
+            <w:r>
+              <w:rPr>
+                <w:rFonts w:hint="eastAsia"/>
+              </w:rPr>
+              <w:t xml:space="preserve"> </w:t>
+            </w:r>
+            <w:r>
+              <w:rPr>
+                <w:rFonts w:hint="eastAsia"/>
+              </w:rPr>
+              <w:t>/</w:t>
+            </w:r>
+            <w:r>
+              <w:rPr>
+                <w:rFonts w:hint="eastAsia"/>
+              </w:rPr>
+              <w:t xml:space="preserve"> </w:t>
+            </w:r>
+            <w:r>
+              <w:rPr>
+                <w:rFonts w:hint="eastAsia"/>
+              </w:rPr>
+              <w:t xml:space="preserve">gen( </w:t>
+            </w:r>
+            <w:proofErr w:type="spellStart"/>
+            <w:r>
+              <w:rPr>
+                <w:rFonts w:hint="eastAsia"/>
+              </w:rPr>
+              <w:t>P.places</w:t>
+            </w:r>
+            <w:proofErr w:type="spellEnd"/>
+            <w:r>
+              <w:rPr>
+                <w:rFonts w:hint="eastAsia"/>
+              </w:rPr>
+              <w:t xml:space="preserve"> )</w:t>
+            </w:r>
+          </w:p>
+        </w:tc>
+      </w:tr>
+      <w:tr>
+        <w:trPr>
+          <w:trHeight w:val="297"/>
+        </w:trPr>
+        <w:tc>
+          <w:tcPr>
+            <w:tcW w:w="2405" w:type="dxa"/>
+          </w:tcPr>
+          <w:p>
+            <w:r>
+              <w:t>P -&gt; L</w:t>
+            </w:r>
+          </w:p>
+        </w:tc>
+        <w:tc>
+          <w:tcPr>
+            <w:tcW w:w="6662" w:type="dxa"/>
+          </w:tcPr>
+          <w:p>
+            <w:proofErr w:type="spellStart"/>
+            <w:r>
+              <w:rPr>
+                <w:rFonts w:hint="eastAsia"/>
+              </w:rPr>
+              <w:t>P.Code</w:t>
+            </w:r>
+            <w:proofErr w:type="spellEnd"/>
+            <w:r>
+              <w:rPr>
+                <w:rFonts w:hint="eastAsia"/>
+              </w:rPr>
+              <w:t xml:space="preserve"> </w:t>
+            </w:r>
+            <w:r>
+              <w:rPr>
+                <w:rFonts w:hint="eastAsia"/>
+              </w:rPr>
+              <w:t>=</w:t>
+            </w:r>
+            <w:r>
+              <w:rPr>
+                <w:rFonts w:hint="eastAsia"/>
+              </w:rPr>
+              <w:t xml:space="preserve"> </w:t>
+            </w:r>
+            <w:proofErr w:type="spellStart"/>
+            <w:r>
+              <w:rPr>
+                <w:rFonts w:hint="eastAsia"/>
+              </w:rPr>
+              <w:t>L</w:t>
+            </w:r>
+            <w:r>
+              <w:rPr>
+                <w:rFonts w:hint="eastAsia"/>
+              </w:rPr>
+              <w:t>.code</w:t>
+            </w:r>
+            <w:proofErr w:type="spellEnd"/>
+            <w:r>
+              <w:rPr>
+                <w:rFonts w:hint="eastAsia"/>
+              </w:rPr>
+              <w:t xml:space="preserve"> </w:t>
+            </w:r>
+            <w:r>
+              <w:rPr>
+                <w:rFonts w:hint="eastAsia"/>
+              </w:rPr>
+              <w:t>/</w:t>
+            </w:r>
+            <w:r>
+              <w:rPr>
+                <w:rFonts w:hint="eastAsia"/>
+              </w:rPr>
+              <w:t xml:space="preserve"> </w:t>
+            </w:r>
+            <w:r>
+              <w:rPr>
+                <w:rFonts w:hint="eastAsia"/>
+              </w:rPr>
+              <w:t xml:space="preserve">gen( </w:t>
+            </w:r>
+            <w:proofErr w:type="spellStart"/>
+            <w:r>
+              <w:rPr>
+                <w:rFonts w:hint="eastAsia"/>
+              </w:rPr>
+              <w:t>L</w:t>
+            </w:r>
+            <w:r>
+              <w:rPr>
+                <w:rFonts w:hint="eastAsia"/>
+              </w:rPr>
+              <w:t>.places</w:t>
+            </w:r>
+            <w:proofErr w:type="spellEnd"/>
+            <w:r>
+              <w:rPr>
+                <w:rFonts w:hint="eastAsia"/>
+              </w:rPr>
+              <w:t xml:space="preserve"> )</w:t>
+            </w:r>
+          </w:p>
+          <w:p>
+            <w:pPr>
+              <w:rPr>
+                <w:rFonts w:hint="eastAsia"/>
+              </w:rPr>
+            </w:pPr>
+            <w:proofErr w:type="spellStart"/>
+            <w:r>
+              <w:rPr>
+                <w:rFonts w:hint="eastAsia"/>
+              </w:rPr>
+              <w:t>P.begin</w:t>
+            </w:r>
+            <w:proofErr w:type="spellEnd"/>
+            <w:r>
+              <w:rPr>
+                <w:rFonts w:hint="eastAsia"/>
+              </w:rPr>
+              <w:t>已赋值</w:t>
+            </w:r>
+          </w:p>
+          <w:p>
+            <w:pPr>
+              <w:ind w:firstLineChars="100" w:firstLine="210"/>
+              <w:rPr>
+                <w:rFonts w:hint="eastAsia"/>
+              </w:rPr>
+            </w:pPr>
+            <w:proofErr w:type="spellStart"/>
+            <w:r>
+              <w:rPr>
+                <w:rFonts w:hint="eastAsia"/>
+              </w:rPr>
+              <w:t>P.begin</w:t>
+            </w:r>
+            <w:proofErr w:type="spellEnd"/>
+            <w:r>
+              <w:rPr>
+                <w:rFonts w:hint="eastAsia"/>
+              </w:rPr>
+              <w:t xml:space="preserve"> = </w:t>
+            </w:r>
+            <w:proofErr w:type="spellStart"/>
+            <w:r>
+              <w:rPr>
+                <w:rFonts w:hint="eastAsia"/>
+              </w:rPr>
+              <w:t>L.begin</w:t>
+            </w:r>
+            <w:proofErr w:type="spellEnd"/>
+          </w:p>
+        </w:tc>
+      </w:tr>
+      <w:tr>
+        <w:trPr>
+          <w:trHeight w:val="307"/>
+        </w:trPr>
+        <w:tc>
+          <w:tcPr>
+            <w:tcW w:w="2405" w:type="dxa"/>
+          </w:tcPr>
+          <w:p>
+            <w:r>
+              <w:t>P -&gt; L P</w:t>
+            </w:r>
+          </w:p>
+        </w:tc>
+        <w:tc>
+          <w:tcPr>
+            <w:tcW w:w="6662" w:type="dxa"/>
+          </w:tcPr>
+          <w:p>
+            <w:pPr>
+              <w:rPr>
+                <w:rFonts w:hint="eastAsia"/>
+              </w:rPr>
+            </w:pPr>
+            <w:r>
+              <w:rPr>
+                <w:rFonts w:hint="eastAsia"/>
+              </w:rPr>
+              <w:t>P</w:t>
+            </w:r>
+            <w:r>
+              <w:rPr>
+                <w:rFonts w:hint="eastAsia"/>
+              </w:rPr>
+              <w:t>1</w:t>
+            </w:r>
+            <w:r>
+              <w:rPr>
+                <w:rFonts w:hint="eastAsia"/>
+              </w:rPr>
+              <w:t>.Code</w:t>
+            </w:r>
+            <w:r>
+              <w:rPr>
+                <w:rFonts w:hint="eastAsia"/>
+              </w:rPr>
+              <w:t xml:space="preserve"> </w:t>
+            </w:r>
+            <w:r>
+              <w:rPr>
+                <w:rFonts w:hint="eastAsia"/>
+              </w:rPr>
+              <w:t>=</w:t>
+            </w:r>
+            <w:r>
+              <w:rPr>
+                <w:rFonts w:hint="eastAsia"/>
+              </w:rPr>
+              <w:t xml:space="preserve"> </w:t>
+            </w:r>
+            <w:proofErr w:type="spellStart"/>
+            <w:r>
+              <w:rPr>
+                <w:rFonts w:hint="eastAsia"/>
+              </w:rPr>
+              <w:t>L</w:t>
+            </w:r>
+            <w:r>
+              <w:rPr>
+                <w:rFonts w:hint="eastAsia"/>
+              </w:rPr>
+              <w:t>.code</w:t>
+            </w:r>
+            <w:proofErr w:type="spellEnd"/>
+            <w:r>
+              <w:rPr>
+                <w:rFonts w:hint="eastAsia"/>
+              </w:rPr>
+              <w:t xml:space="preserve"> </w:t>
+            </w:r>
+            <w:r>
+              <w:rPr>
+                <w:rFonts w:hint="eastAsia"/>
+              </w:rPr>
+              <w:t>/</w:t>
+            </w:r>
+            <w:r>
+              <w:rPr>
+                <w:rFonts w:hint="eastAsia"/>
+              </w:rPr>
+              <w:t xml:space="preserve"> </w:t>
+            </w:r>
+            <w:r>
+              <w:rPr>
+                <w:rFonts w:hint="eastAsia"/>
+              </w:rPr>
+              <w:t xml:space="preserve">gen( </w:t>
+            </w:r>
+            <w:proofErr w:type="spellStart"/>
+            <w:r>
+              <w:rPr>
+                <w:rFonts w:hint="eastAsia"/>
+              </w:rPr>
+              <w:t>L</w:t>
+            </w:r>
+            <w:r>
+              <w:rPr>
+                <w:rFonts w:hint="eastAsia"/>
+              </w:rPr>
+              <w:t>.places</w:t>
+            </w:r>
+            <w:proofErr w:type="spellEnd"/>
+            <w:r>
+              <w:rPr>
+                <w:rFonts w:hint="eastAsia"/>
+              </w:rPr>
+              <w:t xml:space="preserve"> )</w:t>
+            </w:r>
+            <w:r>
+              <w:rPr>
+                <w:rFonts w:hint="eastAsia"/>
+              </w:rPr>
+              <w:t xml:space="preserve"> </w:t>
+            </w:r>
+            <w:r>
+              <w:rPr>
+                <w:rFonts w:hint="eastAsia"/>
+              </w:rPr>
+              <w:t>||</w:t>
+            </w:r>
+            <w:r>
+              <w:rPr>
+                <w:rFonts w:hint="eastAsia"/>
+              </w:rPr>
+              <w:t xml:space="preserve"> P2.</w:t>
+            </w:r>
+            <w:r>
+              <w:rPr>
+                <w:rFonts w:hint="eastAsia"/>
+              </w:rPr>
+              <w:t xml:space="preserve">code / </w:t>
+            </w:r>
+            <w:r>
+              <w:rPr>
+                <w:rFonts w:hint="eastAsia"/>
+              </w:rPr>
+              <w:t xml:space="preserve">gen( </w:t>
+            </w:r>
+            <w:r>
+              <w:rPr>
+                <w:rFonts w:hint="eastAsia"/>
+              </w:rPr>
+              <w:t>P2</w:t>
+            </w:r>
+            <w:r>
+              <w:rPr>
+                <w:rFonts w:hint="eastAsia"/>
+              </w:rPr>
+              <w:t>.places</w:t>
+            </w:r>
+            <w:r>
+              <w:rPr>
+                <w:rFonts w:hint="eastAsia"/>
+              </w:rPr>
+              <w:t xml:space="preserve"> )</w:t>
+            </w:r>
+          </w:p>
+          <w:p>
+            <w:pPr>
+              <w:rPr>
+                <w:rFonts w:hint="eastAsia"/>
+              </w:rPr>
+            </w:pPr>
+            <w:r>
+              <w:rPr>
+                <w:rFonts w:hint="eastAsia"/>
+              </w:rPr>
+              <w:t>P</w:t>
+            </w:r>
+            <w:r>
+              <w:rPr>
+                <w:rFonts w:hint="eastAsia"/>
+              </w:rPr>
+              <w:t>1</w:t>
+            </w:r>
+            <w:r>
+              <w:rPr>
+                <w:rFonts w:hint="eastAsia"/>
+              </w:rPr>
+              <w:t>.begin未赋值</w:t>
+            </w:r>
+          </w:p>
+          <w:p>
+            <w:pPr>
+              <w:ind w:firstLineChars="100" w:firstLine="210"/>
+            </w:pPr>
+            <w:proofErr w:type="spellStart"/>
+            <w:r>
+              <w:rPr>
+                <w:rFonts w:hint="eastAsia"/>
+              </w:rPr>
+              <w:t>L.next</w:t>
+            </w:r>
+            <w:proofErr w:type="spellEnd"/>
+            <w:r>
+              <w:rPr>
+                <w:rFonts w:hint="eastAsia"/>
+              </w:rPr>
+              <w:t xml:space="preserve"> = </w:t>
+            </w:r>
+            <w:proofErr w:type="spellStart"/>
+            <w:r>
+              <w:rPr>
+                <w:rFonts w:hint="eastAsia"/>
+              </w:rPr>
+              <w:t>newlabel</w:t>
+            </w:r>
+            <w:proofErr w:type="spellEnd"/>
+            <w:r>
+              <w:rPr>
+                <w:rFonts w:hint="eastAsia"/>
+              </w:rPr>
+              <w:t>();</w:t>
+            </w:r>
+          </w:p>
+          <w:p>
+            <w:pPr>
+              <w:ind w:firstLineChars="100" w:firstLine="210"/>
+            </w:pPr>
+            <w:r>
+              <w:rPr>
+                <w:rFonts w:hint="eastAsia"/>
+              </w:rPr>
+              <w:t>P</w:t>
+            </w:r>
+            <w:r>
+              <w:rPr>
+                <w:rFonts w:hint="eastAsia"/>
+              </w:rPr>
+              <w:t>2</w:t>
+            </w:r>
+            <w:r>
+              <w:rPr>
+                <w:rFonts w:hint="eastAsia"/>
+              </w:rPr>
+              <w:t xml:space="preserve">.begin = </w:t>
+            </w:r>
+            <w:proofErr w:type="spellStart"/>
+            <w:r>
+              <w:rPr>
+                <w:rFonts w:hint="eastAsia"/>
+              </w:rPr>
+              <w:t>newlabel</w:t>
+            </w:r>
+            <w:proofErr w:type="spellEnd"/>
+            <w:r>
+              <w:rPr>
+                <w:rFonts w:hint="eastAsia"/>
+              </w:rPr>
+              <w:t>()</w:t>
+            </w:r>
+          </w:p>
+          <w:p>
+            <w:r>
+              <w:rPr>
+                <w:rFonts w:hint="eastAsia"/>
+              </w:rPr>
+              <w:t>P</w:t>
+            </w:r>
+            <w:r>
+              <w:rPr>
+                <w:rFonts w:hint="eastAsia"/>
+              </w:rPr>
+              <w:t>1</w:t>
+            </w:r>
+            <w:r>
+              <w:rPr>
+                <w:rFonts w:hint="eastAsia"/>
+              </w:rPr>
+              <w:t>.begin</w:t>
+            </w:r>
+            <w:r>
+              <w:rPr>
+                <w:rFonts w:hint="eastAsia"/>
+              </w:rPr>
+              <w:t>已</w:t>
+            </w:r>
+            <w:r>
+              <w:rPr>
+                <w:rFonts w:hint="eastAsia"/>
+              </w:rPr>
+              <w:t>赋值</w:t>
+            </w:r>
+          </w:p>
+          <w:p>
+            <w:pPr>
+              <w:rPr>
+                <w:rFonts w:hint="eastAsia"/>
+              </w:rPr>
+            </w:pPr>
+            <w:r>
+              <w:rPr>
+                <w:rFonts w:hint="eastAsia"/>
+              </w:rPr>
+              <w:t xml:space="preserve">    P</w:t>
+            </w:r>
+            <w:r>
+              <w:rPr>
+                <w:rFonts w:hint="eastAsia"/>
+              </w:rPr>
+              <w:t>1</w:t>
+            </w:r>
+            <w:r>
+              <w:rPr>
+                <w:rFonts w:hint="eastAsia"/>
+              </w:rPr>
+              <w:t>.begin 归于初始化</w:t>
+            </w:r>
+          </w:p>
+          <w:p>
+            <w:pPr>
+              <w:ind w:firstLineChars="100" w:firstLine="210"/>
+              <w:rPr>
+                <w:rFonts w:hint="eastAsia"/>
+              </w:rPr>
+            </w:pPr>
+            <w:proofErr w:type="spellStart"/>
+            <w:r>
+              <w:rPr>
+                <w:rFonts w:hint="eastAsia"/>
+              </w:rPr>
+              <w:t>L</w:t>
+            </w:r>
+            <w:r>
+              <w:rPr>
+                <w:rFonts w:hint="eastAsia"/>
+              </w:rPr>
+              <w:t>.begin</w:t>
+            </w:r>
+            <w:proofErr w:type="spellEnd"/>
+            <w:r>
+              <w:rPr>
+                <w:rFonts w:hint="eastAsia"/>
+              </w:rPr>
+              <w:t xml:space="preserve"> = </w:t>
+            </w:r>
+            <w:proofErr w:type="spellStart"/>
+            <w:r>
+              <w:rPr>
+                <w:rFonts w:hint="eastAsia"/>
+              </w:rPr>
+              <w:t>newlabel</w:t>
+            </w:r>
+            <w:proofErr w:type="spellEnd"/>
+            <w:r>
+              <w:rPr>
+                <w:rFonts w:hint="eastAsia"/>
+              </w:rPr>
+              <w:t>()</w:t>
+            </w:r>
+          </w:p>
+        </w:tc>
+      </w:tr>
+      <w:tr>
+        <w:trPr>
+          <w:trHeight w:val="297"/>
+        </w:trPr>
+        <w:tc>
+          <w:tcPr>
+            <w:tcW w:w="2405" w:type="dxa"/>
+          </w:tcPr>
+          <w:p>
+            <w:r>
+              <w:t>L -&gt; S ;</w:t>
+            </w:r>
+          </w:p>
+        </w:tc>
+        <w:tc>
+          <w:tcPr>
+            <w:tcW w:w="6662" w:type="dxa"/>
+          </w:tcPr>
+          <w:p>
+            <w:proofErr w:type="spellStart"/>
+            <w:r>
+              <w:rPr>
+                <w:rFonts w:hint="eastAsia"/>
+              </w:rPr>
+              <w:t>L.next</w:t>
+            </w:r>
+            <w:proofErr w:type="spellEnd"/>
+            <w:r>
+              <w:rPr>
+                <w:rFonts w:hint="eastAsia"/>
+              </w:rPr>
+              <w:t>已赋值</w:t>
+            </w:r>
+          </w:p>
+          <w:p>
+            <w:r>
+              <w:rPr>
+                <w:rFonts w:hint="eastAsia"/>
+              </w:rPr>
+              <w:t xml:space="preserve">   </w:t>
+            </w:r>
+            <w:proofErr w:type="spellStart"/>
+            <w:r>
+              <w:rPr>
+                <w:rFonts w:hint="eastAsia"/>
+              </w:rPr>
+              <w:t>S.next</w:t>
+            </w:r>
+            <w:proofErr w:type="spellEnd"/>
+            <w:r>
+              <w:rPr>
+                <w:rFonts w:hint="eastAsia"/>
+              </w:rPr>
+              <w:t xml:space="preserve"> = </w:t>
+            </w:r>
+            <w:proofErr w:type="spellStart"/>
+            <w:r>
+              <w:rPr>
+                <w:rFonts w:hint="eastAsia"/>
+              </w:rPr>
+              <w:t>L.next</w:t>
+            </w:r>
+            <w:proofErr w:type="spellEnd"/>
+          </w:p>
+          <w:p>
+            <w:r>
+              <w:rPr>
+                <w:rFonts w:hint="eastAsia"/>
+              </w:rPr>
+              <w:t xml:space="preserve">   </w:t>
+            </w:r>
+            <w:proofErr w:type="spellStart"/>
+            <w:r>
+              <w:rPr>
+                <w:rFonts w:hint="eastAsia"/>
+              </w:rPr>
+              <w:t>L.code</w:t>
+            </w:r>
+            <w:proofErr w:type="spellEnd"/>
+            <w:r>
+              <w:rPr>
+                <w:rFonts w:hint="eastAsia"/>
+              </w:rPr>
+              <w:t xml:space="preserve"> += </w:t>
+            </w:r>
+            <w:r>
+              <w:rPr>
+                <w:rFonts w:hint="eastAsia"/>
+              </w:rPr>
+              <w:t>gen(</w:t>
+            </w:r>
+            <w:r>
+              <w:rPr>
+                <w:rFonts w:hint="eastAsia"/>
+              </w:rPr>
+              <w:t xml:space="preserve"> </w:t>
+            </w:r>
+            <w:proofErr w:type="spellStart"/>
+            <w:r>
+              <w:rPr>
+                <w:rFonts w:hint="eastAsia"/>
+              </w:rPr>
+              <w:t>L.begin</w:t>
+            </w:r>
+            <w:proofErr w:type="spellEnd"/>
+            <w:r>
+              <w:rPr>
+                <w:rFonts w:hint="eastAsia"/>
+              </w:rPr>
+              <w:t xml:space="preserve">  </w:t>
+            </w:r>
+            <w:r>
+              <w:t>”</w:t>
+            </w:r>
+            <w:r>
+              <w:rPr>
+                <w:rFonts w:hint="eastAsia"/>
+              </w:rPr>
+              <w:t>:++</w:t>
+            </w:r>
+            <w:r>
+              <w:t>”</w:t>
+            </w:r>
+            <w:r>
+              <w:rPr>
+                <w:rFonts w:hint="eastAsia"/>
+              </w:rPr>
+              <w:t>)</w:t>
+            </w:r>
+          </w:p>
+          <w:p>
+            <w:proofErr w:type="spellStart"/>
+            <w:r>
+              <w:rPr>
+                <w:rFonts w:hint="eastAsia"/>
+              </w:rPr>
+              <w:t>S.code</w:t>
+            </w:r>
+            <w:proofErr w:type="spellEnd"/>
+            <w:r>
+              <w:rPr>
+                <w:rFonts w:hint="eastAsia"/>
+              </w:rPr>
+              <w:t>有值</w:t>
+            </w:r>
+          </w:p>
+          <w:p>
+            <w:pPr>
+              <w:rPr>
+                <w:rFonts w:hint="eastAsia"/>
+              </w:rPr>
+            </w:pPr>
+            <w:r>
+              <w:rPr>
+                <w:rFonts w:hint="eastAsia"/>
+              </w:rPr>
+              <w:t xml:space="preserve">   </w:t>
+            </w:r>
+            <w:proofErr w:type="spellStart"/>
+            <w:r>
+              <w:rPr>
+                <w:rFonts w:hint="eastAsia"/>
+              </w:rPr>
+              <w:t>L.code</w:t>
+            </w:r>
+            <w:proofErr w:type="spellEnd"/>
+            <w:r>
+              <w:rPr>
+                <w:rFonts w:hint="eastAsia"/>
+              </w:rPr>
+              <w:t xml:space="preserve"> +=</w:t>
+            </w:r>
+            <w:r>
+              <w:rPr>
+                <w:rFonts w:hint="eastAsia"/>
+              </w:rPr>
+              <w:t xml:space="preserve"> </w:t>
+            </w:r>
+            <w:proofErr w:type="spellStart"/>
+            <w:r>
+              <w:rPr>
+                <w:rFonts w:hint="eastAsia"/>
+              </w:rPr>
+              <w:t>S.code</w:t>
+            </w:r>
+            <w:proofErr w:type="spellEnd"/>
+            <w:r>
+              <w:rPr>
+                <w:rFonts w:hint="eastAsia"/>
+              </w:rPr>
+              <w:t xml:space="preserve"> / </w:t>
+            </w:r>
+            <w:r>
+              <w:rPr>
+                <w:rFonts w:hint="eastAsia"/>
+                <w:kern w:val="0"/>
+                <w14:ligatures w14:val="none"/>
+              </w:rPr>
+              <w:t xml:space="preserve">gen( </w:t>
+            </w:r>
+            <w:proofErr w:type="spellStart"/>
+            <w:r>
+              <w:rPr>
+                <w:rFonts w:hint="eastAsia"/>
+              </w:rPr>
+              <w:t>S.places</w:t>
+            </w:r>
+            <w:proofErr w:type="spellEnd"/>
+            <w:r>
+              <w:rPr>
+                <w:rFonts w:hint="eastAsia"/>
+              </w:rPr>
+              <w:t xml:space="preserve"> </w:t>
+            </w:r>
+            <w:r>
+              <w:t>)</w:t>
+            </w:r>
+          </w:p>
+        </w:tc>
+      </w:tr>
+      <w:tr>
+        <w:trPr>
+          <w:trHeight w:val="307"/>
+        </w:trPr>
+        <w:tc>
+          <w:tcPr>
+            <w:tcW w:w="2405" w:type="dxa"/>
+          </w:tcPr>
+          <w:p>
+            <w:r>
+              <w:t>S -&gt; id = E</w:t>
+            </w:r>
+          </w:p>
+        </w:tc>
+        <w:tc>
+          <w:tcPr>
+            <w:tcW w:w="6662" w:type="dxa"/>
+          </w:tcPr>
+          <w:p>
+            <w:pPr>
+              <w:rPr>
+                <w:rFonts w:hint="eastAsia"/>
+              </w:rPr>
+            </w:pPr>
+            <w:proofErr w:type="spellStart"/>
+            <w:r>
+              <w:rPr>
+                <w:rFonts w:hint="eastAsia"/>
+              </w:rPr>
+              <w:t>S.code</w:t>
+            </w:r>
+            <w:proofErr w:type="spellEnd"/>
+            <w:r>
+              <w:rPr>
+                <w:rFonts w:hint="eastAsia"/>
+              </w:rPr>
+              <w:t xml:space="preserve"> = gen( </w:t>
+            </w:r>
+            <w:proofErr w:type="spellStart"/>
+            <w:r>
+              <w:rPr>
+                <w:rFonts w:hint="eastAsia"/>
+              </w:rPr>
+              <w:t>S.places</w:t>
+            </w:r>
+            <w:proofErr w:type="spellEnd"/>
+            <w:r>
+              <w:rPr>
+                <w:rFonts w:hint="eastAsia"/>
+              </w:rPr>
+              <w:t xml:space="preserve"> </w:t>
+            </w:r>
+            <w:r>
+              <w:rPr>
+                <w:rFonts w:hint="eastAsia"/>
+              </w:rPr>
+              <w:t xml:space="preserve"> </w:t>
+            </w:r>
+            <w:r>
+              <w:t>“</w:t>
+            </w:r>
+            <w:r>
+              <w:rPr>
+                <w:rFonts w:hint="eastAsia"/>
+              </w:rPr>
+              <w:t>:=</w:t>
+            </w:r>
+            <w:r>
+              <w:t>”</w:t>
+            </w:r>
+            <w:r>
+              <w:rPr>
+                <w:rFonts w:hint="eastAsia"/>
+              </w:rPr>
+              <w:t>)</w:t>
+            </w:r>
+            <w:r>
+              <w:rPr>
+                <w:rFonts w:hint="eastAsia"/>
+              </w:rPr>
+              <w:t xml:space="preserve"> </w:t>
+            </w:r>
+            <w:r>
+              <w:rPr>
+                <w:rFonts w:hint="eastAsia"/>
+                <w:kern w:val="0"/>
+                <w14:ligatures w14:val="none"/>
+              </w:rPr>
+              <w:t>||</w:t>
+            </w:r>
+            <w:r>
+              <w:rPr>
+                <w:rFonts w:hint="eastAsia"/>
+                <w:kern w:val="0"/>
+                <w14:ligatures w14:val="none"/>
+              </w:rPr>
+              <w:t xml:space="preserve"> </w:t>
+            </w:r>
+            <w:proofErr w:type="spellStart"/>
+            <w:r>
+              <w:t>E</w:t>
+            </w:r>
+            <w:r>
+              <w:rPr>
+                <w:rFonts w:hint="eastAsia"/>
+              </w:rPr>
+              <w:t>.code</w:t>
+            </w:r>
+            <w:proofErr w:type="spellEnd"/>
+            <w:r>
+              <w:rPr>
+                <w:rFonts w:hint="eastAsia"/>
+              </w:rPr>
+              <w:t xml:space="preserve"> /</w:t>
+            </w:r>
+            <w:r>
+              <w:t xml:space="preserve"> </w:t>
+            </w:r>
+            <w:r>
+              <w:rPr>
+                <w:rFonts w:hint="eastAsia"/>
+              </w:rPr>
+              <w:t xml:space="preserve">gen( </w:t>
+            </w:r>
+            <w:proofErr w:type="spellStart"/>
+            <w:r>
+              <w:t>E</w:t>
+            </w:r>
+            <w:r>
+              <w:rPr>
+                <w:rFonts w:hint="eastAsia"/>
+              </w:rPr>
+              <w:t>.places</w:t>
+            </w:r>
+            <w:proofErr w:type="spellEnd"/>
+            <w:r>
+              <w:rPr>
+                <w:rFonts w:hint="eastAsia"/>
+              </w:rPr>
+              <w:t xml:space="preserve"> )</w:t>
+            </w:r>
+          </w:p>
+        </w:tc>
+      </w:tr>
+      <w:tr>
+        <w:trPr>
+          <w:trHeight w:val="297"/>
+        </w:trPr>
+        <w:tc>
+          <w:tcPr>
+            <w:tcW w:w="2405" w:type="dxa"/>
+          </w:tcPr>
+          <w:p>
+            <w:r>
+              <w:t>S -&gt; if C then S</w:t>
+            </w:r>
+          </w:p>
+        </w:tc>
+        <w:tc>
+          <w:tcPr>
+            <w:tcW w:w="6662" w:type="dxa"/>
+          </w:tcPr>
+          <w:p>
+            <w:proofErr w:type="spellStart"/>
+            <w:r>
+              <w:rPr>
+                <w:rFonts w:hint="eastAsia"/>
+              </w:rPr>
+              <w:t>C.True</w:t>
+            </w:r>
+            <w:proofErr w:type="spellEnd"/>
+            <w:r>
+              <w:rPr>
+                <w:rFonts w:hint="eastAsia"/>
+              </w:rPr>
+              <w:t xml:space="preserve"> = </w:t>
+            </w:r>
+            <w:proofErr w:type="spellStart"/>
+            <w:r>
+              <w:rPr>
+                <w:rFonts w:hint="eastAsia"/>
+              </w:rPr>
+              <w:t>newlabel</w:t>
+            </w:r>
+            <w:proofErr w:type="spellEnd"/>
+            <w:r>
+              <w:rPr>
+                <w:rFonts w:hint="eastAsia"/>
+              </w:rPr>
+              <w:t>()</w:t>
+            </w:r>
+          </w:p>
+          <w:p>
+            <w:proofErr w:type="spellStart"/>
+            <w:r>
+              <w:rPr>
+                <w:rFonts w:hint="eastAsia"/>
+              </w:rPr>
+              <w:t>C.False</w:t>
+            </w:r>
+            <w:proofErr w:type="spellEnd"/>
+            <w:r>
+              <w:rPr>
+                <w:rFonts w:hint="eastAsia"/>
+              </w:rPr>
+              <w:t xml:space="preserve"> = S1.next</w:t>
+            </w:r>
+          </w:p>
+          <w:p>
+            <w:r>
+              <w:rPr>
+                <w:rFonts w:hint="eastAsia"/>
+              </w:rPr>
+              <w:t>S2.next = S1.next</w:t>
+            </w:r>
+          </w:p>
+          <w:p>
+            <w:pPr>
+              <w:rPr>
+                <w:rFonts w:hint="eastAsia"/>
+              </w:rPr>
+            </w:pPr>
+            <w:proofErr w:type="spellStart"/>
+            <w:r>
+              <w:rPr>
+                <w:rFonts w:hint="eastAsia"/>
+              </w:rPr>
+              <w:t>S.code</w:t>
+            </w:r>
+            <w:proofErr w:type="spellEnd"/>
+            <w:r>
+              <w:rPr>
+                <w:rFonts w:hint="eastAsia"/>
+              </w:rPr>
+              <w:t xml:space="preserve"> = </w:t>
+            </w:r>
+            <w:proofErr w:type="spellStart"/>
+            <w:r>
+              <w:rPr>
+                <w:rFonts w:hint="eastAsia"/>
+              </w:rPr>
+              <w:t>C.code</w:t>
+            </w:r>
+            <w:proofErr w:type="spellEnd"/>
+            <w:r>
+              <w:rPr>
+                <w:rFonts w:hint="eastAsia"/>
+              </w:rPr>
+              <w:t xml:space="preserve"> </w:t>
+            </w:r>
+            <w:r>
+              <w:rPr>
+                <w:rFonts w:hint="eastAsia"/>
+                <w:kern w:val="0"/>
+                <w14:ligatures w14:val="none"/>
+              </w:rPr>
+              <w:t>||</w:t>
+            </w:r>
+            <w:r>
+              <w:rPr>
+                <w:rFonts w:hint="eastAsia"/>
+                <w:kern w:val="0"/>
+                <w14:ligatures w14:val="none"/>
+              </w:rPr>
+              <w:t xml:space="preserve"> gen( </w:t>
+            </w:r>
+            <w:proofErr w:type="spellStart"/>
+            <w:r>
+              <w:rPr>
+                <w:rFonts w:hint="eastAsia"/>
+                <w:kern w:val="0"/>
+                <w14:ligatures w14:val="none"/>
+              </w:rPr>
+              <w:t>C.True</w:t>
+            </w:r>
+            <w:proofErr w:type="spellEnd"/>
+            <w:r>
+              <w:rPr>
+                <w:rFonts w:hint="eastAsia"/>
+                <w:kern w:val="0"/>
+                <w14:ligatures w14:val="none"/>
+              </w:rPr>
+              <w:t xml:space="preserve">  </w:t>
+            </w:r>
+            <w:r>
+              <w:rPr>
+                <w:kern w:val="0"/>
+                <w14:ligatures w14:val="none"/>
+              </w:rPr>
+              <w:t>“</w:t>
+            </w:r>
+            <w:r>
+              <w:rPr>
+                <w:rFonts w:hint="eastAsia"/>
+                <w:kern w:val="0"/>
+                <w14:ligatures w14:val="none"/>
+              </w:rPr>
+              <w:t>:</w:t>
+            </w:r>
+            <w:r>
+              <w:rPr>
+                <w:kern w:val="0"/>
+                <w14:ligatures w14:val="none"/>
+              </w:rPr>
+              <w:t>”</w:t>
+            </w:r>
+            <w:r>
+              <w:rPr>
+                <w:rFonts w:hint="eastAsia"/>
+                <w:kern w:val="0"/>
+                <w14:ligatures w14:val="none"/>
+              </w:rPr>
+              <w:t>)</w:t>
+            </w:r>
+            <w:r>
+              <w:rPr>
+                <w:rFonts w:hint="eastAsia"/>
+              </w:rPr>
+              <w:t xml:space="preserve"> </w:t>
+            </w:r>
+            <w:r>
+              <w:rPr>
+                <w:rFonts w:hint="eastAsia"/>
+                <w:kern w:val="0"/>
+                <w14:ligatures w14:val="none"/>
+              </w:rPr>
+              <w:t>||</w:t>
+            </w:r>
+            <w:r>
+              <w:rPr>
+                <w:rFonts w:hint="eastAsia"/>
+                <w:kern w:val="0"/>
+                <w14:ligatures w14:val="none"/>
+              </w:rPr>
+              <w:t xml:space="preserve"> S2.code</w:t>
+            </w:r>
+          </w:p>
+        </w:tc>
+      </w:tr>
+      <w:tr>
+        <w:trPr>
+          <w:trHeight w:val="307"/>
+        </w:trPr>
+        <w:tc>
+          <w:tcPr>
+            <w:tcW w:w="2405" w:type="dxa"/>
+          </w:tcPr>
+          <w:p>
+            <w:r>
+              <w:t>S -&gt; if C then S else S</w:t>
+            </w:r>
+          </w:p>
+        </w:tc>
+        <w:tc>
+          <w:tcPr>
+            <w:tcW w:w="6662" w:type="dxa"/>
+          </w:tcPr>
+          <w:p>
+            <w:proofErr w:type="spellStart"/>
+            <w:r>
+              <w:rPr>
+                <w:rFonts w:hint="eastAsia"/>
+              </w:rPr>
+              <w:t>C.True</w:t>
+            </w:r>
+            <w:proofErr w:type="spellEnd"/>
+            <w:r>
+              <w:rPr>
+                <w:rFonts w:hint="eastAsia"/>
+              </w:rPr>
+              <w:t xml:space="preserve"> = </w:t>
+            </w:r>
+            <w:proofErr w:type="spellStart"/>
+            <w:r>
+              <w:rPr>
+                <w:rFonts w:hint="eastAsia"/>
+              </w:rPr>
+              <w:t>newlabel</w:t>
+            </w:r>
+            <w:proofErr w:type="spellEnd"/>
+            <w:r>
+              <w:rPr>
+                <w:rFonts w:hint="eastAsia"/>
+              </w:rPr>
+              <w:t>()</w:t>
+            </w:r>
+          </w:p>
+          <w:p>
+            <w:proofErr w:type="spellStart"/>
+            <w:r>
+              <w:rPr>
+                <w:rFonts w:hint="eastAsia"/>
+              </w:rPr>
+              <w:t>C.</w:t>
+            </w:r>
+            <w:r>
+              <w:rPr>
+                <w:rFonts w:hint="eastAsia"/>
+              </w:rPr>
+              <w:t>False</w:t>
+            </w:r>
+            <w:proofErr w:type="spellEnd"/>
+            <w:r>
+              <w:rPr>
+                <w:rFonts w:hint="eastAsia"/>
+              </w:rPr>
+              <w:t xml:space="preserve"> = </w:t>
+            </w:r>
+            <w:proofErr w:type="spellStart"/>
+            <w:r>
+              <w:rPr>
+                <w:rFonts w:hint="eastAsia"/>
+              </w:rPr>
+              <w:t>newlabel</w:t>
+            </w:r>
+            <w:proofErr w:type="spellEnd"/>
+            <w:r>
+              <w:rPr>
+                <w:rFonts w:hint="eastAsia"/>
+              </w:rPr>
+              <w:t>()</w:t>
+            </w:r>
+          </w:p>
+          <w:p>
+            <w:proofErr w:type="spellStart"/>
+            <w:r>
+              <w:rPr>
+                <w:rFonts w:hint="eastAsia"/>
+              </w:rPr>
+              <w:t>C.</w:t>
+            </w:r>
+            <w:r>
+              <w:rPr>
+                <w:rFonts w:hint="eastAsia"/>
+              </w:rPr>
+              <w:t>next</w:t>
+            </w:r>
+            <w:proofErr w:type="spellEnd"/>
+            <w:r>
+              <w:rPr>
+                <w:rFonts w:hint="eastAsia"/>
+              </w:rPr>
+              <w:t xml:space="preserve"> </w:t>
+            </w:r>
+            <w:r>
+              <w:rPr>
+                <w:rFonts w:hint="eastAsia"/>
+              </w:rPr>
+              <w:t>= S1.next</w:t>
+            </w:r>
+          </w:p>
+          <w:p>
+            <w:r>
+              <w:rPr>
+                <w:rFonts w:hint="eastAsia"/>
+              </w:rPr>
+              <w:t xml:space="preserve">S2.next = </w:t>
+            </w:r>
+            <w:proofErr w:type="spellStart"/>
+            <w:r>
+              <w:rPr>
+                <w:rFonts w:hint="eastAsia"/>
+              </w:rPr>
+              <w:t>C</w:t>
+            </w:r>
+            <w:r>
+              <w:rPr>
+                <w:rFonts w:hint="eastAsia"/>
+              </w:rPr>
+              <w:t>.next</w:t>
+            </w:r>
+            <w:proofErr w:type="spellEnd"/>
+          </w:p>
+          <w:p>
+            <w:pPr>
+              <w:rPr>
+                <w:rFonts w:hint="eastAsia"/>
+              </w:rPr>
+            </w:pPr>
+            <w:proofErr w:type="spellStart"/>
+            <w:r>
+              <w:rPr>
+                <w:rFonts w:hint="eastAsia"/>
+              </w:rPr>
+              <w:t>S.code</w:t>
+            </w:r>
+            <w:proofErr w:type="spellEnd"/>
+            <w:r>
+              <w:rPr>
+                <w:rFonts w:hint="eastAsia"/>
+              </w:rPr>
+              <w:t xml:space="preserve"> = </w:t>
+            </w:r>
+            <w:proofErr w:type="spellStart"/>
+            <w:r>
+              <w:rPr>
+                <w:rFonts w:hint="eastAsia"/>
+              </w:rPr>
+              <w:t>C.code</w:t>
+            </w:r>
+            <w:proofErr w:type="spellEnd"/>
+            <w:r>
+              <w:rPr>
+                <w:rFonts w:hint="eastAsia"/>
+              </w:rPr>
+              <w:t xml:space="preserve"> </w:t>
+            </w:r>
+            <w:r>
+              <w:rPr>
+                <w:rFonts w:hint="eastAsia"/>
+              </w:rPr>
+              <w:t xml:space="preserve"> </w:t>
+            </w:r>
+            <w:r>
+              <w:rPr>
+                <w:rFonts w:hint="eastAsia"/>
+                <w:kern w:val="0"/>
+                <w14:ligatures w14:val="none"/>
+              </w:rPr>
+              <w:t>||</w:t>
+            </w:r>
+            <w:r>
+              <w:rPr>
+                <w:rFonts w:hint="eastAsia"/>
+                <w:kern w:val="0"/>
+                <w14:ligatures w14:val="none"/>
+              </w:rPr>
+              <w:t xml:space="preserve"> gen( </w:t>
+            </w:r>
+            <w:proofErr w:type="spellStart"/>
+            <w:r>
+              <w:rPr>
+                <w:rFonts w:hint="eastAsia"/>
+                <w:kern w:val="0"/>
+                <w14:ligatures w14:val="none"/>
+              </w:rPr>
+              <w:t>C.True</w:t>
+            </w:r>
+            <w:proofErr w:type="spellEnd"/>
+            <w:r>
+              <w:rPr>
+                <w:rFonts w:hint="eastAsia"/>
+                <w:kern w:val="0"/>
+                <w14:ligatures w14:val="none"/>
+              </w:rPr>
+              <w:t xml:space="preserve">  </w:t>
+            </w:r>
+            <w:r>
+              <w:rPr>
+                <w:kern w:val="0"/>
+                <w14:ligatures w14:val="none"/>
+              </w:rPr>
+              <w:t>“</w:t>
+            </w:r>
+            <w:r>
+              <w:rPr>
+                <w:rFonts w:hint="eastAsia"/>
+                <w:kern w:val="0"/>
+                <w14:ligatures w14:val="none"/>
+              </w:rPr>
+              <w:t>:</w:t>
+            </w:r>
+            <w:r>
+              <w:rPr>
+                <w:kern w:val="0"/>
+                <w14:ligatures w14:val="none"/>
+              </w:rPr>
+              <w:t>”</w:t>
+            </w:r>
+            <w:r>
+              <w:rPr>
+                <w:rFonts w:hint="eastAsia"/>
+                <w:kern w:val="0"/>
+                <w14:ligatures w14:val="none"/>
+              </w:rPr>
+              <w:t xml:space="preserve"> )</w:t>
+            </w:r>
+            <w:r>
+              <w:rPr>
+                <w:rFonts w:hint="eastAsia"/>
+              </w:rPr>
+              <w:t xml:space="preserve"> </w:t>
+            </w:r>
+            <w:r>
+              <w:rPr>
+                <w:rFonts w:hint="eastAsia"/>
+                <w:kern w:val="0"/>
+                <w14:ligatures w14:val="none"/>
+              </w:rPr>
+              <w:t>||</w:t>
+            </w:r>
+            <w:r>
+              <w:rPr>
+                <w:rFonts w:hint="eastAsia"/>
+                <w:kern w:val="0"/>
+                <w14:ligatures w14:val="none"/>
+              </w:rPr>
+              <w:t xml:space="preserve"> </w:t>
+            </w:r>
+            <w:proofErr w:type="spellStart"/>
+            <w:r>
+              <w:rPr>
+                <w:rFonts w:hint="eastAsia"/>
+                <w:kern w:val="0"/>
+                <w14:ligatures w14:val="none"/>
+              </w:rPr>
+              <w:t>S.code</w:t>
+            </w:r>
+            <w:proofErr w:type="spellEnd"/>
+            <w:r>
+              <w:rPr>
+                <w:rFonts w:hint="eastAsia"/>
+              </w:rPr>
+              <w:t xml:space="preserve"> </w:t>
+            </w:r>
+            <w:r>
+              <w:rPr>
+                <w:rFonts w:hint="eastAsia"/>
+                <w:kern w:val="0"/>
+                <w14:ligatures w14:val="none"/>
+              </w:rPr>
+              <w:t>||</w:t>
+            </w:r>
+            <w:r>
+              <w:rPr>
+                <w:rFonts w:hint="eastAsia"/>
+                <w:kern w:val="0"/>
+                <w14:ligatures w14:val="none"/>
+              </w:rPr>
+              <w:t xml:space="preserve"> gen( </w:t>
+            </w:r>
+            <w:proofErr w:type="spellStart"/>
+            <w:r>
+              <w:rPr>
+                <w:rFonts w:hint="eastAsia"/>
+                <w:kern w:val="0"/>
+                <w14:ligatures w14:val="none"/>
+              </w:rPr>
+              <w:t>C.False</w:t>
+            </w:r>
+            <w:proofErr w:type="spellEnd"/>
+            <w:r>
+              <w:rPr>
+                <w:rFonts w:hint="eastAsia"/>
+                <w:kern w:val="0"/>
+                <w14:ligatures w14:val="none"/>
+              </w:rPr>
+              <w:t xml:space="preserve">  </w:t>
+            </w:r>
+            <w:r>
+              <w:rPr>
+                <w:kern w:val="0"/>
+                <w14:ligatures w14:val="none"/>
+              </w:rPr>
+              <w:t>“</w:t>
+            </w:r>
+            <w:r>
+              <w:rPr>
+                <w:rFonts w:hint="eastAsia"/>
+                <w:kern w:val="0"/>
+                <w14:ligatures w14:val="none"/>
+              </w:rPr>
+              <w:t>:</w:t>
+            </w:r>
+            <w:r>
+              <w:rPr>
+                <w:kern w:val="0"/>
+                <w14:ligatures w14:val="none"/>
+              </w:rPr>
+              <w:t>”</w:t>
+            </w:r>
+            <w:r>
+              <w:rPr>
+                <w:rFonts w:hint="eastAsia"/>
+                <w:kern w:val="0"/>
+                <w14:ligatures w14:val="none"/>
+              </w:rPr>
+              <w:t xml:space="preserve"> )</w:t>
+            </w:r>
+            <w:r>
+              <w:rPr>
+                <w:rFonts w:hint="eastAsia"/>
+              </w:rPr>
+              <w:t xml:space="preserve"> </w:t>
+            </w:r>
+            <w:r>
+              <w:rPr>
+                <w:rFonts w:hint="eastAsia"/>
+                <w:kern w:val="0"/>
+                <w14:ligatures w14:val="none"/>
+              </w:rPr>
+              <w:t>||</w:t>
+            </w:r>
+            <w:r>
+              <w:rPr>
+                <w:rFonts w:hint="eastAsia"/>
+                <w:kern w:val="0"/>
+                <w14:ligatures w14:val="none"/>
+              </w:rPr>
+              <w:t xml:space="preserve"> S3.code</w:t>
+            </w:r>
+          </w:p>
+        </w:tc>
+      </w:tr>
+      <w:tr>
+        <w:trPr>
+          <w:trHeight w:val="297"/>
+        </w:trPr>
+        <w:tc>
+          <w:tcPr>
+            <w:tcW w:w="2405" w:type="dxa"/>
+          </w:tcPr>
+          <w:p>
+            <w:r>
+              <w:t>S -&gt; while C do S</w:t>
+            </w:r>
+          </w:p>
+        </w:tc>
+        <w:tc>
+          <w:tcPr>
+            <w:tcW w:w="6662" w:type="dxa"/>
+          </w:tcPr>
+          <w:p>
+            <w:r>
+              <w:rPr>
+                <w:rFonts w:hint="eastAsia"/>
+              </w:rPr>
+              <w:t>S</w:t>
+            </w:r>
+            <w:r>
+              <w:rPr>
+                <w:rFonts w:hint="eastAsia"/>
+              </w:rPr>
+              <w:t>1</w:t>
+            </w:r>
+            <w:r>
+              <w:rPr>
+                <w:rFonts w:hint="eastAsia"/>
+              </w:rPr>
+              <w:t xml:space="preserve">.begin = </w:t>
+            </w:r>
+            <w:proofErr w:type="spellStart"/>
+            <w:r>
+              <w:rPr>
+                <w:rFonts w:hint="eastAsia"/>
+              </w:rPr>
+              <w:t>newlabel</w:t>
+            </w:r>
+            <w:proofErr w:type="spellEnd"/>
+          </w:p>
+          <w:p>
+            <w:proofErr w:type="spellStart"/>
+            <w:r>
+              <w:rPr>
+                <w:rFonts w:hint="eastAsia"/>
+              </w:rPr>
+              <w:t>C.True</w:t>
+            </w:r>
+            <w:proofErr w:type="spellEnd"/>
+            <w:r>
+              <w:rPr>
+                <w:rFonts w:hint="eastAsia"/>
+              </w:rPr>
+              <w:t xml:space="preserve"> </w:t>
+            </w:r>
+            <w:r>
+              <w:rPr>
+                <w:rFonts w:hint="eastAsia"/>
+              </w:rPr>
+              <w:t>=</w:t>
+            </w:r>
+            <w:r>
+              <w:rPr>
+                <w:rFonts w:hint="eastAsia"/>
+              </w:rPr>
+              <w:t xml:space="preserve"> </w:t>
+            </w:r>
+            <w:r>
+              <w:rPr>
+                <w:rFonts w:hint="eastAsia"/>
+              </w:rPr>
+              <w:t>S</w:t>
+            </w:r>
+            <w:r>
+              <w:rPr>
+                <w:rFonts w:hint="eastAsia"/>
+              </w:rPr>
+              <w:t>2</w:t>
+            </w:r>
+            <w:r>
+              <w:rPr>
+                <w:rFonts w:hint="eastAsia"/>
+              </w:rPr>
+              <w:t>.next</w:t>
+            </w:r>
+          </w:p>
+          <w:p>
+            <w:pPr>
+              <w:rPr>
+                <w:rFonts w:hint="eastAsia"/>
+              </w:rPr>
+            </w:pPr>
+            <w:r>
+              <w:rPr>
+                <w:rFonts w:hint="eastAsia"/>
+              </w:rPr>
+              <w:t xml:space="preserve">S1.code = gen( </w:t>
+            </w:r>
+            <w:proofErr w:type="spellStart"/>
+            <w:r>
+              <w:rPr>
+                <w:rFonts w:hint="eastAsia"/>
+              </w:rPr>
+              <w:t>C.begin</w:t>
+            </w:r>
+            <w:proofErr w:type="spellEnd"/>
+            <w:r>
+              <w:rPr>
+                <w:rFonts w:hint="eastAsia"/>
+              </w:rPr>
+              <w:t xml:space="preserve">  </w:t>
+            </w:r>
+            <w:r>
+              <w:t>“</w:t>
+            </w:r>
+            <w:r>
+              <w:rPr>
+                <w:rFonts w:hint="eastAsia"/>
+              </w:rPr>
+              <w:t>:</w:t>
+            </w:r>
+            <w:r>
+              <w:t>”</w:t>
+            </w:r>
+            <w:r>
+              <w:rPr>
+                <w:rFonts w:hint="eastAsia"/>
+              </w:rPr>
+              <w:t xml:space="preserve"> )</w:t>
+            </w:r>
+            <w:r>
+              <w:rPr>
+                <w:rFonts w:hint="eastAsia"/>
+              </w:rPr>
+              <w:t xml:space="preserve"> </w:t>
+            </w:r>
+            <w:r>
+              <w:rPr>
+                <w:rFonts w:hint="eastAsia"/>
+                <w:kern w:val="0"/>
+                <w14:ligatures w14:val="none"/>
+              </w:rPr>
+              <w:t>||</w:t>
+            </w:r>
+            <w:r>
+              <w:rPr>
+                <w:rFonts w:hint="eastAsia"/>
+                <w:kern w:val="0"/>
+                <w14:ligatures w14:val="none"/>
+              </w:rPr>
+              <w:t xml:space="preserve"> </w:t>
+            </w:r>
+            <w:proofErr w:type="spellStart"/>
+            <w:r>
+              <w:rPr>
+                <w:rFonts w:hint="eastAsia"/>
+                <w:kern w:val="0"/>
+                <w14:ligatures w14:val="none"/>
+              </w:rPr>
+              <w:t>C.code</w:t>
+            </w:r>
+            <w:proofErr w:type="spellEnd"/>
+            <w:r>
+              <w:rPr>
+                <w:rFonts w:hint="eastAsia"/>
+              </w:rPr>
+              <w:t xml:space="preserve"> </w:t>
+            </w:r>
+            <w:r>
+              <w:rPr>
+                <w:rFonts w:hint="eastAsia"/>
+                <w:kern w:val="0"/>
+                <w14:ligatures w14:val="none"/>
+              </w:rPr>
+              <w:t>||</w:t>
+            </w:r>
+            <w:r>
+              <w:rPr>
+                <w:rFonts w:hint="eastAsia"/>
+                <w:kern w:val="0"/>
+                <w14:ligatures w14:val="none"/>
+              </w:rPr>
+              <w:t xml:space="preserve"> S2.Code</w:t>
+            </w:r>
+            <w:r>
+              <w:rPr>
+                <w:rFonts w:hint="eastAsia"/>
+              </w:rPr>
+              <w:t xml:space="preserve"> </w:t>
+            </w:r>
+            <w:r>
+              <w:rPr>
+                <w:rFonts w:hint="eastAsia"/>
+                <w:kern w:val="0"/>
+                <w14:ligatures w14:val="none"/>
+              </w:rPr>
+              <w:t>||</w:t>
+            </w:r>
+            <w:r>
+              <w:rPr>
+                <w:rFonts w:hint="eastAsia"/>
+                <w:kern w:val="0"/>
+                <w14:ligatures w14:val="none"/>
+              </w:rPr>
+              <w:t xml:space="preserve"> gen( </w:t>
+            </w:r>
+            <w:r>
+              <w:rPr>
+                <w:kern w:val="0"/>
+                <w14:ligatures w14:val="none"/>
+              </w:rPr>
+              <w:t>“</w:t>
+            </w:r>
+            <w:proofErr w:type="spellStart"/>
+            <w:r>
+              <w:rPr>
+                <w:rFonts w:hint="eastAsia"/>
+                <w:kern w:val="0"/>
+                <w14:ligatures w14:val="none"/>
+              </w:rPr>
+              <w:t>goto</w:t>
+            </w:r>
+            <w:proofErr w:type="spellEnd"/>
+            <w:r>
+              <w:rPr>
+                <w:kern w:val="0"/>
+                <w14:ligatures w14:val="none"/>
+              </w:rPr>
+              <w:t>”</w:t>
+            </w:r>
+            <w:r>
+              <w:rPr>
+                <w:rFonts w:hint="eastAsia"/>
+                <w:kern w:val="0"/>
+                <w14:ligatures w14:val="none"/>
+              </w:rPr>
+              <w:t xml:space="preserve">  S1.begin )</w:t>
+            </w:r>
+          </w:p>
+        </w:tc>
+      </w:tr>
+      <w:tr>
+        <w:trPr>
+          <w:trHeight w:val="297"/>
+        </w:trPr>
+        <w:tc>
+          <w:tcPr>
+            <w:tcW w:w="2405" w:type="dxa"/>
+          </w:tcPr>
+          <w:p>
+            <w:r>
+              <w:t>C -&gt; E &gt; E</w:t>
+            </w:r>
+          </w:p>
+        </w:tc>
+        <w:tc>
+          <w:tcPr>
+            <w:tcW w:w="6662" w:type="dxa"/>
+          </w:tcPr>
+          <w:p>
+            <w:proofErr w:type="spellStart"/>
+            <w:r>
+              <w:rPr>
+                <w:rFonts w:hint="eastAsia"/>
+              </w:rPr>
+              <w:t>C.code</w:t>
+            </w:r>
+            <w:proofErr w:type="spellEnd"/>
+            <w:r>
+              <w:rPr>
+                <w:rFonts w:hint="eastAsia"/>
+              </w:rPr>
+              <w:t xml:space="preserve"> </w:t>
+            </w:r>
+            <w:r>
+              <w:rPr>
+                <w:rFonts w:hint="eastAsia"/>
+              </w:rPr>
+              <w:t>=</w:t>
+            </w:r>
+            <w:r>
+              <w:rPr>
+                <w:rFonts w:hint="eastAsia"/>
+              </w:rPr>
+              <w:t xml:space="preserve"> </w:t>
+            </w:r>
+            <w:r>
+              <w:t>’</w:t>
+            </w:r>
+            <w:r>
+              <w:rPr>
+                <w:rFonts w:hint="eastAsia"/>
+              </w:rPr>
+              <w:t>if</w:t>
+            </w:r>
+            <w:r>
+              <w:t>’</w:t>
+            </w:r>
+            <w:r>
+              <w:rPr>
+                <w:rFonts w:hint="eastAsia"/>
+              </w:rPr>
+              <w:t>+ E1.code</w:t>
+            </w:r>
+            <w:r>
+              <w:rPr>
+                <w:rFonts w:hint="eastAsia"/>
+              </w:rPr>
+              <w:t xml:space="preserve"> </w:t>
+            </w:r>
+            <w:r>
+              <w:rPr>
+                <w:rFonts w:hint="eastAsia"/>
+              </w:rPr>
+              <w:t>/</w:t>
+            </w:r>
+            <w:r>
+              <w:rPr>
+                <w:rFonts w:hint="eastAsia"/>
+              </w:rPr>
+              <w:t xml:space="preserve"> </w:t>
+            </w:r>
+            <w:r>
+              <w:rPr>
+                <w:rFonts w:hint="eastAsia"/>
+              </w:rPr>
+              <w:t xml:space="preserve">gen( </w:t>
+            </w:r>
+            <w:r>
+              <w:rPr>
+                <w:rFonts w:hint="eastAsia"/>
+              </w:rPr>
+              <w:t xml:space="preserve">E1.places </w:t>
+            </w:r>
+            <w:r>
+              <w:rPr>
+                <w:rFonts w:hint="eastAsia"/>
+              </w:rPr>
+              <w:t xml:space="preserve">) </w:t>
+            </w:r>
+            <w:r>
+              <w:rPr>
+                <w:rFonts w:hint="eastAsia"/>
+              </w:rPr>
+              <w:t>||</w:t>
+            </w:r>
+            <w:r>
+              <w:rPr>
+                <w:rFonts w:hint="eastAsia"/>
+              </w:rPr>
+              <w:t xml:space="preserve"> </w:t>
+            </w:r>
+            <w:r>
+              <w:rPr>
+                <w:rFonts w:hint="eastAsia"/>
+              </w:rPr>
+              <w:t>E</w:t>
+            </w:r>
+            <w:r>
+              <w:rPr>
+                <w:rFonts w:hint="eastAsia"/>
+              </w:rPr>
+              <w:t>2</w:t>
+            </w:r>
+            <w:r>
+              <w:rPr>
+                <w:rFonts w:hint="eastAsia"/>
+              </w:rPr>
+              <w:t>.code</w:t>
+            </w:r>
+            <w:r>
+              <w:rPr>
+                <w:rFonts w:hint="eastAsia"/>
+              </w:rPr>
+              <w:t xml:space="preserve"> </w:t>
+            </w:r>
+            <w:r>
+              <w:rPr>
+                <w:rFonts w:hint="eastAsia"/>
+              </w:rPr>
+              <w:t>/</w:t>
+            </w:r>
+            <w:r>
+              <w:rPr>
+                <w:rFonts w:hint="eastAsia"/>
+              </w:rPr>
+              <w:t xml:space="preserve"> </w:t>
+            </w:r>
+            <w:r>
+              <w:rPr>
+                <w:rFonts w:hint="eastAsia"/>
+              </w:rPr>
+              <w:t xml:space="preserve">gen( </w:t>
+            </w:r>
+            <w:r>
+              <w:rPr>
+                <w:rFonts w:hint="eastAsia"/>
+              </w:rPr>
+              <w:t>E</w:t>
+            </w:r>
+            <w:r>
+              <w:rPr>
+                <w:rFonts w:hint="eastAsia"/>
+              </w:rPr>
+              <w:t>2</w:t>
+            </w:r>
+            <w:r>
+              <w:rPr>
+                <w:rFonts w:hint="eastAsia"/>
+              </w:rPr>
+              <w:t>.places</w:t>
+            </w:r>
+            <w:r>
+              <w:rPr>
+                <w:rFonts w:hint="eastAsia"/>
+              </w:rPr>
+              <w:t xml:space="preserve"> )</w:t>
+            </w:r>
+          </w:p>
+          <w:p>
+            <w:pPr>
+              <w:rPr>
+                <w:rFonts w:hint="eastAsia"/>
+              </w:rPr>
+            </w:pPr>
+            <w:proofErr w:type="spellStart"/>
+            <w:r>
+              <w:rPr>
+                <w:rFonts w:hint="eastAsia"/>
+              </w:rPr>
+              <w:t>C.code</w:t>
+            </w:r>
+            <w:proofErr w:type="spellEnd"/>
+            <w:r>
+              <w:rPr>
+                <w:rFonts w:hint="eastAsia"/>
+              </w:rPr>
+              <w:t xml:space="preserve"> +</w:t>
+            </w:r>
+            <w:r>
+              <w:rPr>
+                <w:rFonts w:hint="eastAsia"/>
+              </w:rPr>
+              <w:t>=</w:t>
+            </w:r>
+            <w:r>
+              <w:rPr>
+                <w:rFonts w:hint="eastAsia"/>
+              </w:rPr>
+              <w:t xml:space="preserve"> gen( </w:t>
+            </w:r>
+            <w:r>
+              <w:t>“</w:t>
+            </w:r>
+            <w:proofErr w:type="spellStart"/>
+            <w:r>
+              <w:rPr>
+                <w:rFonts w:hint="eastAsia"/>
+              </w:rPr>
+              <w:t>goto</w:t>
+            </w:r>
+            <w:proofErr w:type="spellEnd"/>
+            <w:r>
+              <w:t>”</w:t>
+            </w:r>
+            <w:r>
+              <w:rPr>
+                <w:rFonts w:hint="eastAsia"/>
+              </w:rPr>
+              <w:t xml:space="preserve"> </w:t>
+            </w:r>
+            <w:proofErr w:type="spellStart"/>
+            <w:r>
+              <w:rPr>
+                <w:rFonts w:hint="eastAsia"/>
+              </w:rPr>
+              <w:t>C.True</w:t>
+            </w:r>
+            <w:proofErr w:type="spellEnd"/>
+            <w:r>
+              <w:rPr>
+                <w:rFonts w:hint="eastAsia"/>
+              </w:rPr>
+              <w:t xml:space="preserve"> ) || </w:t>
+            </w:r>
+            <w:r>
+              <w:rPr>
+                <w:rFonts w:hint="eastAsia"/>
+              </w:rPr>
+              <w:t xml:space="preserve">gen( </w:t>
+            </w:r>
+            <w:r>
+              <w:t>“</w:t>
+            </w:r>
+            <w:proofErr w:type="spellStart"/>
+            <w:r>
+              <w:rPr>
+                <w:rFonts w:hint="eastAsia"/>
+              </w:rPr>
+              <w:t>goto</w:t>
+            </w:r>
+            <w:proofErr w:type="spellEnd"/>
+            <w:r>
+              <w:t>”</w:t>
+            </w:r>
+            <w:r>
+              <w:rPr>
+                <w:rFonts w:hint="eastAsia"/>
+              </w:rPr>
+              <w:t xml:space="preserve"> </w:t>
+            </w:r>
+            <w:proofErr w:type="spellStart"/>
+            <w:r>
+              <w:rPr>
+                <w:rFonts w:hint="eastAsia"/>
+              </w:rPr>
+              <w:t>C.</w:t>
+            </w:r>
+            <w:r>
+              <w:rPr>
+                <w:rFonts w:hint="eastAsia"/>
+              </w:rPr>
+              <w:t>False</w:t>
+            </w:r>
+            <w:proofErr w:type="spellEnd"/>
+            <w:r>
+              <w:rPr>
+                <w:rFonts w:hint="eastAsia"/>
+              </w:rPr>
+              <w:t xml:space="preserve"> )</w:t>
+            </w:r>
+          </w:p>
+        </w:tc>
+      </w:tr>
+      <w:tr>
+        <w:trPr>
+          <w:trHeight w:val="307"/>
+        </w:trPr>
+        <w:tc>
+          <w:tcPr>
+            <w:tcW w:w="2405" w:type="dxa"/>
+          </w:tcPr>
+          <w:p>
+            <w:r>
+              <w:t>C -&gt; E &gt;= E</w:t>
+            </w:r>
+          </w:p>
+        </w:tc>
+        <w:tc>
+          <w:tcPr>
+            <w:tcW w:w="6662" w:type="dxa"/>
+          </w:tcPr>
+          <w:p>
+            <w:proofErr w:type="spellStart"/>
+            <w:r>
+              <w:rPr>
+                <w:rFonts w:hint="eastAsia"/>
+              </w:rPr>
+              <w:t>C.code</w:t>
+            </w:r>
+            <w:proofErr w:type="spellEnd"/>
+            <w:r>
+              <w:rPr>
+                <w:rFonts w:hint="eastAsia"/>
+              </w:rPr>
+              <w:t xml:space="preserve"> </w:t>
+            </w:r>
+            <w:r>
+              <w:rPr>
+                <w:rFonts w:hint="eastAsia"/>
+              </w:rPr>
+              <w:t>=</w:t>
+            </w:r>
+            <w:r>
+              <w:rPr>
+                <w:rFonts w:hint="eastAsia"/>
+              </w:rPr>
+              <w:t xml:space="preserve"> </w:t>
+            </w:r>
+            <w:r>
+              <w:t>’</w:t>
+            </w:r>
+            <w:r>
+              <w:rPr>
+                <w:rFonts w:hint="eastAsia"/>
+              </w:rPr>
+              <w:t>if</w:t>
+            </w:r>
+            <w:r>
+              <w:t>’</w:t>
+            </w:r>
+            <w:r>
+              <w:rPr>
+                <w:rFonts w:hint="eastAsia"/>
+              </w:rPr>
+              <w:t>+ E1.code</w:t>
+            </w:r>
+            <w:r>
+              <w:rPr>
+                <w:rFonts w:hint="eastAsia"/>
+              </w:rPr>
+              <w:t xml:space="preserve"> </w:t>
+            </w:r>
+            <w:r>
+              <w:rPr>
+                <w:rFonts w:hint="eastAsia"/>
+              </w:rPr>
+              <w:t>/</w:t>
+            </w:r>
+            <w:r>
+              <w:rPr>
+                <w:rFonts w:hint="eastAsia"/>
+              </w:rPr>
+              <w:t xml:space="preserve"> </w:t>
+            </w:r>
+            <w:r>
+              <w:rPr>
+                <w:rFonts w:hint="eastAsia"/>
+              </w:rPr>
+              <w:t xml:space="preserve">gen( </w:t>
+            </w:r>
+            <w:r>
+              <w:rPr>
+                <w:rFonts w:hint="eastAsia"/>
+              </w:rPr>
+              <w:t xml:space="preserve">E1.places </w:t>
+            </w:r>
+            <w:r>
+              <w:rPr>
+                <w:rFonts w:hint="eastAsia"/>
+              </w:rPr>
+              <w:t>) ||</w:t>
+            </w:r>
+            <w:r>
+              <w:rPr>
+                <w:rFonts w:hint="eastAsia"/>
+              </w:rPr>
+              <w:t xml:space="preserve"> E2.code</w:t>
+            </w:r>
+            <w:r>
+              <w:rPr>
+                <w:rFonts w:hint="eastAsia"/>
+              </w:rPr>
+              <w:t xml:space="preserve"> </w:t>
+            </w:r>
+            <w:r>
+              <w:rPr>
+                <w:rFonts w:hint="eastAsia"/>
+              </w:rPr>
+              <w:t>/</w:t>
+            </w:r>
+            <w:r>
+              <w:rPr>
+                <w:rFonts w:hint="eastAsia"/>
+              </w:rPr>
+              <w:t xml:space="preserve"> </w:t>
+            </w:r>
+            <w:r>
+              <w:rPr>
+                <w:rFonts w:hint="eastAsia"/>
+              </w:rPr>
+              <w:t xml:space="preserve">gen( </w:t>
+            </w:r>
+            <w:r>
+              <w:rPr>
+                <w:rFonts w:hint="eastAsia"/>
+              </w:rPr>
+              <w:t>E2.places</w:t>
+            </w:r>
+            <w:r>
+              <w:rPr>
+                <w:rFonts w:hint="eastAsia"/>
+              </w:rPr>
+              <w:t xml:space="preserve"> )</w:t>
+            </w:r>
+          </w:p>
+          <w:p>
+            <w:proofErr w:type="spellStart"/>
+            <w:r>
+              <w:rPr>
+                <w:rFonts w:hint="eastAsia"/>
+              </w:rPr>
+              <w:t>C.code</w:t>
+            </w:r>
+            <w:proofErr w:type="spellEnd"/>
+            <w:r>
+              <w:rPr>
+                <w:rFonts w:hint="eastAsia"/>
+              </w:rPr>
+              <w:t xml:space="preserve"> +=</w:t>
+            </w:r>
+            <w:r>
+              <w:rPr>
+                <w:rFonts w:hint="eastAsia"/>
+              </w:rPr>
+              <w:t xml:space="preserve"> </w:t>
+            </w:r>
+            <w:r>
+              <w:rPr>
+                <w:rFonts w:hint="eastAsia"/>
+              </w:rPr>
+              <w:t xml:space="preserve">gen( </w:t>
+            </w:r>
+            <w:r>
+              <w:t>“</w:t>
+            </w:r>
+            <w:proofErr w:type="spellStart"/>
+            <w:r>
+              <w:rPr>
+                <w:rFonts w:hint="eastAsia"/>
+              </w:rPr>
+              <w:t>goto</w:t>
+            </w:r>
+            <w:proofErr w:type="spellEnd"/>
+            <w:r>
+              <w:t>”</w:t>
+            </w:r>
+            <w:r>
+              <w:rPr>
+                <w:rFonts w:hint="eastAsia"/>
+              </w:rPr>
+              <w:t xml:space="preserve"> </w:t>
+            </w:r>
+            <w:proofErr w:type="spellStart"/>
+            <w:r>
+              <w:rPr>
+                <w:rFonts w:hint="eastAsia"/>
+              </w:rPr>
+              <w:t>C.True</w:t>
+            </w:r>
+            <w:proofErr w:type="spellEnd"/>
+            <w:r>
+              <w:rPr>
+                <w:rFonts w:hint="eastAsia"/>
+              </w:rPr>
+              <w:t xml:space="preserve"> ) || gen( </w:t>
+            </w:r>
+            <w:r>
+              <w:t>“</w:t>
+            </w:r>
+            <w:proofErr w:type="spellStart"/>
+            <w:r>
+              <w:rPr>
+                <w:rFonts w:hint="eastAsia"/>
+              </w:rPr>
+              <w:t>goto</w:t>
+            </w:r>
+            <w:proofErr w:type="spellEnd"/>
+            <w:r>
+              <w:t>”</w:t>
+            </w:r>
+            <w:r>
+              <w:rPr>
+                <w:rFonts w:hint="eastAsia"/>
+              </w:rPr>
+              <w:t xml:space="preserve"> </w:t>
+            </w:r>
+            <w:proofErr w:type="spellStart"/>
+            <w:r>
+              <w:rPr>
+                <w:rFonts w:hint="eastAsia"/>
+              </w:rPr>
+              <w:t>C.False</w:t>
+            </w:r>
+            <w:proofErr w:type="spellEnd"/>
+            <w:r>
+              <w:rPr>
+                <w:rFonts w:hint="eastAsia"/>
+              </w:rPr>
+              <w:t xml:space="preserve"> )</w:t>
+            </w:r>
+          </w:p>
+        </w:tc>
+      </w:tr>
+      <w:tr>
+        <w:trPr>
+          <w:trHeight w:val="297"/>
+        </w:trPr>
+        <w:tc>
+          <w:tcPr>
+            <w:tcW w:w="2405" w:type="dxa"/>
+          </w:tcPr>
+          <w:p>
+            <w:r>
+              <w:t>C -&gt; E &lt; E</w:t>
+            </w:r>
+          </w:p>
+        </w:tc>
+        <w:tc>
+          <w:tcPr>
+            <w:tcW w:w="6662" w:type="dxa"/>
+          </w:tcPr>
+          <w:p>
+            <w:proofErr w:type="spellStart"/>
+            <w:r>
+              <w:rPr>
+                <w:rFonts w:hint="eastAsia"/>
+              </w:rPr>
+              <w:t>C.code</w:t>
+            </w:r>
+            <w:proofErr w:type="spellEnd"/>
+            <w:r>
+              <w:rPr>
+                <w:rFonts w:hint="eastAsia"/>
+              </w:rPr>
+              <w:t xml:space="preserve"> </w:t>
+            </w:r>
+            <w:r>
+              <w:rPr>
+                <w:rFonts w:hint="eastAsia"/>
+              </w:rPr>
+              <w:t>=</w:t>
+            </w:r>
+            <w:r>
+              <w:rPr>
+                <w:rFonts w:hint="eastAsia"/>
+              </w:rPr>
+              <w:t xml:space="preserve"> </w:t>
+            </w:r>
+            <w:r>
+              <w:t>’</w:t>
+            </w:r>
+            <w:r>
+              <w:t>I</w:t>
+            </w:r>
+            <w:r>
+              <w:rPr>
+                <w:rFonts w:hint="eastAsia"/>
+              </w:rPr>
+              <w:t>f</w:t>
+            </w:r>
+            <w:r>
+              <w:t>’</w:t>
+            </w:r>
+            <w:r>
+              <w:rPr>
+                <w:rFonts w:hint="eastAsia"/>
+              </w:rPr>
+              <w:t>+ E1.code</w:t>
+            </w:r>
+            <w:r>
+              <w:rPr>
+                <w:rFonts w:hint="eastAsia"/>
+              </w:rPr>
+              <w:t xml:space="preserve"> </w:t>
+            </w:r>
+            <w:r>
+              <w:rPr>
+                <w:rFonts w:hint="eastAsia"/>
+              </w:rPr>
+              <w:t>/</w:t>
+            </w:r>
+            <w:r>
+              <w:rPr>
+                <w:rFonts w:hint="eastAsia"/>
+              </w:rPr>
+              <w:t xml:space="preserve"> </w:t>
+            </w:r>
+            <w:r>
+              <w:rPr>
+                <w:rFonts w:hint="eastAsia"/>
+              </w:rPr>
+              <w:t xml:space="preserve">gen( </w:t>
+            </w:r>
+            <w:r>
+              <w:rPr>
+                <w:rFonts w:hint="eastAsia"/>
+              </w:rPr>
+              <w:t xml:space="preserve">E1.places </w:t>
+            </w:r>
+            <w:r>
+              <w:rPr>
+                <w:rFonts w:hint="eastAsia"/>
+              </w:rPr>
+              <w:t>) ||</w:t>
+            </w:r>
+            <w:r>
+              <w:rPr>
+                <w:rFonts w:hint="eastAsia"/>
+              </w:rPr>
+              <w:t xml:space="preserve"> E2.code</w:t>
+            </w:r>
+            <w:r>
+              <w:rPr>
+                <w:rFonts w:hint="eastAsia"/>
+              </w:rPr>
+              <w:t xml:space="preserve"> </w:t>
+            </w:r>
+            <w:r>
+              <w:rPr>
+                <w:rFonts w:hint="eastAsia"/>
+              </w:rPr>
+              <w:t>/</w:t>
+            </w:r>
+            <w:r>
+              <w:rPr>
+                <w:rFonts w:hint="eastAsia"/>
+              </w:rPr>
+              <w:t xml:space="preserve"> </w:t>
+            </w:r>
+            <w:r>
+              <w:rPr>
+                <w:rFonts w:hint="eastAsia"/>
+              </w:rPr>
+              <w:t xml:space="preserve">gen( </w:t>
+            </w:r>
+            <w:r>
+              <w:rPr>
+                <w:rFonts w:hint="eastAsia"/>
+              </w:rPr>
+              <w:t>E2.places</w:t>
+            </w:r>
+            <w:r>
+              <w:rPr>
+                <w:rFonts w:hint="eastAsia"/>
+              </w:rPr>
+              <w:t xml:space="preserve"> )</w:t>
+            </w:r>
+          </w:p>
+          <w:p>
+            <w:proofErr w:type="spellStart"/>
+            <w:r>
+              <w:rPr>
+                <w:rFonts w:hint="eastAsia"/>
+              </w:rPr>
+              <w:t>C.code</w:t>
+            </w:r>
+            <w:proofErr w:type="spellEnd"/>
+            <w:r>
+              <w:rPr>
+                <w:rFonts w:hint="eastAsia"/>
+              </w:rPr>
+              <w:t xml:space="preserve"> +=</w:t>
+            </w:r>
+            <w:r>
+              <w:rPr>
+                <w:rFonts w:hint="eastAsia"/>
+              </w:rPr>
+              <w:t xml:space="preserve"> </w:t>
+            </w:r>
+            <w:r>
+              <w:rPr>
+                <w:rFonts w:hint="eastAsia"/>
+              </w:rPr>
+              <w:t xml:space="preserve">gen( </w:t>
+            </w:r>
+            <w:r>
+              <w:t>“</w:t>
+            </w:r>
+            <w:proofErr w:type="spellStart"/>
+            <w:r>
+              <w:rPr>
+                <w:rFonts w:hint="eastAsia"/>
+              </w:rPr>
+              <w:t>goto</w:t>
+            </w:r>
+            <w:proofErr w:type="spellEnd"/>
+            <w:r>
+              <w:t>”</w:t>
+            </w:r>
+            <w:r>
+              <w:rPr>
+                <w:rFonts w:hint="eastAsia"/>
+              </w:rPr>
+              <w:t xml:space="preserve"> </w:t>
+            </w:r>
+            <w:proofErr w:type="spellStart"/>
+            <w:r>
+              <w:rPr>
+                <w:rFonts w:hint="eastAsia"/>
+              </w:rPr>
+              <w:t>C.True</w:t>
+            </w:r>
+            <w:proofErr w:type="spellEnd"/>
+            <w:r>
+              <w:rPr>
+                <w:rFonts w:hint="eastAsia"/>
+              </w:rPr>
+              <w:t xml:space="preserve"> ) || gen( </w:t>
+            </w:r>
+            <w:r>
+              <w:t>“</w:t>
+            </w:r>
+            <w:proofErr w:type="spellStart"/>
+            <w:r>
+              <w:rPr>
+                <w:rFonts w:hint="eastAsia"/>
+              </w:rPr>
+              <w:t>goto</w:t>
+            </w:r>
+            <w:proofErr w:type="spellEnd"/>
+            <w:r>
+              <w:t>”</w:t>
+            </w:r>
+            <w:r>
+              <w:rPr>
+                <w:rFonts w:hint="eastAsia"/>
+              </w:rPr>
+              <w:t xml:space="preserve"> </w:t>
+            </w:r>
+            <w:proofErr w:type="spellStart"/>
+            <w:r>
+              <w:rPr>
+                <w:rFonts w:hint="eastAsia"/>
+              </w:rPr>
+              <w:t>C.False</w:t>
+            </w:r>
+            <w:proofErr w:type="spellEnd"/>
+            <w:r>
+              <w:rPr>
+                <w:rFonts w:hint="eastAsia"/>
+              </w:rPr>
+              <w:t xml:space="preserve"> )</w:t>
+            </w:r>
+          </w:p>
+        </w:tc>
+      </w:tr>
+      <w:tr>
+        <w:trPr>
+          <w:trHeight w:val="307"/>
+        </w:trPr>
+        <w:tc>
+          <w:tcPr>
+            <w:tcW w:w="2405" w:type="dxa"/>
+          </w:tcPr>
+          <w:p>
+            <w:r>
+              <w:t>C -&gt; E = E</w:t>
+            </w:r>
+          </w:p>
+        </w:tc>
+        <w:tc>
+          <w:tcPr>
+            <w:tcW w:w="6662" w:type="dxa"/>
+          </w:tcPr>
+          <w:p>
+            <w:pPr>
+              <w:rPr>
+                <w:rFonts w:hint="eastAsia"/>
+              </w:rPr>
+            </w:pPr>
+            <w:proofErr w:type="spellStart"/>
+            <w:r>
+              <w:rPr>
+                <w:rFonts w:hint="eastAsia"/>
+              </w:rPr>
+              <w:t>C.code</w:t>
+            </w:r>
+            <w:proofErr w:type="spellEnd"/>
+            <w:r>
+              <w:rPr>
+                <w:rFonts w:hint="eastAsia"/>
+              </w:rPr>
+              <w:t xml:space="preserve"> </w:t>
+            </w:r>
+            <w:r>
+              <w:rPr>
+                <w:rFonts w:hint="eastAsia"/>
+              </w:rPr>
+              <w:t>=</w:t>
+            </w:r>
+            <w:r>
+              <w:rPr>
+                <w:rFonts w:hint="eastAsia"/>
+              </w:rPr>
+              <w:t xml:space="preserve"> </w:t>
+            </w:r>
+            <w:r>
+              <w:t>’</w:t>
+            </w:r>
+            <w:r>
+              <w:rPr>
+                <w:rFonts w:hint="eastAsia"/>
+              </w:rPr>
+              <w:t>if</w:t>
+            </w:r>
+            <w:r>
+              <w:t>’</w:t>
+            </w:r>
+            <w:r>
+              <w:rPr>
+                <w:rFonts w:hint="eastAsia"/>
+              </w:rPr>
+              <w:t>+ E1.code</w:t>
+            </w:r>
+            <w:r>
+              <w:rPr>
+                <w:rFonts w:hint="eastAsia"/>
+              </w:rPr>
+              <w:t xml:space="preserve"> </w:t>
+            </w:r>
+            <w:r>
+              <w:rPr>
+                <w:rFonts w:hint="eastAsia"/>
+              </w:rPr>
+              <w:t>/</w:t>
+            </w:r>
+            <w:r>
+              <w:rPr>
+                <w:rFonts w:hint="eastAsia"/>
+              </w:rPr>
+              <w:t xml:space="preserve"> </w:t>
+            </w:r>
+            <w:r>
+              <w:rPr>
+                <w:rFonts w:hint="eastAsia"/>
+              </w:rPr>
+              <w:t xml:space="preserve">gen( </w:t>
+            </w:r>
+            <w:r>
+              <w:rPr>
+                <w:rFonts w:hint="eastAsia"/>
+              </w:rPr>
+              <w:t xml:space="preserve">E1.places </w:t>
+            </w:r>
+            <w:r>
+              <w:rPr>
+                <w:rFonts w:hint="eastAsia"/>
+              </w:rPr>
+              <w:t>) ||</w:t>
+            </w:r>
+            <w:r>
+              <w:rPr>
+                <w:rFonts w:hint="eastAsia"/>
+              </w:rPr>
+              <w:t xml:space="preserve"> E2.code</w:t>
+            </w:r>
+            <w:r>
+              <w:rPr>
+                <w:rFonts w:hint="eastAsia"/>
+              </w:rPr>
+              <w:t xml:space="preserve"> </w:t>
+            </w:r>
+            <w:r>
+              <w:rPr>
+                <w:rFonts w:hint="eastAsia"/>
+              </w:rPr>
+              <w:t>/</w:t>
+            </w:r>
+            <w:r>
+              <w:rPr>
+                <w:rFonts w:hint="eastAsia"/>
+              </w:rPr>
+              <w:t xml:space="preserve"> </w:t>
+            </w:r>
+            <w:r>
+              <w:rPr>
+                <w:rFonts w:hint="eastAsia"/>
+              </w:rPr>
+              <w:t xml:space="preserve">gen( </w:t>
+            </w:r>
+            <w:r>
+              <w:rPr>
+                <w:rFonts w:hint="eastAsia"/>
+              </w:rPr>
+              <w:t>E2.places</w:t>
+            </w:r>
+            <w:r>
+              <w:rPr>
+                <w:rFonts w:hint="eastAsia"/>
+              </w:rPr>
+              <w:t xml:space="preserve"> )</w:t>
+            </w:r>
+          </w:p>
+          <w:p>
+            <w:proofErr w:type="spellStart"/>
+            <w:r>
+              <w:rPr>
+                <w:rFonts w:hint="eastAsia"/>
+              </w:rPr>
+              <w:t>C.code</w:t>
+            </w:r>
+            <w:proofErr w:type="spellEnd"/>
+            <w:r>
+              <w:rPr>
+                <w:rFonts w:hint="eastAsia"/>
+              </w:rPr>
+              <w:t xml:space="preserve"> +=</w:t>
+            </w:r>
+            <w:r>
+              <w:rPr>
+                <w:rFonts w:hint="eastAsia"/>
+              </w:rPr>
+              <w:t xml:space="preserve"> </w:t>
+            </w:r>
+            <w:r>
+              <w:rPr>
+                <w:rFonts w:hint="eastAsia"/>
+              </w:rPr>
+              <w:t xml:space="preserve">gen( </w:t>
+            </w:r>
+            <w:r>
+              <w:t>“</w:t>
+            </w:r>
+            <w:proofErr w:type="spellStart"/>
+            <w:r>
+              <w:rPr>
+                <w:rFonts w:hint="eastAsia"/>
+              </w:rPr>
+              <w:t>goto</w:t>
+            </w:r>
+            <w:proofErr w:type="spellEnd"/>
+            <w:r>
+              <w:t>”</w:t>
+            </w:r>
+            <w:r>
+              <w:rPr>
+                <w:rFonts w:hint="eastAsia"/>
+              </w:rPr>
+              <w:t xml:space="preserve"> </w:t>
+            </w:r>
+            <w:proofErr w:type="spellStart"/>
+            <w:r>
+              <w:rPr>
+                <w:rFonts w:hint="eastAsia"/>
+              </w:rPr>
+              <w:t>C.True</w:t>
+            </w:r>
+            <w:proofErr w:type="spellEnd"/>
+            <w:r>
+              <w:rPr>
+                <w:rFonts w:hint="eastAsia"/>
+              </w:rPr>
+              <w:t xml:space="preserve"> ) || gen( </w:t>
+            </w:r>
+            <w:r>
+              <w:t>“</w:t>
+            </w:r>
+            <w:proofErr w:type="spellStart"/>
+            <w:r>
+              <w:rPr>
+                <w:rFonts w:hint="eastAsia"/>
+              </w:rPr>
+              <w:t>goto</w:t>
+            </w:r>
+            <w:proofErr w:type="spellEnd"/>
+            <w:r>
+              <w:t>”</w:t>
+            </w:r>
+            <w:r>
+              <w:rPr>
+                <w:rFonts w:hint="eastAsia"/>
+              </w:rPr>
+              <w:t xml:space="preserve"> </w:t>
+            </w:r>
+            <w:proofErr w:type="spellStart"/>
+            <w:r>
+              <w:rPr>
+                <w:rFonts w:hint="eastAsia"/>
+              </w:rPr>
+              <w:t>C.False</w:t>
+            </w:r>
+            <w:proofErr w:type="spellEnd"/>
+            <w:r>
+              <w:rPr>
+                <w:rFonts w:hint="eastAsia"/>
+              </w:rPr>
+              <w:t xml:space="preserve"> )</w:t>
+            </w:r>
+          </w:p>
+        </w:tc>
+      </w:tr>
+      <w:tr>
+        <w:trPr>
+          <w:trHeight w:val="297"/>
+        </w:trPr>
+        <w:tc>
+          <w:tcPr>
+            <w:tcW w:w="2405" w:type="dxa"/>
+          </w:tcPr>
+          <w:p>
+            <w:r>
+              <w:t>C -&gt; E &lt;= E</w:t>
+            </w:r>
+          </w:p>
+        </w:tc>
+        <w:tc>
+          <w:tcPr>
+            <w:tcW w:w="6662" w:type="dxa"/>
+          </w:tcPr>
+          <w:p>
+            <w:proofErr w:type="spellStart"/>
+            <w:r>
+              <w:rPr>
+                <w:rFonts w:hint="eastAsia"/>
+              </w:rPr>
+              <w:t>C.code</w:t>
+            </w:r>
+            <w:proofErr w:type="spellEnd"/>
+            <w:r>
+              <w:rPr>
+                <w:rFonts w:hint="eastAsia"/>
+              </w:rPr>
+              <w:t xml:space="preserve"> </w:t>
+            </w:r>
+            <w:r>
+              <w:rPr>
+                <w:rFonts w:hint="eastAsia"/>
+              </w:rPr>
+              <w:t>=</w:t>
+            </w:r>
+            <w:r>
+              <w:rPr>
+                <w:rFonts w:hint="eastAsia"/>
+              </w:rPr>
+              <w:t xml:space="preserve"> </w:t>
+            </w:r>
+            <w:r>
+              <w:t>’</w:t>
+            </w:r>
+            <w:r>
+              <w:rPr>
+                <w:rFonts w:hint="eastAsia"/>
+              </w:rPr>
+              <w:t>if</w:t>
+            </w:r>
+            <w:r>
+              <w:t>’</w:t>
+            </w:r>
+            <w:r>
+              <w:rPr>
+                <w:rFonts w:hint="eastAsia"/>
+              </w:rPr>
+              <w:t>+ E1.code</w:t>
+            </w:r>
+            <w:r>
+              <w:rPr>
+                <w:rFonts w:hint="eastAsia"/>
+              </w:rPr>
+              <w:t xml:space="preserve"> </w:t>
+            </w:r>
+            <w:r>
+              <w:rPr>
+                <w:rFonts w:hint="eastAsia"/>
+              </w:rPr>
+              <w:t>/</w:t>
+            </w:r>
+            <w:r>
+              <w:rPr>
+                <w:rFonts w:hint="eastAsia"/>
+              </w:rPr>
+              <w:t xml:space="preserve"> </w:t>
+            </w:r>
+            <w:r>
+              <w:rPr>
+                <w:rFonts w:hint="eastAsia"/>
+              </w:rPr>
+              <w:t xml:space="preserve">gen( </w:t>
+            </w:r>
+            <w:r>
+              <w:rPr>
+                <w:rFonts w:hint="eastAsia"/>
+              </w:rPr>
+              <w:t xml:space="preserve">E1.places </w:t>
+            </w:r>
+            <w:r>
+              <w:rPr>
+                <w:rFonts w:hint="eastAsia"/>
+              </w:rPr>
+              <w:t>) ||</w:t>
+            </w:r>
+            <w:r>
+              <w:rPr>
+                <w:rFonts w:hint="eastAsia"/>
+              </w:rPr>
+              <w:t xml:space="preserve"> E2.code</w:t>
+            </w:r>
+            <w:r>
+              <w:rPr>
+                <w:rFonts w:hint="eastAsia"/>
+              </w:rPr>
+              <w:t xml:space="preserve"> </w:t>
+            </w:r>
+            <w:r>
+              <w:rPr>
+                <w:rFonts w:hint="eastAsia"/>
+              </w:rPr>
+              <w:t>/</w:t>
+            </w:r>
+            <w:r>
+              <w:rPr>
+                <w:rFonts w:hint="eastAsia"/>
+              </w:rPr>
+              <w:t xml:space="preserve"> </w:t>
+            </w:r>
+            <w:r>
+              <w:rPr>
+                <w:rFonts w:hint="eastAsia"/>
+              </w:rPr>
+              <w:t xml:space="preserve">gen( </w:t>
+            </w:r>
+            <w:r>
+              <w:rPr>
+                <w:rFonts w:hint="eastAsia"/>
+              </w:rPr>
+              <w:t>E2.places</w:t>
+            </w:r>
+            <w:r>
+              <w:rPr>
+                <w:rFonts w:hint="eastAsia"/>
+              </w:rPr>
+              <w:t xml:space="preserve"> )</w:t>
+            </w:r>
+          </w:p>
+          <w:p>
+            <w:proofErr w:type="spellStart"/>
+            <w:r>
+              <w:rPr>
+                <w:rFonts w:hint="eastAsia"/>
+              </w:rPr>
+              <w:t>C.code</w:t>
+            </w:r>
+            <w:proofErr w:type="spellEnd"/>
+            <w:r>
+              <w:rPr>
+                <w:rFonts w:hint="eastAsia"/>
+              </w:rPr>
+              <w:t xml:space="preserve"> +=</w:t>
+            </w:r>
+            <w:r>
+              <w:rPr>
+                <w:rFonts w:hint="eastAsia"/>
+              </w:rPr>
+              <w:t xml:space="preserve"> </w:t>
+            </w:r>
+            <w:r>
+              <w:rPr>
+                <w:rFonts w:hint="eastAsia"/>
+              </w:rPr>
+              <w:t xml:space="preserve">gen( </w:t>
+            </w:r>
+            <w:r>
+              <w:t>“</w:t>
+            </w:r>
+            <w:proofErr w:type="spellStart"/>
+            <w:r>
+              <w:rPr>
+                <w:rFonts w:hint="eastAsia"/>
+              </w:rPr>
+              <w:t>goto</w:t>
+            </w:r>
+            <w:proofErr w:type="spellEnd"/>
+            <w:r>
+              <w:t>”</w:t>
+            </w:r>
+            <w:r>
+              <w:rPr>
+                <w:rFonts w:hint="eastAsia"/>
+              </w:rPr>
+              <w:t xml:space="preserve"> </w:t>
+            </w:r>
+            <w:proofErr w:type="spellStart"/>
+            <w:r>
+              <w:rPr>
+                <w:rFonts w:hint="eastAsia"/>
+              </w:rPr>
+              <w:t>C.True</w:t>
+            </w:r>
+            <w:proofErr w:type="spellEnd"/>
+            <w:r>
+              <w:rPr>
+                <w:rFonts w:hint="eastAsia"/>
+              </w:rPr>
+              <w:t xml:space="preserve"> ) || gen( </w:t>
+            </w:r>
+            <w:r>
+              <w:t>“</w:t>
+            </w:r>
+            <w:proofErr w:type="spellStart"/>
+            <w:r>
+              <w:rPr>
+                <w:rFonts w:hint="eastAsia"/>
+              </w:rPr>
+              <w:t>goto</w:t>
+            </w:r>
+            <w:proofErr w:type="spellEnd"/>
+            <w:r>
+              <w:t>”</w:t>
+            </w:r>
+            <w:r>
+              <w:rPr>
+                <w:rFonts w:hint="eastAsia"/>
+              </w:rPr>
+              <w:t xml:space="preserve"> </w:t>
+            </w:r>
+            <w:proofErr w:type="spellStart"/>
+            <w:r>
+              <w:rPr>
+                <w:rFonts w:hint="eastAsia"/>
+              </w:rPr>
+              <w:t>C.False</w:t>
+            </w:r>
+            <w:proofErr w:type="spellEnd"/>
+            <w:r>
+              <w:rPr>
+                <w:rFonts w:hint="eastAsia"/>
+              </w:rPr>
+              <w:t xml:space="preserve"> )</w:t>
+            </w:r>
+          </w:p>
+        </w:tc>
+      </w:tr>
+      <w:tr>
+        <w:trPr>
+          <w:trHeight w:val="307"/>
+        </w:trPr>
+        <w:tc>
+          <w:tcPr>
+            <w:tcW w:w="2405" w:type="dxa"/>
+          </w:tcPr>
+          <w:p>
+            <w:r>
+              <w:t>C -&gt; E &lt;&gt; E</w:t>
+            </w:r>
+          </w:p>
+        </w:tc>
+        <w:tc>
+          <w:tcPr>
+            <w:tcW w:w="6662" w:type="dxa"/>
+          </w:tcPr>
+          <w:p>
+            <w:proofErr w:type="spellStart"/>
+            <w:r>
+              <w:rPr>
+                <w:rFonts w:hint="eastAsia"/>
+              </w:rPr>
+              <w:t>C.code</w:t>
+            </w:r>
+            <w:proofErr w:type="spellEnd"/>
+            <w:r>
+              <w:rPr>
+                <w:rFonts w:hint="eastAsia"/>
+              </w:rPr>
+              <w:t xml:space="preserve"> </w:t>
+            </w:r>
+            <w:r>
+              <w:rPr>
+                <w:rFonts w:hint="eastAsia"/>
+              </w:rPr>
+              <w:t>=</w:t>
+            </w:r>
+            <w:r>
+              <w:rPr>
+                <w:rFonts w:hint="eastAsia"/>
+              </w:rPr>
+              <w:t xml:space="preserve"> </w:t>
+            </w:r>
+            <w:r>
+              <w:t>’</w:t>
+            </w:r>
+            <w:r>
+              <w:rPr>
+                <w:rFonts w:hint="eastAsia"/>
+              </w:rPr>
+              <w:t>if</w:t>
+            </w:r>
+            <w:r>
+              <w:t>’</w:t>
+            </w:r>
+            <w:r>
+              <w:rPr>
+                <w:rFonts w:hint="eastAsia"/>
+              </w:rPr>
+              <w:t>+ E1.code</w:t>
+            </w:r>
+            <w:r>
+              <w:rPr>
+                <w:rFonts w:hint="eastAsia"/>
+              </w:rPr>
+              <w:t xml:space="preserve"> </w:t>
+            </w:r>
+            <w:r>
+              <w:rPr>
+                <w:rFonts w:hint="eastAsia"/>
+              </w:rPr>
+              <w:t>/</w:t>
+            </w:r>
+            <w:r>
+              <w:rPr>
+                <w:rFonts w:hint="eastAsia"/>
+              </w:rPr>
+              <w:t xml:space="preserve"> </w:t>
+            </w:r>
+            <w:r>
+              <w:rPr>
+                <w:rFonts w:hint="eastAsia"/>
+              </w:rPr>
+              <w:t xml:space="preserve">gen( </w:t>
+            </w:r>
+            <w:r>
+              <w:rPr>
+                <w:rFonts w:hint="eastAsia"/>
+              </w:rPr>
+              <w:t xml:space="preserve">E1.places </w:t>
+            </w:r>
+            <w:r>
+              <w:rPr>
+                <w:rFonts w:hint="eastAsia"/>
+              </w:rPr>
+              <w:t>) ||</w:t>
+            </w:r>
+            <w:r>
+              <w:rPr>
+                <w:rFonts w:hint="eastAsia"/>
+              </w:rPr>
+              <w:t xml:space="preserve"> E2.code</w:t>
+            </w:r>
+            <w:r>
+              <w:rPr>
+                <w:rFonts w:hint="eastAsia"/>
+              </w:rPr>
+              <w:t xml:space="preserve"> </w:t>
+            </w:r>
+            <w:r>
+              <w:rPr>
+                <w:rFonts w:hint="eastAsia"/>
+              </w:rPr>
+              <w:t>/</w:t>
+            </w:r>
+            <w:r>
+              <w:rPr>
+                <w:rFonts w:hint="eastAsia"/>
+              </w:rPr>
+              <w:t xml:space="preserve"> </w:t>
+            </w:r>
+            <w:r>
+              <w:rPr>
+                <w:rFonts w:hint="eastAsia"/>
+              </w:rPr>
+              <w:t xml:space="preserve">gen( </w:t>
+            </w:r>
+            <w:r>
+              <w:rPr>
+                <w:rFonts w:hint="eastAsia"/>
+              </w:rPr>
+              <w:t>E2.places</w:t>
+            </w:r>
+            <w:r>
+              <w:rPr>
+                <w:rFonts w:hint="eastAsia"/>
+              </w:rPr>
+              <w:t xml:space="preserve"> )</w:t>
+            </w:r>
+          </w:p>
+          <w:p>
+            <w:proofErr w:type="spellStart"/>
+            <w:r>
+              <w:rPr>
+                <w:rFonts w:hint="eastAsia"/>
+              </w:rPr>
+              <w:t>C.code</w:t>
+            </w:r>
+            <w:proofErr w:type="spellEnd"/>
+            <w:r>
+              <w:rPr>
+                <w:rFonts w:hint="eastAsia"/>
+              </w:rPr>
+              <w:t xml:space="preserve"> +=</w:t>
+            </w:r>
+            <w:r>
+              <w:rPr>
+                <w:rFonts w:hint="eastAsia"/>
+              </w:rPr>
+              <w:t xml:space="preserve"> </w:t>
+            </w:r>
+            <w:r>
+              <w:rPr>
+                <w:rFonts w:hint="eastAsia"/>
+              </w:rPr>
+              <w:t xml:space="preserve">gen( </w:t>
+            </w:r>
+            <w:r>
+              <w:t>“</w:t>
+            </w:r>
+            <w:proofErr w:type="spellStart"/>
+            <w:r>
+              <w:rPr>
+                <w:rFonts w:hint="eastAsia"/>
+              </w:rPr>
+              <w:t>goto</w:t>
+            </w:r>
+            <w:proofErr w:type="spellEnd"/>
+            <w:r>
+              <w:t>”</w:t>
+            </w:r>
+            <w:r>
+              <w:rPr>
+                <w:rFonts w:hint="eastAsia"/>
+              </w:rPr>
+              <w:t xml:space="preserve"> </w:t>
+            </w:r>
+            <w:proofErr w:type="spellStart"/>
+            <w:r>
+              <w:rPr>
+                <w:rFonts w:hint="eastAsia"/>
+              </w:rPr>
+              <w:t>C.True</w:t>
+            </w:r>
+            <w:proofErr w:type="spellEnd"/>
+            <w:r>
+              <w:rPr>
+                <w:rFonts w:hint="eastAsia"/>
+              </w:rPr>
+              <w:t xml:space="preserve"> ) || gen( </w:t>
+            </w:r>
+            <w:r>
+              <w:t>“</w:t>
+            </w:r>
+            <w:proofErr w:type="spellStart"/>
+            <w:r>
+              <w:rPr>
+                <w:rFonts w:hint="eastAsia"/>
+              </w:rPr>
+              <w:t>goto</w:t>
+            </w:r>
+            <w:proofErr w:type="spellEnd"/>
+            <w:r>
+              <w:t>”</w:t>
+            </w:r>
+            <w:r>
+              <w:rPr>
+                <w:rFonts w:hint="eastAsia"/>
+              </w:rPr>
+              <w:t xml:space="preserve"> </w:t>
+            </w:r>
+            <w:proofErr w:type="spellStart"/>
+            <w:r>
+              <w:rPr>
+                <w:rFonts w:hint="eastAsia"/>
+              </w:rPr>
+              <w:t>C.False</w:t>
+            </w:r>
+            <w:proofErr w:type="spellEnd"/>
+            <w:r>
+              <w:rPr>
+                <w:rFonts w:hint="eastAsia"/>
+              </w:rPr>
+              <w:t xml:space="preserve"> )</w:t>
+            </w:r>
+          </w:p>
+        </w:tc>
+      </w:tr>
+      <w:tr>
+        <w:trPr>
+          <w:trHeight w:val="297"/>
+        </w:trPr>
+        <w:tc>
+          <w:tcPr>
+            <w:tcW w:w="2405" w:type="dxa"/>
+          </w:tcPr>
+          <w:p>
+            <w:r>
+              <w:t>E -&gt; T E'</w:t>
+            </w:r>
+          </w:p>
+        </w:tc>
+        <w:tc>
+          <w:tcPr>
+            <w:tcW w:w="6662" w:type="dxa"/>
+          </w:tcPr>
+          <w:p>
+            <w:proofErr w:type="spellStart"/>
+            <w:r>
+              <w:rPr>
+                <w:rFonts w:hint="eastAsia"/>
+              </w:rPr>
+              <w:t>E</w:t>
+            </w:r>
+            <w:r>
+              <w:rPr>
+                <w:rFonts w:hint="eastAsia"/>
+              </w:rPr>
+              <w:t>.code</w:t>
+            </w:r>
+            <w:proofErr w:type="spellEnd"/>
+            <w:r>
+              <w:rPr>
+                <w:rFonts w:hint="eastAsia"/>
+              </w:rPr>
+              <w:t xml:space="preserve"> </w:t>
+            </w:r>
+            <w:r>
+              <w:rPr>
+                <w:rFonts w:hint="eastAsia"/>
+              </w:rPr>
+              <w:t xml:space="preserve">= </w:t>
+            </w:r>
+            <w:proofErr w:type="spellStart"/>
+            <w:r>
+              <w:t>T</w:t>
+            </w:r>
+            <w:r>
+              <w:rPr>
+                <w:rFonts w:hint="eastAsia"/>
+              </w:rPr>
+              <w:t>.code</w:t>
+            </w:r>
+            <w:proofErr w:type="spellEnd"/>
+            <w:r>
+              <w:rPr>
+                <w:rFonts w:hint="eastAsia"/>
+              </w:rPr>
+              <w:t xml:space="preserve"> </w:t>
+            </w:r>
+            <w:r>
+              <w:rPr>
+                <w:rFonts w:hint="eastAsia"/>
+              </w:rPr>
+              <w:t>/</w:t>
+            </w:r>
+            <w:r>
+              <w:t xml:space="preserve"> </w:t>
+            </w:r>
+            <w:r>
+              <w:rPr>
+                <w:rFonts w:hint="eastAsia"/>
+              </w:rPr>
+              <w:t xml:space="preserve">gen( </w:t>
+            </w:r>
+            <w:proofErr w:type="spellStart"/>
+            <w:r>
+              <w:t>T</w:t>
+            </w:r>
+            <w:r>
+              <w:rPr>
+                <w:rFonts w:hint="eastAsia"/>
+              </w:rPr>
+              <w:t>.places</w:t>
+            </w:r>
+            <w:proofErr w:type="spellEnd"/>
+            <w:r>
+              <w:rPr>
+                <w:rFonts w:hint="eastAsia"/>
+              </w:rPr>
+              <w:t xml:space="preserve"> </w:t>
+            </w:r>
+            <w:r>
+              <w:rPr>
+                <w:rFonts w:hint="eastAsia"/>
+              </w:rPr>
+              <w:t>) ||</w:t>
+            </w:r>
+            <w:r>
+              <w:rPr>
+                <w:rFonts w:hint="eastAsia"/>
+              </w:rPr>
+              <w:t xml:space="preserve"> </w:t>
+            </w:r>
+            <w:proofErr w:type="spellStart"/>
+            <w:r>
+              <w:t>E'</w:t>
+            </w:r>
+            <w:r>
+              <w:rPr>
+                <w:rFonts w:hint="eastAsia"/>
+              </w:rPr>
+              <w:t>.code</w:t>
+            </w:r>
+            <w:proofErr w:type="spellEnd"/>
+            <w:r>
+              <w:rPr>
+                <w:rFonts w:hint="eastAsia"/>
+              </w:rPr>
+              <w:t xml:space="preserve"> </w:t>
+            </w:r>
+            <w:r>
+              <w:rPr>
+                <w:rFonts w:hint="eastAsia"/>
+              </w:rPr>
+              <w:t>/</w:t>
+            </w:r>
+            <w:r>
+              <w:t xml:space="preserve"> </w:t>
+            </w:r>
+            <w:r>
+              <w:rPr>
+                <w:rFonts w:hint="eastAsia"/>
+              </w:rPr>
+              <w:t xml:space="preserve">gen( </w:t>
+            </w:r>
+            <w:proofErr w:type="spellStart"/>
+            <w:r>
+              <w:t>E'</w:t>
+            </w:r>
+            <w:r>
+              <w:rPr>
+                <w:rFonts w:hint="eastAsia"/>
+              </w:rPr>
+              <w:t>.places</w:t>
+            </w:r>
+            <w:proofErr w:type="spellEnd"/>
+            <w:r>
+              <w:rPr>
+                <w:rFonts w:hint="eastAsia"/>
+              </w:rPr>
+              <w:t xml:space="preserve"> )</w:t>
+            </w:r>
+          </w:p>
+        </w:tc>
+      </w:tr>
+      <w:tr>
+        <w:trPr>
+          <w:trHeight w:val="307"/>
+        </w:trPr>
+        <w:tc>
+          <w:tcPr>
+            <w:tcW w:w="2405" w:type="dxa"/>
+          </w:tcPr>
+          <w:p>
+            <w:r>
+              <w:t>E' -&gt; + T E'</w:t>
+            </w:r>
+          </w:p>
+        </w:tc>
+        <w:tc>
+          <w:tcPr>
+            <w:tcW w:w="6662" w:type="dxa"/>
+          </w:tcPr>
+          <w:p>
+            <w:proofErr w:type="spellStart"/>
+            <w:r>
+              <w:rPr>
+                <w:rFonts w:hint="eastAsia"/>
+              </w:rPr>
+              <w:t>E</w:t>
+            </w:r>
+            <w:r>
+              <w:rPr>
+                <w:rFonts w:hint="eastAsia"/>
+              </w:rPr>
+              <w:t>.code</w:t>
+            </w:r>
+            <w:proofErr w:type="spellEnd"/>
+            <w:r>
+              <w:rPr>
+                <w:rFonts w:hint="eastAsia"/>
+              </w:rPr>
+              <w:t xml:space="preserve"> </w:t>
+            </w:r>
+            <w:r>
+              <w:rPr>
+                <w:rFonts w:hint="eastAsia"/>
+              </w:rPr>
+              <w:t xml:space="preserve">= </w:t>
+            </w:r>
+            <w:proofErr w:type="spellStart"/>
+            <w:r>
+              <w:t>T</w:t>
+            </w:r>
+            <w:r>
+              <w:rPr>
+                <w:rFonts w:hint="eastAsia"/>
+              </w:rPr>
+              <w:t>.code</w:t>
+            </w:r>
+            <w:proofErr w:type="spellEnd"/>
+            <w:r>
+              <w:rPr>
+                <w:rFonts w:hint="eastAsia"/>
+              </w:rPr>
+              <w:t xml:space="preserve"> </w:t>
+            </w:r>
+            <w:r>
+              <w:rPr>
+                <w:rFonts w:hint="eastAsia"/>
+              </w:rPr>
+              <w:t>/</w:t>
+            </w:r>
+            <w:r>
+              <w:rPr>
+                <w:rFonts w:hint="eastAsia"/>
+              </w:rPr>
+              <w:t xml:space="preserve"> </w:t>
+            </w:r>
+            <w:r>
+              <w:rPr>
+                <w:rFonts w:hint="eastAsia"/>
+              </w:rPr>
+              <w:t xml:space="preserve">gen( </w:t>
+            </w:r>
+            <w:r>
+              <w:t xml:space="preserve"> </w:t>
+            </w:r>
+            <w:proofErr w:type="spellStart"/>
+            <w:r>
+              <w:t>T</w:t>
+            </w:r>
+            <w:r>
+              <w:rPr>
+                <w:rFonts w:hint="eastAsia"/>
+              </w:rPr>
+              <w:t>.places</w:t>
+            </w:r>
+            <w:proofErr w:type="spellEnd"/>
+            <w:r>
+              <w:rPr>
+                <w:rFonts w:hint="eastAsia"/>
+              </w:rPr>
+              <w:t xml:space="preserve"> </w:t>
+            </w:r>
+            <w:r>
+              <w:rPr>
+                <w:rFonts w:hint="eastAsia"/>
+              </w:rPr>
+              <w:t>) ||</w:t>
+            </w:r>
+            <w:r>
+              <w:rPr>
+                <w:rFonts w:hint="eastAsia"/>
+              </w:rPr>
+              <w:t xml:space="preserve"> </w:t>
+            </w:r>
+            <w:proofErr w:type="spellStart"/>
+            <w:r>
+              <w:t>E'</w:t>
+            </w:r>
+            <w:r>
+              <w:rPr>
+                <w:rFonts w:hint="eastAsia"/>
+              </w:rPr>
+              <w:t>.code</w:t>
+            </w:r>
+            <w:proofErr w:type="spellEnd"/>
+            <w:r>
+              <w:rPr>
+                <w:rFonts w:hint="eastAsia"/>
+              </w:rPr>
+              <w:t xml:space="preserve"> </w:t>
+            </w:r>
+            <w:r>
+              <w:rPr>
+                <w:rFonts w:hint="eastAsia"/>
+              </w:rPr>
+              <w:t>/</w:t>
+            </w:r>
+            <w:r>
+              <w:t xml:space="preserve"> </w:t>
+            </w:r>
+            <w:r>
+              <w:rPr>
+                <w:rFonts w:hint="eastAsia"/>
+              </w:rPr>
+              <w:t xml:space="preserve">gen( </w:t>
+            </w:r>
+            <w:proofErr w:type="spellStart"/>
+            <w:r>
+              <w:t>E'</w:t>
+            </w:r>
+            <w:r>
+              <w:rPr>
+                <w:rFonts w:hint="eastAsia"/>
+              </w:rPr>
+              <w:t>.places</w:t>
+            </w:r>
+            <w:proofErr w:type="spellEnd"/>
+            <w:r>
+              <w:rPr>
+                <w:rFonts w:hint="eastAsia"/>
+              </w:rPr>
+              <w:t xml:space="preserve"> )</w:t>
+            </w:r>
+          </w:p>
+        </w:tc>
+      </w:tr>
+      <w:tr>
+        <w:trPr>
+          <w:trHeight w:val="297"/>
+        </w:trPr>
+        <w:tc>
+          <w:tcPr>
+            <w:tcW w:w="2405" w:type="dxa"/>
+          </w:tcPr>
+          <w:p>
+            <w:r>
+              <w:t>E' -&gt; - T E'</w:t>
+            </w:r>
+          </w:p>
+        </w:tc>
+        <w:tc>
+          <w:tcPr>
+            <w:tcW w:w="6662" w:type="dxa"/>
+          </w:tcPr>
+          <w:p>
+            <w:proofErr w:type="spellStart"/>
+            <w:r>
+              <w:rPr>
+                <w:rFonts w:hint="eastAsia"/>
+              </w:rPr>
+              <w:t>E</w:t>
+            </w:r>
+            <w:r>
+              <w:rPr>
+                <w:rFonts w:hint="eastAsia"/>
+              </w:rPr>
+              <w:t>.code</w:t>
+            </w:r>
+            <w:proofErr w:type="spellEnd"/>
+            <w:r>
+              <w:rPr>
+                <w:rFonts w:hint="eastAsia"/>
+              </w:rPr>
+              <w:t xml:space="preserve"> </w:t>
+            </w:r>
+            <w:r>
+              <w:rPr>
+                <w:rFonts w:hint="eastAsia"/>
+              </w:rPr>
+              <w:t xml:space="preserve">= </w:t>
+            </w:r>
+            <w:proofErr w:type="spellStart"/>
+            <w:r>
+              <w:t>T</w:t>
+            </w:r>
+            <w:r>
+              <w:rPr>
+                <w:rFonts w:hint="eastAsia"/>
+              </w:rPr>
+              <w:t>.code</w:t>
+            </w:r>
+            <w:proofErr w:type="spellEnd"/>
+            <w:r>
+              <w:rPr>
+                <w:rFonts w:hint="eastAsia"/>
+              </w:rPr>
+              <w:t xml:space="preserve"> </w:t>
+            </w:r>
+            <w:r>
+              <w:rPr>
+                <w:rFonts w:hint="eastAsia"/>
+              </w:rPr>
+              <w:t>/</w:t>
+            </w:r>
+            <w:r>
+              <w:t xml:space="preserve"> </w:t>
+            </w:r>
+            <w:r>
+              <w:rPr>
+                <w:rFonts w:hint="eastAsia"/>
+              </w:rPr>
+              <w:t xml:space="preserve">gen( </w:t>
+            </w:r>
+            <w:proofErr w:type="spellStart"/>
+            <w:r>
+              <w:t>T</w:t>
+            </w:r>
+            <w:r>
+              <w:rPr>
+                <w:rFonts w:hint="eastAsia"/>
+              </w:rPr>
+              <w:t>.places</w:t>
+            </w:r>
+            <w:proofErr w:type="spellEnd"/>
+            <w:r>
+              <w:rPr>
+                <w:rFonts w:hint="eastAsia"/>
+              </w:rPr>
+              <w:t xml:space="preserve"> </w:t>
+            </w:r>
+            <w:r>
+              <w:rPr>
+                <w:rFonts w:hint="eastAsia"/>
+              </w:rPr>
+              <w:t>) ||</w:t>
+            </w:r>
+            <w:r>
+              <w:t xml:space="preserve"> </w:t>
+            </w:r>
+            <w:proofErr w:type="spellStart"/>
+            <w:r>
+              <w:t>E'</w:t>
+            </w:r>
+            <w:r>
+              <w:rPr>
+                <w:rFonts w:hint="eastAsia"/>
+              </w:rPr>
+              <w:t>.code</w:t>
+            </w:r>
+            <w:proofErr w:type="spellEnd"/>
+            <w:r>
+              <w:rPr>
+                <w:rFonts w:hint="eastAsia"/>
+              </w:rPr>
+              <w:t xml:space="preserve"> </w:t>
+            </w:r>
+            <w:r>
+              <w:rPr>
+                <w:rFonts w:hint="eastAsia"/>
+              </w:rPr>
+              <w:t>/</w:t>
+            </w:r>
+            <w:r>
+              <w:t xml:space="preserve"> </w:t>
+            </w:r>
+            <w:r>
+              <w:rPr>
+                <w:rFonts w:hint="eastAsia"/>
+              </w:rPr>
+              <w:t xml:space="preserve">gen( </w:t>
+            </w:r>
+            <w:proofErr w:type="spellStart"/>
+            <w:r>
+              <w:t>E'</w:t>
+            </w:r>
+            <w:r>
+              <w:rPr>
+                <w:rFonts w:hint="eastAsia"/>
+              </w:rPr>
+              <w:t>.places</w:t>
+            </w:r>
+            <w:proofErr w:type="spellEnd"/>
+            <w:r>
+              <w:rPr>
+                <w:rFonts w:hint="eastAsia"/>
+              </w:rPr>
+              <w:t xml:space="preserve"> </w:t>
+            </w:r>
+            <w:r>
+              <w:rPr>
+                <w:rFonts w:hint="eastAsia"/>
+              </w:rPr>
+              <w:t>)</w:t>
+            </w:r>
+          </w:p>
+        </w:tc>
+      </w:tr>
+      <w:tr>
+        <w:trPr>
+          <w:trHeight w:val="297"/>
+        </w:trPr>
+        <w:tc>
+          <w:tcPr>
+            <w:tcW w:w="2405" w:type="dxa"/>
+          </w:tcPr>
+          <w:p>
+            <w:r>
+              <w:lastRenderedPageBreak/>
+              <w:t>E' -&gt; ~</w:t>
+            </w:r>
+          </w:p>
+        </w:tc>
+        <w:tc>
+          <w:tcPr>
+            <w:tcW w:w="6662" w:type="dxa"/>
+          </w:tcPr>
+          <w:p>
+            <w:pPr>
+              <w:rPr>
+                <w:rFonts w:hint="eastAsia"/>
+              </w:rPr>
+            </w:pPr>
+            <w:r>
+              <w:rPr>
+                <w:rFonts w:hint="eastAsia"/>
+              </w:rPr>
+              <w:t>E</w:t>
+            </w:r>
+            <w:r>
+              <w:t>’</w:t>
+            </w:r>
+            <w:r>
+              <w:rPr>
+                <w:rFonts w:hint="eastAsia"/>
+              </w:rPr>
+              <w:t>.</w:t>
+            </w:r>
+            <w:proofErr w:type="spellStart"/>
+            <w:r>
+              <w:rPr>
+                <w:rFonts w:hint="eastAsia"/>
+              </w:rPr>
+              <w:t>code.clear</w:t>
+            </w:r>
+            <w:proofErr w:type="spellEnd"/>
+            <w:r>
+              <w:rPr>
+                <w:rFonts w:hint="eastAsia"/>
+              </w:rPr>
+              <w:t>()</w:t>
+            </w:r>
+          </w:p>
+        </w:tc>
+      </w:tr>
+      <w:tr>
+        <w:trPr>
+          <w:trHeight w:val="307"/>
+        </w:trPr>
+        <w:tc>
+          <w:tcPr>
+            <w:tcW w:w="2405" w:type="dxa"/>
+          </w:tcPr>
+          <w:p>
+            <w:r>
+              <w:t>T -&gt; F T'</w:t>
+            </w:r>
+          </w:p>
+        </w:tc>
+        <w:tc>
+          <w:tcPr>
+            <w:tcW w:w="6662" w:type="dxa"/>
+          </w:tcPr>
+          <w:p>
+            <w:proofErr w:type="spellStart"/>
+            <w:r>
+              <w:rPr>
+                <w:rFonts w:hint="eastAsia"/>
+              </w:rPr>
+              <w:t>T</w:t>
+            </w:r>
+            <w:r>
+              <w:rPr>
+                <w:rFonts w:hint="eastAsia"/>
+              </w:rPr>
+              <w:t>.code</w:t>
+            </w:r>
+            <w:proofErr w:type="spellEnd"/>
+            <w:r>
+              <w:rPr>
+                <w:rFonts w:hint="eastAsia"/>
+              </w:rPr>
+              <w:t xml:space="preserve"> </w:t>
+            </w:r>
+            <w:r>
+              <w:rPr>
+                <w:rFonts w:hint="eastAsia"/>
+              </w:rPr>
+              <w:t xml:space="preserve">= </w:t>
+            </w:r>
+            <w:proofErr w:type="spellStart"/>
+            <w:r>
+              <w:t>F</w:t>
+            </w:r>
+            <w:r>
+              <w:rPr>
+                <w:rFonts w:hint="eastAsia"/>
+              </w:rPr>
+              <w:t>.code</w:t>
+            </w:r>
+            <w:proofErr w:type="spellEnd"/>
+            <w:r>
+              <w:rPr>
+                <w:rFonts w:hint="eastAsia"/>
+              </w:rPr>
+              <w:t xml:space="preserve"> </w:t>
+            </w:r>
+            <w:r>
+              <w:rPr>
+                <w:rFonts w:hint="eastAsia"/>
+              </w:rPr>
+              <w:t>/</w:t>
+            </w:r>
+            <w:r>
+              <w:t xml:space="preserve"> </w:t>
+            </w:r>
+            <w:r>
+              <w:rPr>
+                <w:rFonts w:hint="eastAsia"/>
+              </w:rPr>
+              <w:t xml:space="preserve">gen( </w:t>
+            </w:r>
+            <w:proofErr w:type="spellStart"/>
+            <w:r>
+              <w:t>F</w:t>
+            </w:r>
+            <w:r>
+              <w:rPr>
+                <w:rFonts w:hint="eastAsia"/>
+              </w:rPr>
+              <w:t>.places</w:t>
+            </w:r>
+            <w:proofErr w:type="spellEnd"/>
+            <w:r>
+              <w:rPr>
+                <w:rFonts w:hint="eastAsia"/>
+              </w:rPr>
+              <w:t xml:space="preserve"> )</w:t>
+            </w:r>
+            <w:r>
+              <w:rPr>
+                <w:rFonts w:hint="eastAsia"/>
+              </w:rPr>
+              <w:t xml:space="preserve"> </w:t>
+            </w:r>
+            <w:r>
+              <w:rPr>
+                <w:rFonts w:hint="eastAsia"/>
+              </w:rPr>
+              <w:t>||</w:t>
+            </w:r>
+            <w:r>
+              <w:rPr>
+                <w:rFonts w:hint="eastAsia"/>
+              </w:rPr>
+              <w:t xml:space="preserve"> </w:t>
+            </w:r>
+            <w:proofErr w:type="spellStart"/>
+            <w:r>
+              <w:t>T'</w:t>
+            </w:r>
+            <w:r>
+              <w:rPr>
+                <w:rFonts w:hint="eastAsia"/>
+              </w:rPr>
+              <w:t>.code</w:t>
+            </w:r>
+            <w:proofErr w:type="spellEnd"/>
+            <w:r>
+              <w:rPr>
+                <w:rFonts w:hint="eastAsia"/>
+              </w:rPr>
+              <w:t xml:space="preserve"> </w:t>
+            </w:r>
+            <w:r>
+              <w:rPr>
+                <w:rFonts w:hint="eastAsia"/>
+              </w:rPr>
+              <w:t>/</w:t>
+            </w:r>
+            <w:r>
+              <w:t xml:space="preserve"> </w:t>
+            </w:r>
+            <w:r>
+              <w:rPr>
+                <w:rFonts w:hint="eastAsia"/>
+              </w:rPr>
+              <w:t xml:space="preserve">gen( </w:t>
+            </w:r>
+            <w:proofErr w:type="spellStart"/>
+            <w:r>
+              <w:t>T'</w:t>
+            </w:r>
+            <w:r>
+              <w:rPr>
+                <w:rFonts w:hint="eastAsia"/>
+              </w:rPr>
+              <w:t>.places</w:t>
+            </w:r>
+            <w:proofErr w:type="spellEnd"/>
+          </w:p>
+        </w:tc>
+      </w:tr>
+      <w:tr>
+        <w:trPr>
+          <w:trHeight w:val="297"/>
+        </w:trPr>
+        <w:tc>
+          <w:tcPr>
+            <w:tcW w:w="2405" w:type="dxa"/>
+          </w:tcPr>
+          <w:p>
+            <w:r>
+              <w:t>T' -&gt; * F T'</w:t>
+            </w:r>
+          </w:p>
+        </w:tc>
+        <w:tc>
+          <w:tcPr>
+            <w:tcW w:w="6662" w:type="dxa"/>
+          </w:tcPr>
+          <w:p>
+            <w:proofErr w:type="spellStart"/>
+            <w:r>
+              <w:rPr>
+                <w:rFonts w:hint="eastAsia"/>
+              </w:rPr>
+              <w:t>T</w:t>
+            </w:r>
+            <w:r>
+              <w:rPr>
+                <w:rFonts w:hint="eastAsia"/>
+              </w:rPr>
+              <w:t>.code</w:t>
+            </w:r>
+            <w:proofErr w:type="spellEnd"/>
+            <w:r>
+              <w:rPr>
+                <w:rFonts w:hint="eastAsia"/>
+              </w:rPr>
+              <w:t xml:space="preserve"> </w:t>
+            </w:r>
+            <w:r>
+              <w:rPr>
+                <w:rFonts w:hint="eastAsia"/>
+              </w:rPr>
+              <w:t xml:space="preserve">= </w:t>
+            </w:r>
+            <w:proofErr w:type="spellStart"/>
+            <w:r>
+              <w:t>F</w:t>
+            </w:r>
+            <w:r>
+              <w:rPr>
+                <w:rFonts w:hint="eastAsia"/>
+              </w:rPr>
+              <w:t>.code</w:t>
+            </w:r>
+            <w:proofErr w:type="spellEnd"/>
+            <w:r>
+              <w:rPr>
+                <w:rFonts w:hint="eastAsia"/>
+              </w:rPr>
+              <w:t xml:space="preserve"> </w:t>
+            </w:r>
+            <w:r>
+              <w:rPr>
+                <w:rFonts w:hint="eastAsia"/>
+              </w:rPr>
+              <w:t>/</w:t>
+            </w:r>
+            <w:r>
+              <w:t xml:space="preserve"> </w:t>
+            </w:r>
+            <w:proofErr w:type="spellStart"/>
+            <w:r>
+              <w:t>F</w:t>
+            </w:r>
+            <w:r>
+              <w:rPr>
+                <w:rFonts w:hint="eastAsia"/>
+              </w:rPr>
+              <w:t>.places</w:t>
+            </w:r>
+            <w:proofErr w:type="spellEnd"/>
+            <w:r>
+              <w:rPr>
+                <w:rFonts w:hint="eastAsia"/>
+              </w:rPr>
+              <w:t xml:space="preserve"> + </w:t>
+            </w:r>
+            <w:proofErr w:type="spellStart"/>
+            <w:r>
+              <w:t>T'</w:t>
+            </w:r>
+            <w:r>
+              <w:rPr>
+                <w:rFonts w:hint="eastAsia"/>
+              </w:rPr>
+              <w:t>.code</w:t>
+            </w:r>
+            <w:proofErr w:type="spellEnd"/>
+            <w:r>
+              <w:rPr>
+                <w:rFonts w:hint="eastAsia"/>
+              </w:rPr>
+              <w:t xml:space="preserve"> </w:t>
+            </w:r>
+            <w:r>
+              <w:rPr>
+                <w:rFonts w:hint="eastAsia"/>
+              </w:rPr>
+              <w:t>/</w:t>
+            </w:r>
+            <w:r>
+              <w:t xml:space="preserve"> </w:t>
+            </w:r>
+            <w:proofErr w:type="spellStart"/>
+            <w:r>
+              <w:t>T'</w:t>
+            </w:r>
+            <w:r>
+              <w:rPr>
+                <w:rFonts w:hint="eastAsia"/>
+              </w:rPr>
+              <w:t>.places</w:t>
+            </w:r>
+            <w:proofErr w:type="spellEnd"/>
+          </w:p>
+        </w:tc>
+      </w:tr>
+      <w:tr>
+        <w:trPr>
+          <w:trHeight w:val="307"/>
+        </w:trPr>
+        <w:tc>
+          <w:tcPr>
+            <w:tcW w:w="2405" w:type="dxa"/>
+          </w:tcPr>
+          <w:p>
+            <w:r>
+              <w:t>T' -&gt; / F T'</w:t>
+            </w:r>
+          </w:p>
+        </w:tc>
+        <w:tc>
+          <w:tcPr>
+            <w:tcW w:w="6662" w:type="dxa"/>
+          </w:tcPr>
+          <w:p>
+            <w:proofErr w:type="spellStart"/>
+            <w:r>
+              <w:rPr>
+                <w:rFonts w:hint="eastAsia"/>
+              </w:rPr>
+              <w:t>T</w:t>
+            </w:r>
+            <w:r>
+              <w:rPr>
+                <w:rFonts w:hint="eastAsia"/>
+              </w:rPr>
+              <w:t>.code</w:t>
+            </w:r>
+            <w:proofErr w:type="spellEnd"/>
+            <w:r>
+              <w:rPr>
+                <w:rFonts w:hint="eastAsia"/>
+              </w:rPr>
+              <w:t xml:space="preserve"> </w:t>
+            </w:r>
+            <w:r>
+              <w:rPr>
+                <w:rFonts w:hint="eastAsia"/>
+              </w:rPr>
+              <w:t xml:space="preserve">= </w:t>
+            </w:r>
+            <w:proofErr w:type="spellStart"/>
+            <w:r>
+              <w:t>F</w:t>
+            </w:r>
+            <w:r>
+              <w:rPr>
+                <w:rFonts w:hint="eastAsia"/>
+              </w:rPr>
+              <w:t>.code</w:t>
+            </w:r>
+            <w:proofErr w:type="spellEnd"/>
+            <w:r>
+              <w:rPr>
+                <w:rFonts w:hint="eastAsia"/>
+              </w:rPr>
+              <w:t xml:space="preserve"> </w:t>
+            </w:r>
+            <w:r>
+              <w:rPr>
+                <w:rFonts w:hint="eastAsia"/>
+              </w:rPr>
+              <w:t>/</w:t>
+            </w:r>
+            <w:r>
+              <w:t xml:space="preserve"> </w:t>
+            </w:r>
+            <w:proofErr w:type="spellStart"/>
+            <w:r>
+              <w:t>F</w:t>
+            </w:r>
+            <w:r>
+              <w:rPr>
+                <w:rFonts w:hint="eastAsia"/>
+              </w:rPr>
+              <w:t>.places</w:t>
+            </w:r>
+            <w:proofErr w:type="spellEnd"/>
+            <w:r>
+              <w:rPr>
+                <w:rFonts w:hint="eastAsia"/>
+              </w:rPr>
+              <w:t xml:space="preserve"> + </w:t>
+            </w:r>
+            <w:proofErr w:type="spellStart"/>
+            <w:r>
+              <w:t>T'</w:t>
+            </w:r>
+            <w:r>
+              <w:rPr>
+                <w:rFonts w:hint="eastAsia"/>
+              </w:rPr>
+              <w:t>.code</w:t>
+            </w:r>
+            <w:proofErr w:type="spellEnd"/>
+            <w:r>
+              <w:rPr>
+                <w:rFonts w:hint="eastAsia"/>
+              </w:rPr>
+              <w:t xml:space="preserve"> </w:t>
+            </w:r>
+            <w:r>
+              <w:rPr>
+                <w:rFonts w:hint="eastAsia"/>
+              </w:rPr>
+              <w:t>/</w:t>
+            </w:r>
+            <w:r>
+              <w:t xml:space="preserve"> </w:t>
+            </w:r>
+            <w:proofErr w:type="spellStart"/>
+            <w:r>
+              <w:t>T'</w:t>
+            </w:r>
+            <w:r>
+              <w:rPr>
+                <w:rFonts w:hint="eastAsia"/>
+              </w:rPr>
+              <w:t>.places</w:t>
+            </w:r>
+            <w:proofErr w:type="spellEnd"/>
+          </w:p>
+        </w:tc>
+      </w:tr>
+      <w:tr>
+        <w:trPr>
+          <w:trHeight w:val="297"/>
+        </w:trPr>
+        <w:tc>
+          <w:tcPr>
+            <w:tcW w:w="2405" w:type="dxa"/>
+          </w:tcPr>
+          <w:p>
+            <w:r>
+              <w:t>T' -&gt; ~</w:t>
+            </w:r>
+          </w:p>
+        </w:tc>
+        <w:tc>
+          <w:tcPr>
+            <w:tcW w:w="6662" w:type="dxa"/>
+          </w:tcPr>
+          <w:p>
+            <w:r>
+              <w:rPr>
+                <w:rFonts w:hint="eastAsia"/>
+              </w:rPr>
+              <w:t>T</w:t>
+            </w:r>
+            <w:r>
+              <w:t>’</w:t>
+            </w:r>
+            <w:r>
+              <w:rPr>
+                <w:rFonts w:hint="eastAsia"/>
+              </w:rPr>
+              <w:t>.</w:t>
+            </w:r>
+            <w:proofErr w:type="spellStart"/>
+            <w:r>
+              <w:rPr>
+                <w:rFonts w:hint="eastAsia"/>
+              </w:rPr>
+              <w:t>code.clear</w:t>
+            </w:r>
+            <w:proofErr w:type="spellEnd"/>
+            <w:r>
+              <w:rPr>
+                <w:rFonts w:hint="eastAsia"/>
+              </w:rPr>
+              <w:t>()</w:t>
+            </w:r>
+          </w:p>
+        </w:tc>
+      </w:tr>
+      <w:tr>
+        <w:trPr>
+          <w:trHeight w:val="307"/>
+        </w:trPr>
+        <w:tc>
+          <w:tcPr>
+            <w:tcW w:w="2405" w:type="dxa"/>
+          </w:tcPr>
+          <w:p>
+            <w:r>
+              <w:t>F -&gt; ( E )</w:t>
+            </w:r>
+          </w:p>
+        </w:tc>
+        <w:tc>
+          <w:tcPr>
+            <w:tcW w:w="6662" w:type="dxa"/>
+          </w:tcPr>
+          <w:p>
+            <w:pPr>
+              <w:rPr>
+                <w:rFonts w:hint="eastAsia"/>
+              </w:rPr>
+            </w:pPr>
+            <w:proofErr w:type="spellStart"/>
+            <w:r>
+              <w:rPr>
+                <w:rFonts w:hint="eastAsia"/>
+              </w:rPr>
+              <w:t>E</w:t>
+            </w:r>
+            <w:r>
+              <w:rPr>
+                <w:rFonts w:hint="eastAsia"/>
+              </w:rPr>
+              <w:t>.code</w:t>
+            </w:r>
+            <w:proofErr w:type="spellEnd"/>
+            <w:r>
+              <w:rPr>
+                <w:rFonts w:hint="eastAsia"/>
+              </w:rPr>
+              <w:t xml:space="preserve"> </w:t>
+            </w:r>
+            <w:r>
+              <w:rPr>
+                <w:rFonts w:hint="eastAsia"/>
+              </w:rPr>
+              <w:t xml:space="preserve">= </w:t>
+            </w:r>
+            <w:r>
+              <w:rPr>
+                <w:rFonts w:hint="eastAsia"/>
+              </w:rPr>
+              <w:t>(</w:t>
+            </w:r>
+            <w:r>
+              <w:rPr>
+                <w:rFonts w:hint="eastAsia"/>
+              </w:rPr>
+              <w:t>.code</w:t>
+            </w:r>
+            <w:r>
+              <w:rPr>
+                <w:rFonts w:hint="eastAsia"/>
+              </w:rPr>
+              <w:t xml:space="preserve"> </w:t>
+            </w:r>
+            <w:r>
+              <w:rPr>
+                <w:rFonts w:hint="eastAsia"/>
+              </w:rPr>
+              <w:t>/</w:t>
+            </w:r>
+            <w:r>
+              <w:t xml:space="preserve"> </w:t>
+            </w:r>
+            <w:r>
+              <w:rPr>
+                <w:rFonts w:hint="eastAsia"/>
+              </w:rPr>
+              <w:t>(</w:t>
+            </w:r>
+            <w:r>
+              <w:rPr>
+                <w:rFonts w:hint="eastAsia"/>
+              </w:rPr>
+              <w:t>.</w:t>
+            </w:r>
+            <w:r>
+              <w:rPr>
+                <w:rFonts w:hint="eastAsia"/>
+              </w:rPr>
+              <w:t xml:space="preserve">places + </w:t>
+            </w:r>
+            <w:proofErr w:type="spellStart"/>
+            <w:r>
+              <w:rPr>
+                <w:rFonts w:hint="eastAsia"/>
+              </w:rPr>
+              <w:t>E.code</w:t>
+            </w:r>
+            <w:proofErr w:type="spellEnd"/>
+            <w:r>
+              <w:rPr>
+                <w:rFonts w:hint="eastAsia"/>
+              </w:rPr>
+              <w:t xml:space="preserve"> </w:t>
+            </w:r>
+            <w:r>
+              <w:rPr>
+                <w:rFonts w:hint="eastAsia"/>
+              </w:rPr>
+              <w:t>/</w:t>
+            </w:r>
+            <w:r>
+              <w:t xml:space="preserve"> </w:t>
+            </w:r>
+            <w:proofErr w:type="spellStart"/>
+            <w:r>
+              <w:rPr>
+                <w:rFonts w:hint="eastAsia"/>
+              </w:rPr>
+              <w:t>E.places</w:t>
+            </w:r>
+            <w:proofErr w:type="spellEnd"/>
+            <w:r>
+              <w:rPr>
+                <w:rFonts w:hint="eastAsia"/>
+              </w:rPr>
+              <w:t xml:space="preserve"> +</w:t>
+            </w:r>
+            <w:r>
+              <w:rPr>
+                <w:rFonts w:hint="eastAsia"/>
+              </w:rPr>
+              <w:t xml:space="preserve"> </w:t>
+            </w:r>
+            <w:r>
+              <w:t>)</w:t>
+            </w:r>
+            <w:r>
+              <w:rPr>
+                <w:rFonts w:hint="eastAsia"/>
+              </w:rPr>
+              <w:t>.code</w:t>
+            </w:r>
+            <w:r>
+              <w:rPr>
+                <w:rFonts w:hint="eastAsia"/>
+              </w:rPr>
+              <w:t xml:space="preserve"> </w:t>
+            </w:r>
+            <w:r>
+              <w:rPr>
+                <w:rFonts w:hint="eastAsia"/>
+              </w:rPr>
+              <w:t>/</w:t>
+            </w:r>
+            <w:r>
+              <w:t xml:space="preserve"> </w:t>
+            </w:r>
+            <w:r>
+              <w:t>)</w:t>
+            </w:r>
+            <w:r>
+              <w:rPr>
+                <w:rFonts w:hint="eastAsia"/>
+              </w:rPr>
+              <w:t>.places</w:t>
+            </w:r>
+          </w:p>
+        </w:tc>
+      </w:tr>
+      <w:tr>
+        <w:trPr>
+          <w:trHeight w:val="297"/>
+        </w:trPr>
+        <w:tc>
+          <w:tcPr>
+            <w:tcW w:w="2405" w:type="dxa"/>
+          </w:tcPr>
+          <w:p>
+            <w:r>
+              <w:t>F -&gt; id</w:t>
+            </w:r>
+          </w:p>
+        </w:tc>
+        <w:tc>
+          <w:tcPr>
+            <w:tcW w:w="6662" w:type="dxa"/>
+          </w:tcPr>
+          <w:p>
+            <w:pPr>
+              <w:rPr>
+                <w:rFonts w:hint="eastAsia"/>
+              </w:rPr>
+            </w:pPr>
+            <w:proofErr w:type="spellStart"/>
+            <w:r>
+              <w:rPr>
+                <w:rFonts w:hint="eastAsia"/>
+              </w:rPr>
+              <w:t>F.places</w:t>
+            </w:r>
+            <w:proofErr w:type="spellEnd"/>
+            <w:r>
+              <w:rPr>
+                <w:rFonts w:hint="eastAsia"/>
+              </w:rPr>
+              <w:t xml:space="preserve"> = </w:t>
+            </w:r>
+            <w:proofErr w:type="spellStart"/>
+            <w:r>
+              <w:rPr>
+                <w:rFonts w:hint="eastAsia"/>
+              </w:rPr>
+              <w:t>id.places</w:t>
+            </w:r>
+            <w:proofErr w:type="spellEnd"/>
+          </w:p>
+        </w:tc>
+      </w:tr>
+      <w:tr>
+        <w:trPr>
+          <w:trHeight w:val="307"/>
+        </w:trPr>
+        <w:tc>
+          <w:tcPr>
+            <w:tcW w:w="2405" w:type="dxa"/>
+          </w:tcPr>
+          <w:p>
+            <w:r>
+              <w:t>F -&gt; int8</w:t>
+            </w:r>
+          </w:p>
+        </w:tc>
+        <w:tc>
+          <w:tcPr>
+            <w:tcW w:w="6662" w:type="dxa"/>
+          </w:tcPr>
+          <w:p>
+            <w:proofErr w:type="spellStart"/>
+            <w:r>
+              <w:rPr>
+                <w:rFonts w:hint="eastAsia"/>
+              </w:rPr>
+              <w:t>F.places</w:t>
+            </w:r>
+            <w:proofErr w:type="spellEnd"/>
+            <w:r>
+              <w:rPr>
+                <w:rFonts w:hint="eastAsia"/>
+              </w:rPr>
+              <w:t xml:space="preserve"> </w:t>
+            </w:r>
+            <w:r>
+              <w:rPr>
+                <w:rFonts w:hint="eastAsia"/>
+              </w:rPr>
+              <w:t>=</w:t>
+            </w:r>
+            <w:r>
+              <w:t xml:space="preserve"> </w:t>
+            </w:r>
+            <w:r>
+              <w:t>int8</w:t>
+            </w:r>
+            <w:r>
+              <w:rPr>
+                <w:rFonts w:hint="eastAsia"/>
+              </w:rPr>
+              <w:t>.places</w:t>
+            </w:r>
+          </w:p>
+        </w:tc>
+      </w:tr>
+      <w:tr>
+        <w:trPr>
+          <w:trHeight w:val="297"/>
+        </w:trPr>
+        <w:tc>
+          <w:tcPr>
+            <w:tcW w:w="2405" w:type="dxa"/>
+          </w:tcPr>
+          <w:p>
+            <w:r>
+              <w:t>F -&gt; int10</w:t>
+            </w:r>
+          </w:p>
+        </w:tc>
+        <w:tc>
+          <w:tcPr>
+            <w:tcW w:w="6662" w:type="dxa"/>
+          </w:tcPr>
+          <w:p>
+            <w:proofErr w:type="spellStart"/>
+            <w:r>
+              <w:rPr>
+                <w:rFonts w:hint="eastAsia"/>
+              </w:rPr>
+              <w:t>F.places</w:t>
+            </w:r>
+            <w:proofErr w:type="spellEnd"/>
+            <w:r>
+              <w:rPr>
+                <w:rFonts w:hint="eastAsia"/>
+              </w:rPr>
+              <w:t xml:space="preserve"> </w:t>
+            </w:r>
+            <w:r>
+              <w:rPr>
+                <w:rFonts w:hint="eastAsia"/>
+              </w:rPr>
+              <w:t>=</w:t>
+            </w:r>
+            <w:r>
+              <w:t xml:space="preserve"> </w:t>
+            </w:r>
+            <w:r>
+              <w:t>int10</w:t>
+            </w:r>
+            <w:r>
+              <w:rPr>
+                <w:rFonts w:hint="eastAsia"/>
+              </w:rPr>
+              <w:t>.places</w:t>
+            </w:r>
+          </w:p>
+        </w:tc>
+      </w:tr>
+      <w:tr>
+        <w:trPr>
+          <w:trHeight w:val="297"/>
+        </w:trPr>
+        <w:tc>
+          <w:tcPr>
+            <w:tcW w:w="2405" w:type="dxa"/>
+          </w:tcPr>
+          <w:p>
+            <w:r>
+              <w:t>F -&gt; int16</w:t>
+            </w:r>
+          </w:p>
+        </w:tc>
+        <w:tc>
+          <w:tcPr>
+            <w:tcW w:w="6662" w:type="dxa"/>
+          </w:tcPr>
+          <w:p>
+            <w:proofErr w:type="spellStart"/>
+            <w:r>
+              <w:rPr>
+                <w:rFonts w:hint="eastAsia"/>
+              </w:rPr>
+              <w:t>F.places</w:t>
+            </w:r>
+            <w:proofErr w:type="spellEnd"/>
+            <w:r>
+              <w:rPr>
+                <w:rFonts w:hint="eastAsia"/>
+              </w:rPr>
+              <w:t xml:space="preserve"> </w:t>
+            </w:r>
+            <w:r>
+              <w:rPr>
+                <w:rFonts w:hint="eastAsia"/>
+              </w:rPr>
+              <w:t>=</w:t>
+            </w:r>
+            <w:r>
+              <w:t xml:space="preserve"> </w:t>
+            </w:r>
+            <w:r>
+              <w:t>int16</w:t>
+            </w:r>
+            <w:r>
+              <w:rPr>
+                <w:rFonts w:hint="eastAsia"/>
+              </w:rPr>
+              <w:t>.places</w:t>
+            </w:r>
+          </w:p>
+        </w:tc>
+      </w:tr>
+    </w:tbl>
     <w:p>
       <w:pPr>
         <w:ind w:firstLine="420"/>
       </w:pPr>
       <w:r>
         <w:t>• 算法基本思想</w:t>
+      </w:r>
+    </w:p>
+    <w:p>
+      <w:pPr>
+        <w:ind w:firstLine="420"/>
+        <w:rPr>
+          <w:rFonts w:hint="eastAsia"/>
+        </w:rPr>
+      </w:pPr>
+      <w:r>
+        <w:tab/>
+      </w:r>
+      <w:r>
+        <w:rPr>
+          <w:rFonts w:hint="eastAsia"/>
+        </w:rPr>
+        <w:t>此部分代码包含在analyze函数中。</w:t>
+      </w:r>
+      <w:r>
+        <w:rPr>
+          <w:rFonts w:hint="eastAsia"/>
+        </w:rPr>
+        <w:t>在</w:t>
+      </w:r>
+      <w:r>
+        <w:rPr>
+          <w:rFonts w:hint="eastAsia"/>
+        </w:rPr>
+        <w:t>规约的同时产生新的父节点，同时对父子节点的各类属性值按照上表进行处理，最终可以实现跳转部分代码正确生成。</w:t>
       </w:r>
     </w:p>
     <w:p>
@@ -1434,7 +9254,486 @@
         <w:ind w:firstLineChars="0"/>
       </w:pPr>
       <w:r>
-        <w:t>实验体会（可选）</w:t>
+        <w:br w:type="column"/>
+      </w:r>
+      <w:r>
+        <w:rPr>
+          <w:rFonts w:hint="eastAsia"/>
+        </w:rPr>
+        <w:lastRenderedPageBreak/>
+        <w:t>处理实例</w:t>
+      </w:r>
+    </w:p>
+    <w:p>
+      <w:pPr>
+        <w:pStyle w:val="a3"/>
+        <w:numPr>
+          <w:ilvl w:val="1"/>
+          <w:numId w:val="3"/>
+        </w:numPr>
+        <w:ind w:firstLineChars="0"/>
+      </w:pPr>
+      <w:r>
+        <w:rPr>
+          <w:rFonts w:hint="eastAsia"/>
+        </w:rPr>
+        <w:t>处理字符串</w:t>
+      </w:r>
+    </w:p>
+    <w:p>
+      <w:pPr>
+        <w:pStyle w:val="a3"/>
+        <w:ind w:firstLineChars="0" w:firstLine="0"/>
+        <w:jc w:val="center"/>
+        <w:rPr>
+          <w:rFonts w:hint="eastAsia"/>
+        </w:rPr>
+      </w:pPr>
+      <w:r>
+        <w:drawing>
+          <wp:inline distT="0" distB="0" distL="0" distR="0" wp14:anchorId="0332CE9F" wp14:editId="0636B5E8">
+            <wp:extent cx="5274310" cy="398780"/>
+            <wp:effectExtent l="0" t="0" r="2540" b="1270"/>
+            <wp:docPr id="335266679" name="图片 1"/>
+            <wp:cNvGraphicFramePr>
+              <a:graphicFrameLocks xmlns:a="http://schemas.openxmlformats.org/drawingml/2006/main" noChangeAspect="1"/>
+            </wp:cNvGraphicFramePr>
+            <a:graphic xmlns:a="http://schemas.openxmlformats.org/drawingml/2006/main">
+              <a:graphicData uri="http://schemas.openxmlformats.org/drawingml/2006/picture">
+                <pic:pic xmlns:pic="http://schemas.openxmlformats.org/drawingml/2006/picture">
+                  <pic:nvPicPr>
+                    <pic:cNvPr id="335266679" name=""/>
+                    <pic:cNvPicPr/>
+                  </pic:nvPicPr>
+                  <pic:blipFill>
+                    <a:blip r:embed="rId9"/>
+                    <a:stretch>
+                      <a:fillRect/>
+                    </a:stretch>
+                  </pic:blipFill>
+                  <pic:spPr>
+                    <a:xfrm>
+                      <a:off x="0" y="0"/>
+                      <a:ext cx="5274310" cy="398780"/>
+                    </a:xfrm>
+                    <a:prstGeom prst="rect">
+                      <a:avLst/>
+                    </a:prstGeom>
+                  </pic:spPr>
+                </pic:pic>
+              </a:graphicData>
+            </a:graphic>
+          </wp:inline>
+        </w:drawing>
+      </w:r>
+    </w:p>
+    <w:p>
+      <w:pPr>
+        <w:pStyle w:val="a3"/>
+        <w:numPr>
+          <w:ilvl w:val="1"/>
+          <w:numId w:val="3"/>
+        </w:numPr>
+        <w:ind w:firstLineChars="0"/>
+        <w:rPr>
+          <w:rFonts w:hint="eastAsia"/>
+        </w:rPr>
+      </w:pPr>
+      <w:r>
+        <w:rPr>
+          <w:rFonts w:hint="eastAsia"/>
+        </w:rPr>
+        <w:t>词法分析结果</w:t>
+      </w:r>
+    </w:p>
+    <w:p>
+      <w:pPr>
+        <w:jc w:val="center"/>
+        <w:rPr>
+          <w:rFonts w:hint="eastAsia"/>
+        </w:rPr>
+      </w:pPr>
+      <w:r>
+        <w:drawing>
+          <wp:inline distT="0" distB="0" distL="0" distR="0" wp14:anchorId="12BBB047" wp14:editId="146B77FA">
+            <wp:extent cx="847725" cy="2957603"/>
+            <wp:effectExtent l="0" t="0" r="0" b="0"/>
+            <wp:docPr id="1571952696" name="图片 1"/>
+            <wp:cNvGraphicFramePr>
+              <a:graphicFrameLocks xmlns:a="http://schemas.openxmlformats.org/drawingml/2006/main" noChangeAspect="1"/>
+            </wp:cNvGraphicFramePr>
+            <a:graphic xmlns:a="http://schemas.openxmlformats.org/drawingml/2006/main">
+              <a:graphicData uri="http://schemas.openxmlformats.org/drawingml/2006/picture">
+                <pic:pic xmlns:pic="http://schemas.openxmlformats.org/drawingml/2006/picture">
+                  <pic:nvPicPr>
+                    <pic:cNvPr id="1571952696" name=""/>
+                    <pic:cNvPicPr/>
+                  </pic:nvPicPr>
+                  <pic:blipFill rotWithShape="1">
+                    <a:blip r:embed="rId10"/>
+                    <a:srcRect b="46797"/>
+                    <a:stretch/>
+                  </pic:blipFill>
+                  <pic:spPr bwMode="auto">
+                    <a:xfrm>
+                      <a:off x="0" y="0"/>
+                      <a:ext cx="849466" cy="2963679"/>
+                    </a:xfrm>
+                    <a:prstGeom prst="rect">
+                      <a:avLst/>
+                    </a:prstGeom>
+                    <a:ln>
+                      <a:noFill/>
+                    </a:ln>
+                    <a:extLst>
+                      <a:ext uri="{53640926-AAD7-44D8-BBD7-CCE9431645EC}">
+                        <a14:shadowObscured xmlns:a14="http://schemas.microsoft.com/office/drawing/2010/main"/>
+                      </a:ext>
+                    </a:extLst>
+                  </pic:spPr>
+                </pic:pic>
+              </a:graphicData>
+            </a:graphic>
+          </wp:inline>
+        </w:drawing>
+      </w:r>
+      <w:r>
+        <w:drawing>
+          <wp:inline distT="0" distB="0" distL="0" distR="0" wp14:anchorId="74111405" wp14:editId="4D67E145">
+            <wp:extent cx="952500" cy="2924665"/>
+            <wp:effectExtent l="0" t="0" r="0" b="9525"/>
+            <wp:docPr id="1946725127" name="图片 1"/>
+            <wp:cNvGraphicFramePr>
+              <a:graphicFrameLocks xmlns:a="http://schemas.openxmlformats.org/drawingml/2006/main" noChangeAspect="1"/>
+            </wp:cNvGraphicFramePr>
+            <a:graphic xmlns:a="http://schemas.openxmlformats.org/drawingml/2006/main">
+              <a:graphicData uri="http://schemas.openxmlformats.org/drawingml/2006/picture">
+                <pic:pic xmlns:pic="http://schemas.openxmlformats.org/drawingml/2006/picture">
+                  <pic:nvPicPr>
+                    <pic:cNvPr id="1946725127" name=""/>
+                    <pic:cNvPicPr/>
+                  </pic:nvPicPr>
+                  <pic:blipFill rotWithShape="1">
+                    <a:blip r:embed="rId10"/>
+                    <a:srcRect t="53177"/>
+                    <a:stretch/>
+                  </pic:blipFill>
+                  <pic:spPr bwMode="auto">
+                    <a:xfrm>
+                      <a:off x="0" y="0"/>
+                      <a:ext cx="959945" cy="2947525"/>
+                    </a:xfrm>
+                    <a:prstGeom prst="rect">
+                      <a:avLst/>
+                    </a:prstGeom>
+                    <a:ln>
+                      <a:noFill/>
+                    </a:ln>
+                    <a:extLst>
+                      <a:ext uri="{53640926-AAD7-44D8-BBD7-CCE9431645EC}">
+                        <a14:shadowObscured xmlns:a14="http://schemas.microsoft.com/office/drawing/2010/main"/>
+                      </a:ext>
+                    </a:extLst>
+                  </pic:spPr>
+                </pic:pic>
+              </a:graphicData>
+            </a:graphic>
+          </wp:inline>
+        </w:drawing>
+      </w:r>
+    </w:p>
+    <w:p>
+      <w:pPr>
+        <w:pStyle w:val="a3"/>
+        <w:numPr>
+          <w:ilvl w:val="1"/>
+          <w:numId w:val="3"/>
+        </w:numPr>
+        <w:ind w:firstLineChars="0"/>
+      </w:pPr>
+      <w:r>
+        <w:rPr>
+          <w:rFonts w:hint="eastAsia"/>
+        </w:rPr>
+        <w:t>语法树</w:t>
+      </w:r>
+    </w:p>
+    <w:p>
+      <w:pPr>
+        <w:pStyle w:val="a3"/>
+        <w:numPr>
+          <w:ilvl w:val="2"/>
+          <w:numId w:val="3"/>
+        </w:numPr>
+        <w:ind w:firstLineChars="0"/>
+      </w:pPr>
+      <w:r>
+        <w:rPr>
+          <w:rFonts w:hint="eastAsia"/>
+        </w:rPr>
+        <w:t>预测结果</w:t>
+      </w:r>
+    </w:p>
+    <w:p>
+      <w:pPr>
+        <w:pStyle w:val="a3"/>
+        <w:ind w:firstLineChars="0" w:firstLine="0"/>
+        <w:jc w:val="center"/>
+        <w:rPr>
+          <w:rFonts w:hint="eastAsia"/>
+        </w:rPr>
+      </w:pPr>
+      <w:r>
+        <w:rPr>
+          <w:noProof/>
+        </w:rPr>
+        <w:drawing>
+          <wp:inline distT="0" distB="0" distL="0" distR="0" wp14:anchorId="11901339" wp14:editId="205E7345">
+            <wp:extent cx="5205743" cy="4207338"/>
+            <wp:effectExtent l="0" t="0" r="0" b="3175"/>
+            <wp:docPr id="364337269" name="图片 2"/>
+            <wp:cNvGraphicFramePr>
+              <a:graphicFrameLocks xmlns:a="http://schemas.openxmlformats.org/drawingml/2006/main" noChangeAspect="1"/>
+            </wp:cNvGraphicFramePr>
+            <a:graphic xmlns:a="http://schemas.openxmlformats.org/drawingml/2006/main">
+              <a:graphicData uri="http://schemas.openxmlformats.org/drawingml/2006/picture">
+                <pic:pic xmlns:pic="http://schemas.openxmlformats.org/drawingml/2006/picture">
+                  <pic:nvPicPr>
+                    <pic:cNvPr id="0" name="Picture 2"/>
+                    <pic:cNvPicPr>
+                      <a:picLocks noChangeAspect="1" noChangeArrowheads="1"/>
+                    </pic:cNvPicPr>
+                  </pic:nvPicPr>
+                  <pic:blipFill>
+                    <a:blip r:embed="rId11" cstate="print">
+                      <a:extLst>
+                        <a:ext uri="{28A0092B-C50C-407E-A947-70E740481C1C}">
+                          <a14:useLocalDpi xmlns:a14="http://schemas.microsoft.com/office/drawing/2010/main" val="0"/>
+                        </a:ext>
+                      </a:extLst>
+                    </a:blip>
+                    <a:srcRect/>
+                    <a:stretch>
+                      <a:fillRect/>
+                    </a:stretch>
+                  </pic:blipFill>
+                  <pic:spPr bwMode="auto">
+                    <a:xfrm>
+                      <a:off x="0" y="0"/>
+                      <a:ext cx="5207715" cy="4208932"/>
+                    </a:xfrm>
+                    <a:prstGeom prst="rect">
+                      <a:avLst/>
+                    </a:prstGeom>
+                    <a:noFill/>
+                    <a:ln>
+                      <a:noFill/>
+                    </a:ln>
+                  </pic:spPr>
+                </pic:pic>
+              </a:graphicData>
+            </a:graphic>
+          </wp:inline>
+        </w:drawing>
+      </w:r>
+    </w:p>
+    <w:p>
+      <w:pPr>
+        <w:pStyle w:val="a3"/>
+        <w:numPr>
+          <w:ilvl w:val="2"/>
+          <w:numId w:val="3"/>
+        </w:numPr>
+        <w:ind w:firstLineChars="0"/>
+        <w:rPr>
+          <w:rFonts w:hint="eastAsia"/>
+        </w:rPr>
+      </w:pPr>
+      <w:r>
+        <w:lastRenderedPageBreak/>
+        <w:drawing>
+          <wp:anchor distT="0" distB="0" distL="114300" distR="114300" simplePos="0" relativeHeight="251658240" behindDoc="0" locked="0" layoutInCell="1" allowOverlap="1" wp14:anchorId="7D24E67A" wp14:editId="232F7D8F">
+            <wp:simplePos x="0" y="0"/>
+            <wp:positionH relativeFrom="margin">
+              <wp:align>center</wp:align>
+            </wp:positionH>
+            <wp:positionV relativeFrom="paragraph">
+              <wp:posOffset>312420</wp:posOffset>
+            </wp:positionV>
+            <wp:extent cx="6661785" cy="3619500"/>
+            <wp:effectExtent l="0" t="0" r="5715" b="0"/>
+            <wp:wrapTopAndBottom/>
+            <wp:docPr id="1524907961" name="图片 1"/>
+            <wp:cNvGraphicFramePr>
+              <a:graphicFrameLocks xmlns:a="http://schemas.openxmlformats.org/drawingml/2006/main" noChangeAspect="1"/>
+            </wp:cNvGraphicFramePr>
+            <a:graphic xmlns:a="http://schemas.openxmlformats.org/drawingml/2006/main">
+              <a:graphicData uri="http://schemas.openxmlformats.org/drawingml/2006/picture">
+                <pic:pic xmlns:pic="http://schemas.openxmlformats.org/drawingml/2006/picture">
+                  <pic:nvPicPr>
+                    <pic:cNvPr id="1524907961" name=""/>
+                    <pic:cNvPicPr/>
+                  </pic:nvPicPr>
+                  <pic:blipFill>
+                    <a:blip r:embed="rId12" cstate="print">
+                      <a:extLst>
+                        <a:ext uri="{28A0092B-C50C-407E-A947-70E740481C1C}">
+                          <a14:useLocalDpi xmlns:a14="http://schemas.microsoft.com/office/drawing/2010/main" val="0"/>
+                        </a:ext>
+                      </a:extLst>
+                    </a:blip>
+                    <a:stretch>
+                      <a:fillRect/>
+                    </a:stretch>
+                  </pic:blipFill>
+                  <pic:spPr>
+                    <a:xfrm>
+                      <a:off x="0" y="0"/>
+                      <a:ext cx="6661785" cy="3619500"/>
+                    </a:xfrm>
+                    <a:prstGeom prst="rect">
+                      <a:avLst/>
+                    </a:prstGeom>
+                  </pic:spPr>
+                </pic:pic>
+              </a:graphicData>
+            </a:graphic>
+            <wp14:sizeRelH relativeFrom="margin">
+              <wp14:pctWidth>0</wp14:pctWidth>
+            </wp14:sizeRelH>
+            <wp14:sizeRelV relativeFrom="margin">
+              <wp14:pctHeight>0</wp14:pctHeight>
+            </wp14:sizeRelV>
+          </wp:anchor>
+        </w:drawing>
+      </w:r>
+      <w:r>
+        <w:rPr>
+          <w:rFonts w:hint="eastAsia"/>
+        </w:rPr>
+        <w:t>实际生成结果</w:t>
+      </w:r>
+    </w:p>
+    <w:p>
+      <w:pPr>
+        <w:pStyle w:val="a3"/>
+        <w:numPr>
+          <w:ilvl w:val="1"/>
+          <w:numId w:val="3"/>
+        </w:numPr>
+        <w:ind w:firstLineChars="0"/>
+      </w:pPr>
+      <w:r>
+        <w:rPr>
+          <w:rFonts w:hint="eastAsia"/>
+        </w:rPr>
+        <w:t>三地址代码</w:t>
+      </w:r>
+    </w:p>
+    <w:p>
+      <w:pPr>
+        <w:jc w:val="center"/>
+        <w:rPr>
+          <w:rFonts w:hint="eastAsia"/>
+        </w:rPr>
+      </w:pPr>
+      <w:r>
+        <w:drawing>
+          <wp:inline distT="0" distB="0" distL="0" distR="0" wp14:anchorId="5761B1F5" wp14:editId="59F4FB37">
+            <wp:extent cx="2400635" cy="4010585"/>
+            <wp:effectExtent l="0" t="0" r="0" b="9525"/>
+            <wp:docPr id="1035798402" name="图片 1"/>
+            <wp:cNvGraphicFramePr>
+              <a:graphicFrameLocks xmlns:a="http://schemas.openxmlformats.org/drawingml/2006/main" noChangeAspect="1"/>
+            </wp:cNvGraphicFramePr>
+            <a:graphic xmlns:a="http://schemas.openxmlformats.org/drawingml/2006/main">
+              <a:graphicData uri="http://schemas.openxmlformats.org/drawingml/2006/picture">
+                <pic:pic xmlns:pic="http://schemas.openxmlformats.org/drawingml/2006/picture">
+                  <pic:nvPicPr>
+                    <pic:cNvPr id="1035798402" name=""/>
+                    <pic:cNvPicPr/>
+                  </pic:nvPicPr>
+                  <pic:blipFill>
+                    <a:blip r:embed="rId13"/>
+                    <a:stretch>
+                      <a:fillRect/>
+                    </a:stretch>
+                  </pic:blipFill>
+                  <pic:spPr>
+                    <a:xfrm>
+                      <a:off x="0" y="0"/>
+                      <a:ext cx="2400635" cy="4010585"/>
+                    </a:xfrm>
+                    <a:prstGeom prst="rect">
+                      <a:avLst/>
+                    </a:prstGeom>
+                  </pic:spPr>
+                </pic:pic>
+              </a:graphicData>
+            </a:graphic>
+          </wp:inline>
+        </w:drawing>
+      </w:r>
+    </w:p>
+    <w:p>
+      <w:pPr>
+        <w:pStyle w:val="a3"/>
+        <w:numPr>
+          <w:ilvl w:val="0"/>
+          <w:numId w:val="3"/>
+        </w:numPr>
+        <w:ind w:firstLineChars="0"/>
+        <w:rPr>
+          <w:rFonts w:hint="eastAsia"/>
+        </w:rPr>
+      </w:pPr>
+      <w:r>
+        <w:br w:type="column"/>
+      </w:r>
+      <w:r>
+        <w:lastRenderedPageBreak/>
+        <w:t>实验体会</w:t>
+      </w:r>
+    </w:p>
+    <w:p>
+      <w:pPr>
+        <w:pStyle w:val="a3"/>
+        <w:ind w:left="432" w:firstLineChars="0" w:firstLine="408"/>
+        <w:rPr>
+          <w:rFonts w:hint="eastAsia"/>
+        </w:rPr>
+      </w:pPr>
+      <w:r>
+        <w:rPr>
+          <w:rFonts w:hint="eastAsia"/>
+        </w:rPr>
+        <w:t>通过这次实验，我们更深刻的理解了编译器各个部分的作用，也勇敢地应用了之前并不熟悉的git、</w:t>
+      </w:r>
+      <w:proofErr w:type="spellStart"/>
+      <w:r>
+        <w:rPr>
+          <w:rFonts w:hint="eastAsia"/>
+        </w:rPr>
+        <w:t>makefile</w:t>
+      </w:r>
+      <w:proofErr w:type="spellEnd"/>
+      <w:r>
+        <w:rPr>
+          <w:rFonts w:hint="eastAsia"/>
+        </w:rPr>
+        <w:t>等工具进行合作开发，在深入研习课堂知识的同时，掌握了很多新技能、新技巧，收获颇丰</w:t>
+      </w:r>
+      <w:r>
+        <w:rPr>
+          <w:rFonts w:hint="eastAsia"/>
+        </w:rPr>
+        <w:t>，为以后的合作开发打下了基础</w:t>
+      </w:r>
+      <w:r>
+        <w:rPr>
+          <w:rFonts w:hint="eastAsia"/>
+        </w:rPr>
+        <w:t>。</w:t>
       </w:r>
     </w:p>
     <w:sectPr>
@@ -1465,7 +9764,7 @@
         <w:rFonts w:hint="default"/>
       </w:rPr>
     </w:lvl>
-    <w:lvl w:ilvl="1" w:tplc="04090019" w:tentative="1">
+    <w:lvl w:ilvl="1" w:tplc="04090019">
       <w:start w:val="1"/>
       <w:numFmt w:val="lowerLetter"/>
       <w:lvlText w:val="%2)"/>
@@ -1474,7 +9773,7 @@
         <w:ind w:left="880" w:hanging="440"/>
       </w:pPr>
     </w:lvl>
-    <w:lvl w:ilvl="2" w:tplc="0409001B" w:tentative="1">
+    <w:lvl w:ilvl="2" w:tplc="0409001B">
       <w:start w:val="1"/>
       <w:numFmt w:val="lowerRoman"/>
       <w:lvlText w:val="%3."/>
@@ -1483,7 +9782,7 @@
         <w:ind w:left="1320" w:hanging="440"/>
       </w:pPr>
     </w:lvl>
-    <w:lvl w:ilvl="3" w:tplc="0409000F" w:tentative="1">
+    <w:lvl w:ilvl="3" w:tplc="0409000F">
       <w:start w:val="1"/>
       <w:numFmt w:val="decimal"/>
       <w:lvlText w:val="%4."/>
@@ -1572,7 +9871,7 @@
         <w:ind w:left="1320" w:hanging="440"/>
       </w:pPr>
     </w:lvl>
-    <w:lvl w:ilvl="3" w:tplc="0409000F" w:tentative="1">
+    <w:lvl w:ilvl="3" w:tplc="0409000F">
       <w:start w:val="1"/>
       <w:numFmt w:val="decimal"/>
       <w:lvlText w:val="%4."/>
@@ -1581,7 +9880,7 @@
         <w:ind w:left="1760" w:hanging="440"/>
       </w:pPr>
     </w:lvl>
-    <w:lvl w:ilvl="4" w:tplc="04090019" w:tentative="1">
+    <w:lvl w:ilvl="4" w:tplc="04090019">
       <w:start w:val="1"/>
       <w:numFmt w:val="lowerLetter"/>
       <w:lvlText w:val="%5)"/>
@@ -1590,7 +9889,7 @@
         <w:ind w:left="2200" w:hanging="440"/>
       </w:pPr>
     </w:lvl>
-    <w:lvl w:ilvl="5" w:tplc="0409001B" w:tentative="1">
+    <w:lvl w:ilvl="5" w:tplc="0409001B">
       <w:start w:val="1"/>
       <w:numFmt w:val="lowerRoman"/>
       <w:lvlText w:val="%6."/>
@@ -1599,7 +9898,7 @@
         <w:ind w:left="2640" w:hanging="440"/>
       </w:pPr>
     </w:lvl>
-    <w:lvl w:ilvl="6" w:tplc="0409000F" w:tentative="1">
+    <w:lvl w:ilvl="6" w:tplc="0409000F">
       <w:start w:val="1"/>
       <w:numFmt w:val="decimal"/>
       <w:lvlText w:val="%7."/>
@@ -1608,7 +9907,7 @@
         <w:ind w:left="3080" w:hanging="440"/>
       </w:pPr>
     </w:lvl>
-    <w:lvl w:ilvl="7" w:tplc="04090019" w:tentative="1">
+    <w:lvl w:ilvl="7" w:tplc="04090019">
       <w:start w:val="1"/>
       <w:numFmt w:val="lowerLetter"/>
       <w:lvlText w:val="%8)"/>
@@ -1617,7 +9916,7 @@
         <w:ind w:left="3520" w:hanging="440"/>
       </w:pPr>
     </w:lvl>
-    <w:lvl w:ilvl="8" w:tplc="0409001B" w:tentative="1">
+    <w:lvl w:ilvl="8" w:tplc="0409001B">
       <w:start w:val="1"/>
       <w:numFmt w:val="lowerRoman"/>
       <w:lvlText w:val="%9."/>
@@ -2124,6 +10423,7 @@
   <w:style w:type="paragraph" w:default="1" w:styleId="a">
     <w:name w:val="Normal"/>
     <w:qFormat/>
+    <w:rsid w:val="00EE6B6D"/>
     <w:pPr>
       <w:widowControl w:val="0"/>
       <w:jc w:val="both"/>
@@ -2132,7 +10432,6 @@
   <w:style w:type="character" w:default="1" w:styleId="a0">
     <w:name w:val="Default Paragraph Font"/>
     <w:uiPriority w:val="1"/>
-    <w:semiHidden/>
     <w:unhideWhenUsed/>
   </w:style>
   <w:style w:type="table" w:default="1" w:styleId="a1">
@@ -2200,6 +10499,22 @@
       <w:sz w:val="32"/>
       <w:szCs w:val="32"/>
     </w:rPr>
+  </w:style>
+  <w:style w:type="table" w:styleId="a6">
+    <w:name w:val="Table Grid"/>
+    <w:basedOn w:val="a1"/>
+    <w:uiPriority w:val="39"/>
+    <w:rsid w:val="00F4762B"/>
+    <w:tblPr>
+      <w:tblBorders>
+        <w:top w:val="single" w:sz="4" w:space="0" w:color="auto"/>
+        <w:left w:val="single" w:sz="4" w:space="0" w:color="auto"/>
+        <w:bottom w:val="single" w:sz="4" w:space="0" w:color="auto"/>
+        <w:right w:val="single" w:sz="4" w:space="0" w:color="auto"/>
+        <w:insideH w:val="single" w:sz="4" w:space="0" w:color="auto"/>
+        <w:insideV w:val="single" w:sz="4" w:space="0" w:color="auto"/>
+      </w:tblBorders>
+    </w:tblPr>
   </w:style>
 </w:styles>
 </file>

--- a/report.docx
+++ b/report.docx
@@ -27,9 +27,6 @@
     <w:p>
       <w:pPr>
         <w:jc w:val="right"/>
-        <w:rPr>
-          <w:rFonts w:hint="eastAsia"/>
-        </w:rPr>
       </w:pPr>
       <w:r>
         <w:rPr>
@@ -68,9 +65,6 @@
       <w:pPr>
         <w:pStyle w:val="a3"/>
         <w:ind w:left="720" w:firstLineChars="0" w:firstLine="0"/>
-        <w:rPr>
-          <w:rFonts w:hint="eastAsia"/>
-        </w:rPr>
       </w:pPr>
       <w:r>
         <w:rPr>
@@ -179,14 +173,16 @@
         </w:drawing>
       </w:r>
     </w:p>
+    <w:p>
+      <w:r>
+        <w:rPr>
+          <w:rFonts w:hint="eastAsia"/>
+        </w:rPr>
+        <w:lastRenderedPageBreak/>
+        <w:t>其中双线状态表示终状态，对应种别名在状态边标出。</w:t>
+      </w:r>
+    </w:p>
     <w:p/>
-    <w:p>
-      <w:pPr>
-        <w:rPr>
-          <w:rFonts w:hint="eastAsia"/>
-        </w:rPr>
-      </w:pPr>
-    </w:p>
     <w:p>
       <w:pPr>
         <w:pStyle w:val="a3"/>
@@ -229,16 +225,8 @@
         <w:rPr>
           <w:rFonts w:hint="eastAsia"/>
         </w:rPr>
-        <w:t xml:space="preserve">class </w:t>
-      </w:r>
-      <w:proofErr w:type="spellStart"/>
-      <w:r>
-        <w:rPr>
-          <w:rFonts w:hint="eastAsia"/>
-        </w:rPr>
-        <w:t>symbolTableNode</w:t>
-      </w:r>
-      <w:proofErr w:type="spellEnd"/>
+        <w:t>class symbolTableNode</w:t>
+      </w:r>
       <w:r>
         <w:tab/>
       </w:r>
@@ -287,16 +275,8 @@
         <w:rPr>
           <w:rFonts w:hint="eastAsia"/>
         </w:rPr>
-        <w:t xml:space="preserve">int </w:t>
-      </w:r>
-      <w:proofErr w:type="spellStart"/>
-      <w:r>
-        <w:rPr>
-          <w:rFonts w:hint="eastAsia"/>
-        </w:rPr>
-        <w:t>typeCode</w:t>
-      </w:r>
-      <w:proofErr w:type="spellEnd"/>
+        <w:t>int typeCode</w:t>
+      </w:r>
       <w:r>
         <w:tab/>
       </w:r>
@@ -395,21 +375,7 @@
         <w:rPr>
           <w:rFonts w:hint="eastAsia"/>
         </w:rPr>
-        <w:t>与</w:t>
-      </w:r>
-      <w:proofErr w:type="spellStart"/>
-      <w:r>
-        <w:rPr>
-          <w:rFonts w:hint="eastAsia"/>
-        </w:rPr>
-        <w:t>tellType</w:t>
-      </w:r>
-      <w:proofErr w:type="spellEnd"/>
-      <w:r>
-        <w:rPr>
-          <w:rFonts w:hint="eastAsia"/>
-        </w:rPr>
-        <w:t>函数配合进行字符类型判断</w:t>
+        <w:t>与tellType函数配合进行字符类型判断</w:t>
       </w:r>
     </w:p>
     <w:p>
@@ -469,33 +435,11 @@
         </w:numPr>
         <w:ind w:firstLineChars="0"/>
       </w:pPr>
-      <w:proofErr w:type="spellStart"/>
-      <w:r>
-        <w:rPr>
-          <w:rFonts w:hint="eastAsia"/>
-        </w:rPr>
-        <w:t>enum</w:t>
-      </w:r>
-      <w:proofErr w:type="spellEnd"/>
-      <w:r>
-        <w:rPr>
-          <w:rFonts w:hint="eastAsia"/>
-        </w:rPr>
-        <w:t xml:space="preserve"> TOKEN枚举类型用于配合</w:t>
-      </w:r>
-      <w:proofErr w:type="spellStart"/>
-      <w:r>
-        <w:rPr>
-          <w:rFonts w:hint="eastAsia"/>
-        </w:rPr>
-        <w:t>typeCode</w:t>
-      </w:r>
-      <w:proofErr w:type="spellEnd"/>
-      <w:r>
-        <w:rPr>
-          <w:rFonts w:hint="eastAsia"/>
-        </w:rPr>
-        <w:t>以数字形式存储种别值</w:t>
+      <w:r>
+        <w:rPr>
+          <w:rFonts w:hint="eastAsia"/>
+        </w:rPr>
+        <w:t>enum TOKEN枚举类型用于配合typeCode以数字形式存储种别值</w:t>
       </w:r>
     </w:p>
     <w:p>
@@ -527,21 +471,7 @@
         <w:rPr>
           <w:rFonts w:hint="eastAsia"/>
         </w:rPr>
-        <w:t xml:space="preserve">queue&lt;string&gt; </w:t>
-      </w:r>
-      <w:proofErr w:type="spellStart"/>
-      <w:r>
-        <w:rPr>
-          <w:rFonts w:hint="eastAsia"/>
-        </w:rPr>
-        <w:t>sep_words</w:t>
-      </w:r>
-      <w:proofErr w:type="spellEnd"/>
-      <w:r>
-        <w:rPr>
-          <w:rFonts w:hint="eastAsia"/>
-        </w:rPr>
-        <w:t xml:space="preserve"> ( string in )</w:t>
+        <w:t>queue&lt;string&gt; sep_words ( string in )</w:t>
       </w:r>
     </w:p>
     <w:p>
@@ -623,14 +553,7 @@
         <w:rPr>
           <w:rFonts w:hint="eastAsia"/>
         </w:rPr>
-        <w:t>逐字符遍历字符串，调用</w:t>
-      </w:r>
-      <w:proofErr w:type="spellStart"/>
-      <w:r>
-        <w:rPr>
-          <w:rFonts w:hint="eastAsia"/>
-        </w:rPr>
-        <w:t>tellTyp</w:t>
+        <w:t>逐字符遍历字符串，调用tellTyp</w:t>
       </w:r>
       <w:r>
         <w:rPr>
@@ -638,7 +561,6 @@
         </w:rPr>
         <w:t>e</w:t>
       </w:r>
-      <w:proofErr w:type="spellEnd"/>
       <w:r>
         <w:rPr>
           <w:rFonts w:hint="eastAsia"/>
@@ -720,25 +642,15 @@
         </w:numPr>
         <w:ind w:firstLineChars="0"/>
       </w:pPr>
-      <w:proofErr w:type="spellStart"/>
-      <w:r>
-        <w:rPr>
-          <w:rFonts w:hint="eastAsia"/>
-        </w:rPr>
-        <w:t>symbolTableNode</w:t>
-      </w:r>
-      <w:proofErr w:type="spellEnd"/>
-      <w:r>
-        <w:rPr>
-          <w:rFonts w:hint="eastAsia"/>
-        </w:rPr>
-        <w:t xml:space="preserve"> </w:t>
-      </w:r>
-      <w:proofErr w:type="spellStart"/>
+      <w:r>
+        <w:rPr>
+          <w:rFonts w:hint="eastAsia"/>
+        </w:rPr>
+        <w:t xml:space="preserve">symbolTableNode </w:t>
+      </w:r>
       <w:r>
         <w:t>scan_digit</w:t>
       </w:r>
-      <w:proofErr w:type="spellEnd"/>
       <w:r>
         <w:rPr>
           <w:rFonts w:hint="eastAsia"/>
@@ -795,21 +707,7 @@
         <w:rPr>
           <w:rFonts w:hint="eastAsia"/>
         </w:rPr>
-        <w:t>从</w:t>
-      </w:r>
-      <w:proofErr w:type="spellStart"/>
-      <w:r>
-        <w:rPr>
-          <w:rFonts w:hint="eastAsia"/>
-        </w:rPr>
-        <w:t>sep_words</w:t>
-      </w:r>
-      <w:proofErr w:type="spellEnd"/>
-      <w:r>
-        <w:rPr>
-          <w:rFonts w:hint="eastAsia"/>
-        </w:rPr>
-        <w:t>获取的</w:t>
+        <w:t>从sep_words获取的</w:t>
       </w:r>
       <w:r>
         <w:rPr>
@@ -851,19 +749,11 @@
         </w:rPr>
         <w:t>正确赋值好属性、类型的数字</w:t>
       </w:r>
-      <w:proofErr w:type="spellStart"/>
-      <w:r>
-        <w:rPr>
-          <w:rFonts w:hint="eastAsia"/>
-        </w:rPr>
-        <w:t>symbolTableNode</w:t>
-      </w:r>
-      <w:proofErr w:type="spellEnd"/>
-      <w:r>
-        <w:rPr>
-          <w:rFonts w:hint="eastAsia"/>
-        </w:rPr>
-        <w:t xml:space="preserve"> 对象</w:t>
+      <w:r>
+        <w:rPr>
+          <w:rFonts w:hint="eastAsia"/>
+        </w:rPr>
+        <w:t>symbolTableNode 对象</w:t>
       </w:r>
     </w:p>
     <w:p>
@@ -922,35 +812,7 @@
         <w:rPr>
           <w:rFonts w:hint="eastAsia"/>
         </w:rPr>
-        <w:t>使用一个int类型变量state储存当前状态，按照状态图进行状态机构造。使用一个int类型变量</w:t>
-      </w:r>
-      <w:proofErr w:type="spellStart"/>
-      <w:r>
-        <w:rPr>
-          <w:rFonts w:hint="eastAsia"/>
-        </w:rPr>
-        <w:t>i</w:t>
-      </w:r>
-      <w:proofErr w:type="spellEnd"/>
-      <w:r>
-        <w:rPr>
-          <w:rFonts w:hint="eastAsia"/>
-        </w:rPr>
-        <w:t>用于逐字符遍历输入字符串，将字符串中的字符按位输入，匹配当前状态。成功匹配后，</w:t>
-      </w:r>
-      <w:proofErr w:type="spellStart"/>
-      <w:r>
-        <w:rPr>
-          <w:rFonts w:hint="eastAsia"/>
-        </w:rPr>
-        <w:t>i</w:t>
-      </w:r>
-      <w:proofErr w:type="spellEnd"/>
-      <w:r>
-        <w:rPr>
-          <w:rFonts w:hint="eastAsia"/>
-        </w:rPr>
-        <w:t>值加一，匹配下一位，直到字符串结束。</w:t>
+        <w:t>使用一个int类型变量state储存当前状态，按照状态图进行状态机构造。使用一个int类型变量i用于逐字符遍历输入字符串，将字符串中的字符按位输入，匹配当前状态。成功匹配后，i值加一，匹配下一位，直到字符串结束。</w:t>
       </w:r>
     </w:p>
     <w:p>
@@ -1023,19 +885,9 @@
         </w:numPr>
         <w:ind w:firstLineChars="0"/>
       </w:pPr>
-      <w:proofErr w:type="spellStart"/>
-      <w:r>
-        <w:t>symbolTableNode</w:t>
-      </w:r>
-      <w:proofErr w:type="spellEnd"/>
-      <w:r>
-        <w:t xml:space="preserve"> </w:t>
-      </w:r>
-      <w:proofErr w:type="spellStart"/>
-      <w:r>
-        <w:t>scan_letter</w:t>
-      </w:r>
-      <w:proofErr w:type="spellEnd"/>
+      <w:r>
+        <w:t>symbolTableNode scan_letter</w:t>
+      </w:r>
       <w:r>
         <w:rPr>
           <w:rFonts w:hint="eastAsia"/>
@@ -1083,21 +935,7 @@
         <w:rPr>
           <w:rFonts w:hint="eastAsia"/>
         </w:rPr>
-        <w:t>从</w:t>
-      </w:r>
-      <w:proofErr w:type="spellStart"/>
-      <w:r>
-        <w:rPr>
-          <w:rFonts w:hint="eastAsia"/>
-        </w:rPr>
-        <w:t>sep_words</w:t>
-      </w:r>
-      <w:proofErr w:type="spellEnd"/>
-      <w:r>
-        <w:rPr>
-          <w:rFonts w:hint="eastAsia"/>
-        </w:rPr>
-        <w:t>获取的</w:t>
+        <w:t>从sep_words获取的</w:t>
       </w:r>
       <w:r>
         <w:rPr>
@@ -1131,21 +969,7 @@
         <w:rPr>
           <w:rFonts w:hint="eastAsia"/>
         </w:rPr>
-        <w:t>一个正确赋值好属性、类型的字符串</w:t>
-      </w:r>
-      <w:proofErr w:type="spellStart"/>
-      <w:r>
-        <w:rPr>
-          <w:rFonts w:hint="eastAsia"/>
-        </w:rPr>
-        <w:t>symbolTableNode</w:t>
-      </w:r>
-      <w:proofErr w:type="spellEnd"/>
-      <w:r>
-        <w:rPr>
-          <w:rFonts w:hint="eastAsia"/>
-        </w:rPr>
-        <w:t xml:space="preserve"> 对象</w:t>
+        <w:t>一个正确赋值好属性、类型的字符串symbolTableNode 对象</w:t>
       </w:r>
     </w:p>
     <w:p>
@@ -1213,21 +1037,7 @@
         <w:rPr>
           <w:rFonts w:hint="eastAsia"/>
         </w:rPr>
-        <w:t>对输入字符串进行匹配，若匹配到</w:t>
-      </w:r>
-      <w:proofErr w:type="spellStart"/>
-      <w:r>
-        <w:rPr>
-          <w:rFonts w:hint="eastAsia"/>
-        </w:rPr>
-        <w:t>if,then,else</w:t>
-      </w:r>
-      <w:proofErr w:type="spellEnd"/>
-      <w:r>
-        <w:rPr>
-          <w:rFonts w:hint="eastAsia"/>
-        </w:rPr>
-        <w:t>等关键字，记录Type为对应值</w:t>
+        <w:t>对输入字符串进行匹配，若匹配到if,then,else等关键字，记录Type为对应值</w:t>
       </w:r>
       <w:r>
         <w:rPr>
@@ -1251,21 +1061,7 @@
         <w:rPr>
           <w:rFonts w:hint="eastAsia"/>
         </w:rPr>
-        <w:t>生成</w:t>
-      </w:r>
-      <w:proofErr w:type="spellStart"/>
-      <w:r>
-        <w:rPr>
-          <w:rFonts w:hint="eastAsia"/>
-        </w:rPr>
-        <w:t>symbolTableNode</w:t>
-      </w:r>
-      <w:proofErr w:type="spellEnd"/>
-      <w:r>
-        <w:rPr>
-          <w:rFonts w:hint="eastAsia"/>
-        </w:rPr>
-        <w:t>节点并输出至上层函数。</w:t>
+        <w:t>生成symbolTableNode节点并输出至上层函数。</w:t>
       </w:r>
     </w:p>
     <w:p>
@@ -1277,19 +1073,9 @@
         </w:numPr>
         <w:ind w:firstLineChars="0"/>
       </w:pPr>
-      <w:proofErr w:type="spellStart"/>
-      <w:r>
-        <w:t>symbolTableNode</w:t>
-      </w:r>
-      <w:proofErr w:type="spellEnd"/>
-      <w:r>
-        <w:t xml:space="preserve"> </w:t>
-      </w:r>
-      <w:proofErr w:type="spellStart"/>
-      <w:r>
-        <w:t>scan_else</w:t>
-      </w:r>
-      <w:proofErr w:type="spellEnd"/>
+      <w:r>
+        <w:t>symbolTableNode scan_else</w:t>
+      </w:r>
       <w:r>
         <w:rPr>
           <w:rFonts w:hint="eastAsia"/>
@@ -1346,21 +1132,7 @@
         <w:rPr>
           <w:rFonts w:hint="eastAsia"/>
         </w:rPr>
-        <w:t>从</w:t>
-      </w:r>
-      <w:proofErr w:type="spellStart"/>
-      <w:r>
-        <w:rPr>
-          <w:rFonts w:hint="eastAsia"/>
-        </w:rPr>
-        <w:t>sep_words</w:t>
-      </w:r>
-      <w:proofErr w:type="spellEnd"/>
-      <w:r>
-        <w:rPr>
-          <w:rFonts w:hint="eastAsia"/>
-        </w:rPr>
-        <w:t>获取的字符串，int型错误标识符</w:t>
+        <w:t>从sep_words获取的字符串，int型错误标识符</w:t>
       </w:r>
     </w:p>
     <w:p>
@@ -1382,21 +1154,7 @@
         <w:rPr>
           <w:rFonts w:hint="eastAsia"/>
         </w:rPr>
-        <w:t>一个正确赋值好属性、类型的</w:t>
-      </w:r>
-      <w:proofErr w:type="spellStart"/>
-      <w:r>
-        <w:rPr>
-          <w:rFonts w:hint="eastAsia"/>
-        </w:rPr>
-        <w:t>symbolTableNode</w:t>
-      </w:r>
-      <w:proofErr w:type="spellEnd"/>
-      <w:r>
-        <w:rPr>
-          <w:rFonts w:hint="eastAsia"/>
-        </w:rPr>
-        <w:t xml:space="preserve"> 对象</w:t>
+        <w:t>一个正确赋值好属性、类型的symbolTableNode 对象</w:t>
       </w:r>
     </w:p>
     <w:p>
@@ -1470,21 +1228,7 @@
         <w:rPr>
           <w:rFonts w:hint="eastAsia"/>
         </w:rPr>
-        <w:t>，生成</w:t>
-      </w:r>
-      <w:proofErr w:type="spellStart"/>
-      <w:r>
-        <w:rPr>
-          <w:rFonts w:hint="eastAsia"/>
-        </w:rPr>
-        <w:t>symbolTableNode</w:t>
-      </w:r>
-      <w:proofErr w:type="spellEnd"/>
-      <w:r>
-        <w:rPr>
-          <w:rFonts w:hint="eastAsia"/>
-        </w:rPr>
-        <w:t>节点并输出至上层函数。</w:t>
+        <w:t>，生成symbolTableNode节点并输出至上层函数。</w:t>
       </w:r>
     </w:p>
     <w:p>
@@ -1605,7 +1349,25 @@
         <w:rPr>
           <w:rFonts w:hint="eastAsia"/>
         </w:rPr>
-        <w:t>选择SLR(1)，发现冲突过多之后选择完成LR(1)</w:t>
+        <w:t>完成</w:t>
+      </w:r>
+      <w:r>
+        <w:rPr>
+          <w:rFonts w:hint="eastAsia"/>
+        </w:rPr>
+        <w:t>SLR(1)</w:t>
+      </w:r>
+      <w:r>
+        <w:rPr>
+          <w:rFonts w:hint="eastAsia"/>
+        </w:rPr>
+        <w:t>后</w:t>
+      </w:r>
+      <w:r>
+        <w:rPr>
+          <w:rFonts w:hint="eastAsia"/>
+        </w:rPr>
+        <w:t>，发现冲突过多之后选择完成LR(1)</w:t>
       </w:r>
       <w:r>
         <w:rPr>
@@ -1630,9 +1392,6 @@
       <w:pPr>
         <w:pStyle w:val="a3"/>
         <w:ind w:leftChars="271" w:left="569" w:firstLineChars="0" w:firstLine="0"/>
-        <w:rPr>
-          <w:rFonts w:hint="eastAsia"/>
-        </w:rPr>
       </w:pPr>
       <w:r>
         <w:rPr>
@@ -1829,14 +1588,12 @@
         </w:rPr>
         <w:t xml:space="preserve">truct </w:t>
       </w:r>
-      <w:proofErr w:type="spellStart"/>
       <w:r>
         <w:rPr>
           <w:rFonts w:hint="eastAsia"/>
         </w:rPr>
         <w:t>TreeNode</w:t>
       </w:r>
-      <w:proofErr w:type="spellEnd"/>
       <w:r>
         <w:rPr>
           <w:rFonts w:hint="eastAsia"/>
@@ -1884,24 +1641,13 @@
         <w:rPr>
           <w:rFonts w:hint="eastAsia"/>
         </w:rPr>
-        <w:t xml:space="preserve">int </w:t>
-      </w:r>
-      <w:proofErr w:type="spellStart"/>
-      <w:r>
-        <w:rPr>
-          <w:rFonts w:hint="eastAsia"/>
-        </w:rPr>
-        <w:t>proId</w:t>
-      </w:r>
-      <w:proofErr w:type="spellEnd"/>
+        <w:t>int proId</w:t>
+      </w:r>
     </w:p>
     <w:p>
       <w:pPr>
         <w:pStyle w:val="a3"/>
         <w:ind w:left="1680" w:firstLineChars="0"/>
-        <w:rPr>
-          <w:rFonts w:hint="eastAsia"/>
-        </w:rPr>
       </w:pPr>
       <w:r>
         <w:rPr>
@@ -1933,9 +1679,6 @@
       <w:pPr>
         <w:pStyle w:val="a3"/>
         <w:ind w:left="1680" w:firstLineChars="0"/>
-        <w:rPr>
-          <w:rFonts w:hint="eastAsia"/>
-        </w:rPr>
       </w:pPr>
       <w:r>
         <w:rPr>
@@ -1954,21 +1697,13 @@
         <w:ind w:firstLineChars="0"/>
       </w:pPr>
       <w:r>
-        <w:t xml:space="preserve">string </w:t>
-      </w:r>
-      <w:proofErr w:type="spellStart"/>
-      <w:r>
-        <w:t>syntaxType</w:t>
-      </w:r>
-      <w:proofErr w:type="spellEnd"/>
+        <w:t>string syntaxType</w:t>
+      </w:r>
     </w:p>
     <w:p>
       <w:pPr>
         <w:pStyle w:val="a3"/>
         <w:ind w:left="1680" w:firstLineChars="0"/>
-        <w:rPr>
-          <w:rFonts w:hint="eastAsia"/>
-        </w:rPr>
       </w:pPr>
       <w:r>
         <w:rPr>
@@ -1987,24 +1722,13 @@
         <w:ind w:firstLineChars="0"/>
       </w:pPr>
       <w:r>
-        <w:t>vector&lt;</w:t>
-      </w:r>
-      <w:proofErr w:type="spellStart"/>
-      <w:r>
-        <w:t>TreeNode</w:t>
-      </w:r>
-      <w:proofErr w:type="spellEnd"/>
-      <w:r>
-        <w:t>*&gt; children</w:t>
+        <w:t>vector&lt;TreeNode*&gt; children</w:t>
       </w:r>
     </w:p>
     <w:p>
       <w:pPr>
         <w:pStyle w:val="a3"/>
         <w:ind w:left="1680" w:firstLineChars="0"/>
-        <w:rPr>
-          <w:rFonts w:hint="eastAsia"/>
-        </w:rPr>
       </w:pPr>
       <w:r>
         <w:rPr>
@@ -2022,22 +1746,14 @@
         </w:numPr>
         <w:ind w:firstLineChars="0"/>
       </w:pPr>
-      <w:proofErr w:type="spellStart"/>
-      <w:r>
-        <w:t>TreeNode</w:t>
-      </w:r>
-      <w:proofErr w:type="spellEnd"/>
-      <w:r>
-        <w:t xml:space="preserve"> *father</w:t>
+      <w:r>
+        <w:t>TreeNode *father</w:t>
       </w:r>
     </w:p>
     <w:p>
       <w:pPr>
         <w:pStyle w:val="a3"/>
         <w:ind w:left="1680" w:firstLineChars="0"/>
-        <w:rPr>
-          <w:rFonts w:hint="eastAsia"/>
-        </w:rPr>
       </w:pPr>
       <w:r>
         <w:rPr>
@@ -2076,9 +1792,6 @@
       <w:pPr>
         <w:pStyle w:val="a3"/>
         <w:ind w:left="1680" w:firstLineChars="0"/>
-        <w:rPr>
-          <w:rFonts w:hint="eastAsia"/>
-        </w:rPr>
       </w:pPr>
       <w:r>
         <w:rPr>
@@ -2104,9 +1817,6 @@
       <w:pPr>
         <w:pStyle w:val="a3"/>
         <w:ind w:left="1680" w:firstLineChars="0"/>
-        <w:rPr>
-          <w:rFonts w:hint="eastAsia"/>
-        </w:rPr>
       </w:pPr>
       <w:r>
         <w:rPr>
@@ -2132,9 +1842,6 @@
       <w:pPr>
         <w:pStyle w:val="a3"/>
         <w:ind w:left="1680" w:firstLineChars="0"/>
-        <w:rPr>
-          <w:rFonts w:hint="eastAsia"/>
-        </w:rPr>
       </w:pPr>
       <w:r>
         <w:rPr>
@@ -2160,9 +1867,6 @@
       <w:pPr>
         <w:pStyle w:val="a3"/>
         <w:ind w:left="1680" w:firstLineChars="0"/>
-        <w:rPr>
-          <w:rFonts w:hint="eastAsia"/>
-        </w:rPr>
       </w:pPr>
       <w:r>
         <w:rPr>
@@ -2209,9 +1913,6 @@
       <w:pPr>
         <w:pStyle w:val="a3"/>
         <w:ind w:left="1680" w:firstLineChars="0"/>
-        <w:rPr>
-          <w:rFonts w:hint="eastAsia"/>
-        </w:rPr>
       </w:pPr>
       <w:r>
         <w:rPr>
@@ -2237,9 +1938,6 @@
       <w:pPr>
         <w:pStyle w:val="a3"/>
         <w:ind w:left="1680" w:firstLineChars="0"/>
-        <w:rPr>
-          <w:rFonts w:hint="eastAsia"/>
-        </w:rPr>
       </w:pPr>
       <w:r>
         <w:t>if判断时，存储条件为</w:t>
@@ -2264,6 +1962,54 @@
         <w:ind w:firstLineChars="0"/>
       </w:pPr>
       <w:r>
+        <w:rPr>
+          <w:rFonts w:hint="eastAsia"/>
+        </w:rPr>
+        <w:t>struct Production 产生式</w:t>
+      </w:r>
+    </w:p>
+    <w:p>
+      <w:pPr>
+        <w:pStyle w:val="a3"/>
+        <w:numPr>
+          <w:ilvl w:val="3"/>
+          <w:numId w:val="2"/>
+        </w:numPr>
+        <w:ind w:firstLineChars="0"/>
+      </w:pPr>
+      <w:r>
+        <w:rPr>
+          <w:rFonts w:hint="eastAsia"/>
+        </w:rPr>
+        <w:t>string left产生式左侧符号</w:t>
+      </w:r>
+    </w:p>
+    <w:p>
+      <w:pPr>
+        <w:pStyle w:val="a3"/>
+        <w:numPr>
+          <w:ilvl w:val="3"/>
+          <w:numId w:val="2"/>
+        </w:numPr>
+        <w:ind w:firstLineChars="0"/>
+      </w:pPr>
+      <w:r>
+        <w:rPr>
+          <w:rFonts w:hint="eastAsia"/>
+        </w:rPr>
+        <w:t>vector&lt;string&gt; right产生式右侧符号</w:t>
+      </w:r>
+    </w:p>
+    <w:p>
+      <w:pPr>
+        <w:pStyle w:val="a3"/>
+        <w:numPr>
+          <w:ilvl w:val="2"/>
+          <w:numId w:val="2"/>
+        </w:numPr>
+        <w:ind w:firstLineChars="0"/>
+      </w:pPr>
+      <w:r>
         <w:t>S</w:t>
       </w:r>
       <w:r>
@@ -2276,13 +2022,19 @@
         <w:rPr>
           <w:rFonts w:hint="eastAsia"/>
         </w:rPr>
-        <w:t>Production</w:t>
-      </w:r>
-      <w:r>
-        <w:rPr>
-          <w:rFonts w:hint="eastAsia"/>
-        </w:rPr>
-        <w:t xml:space="preserve"> 产生式</w:t>
+        <w:t>item</w:t>
+      </w:r>
+      <w:r>
+        <w:rPr>
+          <w:rFonts w:hint="eastAsia"/>
+        </w:rPr>
+        <w:t xml:space="preserve"> </w:t>
+      </w:r>
+      <w:r>
+        <w:rPr>
+          <w:rFonts w:hint="eastAsia"/>
+        </w:rPr>
+        <w:t>项目</w:t>
       </w:r>
     </w:p>
     <w:p>
@@ -2308,8 +2060,6 @@
       </w:r>
       <w:r>
         <w:tab/>
-      </w:r>
-      <w:r>
         <w:t>产生式</w:t>
       </w:r>
     </w:p>
@@ -2336,8 +2086,6 @@
       </w:r>
       <w:r>
         <w:tab/>
-      </w:r>
-      <w:r>
         <w:t>点的位置,-1表示到达最后</w:t>
       </w:r>
     </w:p>
@@ -2355,8 +2103,6 @@
       </w:r>
       <w:r>
         <w:tab/>
-      </w:r>
-      <w:r>
         <w:t>展望串</w:t>
       </w:r>
     </w:p>
@@ -2376,21 +2122,7 @@
         <w:rPr>
           <w:rFonts w:hint="eastAsia"/>
         </w:rPr>
-        <w:t xml:space="preserve">truct Goto </w:t>
-      </w:r>
-      <w:proofErr w:type="spellStart"/>
-      <w:r>
-        <w:rPr>
-          <w:rFonts w:hint="eastAsia"/>
-        </w:rPr>
-        <w:t>goto</w:t>
-      </w:r>
-      <w:proofErr w:type="spellEnd"/>
-      <w:r>
-        <w:rPr>
-          <w:rFonts w:hint="eastAsia"/>
-        </w:rPr>
-        <w:t>表相关数据结构</w:t>
+        <w:t>truct Goto goto表相关数据结构</w:t>
       </w:r>
     </w:p>
     <w:p>
@@ -2417,6 +2149,12 @@
       <w:r>
         <w:tab/>
       </w:r>
+      <w:r>
+        <w:rPr>
+          <w:rFonts w:hint="eastAsia"/>
+        </w:rPr>
+        <w:t>现在状态</w:t>
+      </w:r>
     </w:p>
     <w:p>
       <w:pPr>
@@ -2439,6 +2177,12 @@
       <w:r>
         <w:tab/>
       </w:r>
+      <w:r>
+        <w:rPr>
+          <w:rFonts w:hint="eastAsia"/>
+        </w:rPr>
+        <w:t>接收符号</w:t>
+      </w:r>
     </w:p>
     <w:p>
       <w:pPr>
@@ -2464,6 +2208,12 @@
       <w:r>
         <w:tab/>
       </w:r>
+      <w:r>
+        <w:rPr>
+          <w:rFonts w:hint="eastAsia"/>
+        </w:rPr>
+        <w:t>下一个状态</w:t>
+      </w:r>
     </w:p>
     <w:p>
       <w:pPr>
@@ -2490,21 +2240,7 @@
         <w:rPr>
           <w:rFonts w:hint="eastAsia"/>
         </w:rPr>
-        <w:t xml:space="preserve">ction </w:t>
-      </w:r>
-      <w:proofErr w:type="spellStart"/>
-      <w:r>
-        <w:rPr>
-          <w:rFonts w:hint="eastAsia"/>
-        </w:rPr>
-        <w:t>action</w:t>
-      </w:r>
-      <w:proofErr w:type="spellEnd"/>
-      <w:r>
-        <w:rPr>
-          <w:rFonts w:hint="eastAsia"/>
-        </w:rPr>
-        <w:t>表相关数据结构</w:t>
+        <w:t>ction action表相关数据结构</w:t>
       </w:r>
     </w:p>
     <w:p>
@@ -2516,13 +2252,8 @@
         </w:numPr>
         <w:ind w:firstLineChars="0"/>
       </w:pPr>
-      <w:proofErr w:type="spellStart"/>
-      <w:r>
-        <w:t>ActionState</w:t>
-      </w:r>
-      <w:proofErr w:type="spellEnd"/>
-      <w:r>
-        <w:t xml:space="preserve"> state</w:t>
+      <w:r>
+        <w:t>ActionState state</w:t>
       </w:r>
       <w:r>
         <w:rPr>
@@ -2564,6 +2295,12 @@
       <w:r>
         <w:tab/>
       </w:r>
+      <w:r>
+        <w:rPr>
+          <w:rFonts w:hint="eastAsia"/>
+        </w:rPr>
+        <w:t>下一个状态，初始值为-1</w:t>
+      </w:r>
     </w:p>
     <w:p>
       <w:pPr>
@@ -2593,13 +2330,8 @@
         </w:numPr>
         <w:ind w:firstLineChars="0"/>
       </w:pPr>
-      <w:proofErr w:type="spellStart"/>
-      <w:r>
-        <w:t>unordered_set</w:t>
-      </w:r>
-      <w:proofErr w:type="spellEnd"/>
-      <w:r>
-        <w:t>&lt;string&gt; VT</w:t>
+      <w:r>
+        <w:t>unordered_set&lt;string&gt; VT</w:t>
       </w:r>
       <w:r>
         <w:tab/>
@@ -2623,13 +2355,8 @@
         </w:numPr>
         <w:ind w:firstLineChars="0"/>
       </w:pPr>
-      <w:proofErr w:type="spellStart"/>
-      <w:r>
-        <w:t>unordered_set</w:t>
-      </w:r>
-      <w:proofErr w:type="spellEnd"/>
-      <w:r>
-        <w:t>&lt;string&gt; VN</w:t>
+      <w:r>
+        <w:t>unordered_set&lt;string&gt; VN</w:t>
       </w:r>
       <w:r>
         <w:tab/>
@@ -2654,13 +2381,8 @@
         <w:ind w:firstLineChars="0"/>
       </w:pPr>
       <w:r>
-        <w:t xml:space="preserve">string </w:t>
-      </w:r>
-      <w:proofErr w:type="spellStart"/>
-      <w:r>
-        <w:t>startSymbol</w:t>
-      </w:r>
-      <w:proofErr w:type="spellEnd"/>
+        <w:t>string startSymbol</w:t>
+      </w:r>
       <w:r>
         <w:tab/>
       </w:r>
@@ -2685,9 +2407,6 @@
           <w:numId w:val="2"/>
         </w:numPr>
         <w:ind w:firstLineChars="0"/>
-        <w:rPr>
-          <w:rFonts w:hint="eastAsia"/>
-        </w:rPr>
       </w:pPr>
       <w:r>
         <w:t>map&lt;int, Production&gt; production</w:t>
@@ -2715,21 +2434,7 @@
         <w:rPr>
           <w:rFonts w:hint="eastAsia"/>
         </w:rPr>
-        <w:t xml:space="preserve">lass </w:t>
-      </w:r>
-      <w:proofErr w:type="spellStart"/>
-      <w:r>
-        <w:rPr>
-          <w:rFonts w:hint="eastAsia"/>
-        </w:rPr>
-        <w:t>PredictTable</w:t>
-      </w:r>
-      <w:proofErr w:type="spellEnd"/>
-      <w:r>
-        <w:rPr>
-          <w:rFonts w:hint="eastAsia"/>
-        </w:rPr>
-        <w:t xml:space="preserve"> 预测表</w:t>
+        <w:t>lass PredictTable 预测表</w:t>
       </w:r>
     </w:p>
     <w:p>
@@ -2760,28 +2465,12 @@
         </w:numPr>
         <w:ind w:firstLineChars="0"/>
       </w:pPr>
-      <w:proofErr w:type="spellStart"/>
-      <w:r>
-        <w:rPr>
-          <w:rFonts w:hint="eastAsia"/>
-        </w:rPr>
-        <w:t>enum</w:t>
-      </w:r>
-      <w:proofErr w:type="spellEnd"/>
-      <w:r>
-        <w:rPr>
-          <w:rFonts w:hint="eastAsia"/>
-        </w:rPr>
-        <w:t xml:space="preserve"> </w:t>
-      </w:r>
-      <w:proofErr w:type="spellStart"/>
-      <w:r>
-        <w:rPr>
-          <w:rFonts w:hint="eastAsia"/>
-        </w:rPr>
-        <w:t>ActionState</w:t>
-      </w:r>
-      <w:proofErr w:type="spellEnd"/>
+      <w:r>
+        <w:rPr>
+          <w:rFonts w:hint="eastAsia"/>
+        </w:rPr>
+        <w:t>enum ActionState</w:t>
+      </w:r>
     </w:p>
     <w:p>
       <w:pPr>
@@ -2814,6 +2503,12 @@
         </w:rPr>
         <w:t>STATE</w:t>
       </w:r>
+      <w:r>
+        <w:rPr>
+          <w:rFonts w:hint="eastAsia"/>
+        </w:rPr>
+        <w:t xml:space="preserve"> 移进</w:t>
+      </w:r>
     </w:p>
     <w:p>
       <w:pPr>
@@ -2830,6 +2525,12 @@
         </w:rPr>
         <w:t>REVERSE</w:t>
       </w:r>
+      <w:r>
+        <w:rPr>
+          <w:rFonts w:hint="eastAsia"/>
+        </w:rPr>
+        <w:t xml:space="preserve"> 规约</w:t>
+      </w:r>
     </w:p>
     <w:p>
       <w:pPr>
@@ -2846,6 +2547,12 @@
         </w:rPr>
         <w:t>ACCEPT</w:t>
       </w:r>
+      <w:r>
+        <w:rPr>
+          <w:rFonts w:hint="eastAsia"/>
+        </w:rPr>
+        <w:t xml:space="preserve"> 接收</w:t>
+      </w:r>
     </w:p>
     <w:p>
       <w:pPr>
@@ -2862,6 +2569,12 @@
         </w:rPr>
         <w:t>EMPTY</w:t>
       </w:r>
+      <w:r>
+        <w:rPr>
+          <w:rFonts w:hint="eastAsia"/>
+        </w:rPr>
+        <w:t xml:space="preserve"> 空</w:t>
+      </w:r>
     </w:p>
     <w:p>
       <w:pPr>
@@ -2989,6 +2702,7 @@
         <w:ind w:firstLineChars="0"/>
       </w:pPr>
       <w:r>
+        <w:lastRenderedPageBreak/>
         <w:t xml:space="preserve">    ERROR5</w:t>
       </w:r>
       <w:r>
@@ -3003,6 +2717,12 @@
       <w:r>
         <w:t>运算符 + -</w:t>
       </w:r>
+      <w:r>
+        <w:rPr>
+          <w:rFonts w:hint="eastAsia"/>
+        </w:rPr>
+        <w:t>等</w:t>
+      </w:r>
     </w:p>
     <w:p>
       <w:pPr>
@@ -3045,7 +2765,16 @@
         <w:tab/>
       </w:r>
       <w:r>
-        <w:t>while if语法不全</w:t>
+        <w:t xml:space="preserve">while </w:t>
+      </w:r>
+      <w:r>
+        <w:rPr>
+          <w:rFonts w:hint="eastAsia"/>
+        </w:rPr>
+        <w:t>或</w:t>
+      </w:r>
+      <w:r>
+        <w:t>if语法不全</w:t>
       </w:r>
     </w:p>
     <w:p>
@@ -3058,14 +2787,535 @@
         <w:ind w:firstLineChars="0"/>
       </w:pPr>
       <w:r>
+        <w:t xml:space="preserve">    ERROR8</w:t>
+      </w:r>
+      <w:r>
+        <w:tab/>
+      </w:r>
+      <w:r>
+        <w:rPr>
+          <w:rFonts w:hint="eastAsia"/>
+        </w:rPr>
+        <w:t>缺少</w:t>
+      </w:r>
+      <w:r>
+        <w:t>;</w:t>
+      </w:r>
+    </w:p>
+    <w:p>
+      <w:pPr>
+        <w:pStyle w:val="a3"/>
+        <w:numPr>
+          <w:ilvl w:val="4"/>
+          <w:numId w:val="2"/>
+        </w:numPr>
+        <w:ind w:firstLineChars="0"/>
+      </w:pPr>
+      <w:r>
+        <w:t xml:space="preserve">    ERROR9</w:t>
+      </w:r>
+      <w:r>
+        <w:tab/>
+      </w:r>
+      <w:r>
+        <w:rPr>
+          <w:rFonts w:hint="eastAsia"/>
+        </w:rPr>
+        <w:t>缺少</w:t>
+      </w:r>
+      <w:r>
+        <w:t>）</w:t>
+      </w:r>
+    </w:p>
+    <w:p>
+      <w:pPr>
+        <w:pStyle w:val="a3"/>
+        <w:numPr>
+          <w:ilvl w:val="1"/>
+          <w:numId w:val="2"/>
+        </w:numPr>
+        <w:ind w:firstLineChars="0"/>
+      </w:pPr>
+      <w:r>
+        <w:rPr>
+          <w:rFonts w:hint="eastAsia"/>
+        </w:rPr>
+        <w:t>算法</w:t>
+      </w:r>
+    </w:p>
+    <w:p>
+      <w:pPr>
+        <w:pStyle w:val="a3"/>
+        <w:numPr>
+          <w:ilvl w:val="2"/>
+          <w:numId w:val="2"/>
+        </w:numPr>
+        <w:ind w:firstLineChars="0"/>
+      </w:pPr>
+      <w:r>
+        <w:rPr>
+          <w:rFonts w:hint="eastAsia"/>
+        </w:rPr>
+        <w:t>构造项目集</w:t>
+      </w:r>
+    </w:p>
+    <w:p>
+      <w:pPr>
+        <w:pStyle w:val="a3"/>
+        <w:numPr>
+          <w:ilvl w:val="3"/>
+          <w:numId w:val="2"/>
+        </w:numPr>
+        <w:ind w:firstLineChars="0"/>
+      </w:pPr>
+      <w:r>
+        <w:rPr>
+          <w:rFonts w:hint="eastAsia"/>
+        </w:rPr>
+        <w:t>createItem</w:t>
+      </w:r>
+    </w:p>
+    <w:p>
+      <w:pPr>
+        <w:pStyle w:val="a3"/>
+        <w:numPr>
+          <w:ilvl w:val="4"/>
+          <w:numId w:val="2"/>
+        </w:numPr>
+        <w:ind w:firstLineChars="0"/>
+      </w:pPr>
+      <w:r>
+        <w:rPr>
+          <w:rFonts w:hint="eastAsia"/>
+        </w:rPr>
+        <w:t>计算First和Follow集合</w:t>
+      </w:r>
+    </w:p>
+    <w:p>
+      <w:pPr>
+        <w:ind w:left="2100" w:firstLine="420"/>
+      </w:pPr>
+      <w:r>
+        <w:rPr>
+          <w:rFonts w:hint="eastAsia"/>
+        </w:rPr>
+        <w:t>通过</w:t>
+      </w:r>
+      <w:r>
+        <w:t>辅助函数makeFirst() 和 makeFollow()，计算每个符号的First和Follow集合。</w:t>
+      </w:r>
+    </w:p>
+    <w:p>
+      <w:pPr>
+        <w:pStyle w:val="a3"/>
+        <w:numPr>
+          <w:ilvl w:val="4"/>
+          <w:numId w:val="2"/>
+        </w:numPr>
+        <w:ind w:firstLineChars="0"/>
+      </w:pPr>
+      <w:r>
+        <w:rPr>
+          <w:rFonts w:hint="eastAsia"/>
+        </w:rPr>
+        <w:t>初始化符号集合</w:t>
+      </w:r>
+    </w:p>
+    <w:p>
+      <w:pPr>
+        <w:ind w:left="2100" w:firstLine="420"/>
+      </w:pPr>
+      <w:r>
+        <w:rPr>
+          <w:rFonts w:hint="eastAsia"/>
+        </w:rPr>
+        <w:t>通过调用</w:t>
+      </w:r>
+      <w:r>
+        <w:t xml:space="preserve"> getVT() 获取所有终结符，并调用 getVN() 获取所有非终结符，合并到符号集合sign中</w:t>
+      </w:r>
+    </w:p>
+    <w:p>
+      <w:pPr>
+        <w:pStyle w:val="a3"/>
+        <w:numPr>
+          <w:ilvl w:val="4"/>
+          <w:numId w:val="2"/>
+        </w:numPr>
+        <w:ind w:firstLineChars="0"/>
+      </w:pPr>
+      <w:r>
+        <w:rPr>
+          <w:rFonts w:hint="eastAsia"/>
+        </w:rPr>
+        <w:t>初始化项目集和队列</w:t>
+      </w:r>
+    </w:p>
+    <w:p>
+      <w:pPr>
+        <w:ind w:left="2100" w:firstLine="420"/>
+      </w:pPr>
+      <w:r>
+        <w:rPr>
+          <w:rFonts w:hint="eastAsia"/>
+        </w:rPr>
+        <w:t>获取文法的开始符号，并遍历所有产生式。如果产生式的左部是开始符号，则创建一个初始项目，并将其符号集初始化为</w:t>
+      </w:r>
+      <w:r>
+        <w:t>#</w:t>
+      </w:r>
+    </w:p>
+    <w:p>
+      <w:pPr>
+        <w:ind w:left="2100" w:firstLine="420"/>
+      </w:pPr>
+      <w:r>
+        <w:rPr>
+          <w:rFonts w:hint="eastAsia"/>
+        </w:rPr>
+        <w:t>调用</w:t>
+      </w:r>
+      <w:r>
+        <w:t xml:space="preserve"> Closure() 来计算初始项目集的闭包</w:t>
+      </w:r>
+    </w:p>
+    <w:p>
+      <w:pPr>
+        <w:ind w:left="2100" w:firstLine="420"/>
+      </w:pPr>
+      <w:r>
+        <w:rPr>
+          <w:rFonts w:hint="eastAsia"/>
+        </w:rPr>
+        <w:t>如果初始项目集不在</w:t>
+      </w:r>
+      <w:r>
+        <w:t>itemset中，则将其添加进去，并将其编号入队列deal</w:t>
+      </w:r>
+    </w:p>
+    <w:p>
+      <w:pPr>
+        <w:pStyle w:val="a3"/>
+        <w:numPr>
+          <w:ilvl w:val="4"/>
+          <w:numId w:val="2"/>
+        </w:numPr>
+        <w:ind w:firstLineChars="0"/>
+      </w:pPr>
+      <w:r>
+        <w:rPr>
+          <w:rFonts w:hint="eastAsia"/>
+        </w:rPr>
+        <w:t>主循环处理项目集</w:t>
+      </w:r>
+    </w:p>
+    <w:p>
+      <w:pPr>
+        <w:ind w:left="2100" w:firstLine="420"/>
+      </w:pPr>
+      <w:r>
+        <w:rPr>
+          <w:rFonts w:hint="eastAsia"/>
+        </w:rPr>
+        <w:t>主循环从队列中取出一个项目集，针对每个符号进行处理：如果它可以成为项目集的下一个符号，则创建新的项目，并将其添加到新的项目集中</w:t>
+      </w:r>
+    </w:p>
+    <w:p>
+      <w:pPr>
+        <w:ind w:left="2100" w:firstLine="420"/>
+      </w:pPr>
+      <w:r>
+        <w:rPr>
+          <w:rFonts w:hint="eastAsia"/>
+        </w:rPr>
+        <w:t>调用</w:t>
+      </w:r>
+      <w:r>
+        <w:t xml:space="preserve"> Closure() 计算新项目集的闭包</w:t>
+      </w:r>
+      <w:r>
+        <w:rPr>
+          <w:rFonts w:hint="eastAsia"/>
+        </w:rPr>
+        <w:t>，如果新项目集非空且未被处理过，则将其添加到</w:t>
+      </w:r>
+      <w:r>
+        <w:t>itemset中，并将其编号入队列deal</w:t>
+      </w:r>
+    </w:p>
+    <w:p>
+      <w:pPr>
+        <w:ind w:left="2100" w:firstLine="420"/>
+      </w:pPr>
+      <w:r>
+        <w:rPr>
+          <w:rFonts w:hint="eastAsia"/>
+        </w:rPr>
+        <w:t>更新</w:t>
+      </w:r>
+      <w:r>
+        <w:t>Goto表 GOfuction，记录状态转换信息</w:t>
+      </w:r>
+    </w:p>
+    <w:p>
+      <w:pPr>
+        <w:ind w:left="2100" w:firstLine="420"/>
+      </w:pPr>
+      <w:r>
+        <w:rPr>
+          <w:rFonts w:hint="eastAsia"/>
+        </w:rPr>
+        <w:t>最后</w:t>
+      </w:r>
+      <w:r>
+        <w:rPr>
+          <w:rFonts w:hint="eastAsia"/>
+        </w:rPr>
+        <w:t>输出一条信息，标识函数执行完毕</w:t>
+      </w:r>
+    </w:p>
+    <w:p>
+      <w:pPr>
+        <w:pStyle w:val="a3"/>
+        <w:numPr>
+          <w:ilvl w:val="2"/>
+          <w:numId w:val="2"/>
+        </w:numPr>
+        <w:ind w:firstLineChars="0"/>
+      </w:pPr>
+      <w:r>
+        <w:rPr>
+          <w:rFonts w:hint="eastAsia"/>
+        </w:rPr>
+        <w:t>构造预测表</w:t>
+      </w:r>
+    </w:p>
+    <w:p>
+      <w:pPr>
+        <w:pStyle w:val="a3"/>
+        <w:numPr>
+          <w:ilvl w:val="3"/>
+          <w:numId w:val="2"/>
+        </w:numPr>
+        <w:ind w:firstLineChars="0"/>
+      </w:pPr>
+      <w:r>
+        <w:t>PredictTable_LR</w:t>
+      </w:r>
+    </w:p>
+    <w:p>
+      <w:pPr>
+        <w:pStyle w:val="a3"/>
+        <w:ind w:left="1760" w:firstLineChars="0" w:firstLine="340"/>
+      </w:pPr>
+      <w:r>
+        <w:rPr>
+          <w:rFonts w:hint="eastAsia"/>
+        </w:rPr>
+        <w:t>利用LR(1)文法</w:t>
+      </w:r>
+      <w:r>
+        <w:rPr>
+          <w:rFonts w:hint="eastAsia"/>
+        </w:rPr>
+        <w:t>项集来生成动作表（</w:t>
+      </w:r>
+      <w:r>
+        <w:t>action table）和Goto表（goto table），并处理各类可能的冲突和错误。</w:t>
+      </w:r>
+    </w:p>
+    <w:p>
+      <w:pPr>
+        <w:pStyle w:val="a3"/>
+        <w:numPr>
+          <w:ilvl w:val="4"/>
+          <w:numId w:val="2"/>
+        </w:numPr>
+        <w:ind w:firstLineChars="0"/>
+      </w:pPr>
+      <w:r>
+        <w:rPr>
+          <w:rFonts w:hint="eastAsia"/>
+        </w:rPr>
+        <w:t>初始化和表头设置</w:t>
+      </w:r>
+    </w:p>
+    <w:p>
+      <w:pPr>
+        <w:pStyle w:val="a3"/>
+        <w:ind w:left="2640" w:firstLineChars="0" w:firstLine="0"/>
+      </w:pPr>
+      <w:r>
+        <w:rPr>
+          <w:rFonts w:hint="eastAsia"/>
+        </w:rPr>
+        <w:t>检查输入文法是否为</w:t>
+      </w:r>
+      <w:r>
+        <w:t>LR(1)文法</w:t>
+      </w:r>
+    </w:p>
+    <w:p>
+      <w:pPr>
+        <w:pStyle w:val="a3"/>
+        <w:numPr>
+          <w:ilvl w:val="5"/>
+          <w:numId w:val="2"/>
+        </w:numPr>
+        <w:ind w:firstLineChars="0"/>
+      </w:pPr>
+      <w:r>
+        <w:rPr>
+          <w:rFonts w:hint="eastAsia"/>
+        </w:rPr>
+        <w:t>初始化布尔变量</w:t>
+      </w:r>
+      <w:r>
+        <w:t xml:space="preserve">isLLR1 </w:t>
+      </w:r>
+    </w:p>
+    <w:p>
+      <w:pPr>
+        <w:pStyle w:val="a3"/>
+        <w:ind w:left="2640" w:firstLineChars="0" w:firstLine="300"/>
+      </w:pPr>
+      <w:r>
+        <w:t>用于记录文法是否为LR(1)。初始值设为 true</w:t>
+      </w:r>
+    </w:p>
+    <w:p>
+      <w:pPr>
+        <w:pStyle w:val="a3"/>
+        <w:numPr>
+          <w:ilvl w:val="5"/>
+          <w:numId w:val="2"/>
+        </w:numPr>
+        <w:ind w:firstLineChars="0"/>
+      </w:pPr>
+      <w:r>
+        <w:rPr>
+          <w:rFonts w:hint="eastAsia"/>
+        </w:rPr>
+        <w:t>初始化产生式</w:t>
+      </w:r>
+    </w:p>
+    <w:p>
+      <w:pPr>
+        <w:pStyle w:val="a3"/>
+        <w:ind w:left="2640" w:firstLineChars="0" w:firstLine="300"/>
+      </w:pPr>
+      <w:r>
+        <w:t>通过调用 setProduction(lr1.getProduction()) 函数，获取并初始化文法的产生式</w:t>
+      </w:r>
+    </w:p>
+    <w:p>
+      <w:pPr>
+        <w:pStyle w:val="a3"/>
+        <w:numPr>
+          <w:ilvl w:val="5"/>
+          <w:numId w:val="2"/>
+        </w:numPr>
+        <w:ind w:firstLineChars="0"/>
+      </w:pPr>
+      <w:r>
+        <w:rPr>
+          <w:rFonts w:hint="eastAsia"/>
+        </w:rPr>
+        <w:t>初始化动作表头</w:t>
+      </w:r>
+    </w:p>
+    <w:p>
+      <w:pPr>
+        <w:pStyle w:val="a3"/>
+        <w:ind w:left="2640" w:firstLineChars="0" w:firstLine="300"/>
+      </w:pPr>
+      <w:r>
+        <w:t>动作表头（actionHeader）包含所有终结符，以及 `#` 符号</w:t>
+      </w:r>
+    </w:p>
+    <w:p>
+      <w:pPr>
+        <w:pStyle w:val="a3"/>
+        <w:numPr>
+          <w:ilvl w:val="5"/>
+          <w:numId w:val="2"/>
+        </w:numPr>
+        <w:ind w:firstLineChars="0"/>
+      </w:pPr>
+      <w:r>
+        <w:rPr>
+          <w:rFonts w:hint="eastAsia"/>
+        </w:rPr>
+        <w:t>初始化</w:t>
+      </w:r>
+      <w:r>
+        <w:t>Goto表头**：</w:t>
+      </w:r>
+    </w:p>
+    <w:p>
+      <w:pPr>
+        <w:pStyle w:val="a3"/>
+        <w:ind w:left="2640" w:firstLineChars="0" w:firstLine="300"/>
+      </w:pPr>
+      <w:r>
+        <w:t xml:space="preserve"> Goto表头（gotoHeader）包含所有非终结符，除了开始符号</w:t>
+      </w:r>
+    </w:p>
+    <w:p>
+      <w:pPr>
+        <w:pStyle w:val="a3"/>
+        <w:numPr>
+          <w:ilvl w:val="4"/>
+          <w:numId w:val="2"/>
+        </w:numPr>
+        <w:ind w:firstLineChars="0"/>
+      </w:pPr>
+      <w:r>
+        <w:rPr>
+          <w:rFonts w:hint="eastAsia"/>
+        </w:rPr>
         <w:lastRenderedPageBreak/>
-        <w:t xml:space="preserve">    ERROR8</w:t>
-      </w:r>
-      <w:r>
-        <w:tab/>
-      </w:r>
-      <w:r>
-        <w:t>没有;</w:t>
+        <w:t>初始化表格</w:t>
+      </w:r>
+    </w:p>
+    <w:p>
+      <w:pPr>
+        <w:pStyle w:val="a3"/>
+        <w:ind w:left="2640" w:firstLineChars="0" w:firstLine="0"/>
+      </w:pPr>
+      <w:r>
+        <w:rPr>
+          <w:rFonts w:hint="eastAsia"/>
+        </w:rPr>
+        <w:t>每个状态初始化动作表和</w:t>
+      </w:r>
+      <w:r>
+        <w:t>Goto表</w:t>
+      </w:r>
+    </w:p>
+    <w:p>
+      <w:pPr>
+        <w:pStyle w:val="a3"/>
+        <w:numPr>
+          <w:ilvl w:val="5"/>
+          <w:numId w:val="2"/>
+        </w:numPr>
+        <w:ind w:firstLineChars="0"/>
+      </w:pPr>
+      <w:r>
+        <w:rPr>
+          <w:rFonts w:hint="eastAsia"/>
+        </w:rPr>
+        <w:t>遍历项目集</w:t>
+      </w:r>
+    </w:p>
+    <w:p>
+      <w:pPr>
+        <w:pStyle w:val="a3"/>
+        <w:ind w:left="2640" w:firstLineChars="0" w:firstLine="300"/>
+      </w:pPr>
+      <w:r>
+        <w:t>对于每个项目集状态，函数为动作表和Goto表初始化条目，默认状态为 EMPTY</w:t>
       </w:r>
     </w:p>
     <w:p>
@@ -3078,29 +3328,305 @@
         <w:ind w:firstLineChars="0"/>
       </w:pPr>
       <w:r>
-        <w:t xml:space="preserve">    ERROR9</w:t>
-      </w:r>
-      <w:r>
-        <w:tab/>
-      </w:r>
-      <w:r>
-        <w:t>没有）</w:t>
-      </w:r>
-    </w:p>
-    <w:p>
-      <w:pPr>
-        <w:pStyle w:val="a3"/>
-        <w:numPr>
-          <w:ilvl w:val="1"/>
-          <w:numId w:val="2"/>
-        </w:numPr>
-        <w:ind w:firstLineChars="0"/>
-      </w:pPr>
-      <w:r>
-        <w:rPr>
-          <w:rFonts w:hint="eastAsia"/>
-        </w:rPr>
-        <w:t>算法</w:t>
+        <w:rPr>
+          <w:rFonts w:hint="eastAsia"/>
+        </w:rPr>
+        <w:t>设置接受状态</w:t>
+      </w:r>
+    </w:p>
+    <w:p>
+      <w:pPr>
+        <w:pStyle w:val="a3"/>
+        <w:numPr>
+          <w:ilvl w:val="5"/>
+          <w:numId w:val="2"/>
+        </w:numPr>
+        <w:ind w:firstLineChars="0"/>
+      </w:pPr>
+      <w:r>
+        <w:t>检查项目集中的项目**：</w:t>
+      </w:r>
+    </w:p>
+    <w:p>
+      <w:pPr>
+        <w:pStyle w:val="a3"/>
+        <w:ind w:left="2640" w:firstLineChars="0" w:firstLine="300"/>
+      </w:pPr>
+      <w:r>
+        <w:t>如果某个项目的点位于末尾，并且产生式的左部是开始符号，则该项目表示可以接受输入。</w:t>
+      </w:r>
+    </w:p>
+    <w:p>
+      <w:pPr>
+        <w:pStyle w:val="a3"/>
+        <w:numPr>
+          <w:ilvl w:val="5"/>
+          <w:numId w:val="2"/>
+        </w:numPr>
+        <w:ind w:firstLineChars="0"/>
+      </w:pPr>
+      <w:r>
+        <w:t>设置接受状态</w:t>
+      </w:r>
+    </w:p>
+    <w:p>
+      <w:pPr>
+        <w:pStyle w:val="a3"/>
+        <w:ind w:left="2640" w:firstLineChars="0" w:firstLine="300"/>
+      </w:pPr>
+      <w:r>
+        <w:t>对于这样的项目，函数将对应的表项状态设置为 ACCEPT。如果该表项已被设置，则记录冲突，并将 isLLR1设为 false</w:t>
+      </w:r>
+    </w:p>
+    <w:p>
+      <w:pPr>
+        <w:pStyle w:val="a3"/>
+        <w:numPr>
+          <w:ilvl w:val="4"/>
+          <w:numId w:val="2"/>
+        </w:numPr>
+        <w:ind w:firstLineChars="0"/>
+      </w:pPr>
+      <w:r>
+        <w:rPr>
+          <w:rFonts w:hint="eastAsia"/>
+        </w:rPr>
+        <w:t>设置移进项</w:t>
+      </w:r>
+    </w:p>
+    <w:p>
+      <w:pPr>
+        <w:pStyle w:val="a3"/>
+        <w:ind w:left="2640" w:firstLineChars="0" w:firstLine="0"/>
+      </w:pPr>
+      <w:r>
+        <w:rPr>
+          <w:rFonts w:hint="eastAsia"/>
+        </w:rPr>
+        <w:t>函数根据项目集的转移函数（</w:t>
+      </w:r>
+      <w:r>
+        <w:t>GOfuction）设置移进操作：</w:t>
+      </w:r>
+    </w:p>
+    <w:p>
+      <w:pPr>
+        <w:pStyle w:val="a3"/>
+        <w:numPr>
+          <w:ilvl w:val="5"/>
+          <w:numId w:val="2"/>
+        </w:numPr>
+        <w:ind w:firstLineChars="0"/>
+      </w:pPr>
+      <w:r>
+        <w:t>遍历转移函数</w:t>
+      </w:r>
+    </w:p>
+    <w:p>
+      <w:pPr>
+        <w:pStyle w:val="a3"/>
+        <w:ind w:left="2640" w:firstLineChars="0" w:firstLine="300"/>
+      </w:pPr>
+      <w:r>
+        <w:t>对于每个转移函数，函数设置移进操作，状态为 `STATE`，并记录目标状态</w:t>
+      </w:r>
+    </w:p>
+    <w:p>
+      <w:pPr>
+        <w:pStyle w:val="a3"/>
+        <w:numPr>
+          <w:ilvl w:val="5"/>
+          <w:numId w:val="2"/>
+        </w:numPr>
+        <w:ind w:firstLineChars="0"/>
+      </w:pPr>
+      <w:r>
+        <w:t>检查冲突</w:t>
+      </w:r>
+    </w:p>
+    <w:p>
+      <w:pPr>
+        <w:pStyle w:val="a3"/>
+        <w:ind w:left="2640" w:firstLineChars="0" w:firstLine="300"/>
+      </w:pPr>
+      <w:r>
+        <w:t>如果目标表项已被设置，记录冲突，并将 isLLR1`设为 false</w:t>
+      </w:r>
+    </w:p>
+    <w:p>
+      <w:pPr>
+        <w:pStyle w:val="a3"/>
+        <w:numPr>
+          <w:ilvl w:val="4"/>
+          <w:numId w:val="2"/>
+        </w:numPr>
+        <w:ind w:firstLineChars="0"/>
+      </w:pPr>
+      <w:r>
+        <w:rPr>
+          <w:rFonts w:hint="eastAsia"/>
+        </w:rPr>
+        <w:t>设置归约项</w:t>
+      </w:r>
+    </w:p>
+    <w:p>
+      <w:pPr>
+        <w:pStyle w:val="a3"/>
+        <w:ind w:left="2640" w:firstLineChars="0" w:firstLine="0"/>
+      </w:pPr>
+      <w:r>
+        <w:rPr>
+          <w:rFonts w:hint="eastAsia"/>
+        </w:rPr>
+        <w:t>函数为每个项目集中的归约项目设置归约操作：</w:t>
+      </w:r>
+    </w:p>
+    <w:p>
+      <w:pPr>
+        <w:pStyle w:val="a3"/>
+        <w:numPr>
+          <w:ilvl w:val="5"/>
+          <w:numId w:val="2"/>
+        </w:numPr>
+        <w:ind w:firstLineChars="0"/>
+      </w:pPr>
+      <w:r>
+        <w:t>遍历项目集</w:t>
+      </w:r>
+    </w:p>
+    <w:p>
+      <w:pPr>
+        <w:pStyle w:val="a3"/>
+        <w:ind w:left="2640" w:firstLineChars="0" w:firstLine="300"/>
+      </w:pPr>
+      <w:r>
+        <w:t>对于每个项目集中的项目，如果点位于末尾且产生式的左部不是开始符号，则该项目表示可以进行归约操作。</w:t>
+      </w:r>
+    </w:p>
+    <w:p>
+      <w:pPr>
+        <w:pStyle w:val="a3"/>
+        <w:numPr>
+          <w:ilvl w:val="5"/>
+          <w:numId w:val="2"/>
+        </w:numPr>
+        <w:ind w:firstLineChars="0"/>
+      </w:pPr>
+      <w:r>
+        <w:t>获取产生式编号</w:t>
+      </w:r>
+    </w:p>
+    <w:p>
+      <w:pPr>
+        <w:pStyle w:val="a3"/>
+        <w:ind w:left="2640" w:firstLineChars="0" w:firstLine="300"/>
+      </w:pPr>
+      <w:r>
+        <w:t>函数获取对应产生式的编号。</w:t>
+      </w:r>
+    </w:p>
+    <w:p>
+      <w:pPr>
+        <w:pStyle w:val="a3"/>
+        <w:numPr>
+          <w:ilvl w:val="5"/>
+          <w:numId w:val="2"/>
+        </w:numPr>
+        <w:ind w:firstLineChars="0"/>
+      </w:pPr>
+      <w:r>
+        <w:t>获取Follow集合</w:t>
+      </w:r>
+    </w:p>
+    <w:p>
+      <w:pPr>
+        <w:pStyle w:val="a3"/>
+        <w:ind w:left="2640" w:firstLineChars="0" w:firstLine="300"/>
+      </w:pPr>
+      <w:r>
+        <w:t>根据产生式的左部符号获取其Follow集合。</w:t>
+      </w:r>
+    </w:p>
+    <w:p>
+      <w:pPr>
+        <w:pStyle w:val="a3"/>
+        <w:numPr>
+          <w:ilvl w:val="5"/>
+          <w:numId w:val="2"/>
+        </w:numPr>
+        <w:ind w:firstLineChars="0"/>
+      </w:pPr>
+      <w:r>
+        <w:t>更新表项</w:t>
+      </w:r>
+    </w:p>
+    <w:p>
+      <w:pPr>
+        <w:pStyle w:val="a3"/>
+        <w:ind w:left="2640" w:firstLineChars="0" w:firstLine="300"/>
+      </w:pPr>
+      <w:r>
+        <w:t>对于每个Follow集合中的符号，如果表项为空，则设置为归约操作。如果表项已被设置，记录冲突，并将 isLLR1 设为 false</w:t>
+      </w:r>
+    </w:p>
+    <w:p>
+      <w:pPr>
+        <w:pStyle w:val="a3"/>
+        <w:numPr>
+          <w:ilvl w:val="4"/>
+          <w:numId w:val="2"/>
+        </w:numPr>
+        <w:ind w:firstLineChars="0"/>
+      </w:pPr>
+      <w:r>
+        <w:rPr>
+          <w:rFonts w:hint="eastAsia"/>
+        </w:rPr>
+        <w:t>错误处理</w:t>
+      </w:r>
+    </w:p>
+    <w:p>
+      <w:pPr>
+        <w:pStyle w:val="a3"/>
+        <w:numPr>
+          <w:ilvl w:val="5"/>
+          <w:numId w:val="2"/>
+        </w:numPr>
+        <w:ind w:firstLineChars="0"/>
+      </w:pPr>
+      <w:r>
+        <w:t>遍历项目集</w:t>
+      </w:r>
+    </w:p>
+    <w:p>
+      <w:pPr>
+        <w:pStyle w:val="a3"/>
+        <w:ind w:left="2640" w:firstLineChars="0" w:firstLine="300"/>
+      </w:pPr>
+      <w:r>
+        <w:t>函数检查每个项目集中的项目，针对点未在末尾且符号不是非终结符的情况进行处理。</w:t>
+      </w:r>
+    </w:p>
+    <w:p>
+      <w:pPr>
+        <w:pStyle w:val="a3"/>
+        <w:numPr>
+          <w:ilvl w:val="5"/>
+          <w:numId w:val="2"/>
+        </w:numPr>
+        <w:ind w:firstLineChars="0"/>
+      </w:pPr>
+      <w:r>
+        <w:t>设置特定错误状态</w:t>
+      </w:r>
+    </w:p>
+    <w:p>
+      <w:pPr>
+        <w:pStyle w:val="a3"/>
+        <w:ind w:left="2640" w:firstLineChars="0" w:firstLine="300"/>
+      </w:pPr>
+      <w:r>
+        <w:t>根据不同的符号类型，设置不同的错误状态。例如，对于关系运算符，设置 `ERROR1`；对于条件语句的符号，设置 `ERROR3` 等。</w:t>
       </w:r>
     </w:p>
     <w:p>
@@ -3116,7 +3642,7 @@
         <w:rPr>
           <w:rFonts w:hint="eastAsia"/>
         </w:rPr>
-        <w:t>构造项目集</w:t>
+        <w:t>分析</w:t>
       </w:r>
     </w:p>
     <w:p>
@@ -3128,14 +3654,18 @@
         </w:numPr>
         <w:ind w:firstLineChars="0"/>
       </w:pPr>
-      <w:proofErr w:type="spellStart"/>
-      <w:r>
-        <w:rPr>
-          <w:rFonts w:hint="eastAsia"/>
-        </w:rPr>
-        <w:t>createItem</w:t>
-      </w:r>
-      <w:proofErr w:type="spellEnd"/>
+      <w:r>
+        <w:rPr>
+          <w:rFonts w:hint="eastAsia"/>
+        </w:rPr>
+        <w:t>a</w:t>
+      </w:r>
+      <w:r>
+        <w:rPr>
+          <w:rFonts w:hint="eastAsia"/>
+        </w:rPr>
+        <w:t>nalyse</w:t>
+      </w:r>
     </w:p>
     <w:p>
       <w:pPr>
@@ -3150,37 +3680,7 @@
         <w:rPr>
           <w:rFonts w:hint="eastAsia"/>
         </w:rPr>
-        <w:t>计算First和Follow集合</w:t>
-      </w:r>
-    </w:p>
-    <w:p>
-      <w:pPr>
-        <w:ind w:left="2100" w:firstLine="420"/>
-      </w:pPr>
-      <w:r>
-        <w:rPr>
-          <w:rFonts w:hint="eastAsia"/>
-        </w:rPr>
-        <w:t>通过</w:t>
-      </w:r>
-      <w:r>
-        <w:t>辅助函数</w:t>
-      </w:r>
-      <w:proofErr w:type="spellStart"/>
-      <w:r>
-        <w:t>makeFirst</w:t>
-      </w:r>
-      <w:proofErr w:type="spellEnd"/>
-      <w:r>
-        <w:t xml:space="preserve">() 和 </w:t>
-      </w:r>
-      <w:proofErr w:type="spellStart"/>
-      <w:r>
-        <w:t>makeFollow</w:t>
-      </w:r>
-      <w:proofErr w:type="spellEnd"/>
-      <w:r>
-        <w:t>()，计算每个符号的First和Follow集合。</w:t>
+        <w:t>将词法分析后的结果转化为语法分析器可以识别的终结符</w:t>
       </w:r>
     </w:p>
     <w:p>
@@ -3196,330 +3696,7 @@
         <w:rPr>
           <w:rFonts w:hint="eastAsia"/>
         </w:rPr>
-        <w:t>初始化符号集合</w:t>
-      </w:r>
-    </w:p>
-    <w:p>
-      <w:pPr>
-        <w:ind w:left="2100" w:firstLine="420"/>
-        <w:rPr>
-          <w:rFonts w:hint="eastAsia"/>
-        </w:rPr>
-      </w:pPr>
-      <w:r>
-        <w:rPr>
-          <w:rFonts w:hint="eastAsia"/>
-        </w:rPr>
-        <w:t>通过调用</w:t>
-      </w:r>
-      <w:r>
-        <w:t xml:space="preserve"> </w:t>
-      </w:r>
-      <w:proofErr w:type="spellStart"/>
-      <w:r>
-        <w:t>getVT</w:t>
-      </w:r>
-      <w:proofErr w:type="spellEnd"/>
-      <w:r>
-        <w:t xml:space="preserve">() 获取所有终结符，并调用 </w:t>
-      </w:r>
-      <w:proofErr w:type="spellStart"/>
-      <w:r>
-        <w:t>getVN</w:t>
-      </w:r>
-      <w:proofErr w:type="spellEnd"/>
-      <w:r>
-        <w:t>() 获取所有非终结符，合并到符号集合sign中</w:t>
-      </w:r>
-    </w:p>
-    <w:p>
-      <w:pPr>
-        <w:pStyle w:val="a3"/>
-        <w:numPr>
-          <w:ilvl w:val="4"/>
-          <w:numId w:val="2"/>
-        </w:numPr>
-        <w:ind w:firstLineChars="0"/>
-      </w:pPr>
-      <w:r>
-        <w:rPr>
-          <w:rFonts w:hint="eastAsia"/>
-        </w:rPr>
-        <w:t>初始化项目集和队列</w:t>
-      </w:r>
-    </w:p>
-    <w:p>
-      <w:pPr>
-        <w:ind w:left="2100" w:firstLine="420"/>
-        <w:rPr>
-          <w:rFonts w:hint="eastAsia"/>
-        </w:rPr>
-      </w:pPr>
-      <w:r>
-        <w:rPr>
-          <w:rFonts w:hint="eastAsia"/>
-        </w:rPr>
-        <w:t>获取文法的开始符号，并遍历所有产生式。如果产生式的左部是开始符号，则创建一个初始项目，并将其符号集初始化为</w:t>
-      </w:r>
-      <w:r>
-        <w:t>#</w:t>
-      </w:r>
-    </w:p>
-    <w:p>
-      <w:pPr>
-        <w:ind w:left="2100" w:firstLine="420"/>
-        <w:rPr>
-          <w:rFonts w:hint="eastAsia"/>
-        </w:rPr>
-      </w:pPr>
-      <w:r>
-        <w:rPr>
-          <w:rFonts w:hint="eastAsia"/>
-        </w:rPr>
-        <w:t>调用</w:t>
-      </w:r>
-      <w:r>
-        <w:t xml:space="preserve"> Closure(</w:t>
-      </w:r>
-      <w:proofErr w:type="spellStart"/>
-      <w:r>
-        <w:t>beginist</w:t>
-      </w:r>
-      <w:proofErr w:type="spellEnd"/>
-      <w:r>
-        <w:t>) 来计算初始项目集的闭包</w:t>
-      </w:r>
-    </w:p>
-    <w:p>
-      <w:pPr>
-        <w:ind w:left="2100" w:firstLine="420"/>
-        <w:rPr>
-          <w:rFonts w:hint="eastAsia"/>
-        </w:rPr>
-      </w:pPr>
-      <w:r>
-        <w:rPr>
-          <w:rFonts w:hint="eastAsia"/>
-        </w:rPr>
-        <w:t>如果初始项目集不在</w:t>
-      </w:r>
-      <w:r>
-        <w:t>itemset中，则将其添加进去，并将其编号入队列deal</w:t>
-      </w:r>
-    </w:p>
-    <w:p>
-      <w:pPr>
-        <w:pStyle w:val="a3"/>
-        <w:numPr>
-          <w:ilvl w:val="4"/>
-          <w:numId w:val="2"/>
-        </w:numPr>
-        <w:ind w:firstLineChars="0"/>
-      </w:pPr>
-      <w:r>
-        <w:rPr>
-          <w:rFonts w:hint="eastAsia"/>
-        </w:rPr>
-        <w:t>主循环处理项目集</w:t>
-      </w:r>
-    </w:p>
-    <w:p>
-      <w:pPr>
-        <w:ind w:left="2100" w:firstLine="420"/>
-      </w:pPr>
-      <w:r>
-        <w:rPr>
-          <w:rFonts w:hint="eastAsia"/>
-        </w:rPr>
-        <w:t>主循环从队列中取出一个项目集，针对每个符号进行处理</w:t>
-      </w:r>
-      <w:r>
-        <w:rPr>
-          <w:rFonts w:hint="eastAsia"/>
-        </w:rPr>
-        <w:t>：</w:t>
-      </w:r>
-      <w:r>
-        <w:rPr>
-          <w:rFonts w:hint="eastAsia"/>
-        </w:rPr>
-        <w:t>如果它可以成为项目集的下一个符号，则创建新的项目，并将其添加到新的项目集中</w:t>
-      </w:r>
-    </w:p>
-    <w:p>
-      <w:pPr>
-        <w:ind w:left="2100" w:firstLine="420"/>
-        <w:rPr>
-          <w:rFonts w:hint="eastAsia"/>
-        </w:rPr>
-      </w:pPr>
-      <w:r>
-        <w:rPr>
-          <w:rFonts w:hint="eastAsia"/>
-        </w:rPr>
-        <w:t>调用</w:t>
-      </w:r>
-      <w:r>
-        <w:t xml:space="preserve"> Closure(</w:t>
-      </w:r>
-      <w:proofErr w:type="spellStart"/>
-      <w:r>
-        <w:t>st</w:t>
-      </w:r>
-      <w:proofErr w:type="spellEnd"/>
-      <w:r>
-        <w:t>) 计算新项目集的闭包</w:t>
-      </w:r>
-      <w:r>
-        <w:rPr>
-          <w:rFonts w:hint="eastAsia"/>
-        </w:rPr>
-        <w:t>，</w:t>
-      </w:r>
-      <w:r>
-        <w:rPr>
-          <w:rFonts w:hint="eastAsia"/>
-        </w:rPr>
-        <w:t>如果新项目集非空且未被处理过，则将其添加到</w:t>
-      </w:r>
-      <w:r>
-        <w:t>itemset中，并将其编号入队列deal</w:t>
-      </w:r>
-    </w:p>
-    <w:p>
-      <w:pPr>
-        <w:ind w:left="2100" w:firstLine="420"/>
-        <w:rPr>
-          <w:rFonts w:hint="eastAsia"/>
-        </w:rPr>
-      </w:pPr>
-      <w:r>
-        <w:rPr>
-          <w:rFonts w:hint="eastAsia"/>
-        </w:rPr>
-        <w:t>更新</w:t>
-      </w:r>
-      <w:r>
-        <w:t xml:space="preserve">Goto表 </w:t>
-      </w:r>
-      <w:proofErr w:type="spellStart"/>
-      <w:r>
-        <w:t>GOfuction</w:t>
-      </w:r>
-      <w:proofErr w:type="spellEnd"/>
-      <w:r>
-        <w:t>，记录状态转换信息</w:t>
-      </w:r>
-    </w:p>
-    <w:p>
-      <w:pPr>
-        <w:ind w:left="2100" w:firstLine="420"/>
-        <w:rPr>
-          <w:rFonts w:hint="eastAsia"/>
-        </w:rPr>
-      </w:pPr>
-      <w:r>
-        <w:rPr>
-          <w:rFonts w:hint="eastAsia"/>
-        </w:rPr>
-        <w:t>最后</w:t>
-      </w:r>
-      <w:r>
-        <w:rPr>
-          <w:rFonts w:hint="eastAsia"/>
-        </w:rPr>
-        <w:t>输出一条信息，标识函数执行完毕</w:t>
-      </w:r>
-    </w:p>
-    <w:p>
-      <w:pPr>
-        <w:pStyle w:val="a3"/>
-        <w:numPr>
-          <w:ilvl w:val="2"/>
-          <w:numId w:val="2"/>
-        </w:numPr>
-        <w:ind w:firstLineChars="0"/>
-      </w:pPr>
-      <w:r>
-        <w:rPr>
-          <w:rFonts w:hint="eastAsia"/>
-        </w:rPr>
-        <w:t>构造预测表</w:t>
-      </w:r>
-    </w:p>
-    <w:p>
-      <w:pPr>
-        <w:pStyle w:val="a3"/>
-        <w:numPr>
-          <w:ilvl w:val="3"/>
-          <w:numId w:val="2"/>
-        </w:numPr>
-        <w:ind w:firstLineChars="0"/>
-      </w:pPr>
-      <w:proofErr w:type="spellStart"/>
-      <w:r>
-        <w:t>PredictTable_LR</w:t>
-      </w:r>
-      <w:proofErr w:type="spellEnd"/>
-    </w:p>
-    <w:p>
-      <w:pPr>
-        <w:pStyle w:val="a3"/>
-        <w:ind w:left="1760" w:firstLineChars="0" w:firstLine="340"/>
-      </w:pPr>
-      <w:r>
-        <w:rPr>
-          <w:rFonts w:hint="eastAsia"/>
-        </w:rPr>
-        <w:t>利用LR(1)文法</w:t>
-      </w:r>
-      <w:r>
-        <w:rPr>
-          <w:rFonts w:hint="eastAsia"/>
-        </w:rPr>
-        <w:t>项集来生成动作表（</w:t>
-      </w:r>
-      <w:r>
-        <w:t>action table）和Goto表（</w:t>
-      </w:r>
-      <w:proofErr w:type="spellStart"/>
-      <w:r>
-        <w:t>goto</w:t>
-      </w:r>
-      <w:proofErr w:type="spellEnd"/>
-      <w:r>
-        <w:t xml:space="preserve"> table），并处理各类可能的冲突和错误。</w:t>
-      </w:r>
-    </w:p>
-    <w:p>
-      <w:pPr>
-        <w:pStyle w:val="a3"/>
-        <w:numPr>
-          <w:ilvl w:val="4"/>
-          <w:numId w:val="2"/>
-        </w:numPr>
-        <w:ind w:firstLineChars="0"/>
-      </w:pPr>
-      <w:r>
-        <w:rPr>
-          <w:rFonts w:hint="eastAsia"/>
-        </w:rPr>
-        <w:t>初始化和表头设置</w:t>
-      </w:r>
-    </w:p>
-    <w:p>
-      <w:pPr>
-        <w:pStyle w:val="a3"/>
-        <w:ind w:left="2640" w:firstLineChars="0" w:firstLine="0"/>
-      </w:pPr>
-      <w:r>
-        <w:rPr>
-          <w:rFonts w:hint="eastAsia"/>
-        </w:rPr>
-        <w:t>检查输入文法是否为</w:t>
-      </w:r>
-      <w:r>
-        <w:t>LR(1)文法</w:t>
+        <w:t>开始进行语法分析：</w:t>
       </w:r>
     </w:p>
     <w:p>
@@ -3535,19 +3712,8 @@
         <w:rPr>
           <w:rFonts w:hint="eastAsia"/>
         </w:rPr>
-        <w:t>初始化布尔变量</w:t>
-      </w:r>
-      <w:r>
-        <w:t xml:space="preserve">isLLR1 </w:t>
-      </w:r>
-    </w:p>
-    <w:p>
-      <w:pPr>
-        <w:pStyle w:val="a3"/>
-        <w:ind w:left="2640" w:firstLineChars="0" w:firstLine="300"/>
-      </w:pPr>
-      <w:r>
-        <w:t>用于记录文法是否为LR(1)。初始值设为 true</w:t>
+        <w:lastRenderedPageBreak/>
+        <w:t>读取一个字符</w:t>
       </w:r>
     </w:p>
     <w:p>
@@ -3563,24 +3729,7 @@
         <w:rPr>
           <w:rFonts w:hint="eastAsia"/>
         </w:rPr>
-        <w:t>初始化产生式</w:t>
-      </w:r>
-    </w:p>
-    <w:p>
-      <w:pPr>
-        <w:pStyle w:val="a3"/>
-        <w:ind w:left="2640" w:firstLineChars="0" w:firstLine="300"/>
-      </w:pPr>
-      <w:r>
-        <w:t xml:space="preserve">通过调用 </w:t>
-      </w:r>
-      <w:proofErr w:type="spellStart"/>
-      <w:r>
-        <w:t>setProduction</w:t>
-      </w:r>
-      <w:proofErr w:type="spellEnd"/>
-      <w:r>
-        <w:t>(lr1.getProduction()) 函数，获取并初始化文法的产生式</w:t>
+        <w:t>查询预测表</w:t>
       </w:r>
     </w:p>
     <w:p>
@@ -3596,597 +3745,6 @@
         <w:rPr>
           <w:rFonts w:hint="eastAsia"/>
         </w:rPr>
-        <w:t>初始化动作表头</w:t>
-      </w:r>
-    </w:p>
-    <w:p>
-      <w:pPr>
-        <w:pStyle w:val="a3"/>
-        <w:ind w:left="2640" w:firstLineChars="0" w:firstLine="300"/>
-      </w:pPr>
-      <w:r>
-        <w:t>动作表头（</w:t>
-      </w:r>
-      <w:proofErr w:type="spellStart"/>
-      <w:r>
-        <w:t>actionHeader</w:t>
-      </w:r>
-      <w:proofErr w:type="spellEnd"/>
-      <w:r>
-        <w:t>）包含所有终结符，以及 `#` 符号</w:t>
-      </w:r>
-    </w:p>
-    <w:p>
-      <w:pPr>
-        <w:pStyle w:val="a3"/>
-        <w:numPr>
-          <w:ilvl w:val="5"/>
-          <w:numId w:val="2"/>
-        </w:numPr>
-        <w:ind w:firstLineChars="0"/>
-      </w:pPr>
-      <w:r>
-        <w:rPr>
-          <w:rFonts w:hint="eastAsia"/>
-        </w:rPr>
-        <w:t>初始化</w:t>
-      </w:r>
-      <w:r>
-        <w:t>Goto表头**：</w:t>
-      </w:r>
-    </w:p>
-    <w:p>
-      <w:pPr>
-        <w:pStyle w:val="a3"/>
-        <w:ind w:left="2640" w:firstLineChars="0" w:firstLine="300"/>
-      </w:pPr>
-      <w:r>
-        <w:t xml:space="preserve"> Goto表头（</w:t>
-      </w:r>
-      <w:proofErr w:type="spellStart"/>
-      <w:r>
-        <w:t>gotoHeader</w:t>
-      </w:r>
-      <w:proofErr w:type="spellEnd"/>
-      <w:r>
-        <w:t>）包含所有非终结符，除了开始符号</w:t>
-      </w:r>
-    </w:p>
-    <w:p>
-      <w:pPr>
-        <w:pStyle w:val="a3"/>
-        <w:numPr>
-          <w:ilvl w:val="4"/>
-          <w:numId w:val="2"/>
-        </w:numPr>
-        <w:ind w:firstLineChars="0"/>
-      </w:pPr>
-      <w:r>
-        <w:rPr>
-          <w:rFonts w:hint="eastAsia"/>
-        </w:rPr>
-        <w:t>初始化表格</w:t>
-      </w:r>
-    </w:p>
-    <w:p>
-      <w:pPr>
-        <w:pStyle w:val="a3"/>
-        <w:ind w:left="2640" w:firstLineChars="0" w:firstLine="0"/>
-      </w:pPr>
-      <w:r>
-        <w:rPr>
-          <w:rFonts w:hint="eastAsia"/>
-        </w:rPr>
-        <w:t>每个状态初始化动作表和</w:t>
-      </w:r>
-      <w:r>
-        <w:t>Goto表</w:t>
-      </w:r>
-    </w:p>
-    <w:p>
-      <w:pPr>
-        <w:pStyle w:val="a3"/>
-        <w:numPr>
-          <w:ilvl w:val="5"/>
-          <w:numId w:val="2"/>
-        </w:numPr>
-        <w:ind w:firstLineChars="0"/>
-      </w:pPr>
-      <w:r>
-        <w:rPr>
-          <w:rFonts w:hint="eastAsia"/>
-        </w:rPr>
-        <w:t>遍历项目集</w:t>
-      </w:r>
-    </w:p>
-    <w:p>
-      <w:pPr>
-        <w:pStyle w:val="a3"/>
-        <w:ind w:left="2640" w:firstLineChars="0" w:firstLine="300"/>
-      </w:pPr>
-      <w:r>
-        <w:lastRenderedPageBreak/>
-        <w:t>对于每个项目集状态，函数为动作表和Goto表初始化条目，默认状态为 EMPTY</w:t>
-      </w:r>
-    </w:p>
-    <w:p>
-      <w:pPr>
-        <w:pStyle w:val="a3"/>
-        <w:numPr>
-          <w:ilvl w:val="4"/>
-          <w:numId w:val="2"/>
-        </w:numPr>
-        <w:ind w:firstLineChars="0"/>
-        <w:rPr>
-          <w:rFonts w:hint="eastAsia"/>
-        </w:rPr>
-      </w:pPr>
-      <w:r>
-        <w:rPr>
-          <w:rFonts w:hint="eastAsia"/>
-        </w:rPr>
-        <w:t>设置接受状态</w:t>
-      </w:r>
-    </w:p>
-    <w:p>
-      <w:pPr>
-        <w:pStyle w:val="a3"/>
-        <w:numPr>
-          <w:ilvl w:val="5"/>
-          <w:numId w:val="2"/>
-        </w:numPr>
-        <w:ind w:firstLineChars="0"/>
-      </w:pPr>
-      <w:r>
-        <w:t>检查项目集中的项目**：</w:t>
-      </w:r>
-    </w:p>
-    <w:p>
-      <w:pPr>
-        <w:pStyle w:val="a3"/>
-        <w:ind w:left="2640" w:firstLineChars="0" w:firstLine="300"/>
-        <w:rPr>
-          <w:rFonts w:hint="eastAsia"/>
-        </w:rPr>
-      </w:pPr>
-      <w:r>
-        <w:t>如果某个项目的点位于末尾，并且产生式的左部是开始符号，则该项目表示可以接受输入。</w:t>
-      </w:r>
-    </w:p>
-    <w:p>
-      <w:pPr>
-        <w:pStyle w:val="a3"/>
-        <w:numPr>
-          <w:ilvl w:val="5"/>
-          <w:numId w:val="2"/>
-        </w:numPr>
-        <w:ind w:firstLineChars="0"/>
-      </w:pPr>
-      <w:r>
-        <w:t>设置接受状态</w:t>
-      </w:r>
-    </w:p>
-    <w:p>
-      <w:pPr>
-        <w:pStyle w:val="a3"/>
-        <w:ind w:left="2640" w:firstLineChars="0" w:firstLine="300"/>
-        <w:rPr>
-          <w:rFonts w:hint="eastAsia"/>
-        </w:rPr>
-      </w:pPr>
-      <w:r>
-        <w:t>对于这样的项目，函数将对应的表项状态设置为 ACCEPT。如果该表项已被设置，则记录冲突，并将 isLLR1设为 false</w:t>
-      </w:r>
-    </w:p>
-    <w:p>
-      <w:pPr>
-        <w:pStyle w:val="a3"/>
-        <w:numPr>
-          <w:ilvl w:val="4"/>
-          <w:numId w:val="2"/>
-        </w:numPr>
-        <w:ind w:firstLineChars="0"/>
-        <w:rPr>
-          <w:rFonts w:hint="eastAsia"/>
-        </w:rPr>
-      </w:pPr>
-      <w:r>
-        <w:rPr>
-          <w:rFonts w:hint="eastAsia"/>
-        </w:rPr>
-        <w:t>设置移进项</w:t>
-      </w:r>
-    </w:p>
-    <w:p>
-      <w:pPr>
-        <w:pStyle w:val="a3"/>
-        <w:ind w:left="2640" w:firstLineChars="0" w:firstLine="0"/>
-        <w:rPr>
-          <w:rFonts w:hint="eastAsia"/>
-        </w:rPr>
-      </w:pPr>
-      <w:r>
-        <w:rPr>
-          <w:rFonts w:hint="eastAsia"/>
-        </w:rPr>
-        <w:t>函数根据项目集的转移函数（</w:t>
-      </w:r>
-      <w:proofErr w:type="spellStart"/>
-      <w:r>
-        <w:t>GOfuction</w:t>
-      </w:r>
-      <w:proofErr w:type="spellEnd"/>
-      <w:r>
-        <w:t>）设置移进操作：</w:t>
-      </w:r>
-    </w:p>
-    <w:p>
-      <w:pPr>
-        <w:pStyle w:val="a3"/>
-        <w:numPr>
-          <w:ilvl w:val="5"/>
-          <w:numId w:val="2"/>
-        </w:numPr>
-        <w:ind w:firstLineChars="0"/>
-      </w:pPr>
-      <w:r>
-        <w:t>遍历转移函数</w:t>
-      </w:r>
-    </w:p>
-    <w:p>
-      <w:pPr>
-        <w:pStyle w:val="a3"/>
-        <w:ind w:left="2640" w:firstLineChars="0" w:firstLine="300"/>
-        <w:rPr>
-          <w:rFonts w:hint="eastAsia"/>
-        </w:rPr>
-      </w:pPr>
-      <w:r>
-        <w:t>对于每个转移函数，函数设置移进操作，状态为 `STATE`，并记录目标状态</w:t>
-      </w:r>
-    </w:p>
-    <w:p>
-      <w:pPr>
-        <w:pStyle w:val="a3"/>
-        <w:numPr>
-          <w:ilvl w:val="5"/>
-          <w:numId w:val="2"/>
-        </w:numPr>
-        <w:ind w:firstLineChars="0"/>
-      </w:pPr>
-      <w:r>
-        <w:t>检查冲突</w:t>
-      </w:r>
-    </w:p>
-    <w:p>
-      <w:pPr>
-        <w:pStyle w:val="a3"/>
-        <w:ind w:left="2640" w:firstLineChars="0" w:firstLine="300"/>
-        <w:rPr>
-          <w:rFonts w:hint="eastAsia"/>
-        </w:rPr>
-      </w:pPr>
-      <w:r>
-        <w:t>如果目标表项已被设置，记录冲突，并将 isLLR1`设为 false</w:t>
-      </w:r>
-    </w:p>
-    <w:p>
-      <w:pPr>
-        <w:pStyle w:val="a3"/>
-        <w:numPr>
-          <w:ilvl w:val="4"/>
-          <w:numId w:val="2"/>
-        </w:numPr>
-        <w:ind w:firstLineChars="0"/>
-        <w:rPr>
-          <w:rFonts w:hint="eastAsia"/>
-        </w:rPr>
-      </w:pPr>
-      <w:r>
-        <w:rPr>
-          <w:rFonts w:hint="eastAsia"/>
-        </w:rPr>
-        <w:t>设置归约项</w:t>
-      </w:r>
-    </w:p>
-    <w:p>
-      <w:pPr>
-        <w:pStyle w:val="a3"/>
-        <w:ind w:left="2640" w:firstLineChars="0" w:firstLine="0"/>
-        <w:rPr>
-          <w:rFonts w:hint="eastAsia"/>
-        </w:rPr>
-      </w:pPr>
-      <w:r>
-        <w:rPr>
-          <w:rFonts w:hint="eastAsia"/>
-        </w:rPr>
-        <w:t>函数为每个项目集中的归约项目设置归约操作：</w:t>
-      </w:r>
-    </w:p>
-    <w:p>
-      <w:pPr>
-        <w:pStyle w:val="a3"/>
-        <w:numPr>
-          <w:ilvl w:val="5"/>
-          <w:numId w:val="2"/>
-        </w:numPr>
-        <w:ind w:firstLineChars="0"/>
-      </w:pPr>
-      <w:r>
-        <w:t>遍历项目集</w:t>
-      </w:r>
-    </w:p>
-    <w:p>
-      <w:pPr>
-        <w:pStyle w:val="a3"/>
-        <w:ind w:left="2640" w:firstLineChars="0" w:firstLine="300"/>
-        <w:rPr>
-          <w:rFonts w:hint="eastAsia"/>
-        </w:rPr>
-      </w:pPr>
-      <w:r>
-        <w:t>对于每个项目集中的项目，如果点位于末尾且产生式的左部不是开始符号，则该项目表示可以进行归约操作。</w:t>
-      </w:r>
-    </w:p>
-    <w:p>
-      <w:pPr>
-        <w:pStyle w:val="a3"/>
-        <w:numPr>
-          <w:ilvl w:val="5"/>
-          <w:numId w:val="2"/>
-        </w:numPr>
-        <w:ind w:firstLineChars="0"/>
-      </w:pPr>
-      <w:r>
-        <w:t>获取产生式编号</w:t>
-      </w:r>
-    </w:p>
-    <w:p>
-      <w:pPr>
-        <w:pStyle w:val="a3"/>
-        <w:ind w:left="2640" w:firstLineChars="0" w:firstLine="300"/>
-        <w:rPr>
-          <w:rFonts w:hint="eastAsia"/>
-        </w:rPr>
-      </w:pPr>
-      <w:r>
-        <w:t>函数获取对应产生式的编号。</w:t>
-      </w:r>
-    </w:p>
-    <w:p>
-      <w:pPr>
-        <w:pStyle w:val="a3"/>
-        <w:numPr>
-          <w:ilvl w:val="5"/>
-          <w:numId w:val="2"/>
-        </w:numPr>
-        <w:ind w:firstLineChars="0"/>
-      </w:pPr>
-      <w:r>
-        <w:t>获取Follow集合</w:t>
-      </w:r>
-    </w:p>
-    <w:p>
-      <w:pPr>
-        <w:pStyle w:val="a3"/>
-        <w:ind w:left="2640" w:firstLineChars="0" w:firstLine="300"/>
-        <w:rPr>
-          <w:rFonts w:hint="eastAsia"/>
-        </w:rPr>
-      </w:pPr>
-      <w:r>
-        <w:t>根据产生式的左部符号获取其Follow集合。</w:t>
-      </w:r>
-    </w:p>
-    <w:p>
-      <w:pPr>
-        <w:pStyle w:val="a3"/>
-        <w:numPr>
-          <w:ilvl w:val="5"/>
-          <w:numId w:val="2"/>
-        </w:numPr>
-        <w:ind w:firstLineChars="0"/>
-      </w:pPr>
-      <w:r>
-        <w:t>更新表项</w:t>
-      </w:r>
-    </w:p>
-    <w:p>
-      <w:pPr>
-        <w:pStyle w:val="a3"/>
-        <w:ind w:left="2640" w:firstLineChars="0" w:firstLine="300"/>
-      </w:pPr>
-      <w:r>
-        <w:t>对于每个Follow集合中的符号，如果表项为空，则设置为归约操作。如果表项已被设置，记录冲突，并将 isLLR1 设为 false</w:t>
-      </w:r>
-    </w:p>
-    <w:p>
-      <w:pPr>
-        <w:pStyle w:val="a3"/>
-        <w:numPr>
-          <w:ilvl w:val="4"/>
-          <w:numId w:val="2"/>
-        </w:numPr>
-        <w:ind w:firstLineChars="0"/>
-      </w:pPr>
-      <w:r>
-        <w:rPr>
-          <w:rFonts w:hint="eastAsia"/>
-        </w:rPr>
-        <w:t>错误处理</w:t>
-      </w:r>
-    </w:p>
-    <w:p>
-      <w:pPr>
-        <w:pStyle w:val="a3"/>
-        <w:numPr>
-          <w:ilvl w:val="5"/>
-          <w:numId w:val="2"/>
-        </w:numPr>
-        <w:ind w:firstLineChars="0"/>
-        <w:rPr>
-          <w:rFonts w:hint="eastAsia"/>
-        </w:rPr>
-      </w:pPr>
-      <w:r>
-        <w:t>遍历项目集</w:t>
-      </w:r>
-    </w:p>
-    <w:p>
-      <w:pPr>
-        <w:pStyle w:val="a3"/>
-        <w:ind w:left="2640" w:firstLineChars="0" w:firstLine="300"/>
-        <w:rPr>
-          <w:rFonts w:hint="eastAsia"/>
-        </w:rPr>
-      </w:pPr>
-      <w:r>
-        <w:t>函数检查每个项目集中的项目，针对点未在末尾且符号不是非终结符的情况进行处理。</w:t>
-      </w:r>
-    </w:p>
-    <w:p>
-      <w:pPr>
-        <w:pStyle w:val="a3"/>
-        <w:numPr>
-          <w:ilvl w:val="5"/>
-          <w:numId w:val="2"/>
-        </w:numPr>
-        <w:ind w:firstLineChars="0"/>
-      </w:pPr>
-      <w:r>
-        <w:t>设置特定错误状态</w:t>
-      </w:r>
-    </w:p>
-    <w:p>
-      <w:pPr>
-        <w:pStyle w:val="a3"/>
-        <w:ind w:left="2640" w:firstLineChars="0" w:firstLine="300"/>
-        <w:rPr>
-          <w:rFonts w:hint="eastAsia"/>
-        </w:rPr>
-      </w:pPr>
-      <w:r>
-        <w:t>根据不同的符号类型，设置不同的错误状态。例如，对于关系运算符，设置 `ERROR1`；对于条件语句的符号，设置 `ERROR3` 等。</w:t>
-      </w:r>
-    </w:p>
-    <w:p>
-      <w:pPr>
-        <w:pStyle w:val="a3"/>
-        <w:numPr>
-          <w:ilvl w:val="2"/>
-          <w:numId w:val="2"/>
-        </w:numPr>
-        <w:ind w:firstLineChars="0"/>
-      </w:pPr>
-      <w:r>
-        <w:rPr>
-          <w:rFonts w:hint="eastAsia"/>
-        </w:rPr>
-        <w:t>分析</w:t>
-      </w:r>
-    </w:p>
-    <w:p>
-      <w:pPr>
-        <w:pStyle w:val="a3"/>
-        <w:numPr>
-          <w:ilvl w:val="3"/>
-          <w:numId w:val="2"/>
-        </w:numPr>
-        <w:ind w:firstLineChars="0"/>
-      </w:pPr>
-      <w:proofErr w:type="spellStart"/>
-      <w:r>
-        <w:rPr>
-          <w:rFonts w:hint="eastAsia"/>
-        </w:rPr>
-        <w:t>a</w:t>
-      </w:r>
-      <w:r>
-        <w:rPr>
-          <w:rFonts w:hint="eastAsia"/>
-        </w:rPr>
-        <w:t>nalyse</w:t>
-      </w:r>
-      <w:proofErr w:type="spellEnd"/>
-    </w:p>
-    <w:p>
-      <w:pPr>
-        <w:pStyle w:val="a3"/>
-        <w:numPr>
-          <w:ilvl w:val="4"/>
-          <w:numId w:val="2"/>
-        </w:numPr>
-        <w:ind w:firstLineChars="0"/>
-      </w:pPr>
-      <w:r>
-        <w:rPr>
-          <w:rFonts w:hint="eastAsia"/>
-        </w:rPr>
-        <w:t>将词法分析后的结果转化为语法分析器可以识别的终结符</w:t>
-      </w:r>
-    </w:p>
-    <w:p>
-      <w:pPr>
-        <w:pStyle w:val="a3"/>
-        <w:numPr>
-          <w:ilvl w:val="4"/>
-          <w:numId w:val="2"/>
-        </w:numPr>
-        <w:ind w:firstLineChars="0"/>
-      </w:pPr>
-      <w:r>
-        <w:rPr>
-          <w:rFonts w:hint="eastAsia"/>
-        </w:rPr>
-        <w:t>开始进行语法分析：</w:t>
-      </w:r>
-    </w:p>
-    <w:p>
-      <w:pPr>
-        <w:pStyle w:val="a3"/>
-        <w:numPr>
-          <w:ilvl w:val="5"/>
-          <w:numId w:val="2"/>
-        </w:numPr>
-        <w:ind w:firstLineChars="0"/>
-      </w:pPr>
-      <w:r>
-        <w:rPr>
-          <w:rFonts w:hint="eastAsia"/>
-        </w:rPr>
-        <w:t>读取一个字符</w:t>
-      </w:r>
-    </w:p>
-    <w:p>
-      <w:pPr>
-        <w:pStyle w:val="a3"/>
-        <w:numPr>
-          <w:ilvl w:val="5"/>
-          <w:numId w:val="2"/>
-        </w:numPr>
-        <w:ind w:firstLineChars="0"/>
-      </w:pPr>
-      <w:r>
-        <w:rPr>
-          <w:rFonts w:hint="eastAsia"/>
-        </w:rPr>
-        <w:t>查询预测表</w:t>
-      </w:r>
-    </w:p>
-    <w:p>
-      <w:pPr>
-        <w:pStyle w:val="a3"/>
-        <w:numPr>
-          <w:ilvl w:val="5"/>
-          <w:numId w:val="2"/>
-        </w:numPr>
-        <w:ind w:firstLineChars="0"/>
-      </w:pPr>
-      <w:r>
-        <w:rPr>
-          <w:rFonts w:hint="eastAsia"/>
-        </w:rPr>
         <w:t>根据表中内容进行状态转移</w:t>
       </w:r>
     </w:p>
@@ -4203,7 +3761,6 @@
         <w:rPr>
           <w:rFonts w:hint="eastAsia"/>
         </w:rPr>
-        <w:lastRenderedPageBreak/>
         <w:t>若表中状态是STATE，转移</w:t>
       </w:r>
     </w:p>
@@ -4318,21 +3875,7 @@
         <w:rPr>
           <w:rFonts w:hint="eastAsia"/>
         </w:rPr>
-        <w:t>产生式左侧符号进栈、对应</w:t>
-      </w:r>
-      <w:proofErr w:type="spellStart"/>
-      <w:r>
-        <w:rPr>
-          <w:rFonts w:hint="eastAsia"/>
-        </w:rPr>
-        <w:t>goto</w:t>
-      </w:r>
-      <w:proofErr w:type="spellEnd"/>
-      <w:r>
-        <w:rPr>
-          <w:rFonts w:hint="eastAsia"/>
-        </w:rPr>
-        <w:t>表中状态进展、</w:t>
+        <w:t>产生式左侧符号进栈、对应goto表中状态进展、</w:t>
       </w:r>
     </w:p>
     <w:p>
@@ -4396,7 +3939,19 @@
         <w:rPr>
           <w:rFonts w:hint="eastAsia"/>
         </w:rPr>
-        <w:t>分支遍历完成后回到子树根节点时，生成根节点code</w:t>
+        <w:t>分支遍历完成后回到子树根节点时，生成根节点</w:t>
+      </w:r>
+      <w:r>
+        <w:rPr>
+          <w:rFonts w:hint="eastAsia"/>
+        </w:rPr>
+        <w:t>的</w:t>
+      </w:r>
+      <w:r>
+        <w:rPr>
+          <w:rFonts w:hint="eastAsia"/>
+        </w:rPr>
+        <w:t>code</w:t>
       </w:r>
     </w:p>
     <w:p>
@@ -4407,9 +3962,6 @@
           <w:numId w:val="2"/>
         </w:numPr>
         <w:ind w:firstLineChars="0"/>
-        <w:rPr>
-          <w:rFonts w:hint="eastAsia"/>
-        </w:rPr>
       </w:pPr>
       <w:r>
         <w:rPr>
@@ -4444,9 +3996,6 @@
     <w:p>
       <w:pPr>
         <w:ind w:firstLine="420"/>
-        <w:rPr>
-          <w:rFonts w:hint="eastAsia"/>
-        </w:rPr>
       </w:pPr>
       <w:r>
         <w:t xml:space="preserve">• 语法制导定义 </w:t>
@@ -4535,12 +4084,6 @@
             <w:tcW w:w="6662" w:type="dxa"/>
           </w:tcPr>
           <w:p>
-            <w:pPr>
-              <w:rPr>
-                <w:rFonts w:hint="eastAsia"/>
-              </w:rPr>
-            </w:pPr>
-            <w:proofErr w:type="spellStart"/>
             <w:r>
               <w:rPr>
                 <w:rFonts w:hint="eastAsia"/>
@@ -4556,7 +4099,6 @@
               </w:rPr>
               <w:t>.Code</w:t>
             </w:r>
-            <w:proofErr w:type="spellEnd"/>
             <w:r>
               <w:rPr>
                 <w:rFonts w:hint="eastAsia"/>
@@ -4575,14 +4117,12 @@
               </w:rPr>
               <w:t xml:space="preserve"> </w:t>
             </w:r>
-            <w:proofErr w:type="spellStart"/>
             <w:r>
               <w:rPr>
                 <w:rFonts w:hint="eastAsia"/>
               </w:rPr>
               <w:t>P.code</w:t>
             </w:r>
-            <w:proofErr w:type="spellEnd"/>
             <w:r>
               <w:rPr>
                 <w:rFonts w:hint="eastAsia"/>
@@ -4607,14 +4147,12 @@
               </w:rPr>
               <w:t xml:space="preserve">gen( </w:t>
             </w:r>
-            <w:proofErr w:type="spellStart"/>
             <w:r>
               <w:rPr>
                 <w:rFonts w:hint="eastAsia"/>
               </w:rPr>
               <w:t>P.places</w:t>
             </w:r>
-            <w:proofErr w:type="spellEnd"/>
             <w:r>
               <w:rPr>
                 <w:rFonts w:hint="eastAsia"/>
@@ -4643,14 +4181,12 @@
             <w:tcW w:w="6662" w:type="dxa"/>
           </w:tcPr>
           <w:p>
-            <w:proofErr w:type="spellStart"/>
             <w:r>
               <w:rPr>
                 <w:rFonts w:hint="eastAsia"/>
               </w:rPr>
               <w:t>P.Code</w:t>
             </w:r>
-            <w:proofErr w:type="spellEnd"/>
             <w:r>
               <w:rPr>
                 <w:rFonts w:hint="eastAsia"/>
@@ -4669,20 +4205,12 @@
               </w:rPr>
               <w:t xml:space="preserve"> </w:t>
             </w:r>
-            <w:proofErr w:type="spellStart"/>
-            <w:r>
-              <w:rPr>
-                <w:rFonts w:hint="eastAsia"/>
-              </w:rPr>
-              <w:t>L</w:t>
-            </w:r>
-            <w:r>
-              <w:rPr>
-                <w:rFonts w:hint="eastAsia"/>
-              </w:rPr>
-              <w:t>.code</w:t>
-            </w:r>
-            <w:proofErr w:type="spellEnd"/>
+            <w:r>
+              <w:rPr>
+                <w:rFonts w:hint="eastAsia"/>
+              </w:rPr>
+              <w:t>L.code</w:t>
+            </w:r>
             <w:r>
               <w:rPr>
                 <w:rFonts w:hint="eastAsia"/>
@@ -4707,20 +4235,12 @@
               </w:rPr>
               <w:t xml:space="preserve">gen( </w:t>
             </w:r>
-            <w:proofErr w:type="spellStart"/>
-            <w:r>
-              <w:rPr>
-                <w:rFonts w:hint="eastAsia"/>
-              </w:rPr>
-              <w:t>L</w:t>
-            </w:r>
-            <w:r>
-              <w:rPr>
-                <w:rFonts w:hint="eastAsia"/>
-              </w:rPr>
-              <w:t>.places</w:t>
-            </w:r>
-            <w:proofErr w:type="spellEnd"/>
+            <w:r>
+              <w:rPr>
+                <w:rFonts w:hint="eastAsia"/>
+              </w:rPr>
+              <w:t>L.places</w:t>
+            </w:r>
             <w:r>
               <w:rPr>
                 <w:rFonts w:hint="eastAsia"/>
@@ -4729,55 +4249,23 @@
             </w:r>
           </w:p>
           <w:p>
-            <w:pPr>
-              <w:rPr>
-                <w:rFonts w:hint="eastAsia"/>
-              </w:rPr>
-            </w:pPr>
-            <w:proofErr w:type="spellStart"/>
-            <w:r>
-              <w:rPr>
-                <w:rFonts w:hint="eastAsia"/>
-              </w:rPr>
-              <w:t>P.begin</w:t>
-            </w:r>
-            <w:proofErr w:type="spellEnd"/>
-            <w:r>
-              <w:rPr>
-                <w:rFonts w:hint="eastAsia"/>
-              </w:rPr>
-              <w:t>已赋值</w:t>
+            <w:r>
+              <w:rPr>
+                <w:rFonts w:hint="eastAsia"/>
+              </w:rPr>
+              <w:t>P.begin已赋值</w:t>
             </w:r>
           </w:p>
           <w:p>
             <w:pPr>
               <w:ind w:firstLineChars="100" w:firstLine="210"/>
-              <w:rPr>
-                <w:rFonts w:hint="eastAsia"/>
-              </w:rPr>
             </w:pPr>
-            <w:proofErr w:type="spellStart"/>
-            <w:r>
-              <w:rPr>
-                <w:rFonts w:hint="eastAsia"/>
-              </w:rPr>
-              <w:t>P.begin</w:t>
-            </w:r>
-            <w:proofErr w:type="spellEnd"/>
-            <w:r>
-              <w:rPr>
-                <w:rFonts w:hint="eastAsia"/>
-              </w:rPr>
-              <w:t xml:space="preserve"> = </w:t>
-            </w:r>
-            <w:proofErr w:type="spellStart"/>
-            <w:r>
-              <w:rPr>
-                <w:rFonts w:hint="eastAsia"/>
-              </w:rPr>
-              <w:t>L.begin</w:t>
-            </w:r>
-            <w:proofErr w:type="spellEnd"/>
+            <w:r>
+              <w:rPr>
+                <w:rFonts w:hint="eastAsia"/>
+              </w:rPr>
+              <w:t>P.begin = L.begin</w:t>
+            </w:r>
           </w:p>
         </w:tc>
       </w:tr>
@@ -4800,28 +4288,29 @@
             <w:tcW w:w="6662" w:type="dxa"/>
           </w:tcPr>
           <w:p>
-            <w:pPr>
-              <w:rPr>
-                <w:rFonts w:hint="eastAsia"/>
-              </w:rPr>
-            </w:pPr>
-            <w:r>
-              <w:rPr>
-                <w:rFonts w:hint="eastAsia"/>
-              </w:rPr>
-              <w:t>P</w:t>
-            </w:r>
-            <w:r>
-              <w:rPr>
-                <w:rFonts w:hint="eastAsia"/>
-              </w:rPr>
-              <w:t>1</w:t>
-            </w:r>
-            <w:r>
-              <w:rPr>
-                <w:rFonts w:hint="eastAsia"/>
-              </w:rPr>
-              <w:t>.Code</w:t>
+            <w:r>
+              <w:rPr>
+                <w:rFonts w:hint="eastAsia"/>
+              </w:rPr>
+              <w:t xml:space="preserve">P1.Code = L.code / </w:t>
+            </w:r>
+            <w:r>
+              <w:rPr>
+                <w:rFonts w:hint="eastAsia"/>
+              </w:rPr>
+              <w:t xml:space="preserve">gen( </w:t>
+            </w:r>
+            <w:r>
+              <w:rPr>
+                <w:rFonts w:hint="eastAsia"/>
+              </w:rPr>
+              <w:t>L.places</w:t>
+            </w:r>
+            <w:r>
+              <w:rPr>
+                <w:rFonts w:hint="eastAsia"/>
+              </w:rPr>
+              <w:t xml:space="preserve"> )</w:t>
             </w:r>
             <w:r>
               <w:rPr>
@@ -4833,45 +4322,13 @@
               <w:rPr>
                 <w:rFonts w:hint="eastAsia"/>
               </w:rPr>
-              <w:t>=</w:t>
-            </w:r>
-            <w:r>
-              <w:rPr>
-                <w:rFonts w:hint="eastAsia"/>
-              </w:rPr>
-              <w:t xml:space="preserve"> </w:t>
-            </w:r>
-            <w:proofErr w:type="spellStart"/>
-            <w:r>
-              <w:rPr>
-                <w:rFonts w:hint="eastAsia"/>
-              </w:rPr>
-              <w:t>L</w:t>
-            </w:r>
-            <w:r>
-              <w:rPr>
-                <w:rFonts w:hint="eastAsia"/>
-              </w:rPr>
-              <w:t>.code</w:t>
-            </w:r>
-            <w:proofErr w:type="spellEnd"/>
-            <w:r>
-              <w:rPr>
-                <w:rFonts w:hint="eastAsia"/>
-              </w:rPr>
-              <w:t xml:space="preserve"> </w:t>
-            </w:r>
-            <w:r>
-              <w:rPr>
-                <w:rFonts w:hint="eastAsia"/>
-              </w:rPr>
-              <w:t>/</w:t>
-            </w:r>
-            <w:r>
-              <w:rPr>
-                <w:rFonts w:hint="eastAsia"/>
-              </w:rPr>
-              <w:t xml:space="preserve"> </w:t>
+              <w:t>||</w:t>
+            </w:r>
+            <w:r>
+              <w:rPr>
+                <w:rFonts w:hint="eastAsia"/>
+              </w:rPr>
+              <w:t xml:space="preserve"> P2.code / </w:t>
             </w:r>
             <w:r>
               <w:rPr>
@@ -4879,67 +4336,11 @@
               </w:rPr>
               <w:t xml:space="preserve">gen( </w:t>
             </w:r>
-            <w:proofErr w:type="spellStart"/>
-            <w:r>
-              <w:rPr>
-                <w:rFonts w:hint="eastAsia"/>
-              </w:rPr>
-              <w:t>L</w:t>
-            </w:r>
-            <w:r>
-              <w:rPr>
-                <w:rFonts w:hint="eastAsia"/>
-              </w:rPr>
-              <w:t>.places</w:t>
-            </w:r>
-            <w:proofErr w:type="spellEnd"/>
-            <w:r>
-              <w:rPr>
-                <w:rFonts w:hint="eastAsia"/>
-              </w:rPr>
-              <w:t xml:space="preserve"> )</w:t>
-            </w:r>
-            <w:r>
-              <w:rPr>
-                <w:rFonts w:hint="eastAsia"/>
-              </w:rPr>
-              <w:t xml:space="preserve"> </w:t>
-            </w:r>
-            <w:r>
-              <w:rPr>
-                <w:rFonts w:hint="eastAsia"/>
-              </w:rPr>
-              <w:t>||</w:t>
-            </w:r>
-            <w:r>
-              <w:rPr>
-                <w:rFonts w:hint="eastAsia"/>
-              </w:rPr>
-              <w:t xml:space="preserve"> P2.</w:t>
-            </w:r>
-            <w:r>
-              <w:rPr>
-                <w:rFonts w:hint="eastAsia"/>
-              </w:rPr>
-              <w:t xml:space="preserve">code / </w:t>
-            </w:r>
-            <w:r>
-              <w:rPr>
-                <w:rFonts w:hint="eastAsia"/>
-              </w:rPr>
-              <w:t xml:space="preserve">gen( </w:t>
-            </w:r>
-            <w:r>
-              <w:rPr>
-                <w:rFonts w:hint="eastAsia"/>
-              </w:rPr>
-              <w:t>P2</w:t>
-            </w:r>
-            <w:r>
-              <w:rPr>
-                <w:rFonts w:hint="eastAsia"/>
-              </w:rPr>
-              <w:t>.places</w:t>
+            <w:r>
+              <w:rPr>
+                <w:rFonts w:hint="eastAsia"/>
+              </w:rPr>
+              <w:t>P2.places</w:t>
             </w:r>
             <w:r>
               <w:rPr>
@@ -4949,11 +4350,6 @@
             </w:r>
           </w:p>
           <w:p>
-            <w:pPr>
-              <w:rPr>
-                <w:rFonts w:hint="eastAsia"/>
-              </w:rPr>
-            </w:pPr>
             <w:r>
               <w:rPr>
                 <w:rFonts w:hint="eastAsia"/>
@@ -4977,33 +4373,11 @@
             <w:pPr>
               <w:ind w:firstLineChars="100" w:firstLine="210"/>
             </w:pPr>
-            <w:proofErr w:type="spellStart"/>
-            <w:r>
-              <w:rPr>
-                <w:rFonts w:hint="eastAsia"/>
-              </w:rPr>
-              <w:t>L.next</w:t>
-            </w:r>
-            <w:proofErr w:type="spellEnd"/>
-            <w:r>
-              <w:rPr>
-                <w:rFonts w:hint="eastAsia"/>
-              </w:rPr>
-              <w:t xml:space="preserve"> = </w:t>
-            </w:r>
-            <w:proofErr w:type="spellStart"/>
-            <w:r>
-              <w:rPr>
-                <w:rFonts w:hint="eastAsia"/>
-              </w:rPr>
-              <w:t>newlabel</w:t>
-            </w:r>
-            <w:proofErr w:type="spellEnd"/>
-            <w:r>
-              <w:rPr>
-                <w:rFonts w:hint="eastAsia"/>
-              </w:rPr>
-              <w:t>();</w:t>
+            <w:r>
+              <w:rPr>
+                <w:rFonts w:hint="eastAsia"/>
+              </w:rPr>
+              <w:t>L.next = newlabel();</w:t>
             </w:r>
           </w:p>
           <w:p>
@@ -5026,21 +4400,7 @@
               <w:rPr>
                 <w:rFonts w:hint="eastAsia"/>
               </w:rPr>
-              <w:t xml:space="preserve">.begin = </w:t>
-            </w:r>
-            <w:proofErr w:type="spellStart"/>
-            <w:r>
-              <w:rPr>
-                <w:rFonts w:hint="eastAsia"/>
-              </w:rPr>
-              <w:t>newlabel</w:t>
-            </w:r>
-            <w:proofErr w:type="spellEnd"/>
-            <w:r>
-              <w:rPr>
-                <w:rFonts w:hint="eastAsia"/>
-              </w:rPr>
-              <w:t>()</w:t>
+              <w:t>.begin = newlabel()</w:t>
             </w:r>
           </w:p>
           <w:p>
@@ -5060,27 +4420,10 @@
               <w:rPr>
                 <w:rFonts w:hint="eastAsia"/>
               </w:rPr>
-              <w:t>.begin</w:t>
-            </w:r>
-            <w:r>
-              <w:rPr>
-                <w:rFonts w:hint="eastAsia"/>
-              </w:rPr>
-              <w:t>已</w:t>
-            </w:r>
-            <w:r>
-              <w:rPr>
-                <w:rFonts w:hint="eastAsia"/>
-              </w:rPr>
-              <w:t>赋值</w:t>
+              <w:t>.begin已赋值</w:t>
             </w:r>
           </w:p>
           <w:p>
-            <w:pPr>
-              <w:rPr>
-                <w:rFonts w:hint="eastAsia"/>
-              </w:rPr>
-            </w:pPr>
             <w:r>
               <w:rPr>
                 <w:rFonts w:hint="eastAsia"/>
@@ -5103,43 +4446,12 @@
           <w:p>
             <w:pPr>
               <w:ind w:firstLineChars="100" w:firstLine="210"/>
-              <w:rPr>
-                <w:rFonts w:hint="eastAsia"/>
-              </w:rPr>
             </w:pPr>
-            <w:proofErr w:type="spellStart"/>
-            <w:r>
-              <w:rPr>
-                <w:rFonts w:hint="eastAsia"/>
-              </w:rPr>
-              <w:t>L</w:t>
-            </w:r>
-            <w:r>
-              <w:rPr>
-                <w:rFonts w:hint="eastAsia"/>
-              </w:rPr>
-              <w:t>.begin</w:t>
-            </w:r>
-            <w:proofErr w:type="spellEnd"/>
-            <w:r>
-              <w:rPr>
-                <w:rFonts w:hint="eastAsia"/>
-              </w:rPr>
-              <w:t xml:space="preserve"> = </w:t>
-            </w:r>
-            <w:proofErr w:type="spellStart"/>
-            <w:r>
-              <w:rPr>
-                <w:rFonts w:hint="eastAsia"/>
-              </w:rPr>
-              <w:t>newlabel</w:t>
-            </w:r>
-            <w:proofErr w:type="spellEnd"/>
-            <w:r>
-              <w:rPr>
-                <w:rFonts w:hint="eastAsia"/>
-              </w:rPr>
-              <w:t>()</w:t>
+            <w:r>
+              <w:rPr>
+                <w:rFonts w:hint="eastAsia"/>
+              </w:rPr>
+              <w:t>L.begin = newlabel()</w:t>
             </w:r>
           </w:p>
         </w:tc>
@@ -5163,19 +4475,11 @@
             <w:tcW w:w="6662" w:type="dxa"/>
           </w:tcPr>
           <w:p>
-            <w:proofErr w:type="spellStart"/>
-            <w:r>
-              <w:rPr>
-                <w:rFonts w:hint="eastAsia"/>
-              </w:rPr>
-              <w:t>L.next</w:t>
-            </w:r>
-            <w:proofErr w:type="spellEnd"/>
-            <w:r>
-              <w:rPr>
-                <w:rFonts w:hint="eastAsia"/>
-              </w:rPr>
-              <w:t>已赋值</w:t>
+            <w:r>
+              <w:rPr>
+                <w:rFonts w:hint="eastAsia"/>
+              </w:rPr>
+              <w:t>L.next已赋值</w:t>
             </w:r>
           </w:p>
           <w:p>
@@ -5183,182 +4487,109 @@
               <w:rPr>
                 <w:rFonts w:hint="eastAsia"/>
               </w:rPr>
-              <w:t xml:space="preserve">   </w:t>
-            </w:r>
-            <w:proofErr w:type="spellStart"/>
-            <w:r>
-              <w:rPr>
-                <w:rFonts w:hint="eastAsia"/>
-              </w:rPr>
-              <w:t>S.next</w:t>
-            </w:r>
-            <w:proofErr w:type="spellEnd"/>
-            <w:r>
-              <w:rPr>
-                <w:rFonts w:hint="eastAsia"/>
-              </w:rPr>
-              <w:t xml:space="preserve"> = </w:t>
-            </w:r>
-            <w:proofErr w:type="spellStart"/>
-            <w:r>
-              <w:rPr>
-                <w:rFonts w:hint="eastAsia"/>
-              </w:rPr>
-              <w:t>L.next</w:t>
-            </w:r>
-            <w:proofErr w:type="spellEnd"/>
-          </w:p>
-          <w:p>
-            <w:r>
-              <w:rPr>
-                <w:rFonts w:hint="eastAsia"/>
-              </w:rPr>
-              <w:t xml:space="preserve">   </w:t>
-            </w:r>
-            <w:proofErr w:type="spellStart"/>
-            <w:r>
-              <w:rPr>
-                <w:rFonts w:hint="eastAsia"/>
-              </w:rPr>
-              <w:t>L.code</w:t>
-            </w:r>
-            <w:proofErr w:type="spellEnd"/>
-            <w:r>
-              <w:rPr>
-                <w:rFonts w:hint="eastAsia"/>
-              </w:rPr>
-              <w:t xml:space="preserve"> += </w:t>
-            </w:r>
-            <w:r>
-              <w:rPr>
-                <w:rFonts w:hint="eastAsia"/>
-              </w:rPr>
-              <w:t>gen(</w:t>
-            </w:r>
-            <w:r>
-              <w:rPr>
-                <w:rFonts w:hint="eastAsia"/>
-              </w:rPr>
-              <w:t xml:space="preserve"> </w:t>
-            </w:r>
-            <w:proofErr w:type="spellStart"/>
-            <w:r>
-              <w:rPr>
-                <w:rFonts w:hint="eastAsia"/>
-              </w:rPr>
-              <w:t>L.begin</w:t>
-            </w:r>
-            <w:proofErr w:type="spellEnd"/>
-            <w:r>
-              <w:rPr>
-                <w:rFonts w:hint="eastAsia"/>
-              </w:rPr>
-              <w:t xml:space="preserve">  </w:t>
-            </w:r>
-            <w:r>
-              <w:t>”</w:t>
-            </w:r>
-            <w:r>
-              <w:rPr>
-                <w:rFonts w:hint="eastAsia"/>
-              </w:rPr>
-              <w:t>:++</w:t>
-            </w:r>
-            <w:r>
-              <w:t>”</w:t>
-            </w:r>
-            <w:r>
-              <w:rPr>
-                <w:rFonts w:hint="eastAsia"/>
-              </w:rPr>
-              <w:t>)</w:t>
-            </w:r>
-          </w:p>
-          <w:p>
-            <w:proofErr w:type="spellStart"/>
-            <w:r>
-              <w:rPr>
-                <w:rFonts w:hint="eastAsia"/>
-              </w:rPr>
-              <w:t>S.code</w:t>
-            </w:r>
-            <w:proofErr w:type="spellEnd"/>
-            <w:r>
-              <w:rPr>
-                <w:rFonts w:hint="eastAsia"/>
-              </w:rPr>
-              <w:t>有值</w:t>
+              <w:t xml:space="preserve">   S.next = L.next</w:t>
             </w:r>
           </w:p>
           <w:p>
             <w:pPr>
               <w:rPr>
-                <w:rFonts w:hint="eastAsia"/>
+                <w:lang w:val="de-DE"/>
               </w:rPr>
             </w:pPr>
             <w:r>
               <w:rPr>
                 <w:rFonts w:hint="eastAsia"/>
-              </w:rPr>
-              <w:t xml:space="preserve">   </w:t>
-            </w:r>
-            <w:proofErr w:type="spellStart"/>
-            <w:r>
-              <w:rPr>
-                <w:rFonts w:hint="eastAsia"/>
-              </w:rPr>
-              <w:t>L.code</w:t>
-            </w:r>
-            <w:proofErr w:type="spellEnd"/>
-            <w:r>
-              <w:rPr>
-                <w:rFonts w:hint="eastAsia"/>
-              </w:rPr>
-              <w:t xml:space="preserve"> +=</w:t>
-            </w:r>
-            <w:r>
-              <w:rPr>
-                <w:rFonts w:hint="eastAsia"/>
+                <w:lang w:val="de-DE"/>
+              </w:rPr>
+              <w:t xml:space="preserve">   L.code += gen( L.begin  </w:t>
+            </w:r>
+            <w:r>
+              <w:rPr>
+                <w:lang w:val="de-DE"/>
+              </w:rPr>
+              <w:t>”</w:t>
+            </w:r>
+            <w:r>
+              <w:rPr>
+                <w:rFonts w:hint="eastAsia"/>
+                <w:lang w:val="de-DE"/>
+              </w:rPr>
+              <w:t>:++</w:t>
+            </w:r>
+            <w:r>
+              <w:rPr>
+                <w:lang w:val="de-DE"/>
+              </w:rPr>
+              <w:t>”</w:t>
+            </w:r>
+            <w:r>
+              <w:rPr>
+                <w:rFonts w:hint="eastAsia"/>
+                <w:lang w:val="de-DE"/>
+              </w:rPr>
+              <w:t>)</w:t>
+            </w:r>
+          </w:p>
+          <w:p>
+            <w:pPr>
+              <w:rPr>
+                <w:lang w:val="de-DE"/>
+              </w:rPr>
+            </w:pPr>
+            <w:r>
+              <w:rPr>
+                <w:rFonts w:hint="eastAsia"/>
+                <w:lang w:val="de-DE"/>
+              </w:rPr>
+              <w:t>S.code</w:t>
+            </w:r>
+            <w:r>
+              <w:rPr>
+                <w:rFonts w:hint="eastAsia"/>
+              </w:rPr>
+              <w:t>有值</w:t>
+            </w:r>
+          </w:p>
+          <w:p>
+            <w:pPr>
+              <w:rPr>
+                <w:lang w:val="de-DE"/>
+              </w:rPr>
+            </w:pPr>
+            <w:r>
+              <w:rPr>
+                <w:rFonts w:hint="eastAsia"/>
+                <w:lang w:val="de-DE"/>
+              </w:rPr>
+              <w:t xml:space="preserve">   L.code += S.code / </w:t>
+            </w:r>
+            <w:r>
+              <w:rPr>
+                <w:rFonts w:hint="eastAsia"/>
+                <w:kern w:val="0"/>
+                <w:lang w:val="de-DE"/>
+                <w14:ligatures w14:val="none"/>
+              </w:rPr>
+              <w:t xml:space="preserve">gen( </w:t>
+            </w:r>
+            <w:r>
+              <w:rPr>
+                <w:rFonts w:hint="eastAsia"/>
+                <w:lang w:val="de-DE"/>
+              </w:rPr>
+              <w:t>S.places</w:t>
+            </w:r>
+            <w:r>
+              <w:rPr>
+                <w:rFonts w:hint="eastAsia"/>
+                <w:lang w:val="de-DE"/>
               </w:rPr>
               <w:t xml:space="preserve"> </w:t>
             </w:r>
-            <w:proofErr w:type="spellStart"/>
-            <w:r>
-              <w:rPr>
-                <w:rFonts w:hint="eastAsia"/>
-              </w:rPr>
-              <w:t>S.code</w:t>
-            </w:r>
-            <w:proofErr w:type="spellEnd"/>
-            <w:r>
-              <w:rPr>
-                <w:rFonts w:hint="eastAsia"/>
-              </w:rPr>
-              <w:t xml:space="preserve"> / </w:t>
-            </w:r>
-            <w:r>
-              <w:rPr>
-                <w:rFonts w:hint="eastAsia"/>
-                <w:kern w:val="0"/>
-                <w14:ligatures w14:val="none"/>
-              </w:rPr>
-              <w:t xml:space="preserve">gen( </w:t>
-            </w:r>
-            <w:proofErr w:type="spellStart"/>
-            <w:r>
-              <w:rPr>
-                <w:rFonts w:hint="eastAsia"/>
-              </w:rPr>
-              <w:t>S.places</w:t>
-            </w:r>
-            <w:proofErr w:type="spellEnd"/>
-            <w:r>
-              <w:rPr>
-                <w:rFonts w:hint="eastAsia"/>
-              </w:rPr>
-              <w:t xml:space="preserve"> </w:t>
-            </w:r>
-            <w:r>
+            <w:r>
+              <w:rPr>
+                <w:lang w:val="de-DE"/>
+              </w:rPr>
               <w:t>)</w:t>
             </w:r>
           </w:p>
@@ -5383,38 +4614,11 @@
             <w:tcW w:w="6662" w:type="dxa"/>
           </w:tcPr>
           <w:p>
-            <w:pPr>
-              <w:rPr>
-                <w:rFonts w:hint="eastAsia"/>
-              </w:rPr>
-            </w:pPr>
-            <w:proofErr w:type="spellStart"/>
-            <w:r>
-              <w:rPr>
-                <w:rFonts w:hint="eastAsia"/>
-              </w:rPr>
-              <w:t>S.code</w:t>
-            </w:r>
-            <w:proofErr w:type="spellEnd"/>
-            <w:r>
-              <w:rPr>
-                <w:rFonts w:hint="eastAsia"/>
-              </w:rPr>
-              <w:t xml:space="preserve"> = gen( </w:t>
-            </w:r>
-            <w:proofErr w:type="spellStart"/>
-            <w:r>
-              <w:rPr>
-                <w:rFonts w:hint="eastAsia"/>
-              </w:rPr>
-              <w:t>S.places</w:t>
-            </w:r>
-            <w:proofErr w:type="spellEnd"/>
-            <w:r>
-              <w:rPr>
-                <w:rFonts w:hint="eastAsia"/>
-              </w:rPr>
-              <w:t xml:space="preserve"> </w:t>
+            <w:r>
+              <w:rPr>
+                <w:rFonts w:hint="eastAsia"/>
+              </w:rPr>
+              <w:t xml:space="preserve">S.code = gen( S.places </w:t>
             </w:r>
             <w:r>
               <w:rPr>
@@ -5452,17 +4656,26 @@
                 <w:kern w:val="0"/>
                 <w14:ligatures w14:val="none"/>
               </w:rPr>
-              <w:t>||</w:t>
-            </w:r>
-            <w:r>
-              <w:rPr>
-                <w:rFonts w:hint="eastAsia"/>
-                <w:kern w:val="0"/>
-                <w14:ligatures w14:val="none"/>
-              </w:rPr>
+              <w:t xml:space="preserve">|| </w:t>
+            </w:r>
+            <w:r>
+              <w:t>E</w:t>
+            </w:r>
+            <w:r>
+              <w:rPr>
+                <w:rFonts w:hint="eastAsia"/>
+              </w:rPr>
+              <w:t>.code /</w:t>
+            </w:r>
+            <w:r>
               <w:t xml:space="preserve"> </w:t>
             </w:r>
-            <w:proofErr w:type="spellStart"/>
+            <w:r>
+              <w:rPr>
+                <w:rFonts w:hint="eastAsia"/>
+              </w:rPr>
+              <w:t xml:space="preserve">gen( </w:t>
+            </w:r>
             <w:r>
               <w:t>E</w:t>
             </w:r>
@@ -5470,40 +4683,7 @@
               <w:rPr>
                 <w:rFonts w:hint="eastAsia"/>
               </w:rPr>
-              <w:t>.code</w:t>
-            </w:r>
-            <w:proofErr w:type="spellEnd"/>
-            <w:r>
-              <w:rPr>
-                <w:rFonts w:hint="eastAsia"/>
-              </w:rPr>
-              <w:t xml:space="preserve"> /</w:t>
-            </w:r>
-            <w:r>
-              <w:t xml:space="preserve"> </w:t>
-            </w:r>
-            <w:r>
-              <w:rPr>
-                <w:rFonts w:hint="eastAsia"/>
-              </w:rPr>
-              <w:t xml:space="preserve">gen( </w:t>
-            </w:r>
-            <w:proofErr w:type="spellStart"/>
-            <w:r>
-              <w:t>E</w:t>
-            </w:r>
-            <w:r>
-              <w:rPr>
-                <w:rFonts w:hint="eastAsia"/>
-              </w:rPr>
-              <w:t>.places</w:t>
-            </w:r>
-            <w:proofErr w:type="spellEnd"/>
-            <w:r>
-              <w:rPr>
-                <w:rFonts w:hint="eastAsia"/>
-              </w:rPr>
-              <w:t xml:space="preserve"> )</w:t>
+              <w:t>.places )</w:t>
             </w:r>
           </w:p>
         </w:tc>
@@ -5527,49 +4707,19 @@
             <w:tcW w:w="6662" w:type="dxa"/>
           </w:tcPr>
           <w:p>
-            <w:proofErr w:type="spellStart"/>
-            <w:r>
-              <w:rPr>
-                <w:rFonts w:hint="eastAsia"/>
-              </w:rPr>
-              <w:t>C.True</w:t>
-            </w:r>
-            <w:proofErr w:type="spellEnd"/>
-            <w:r>
-              <w:rPr>
-                <w:rFonts w:hint="eastAsia"/>
-              </w:rPr>
-              <w:t xml:space="preserve"> = </w:t>
-            </w:r>
-            <w:proofErr w:type="spellStart"/>
-            <w:r>
-              <w:rPr>
-                <w:rFonts w:hint="eastAsia"/>
-              </w:rPr>
-              <w:t>newlabel</w:t>
-            </w:r>
-            <w:proofErr w:type="spellEnd"/>
-            <w:r>
-              <w:rPr>
-                <w:rFonts w:hint="eastAsia"/>
-              </w:rPr>
-              <w:t>()</w:t>
+            <w:r>
+              <w:rPr>
+                <w:rFonts w:hint="eastAsia"/>
+              </w:rPr>
+              <w:t>C.True = newlabel()</w:t>
             </w:r>
           </w:p>
           <w:p>
-            <w:proofErr w:type="spellStart"/>
-            <w:r>
-              <w:rPr>
-                <w:rFonts w:hint="eastAsia"/>
-              </w:rPr>
-              <w:t>C.False</w:t>
-            </w:r>
-            <w:proofErr w:type="spellEnd"/>
-            <w:r>
-              <w:rPr>
-                <w:rFonts w:hint="eastAsia"/>
-              </w:rPr>
-              <w:t xml:space="preserve"> = S1.next</w:t>
+            <w:r>
+              <w:rPr>
+                <w:rFonts w:hint="eastAsia"/>
+              </w:rPr>
+              <w:t>C.False = S1.next</w:t>
             </w:r>
           </w:p>
           <w:p>
@@ -5581,38 +4731,11 @@
             </w:r>
           </w:p>
           <w:p>
-            <w:pPr>
-              <w:rPr>
-                <w:rFonts w:hint="eastAsia"/>
-              </w:rPr>
-            </w:pPr>
-            <w:proofErr w:type="spellStart"/>
-            <w:r>
-              <w:rPr>
-                <w:rFonts w:hint="eastAsia"/>
-              </w:rPr>
-              <w:t>S.code</w:t>
-            </w:r>
-            <w:proofErr w:type="spellEnd"/>
-            <w:r>
-              <w:rPr>
-                <w:rFonts w:hint="eastAsia"/>
-              </w:rPr>
-              <w:t xml:space="preserve"> = </w:t>
-            </w:r>
-            <w:proofErr w:type="spellStart"/>
-            <w:r>
-              <w:rPr>
-                <w:rFonts w:hint="eastAsia"/>
-              </w:rPr>
-              <w:t>C.code</w:t>
-            </w:r>
-            <w:proofErr w:type="spellEnd"/>
-            <w:r>
-              <w:rPr>
-                <w:rFonts w:hint="eastAsia"/>
-              </w:rPr>
-              <w:t xml:space="preserve"> </w:t>
+            <w:r>
+              <w:rPr>
+                <w:rFonts w:hint="eastAsia"/>
+              </w:rPr>
+              <w:t xml:space="preserve">S.code = C.code </w:t>
             </w:r>
             <w:r>
               <w:rPr>
@@ -5620,40 +4743,43 @@
                 <w:kern w:val="0"/>
                 <w14:ligatures w14:val="none"/>
               </w:rPr>
-              <w:t>||</w:t>
-            </w:r>
-            <w:r>
-              <w:rPr>
-                <w:rFonts w:hint="eastAsia"/>
+              <w:t xml:space="preserve">|| gen( C.True  </w:t>
+            </w:r>
+            <w:r>
+              <w:rPr>
                 <w:kern w:val="0"/>
                 <w14:ligatures w14:val="none"/>
               </w:rPr>
-              <w:t xml:space="preserve"> gen( </w:t>
-            </w:r>
-            <w:proofErr w:type="spellStart"/>
+              <w:t>“</w:t>
+            </w:r>
             <w:r>
               <w:rPr>
                 <w:rFonts w:hint="eastAsia"/>
                 <w:kern w:val="0"/>
                 <w14:ligatures w14:val="none"/>
               </w:rPr>
-              <w:t>C.True</w:t>
-            </w:r>
-            <w:proofErr w:type="spellEnd"/>
-            <w:r>
-              <w:rPr>
-                <w:rFonts w:hint="eastAsia"/>
+              <w:t>:</w:t>
+            </w:r>
+            <w:r>
+              <w:rPr>
                 <w:kern w:val="0"/>
                 <w14:ligatures w14:val="none"/>
               </w:rPr>
-              <w:t xml:space="preserve">  </w:t>
-            </w:r>
-            <w:r>
-              <w:rPr>
+              <w:t>”</w:t>
+            </w:r>
+            <w:r>
+              <w:rPr>
+                <w:rFonts w:hint="eastAsia"/>
                 <w:kern w:val="0"/>
                 <w14:ligatures w14:val="none"/>
               </w:rPr>
-              <w:t>“</w:t>
+              <w:t>)</w:t>
+            </w:r>
+            <w:r>
+              <w:rPr>
+                <w:rFonts w:hint="eastAsia"/>
+              </w:rPr>
+              <w:t xml:space="preserve"> </w:t>
             </w:r>
             <w:r>
               <w:rPr>
@@ -5661,44 +4787,7 @@
                 <w:kern w:val="0"/>
                 <w14:ligatures w14:val="none"/>
               </w:rPr>
-              <w:t>:</w:t>
-            </w:r>
-            <w:r>
-              <w:rPr>
-                <w:kern w:val="0"/>
-                <w14:ligatures w14:val="none"/>
-              </w:rPr>
-              <w:t>”</w:t>
-            </w:r>
-            <w:r>
-              <w:rPr>
-                <w:rFonts w:hint="eastAsia"/>
-                <w:kern w:val="0"/>
-                <w14:ligatures w14:val="none"/>
-              </w:rPr>
-              <w:t>)</w:t>
-            </w:r>
-            <w:r>
-              <w:rPr>
-                <w:rFonts w:hint="eastAsia"/>
-              </w:rPr>
-              <w:t xml:space="preserve"> </w:t>
-            </w:r>
-            <w:r>
-              <w:rPr>
-                <w:rFonts w:hint="eastAsia"/>
-                <w:kern w:val="0"/>
-                <w14:ligatures w14:val="none"/>
-              </w:rPr>
-              <w:t>||</w:t>
-            </w:r>
-            <w:r>
-              <w:rPr>
-                <w:rFonts w:hint="eastAsia"/>
-                <w:kern w:val="0"/>
-                <w14:ligatures w14:val="none"/>
-              </w:rPr>
-              <w:t xml:space="preserve"> S2.code</w:t>
+              <w:t>|| S2.code</w:t>
             </w:r>
           </w:p>
         </w:tc>
@@ -5722,97 +4811,27 @@
             <w:tcW w:w="6662" w:type="dxa"/>
           </w:tcPr>
           <w:p>
-            <w:proofErr w:type="spellStart"/>
-            <w:r>
-              <w:rPr>
-                <w:rFonts w:hint="eastAsia"/>
-              </w:rPr>
-              <w:t>C.True</w:t>
-            </w:r>
-            <w:proofErr w:type="spellEnd"/>
-            <w:r>
-              <w:rPr>
-                <w:rFonts w:hint="eastAsia"/>
-              </w:rPr>
-              <w:t xml:space="preserve"> = </w:t>
-            </w:r>
-            <w:proofErr w:type="spellStart"/>
-            <w:r>
-              <w:rPr>
-                <w:rFonts w:hint="eastAsia"/>
-              </w:rPr>
-              <w:t>newlabel</w:t>
-            </w:r>
-            <w:proofErr w:type="spellEnd"/>
-            <w:r>
-              <w:rPr>
-                <w:rFonts w:hint="eastAsia"/>
-              </w:rPr>
-              <w:t>()</w:t>
+            <w:r>
+              <w:rPr>
+                <w:rFonts w:hint="eastAsia"/>
+              </w:rPr>
+              <w:t>C.True = newlabel()</w:t>
             </w:r>
           </w:p>
           <w:p>
-            <w:proofErr w:type="spellStart"/>
-            <w:r>
-              <w:rPr>
-                <w:rFonts w:hint="eastAsia"/>
-              </w:rPr>
-              <w:t>C.</w:t>
-            </w:r>
-            <w:r>
-              <w:rPr>
-                <w:rFonts w:hint="eastAsia"/>
-              </w:rPr>
-              <w:t>False</w:t>
-            </w:r>
-            <w:proofErr w:type="spellEnd"/>
-            <w:r>
-              <w:rPr>
-                <w:rFonts w:hint="eastAsia"/>
-              </w:rPr>
-              <w:t xml:space="preserve"> = </w:t>
-            </w:r>
-            <w:proofErr w:type="spellStart"/>
-            <w:r>
-              <w:rPr>
-                <w:rFonts w:hint="eastAsia"/>
-              </w:rPr>
-              <w:t>newlabel</w:t>
-            </w:r>
-            <w:proofErr w:type="spellEnd"/>
-            <w:r>
-              <w:rPr>
-                <w:rFonts w:hint="eastAsia"/>
-              </w:rPr>
-              <w:t>()</w:t>
+            <w:r>
+              <w:rPr>
+                <w:rFonts w:hint="eastAsia"/>
+              </w:rPr>
+              <w:t>C.False = newlabel()</w:t>
             </w:r>
           </w:p>
           <w:p>
-            <w:proofErr w:type="spellStart"/>
-            <w:r>
-              <w:rPr>
-                <w:rFonts w:hint="eastAsia"/>
-              </w:rPr>
-              <w:t>C.</w:t>
-            </w:r>
-            <w:r>
-              <w:rPr>
-                <w:rFonts w:hint="eastAsia"/>
-              </w:rPr>
-              <w:t>next</w:t>
-            </w:r>
-            <w:proofErr w:type="spellEnd"/>
-            <w:r>
-              <w:rPr>
-                <w:rFonts w:hint="eastAsia"/>
-              </w:rPr>
-              <w:t xml:space="preserve"> </w:t>
-            </w:r>
-            <w:r>
-              <w:rPr>
-                <w:rFonts w:hint="eastAsia"/>
-              </w:rPr>
-              <w:t>= S1.next</w:t>
+            <w:r>
+              <w:rPr>
+                <w:rFonts w:hint="eastAsia"/>
+              </w:rPr>
+              <w:t>C.next = S1.next</w:t>
             </w:r>
           </w:p>
           <w:p>
@@ -5820,62 +4839,15 @@
               <w:rPr>
                 <w:rFonts w:hint="eastAsia"/>
               </w:rPr>
-              <w:t xml:space="preserve">S2.next = </w:t>
-            </w:r>
-            <w:proofErr w:type="spellStart"/>
-            <w:r>
-              <w:rPr>
-                <w:rFonts w:hint="eastAsia"/>
-              </w:rPr>
-              <w:t>C</w:t>
-            </w:r>
-            <w:r>
-              <w:rPr>
-                <w:rFonts w:hint="eastAsia"/>
-              </w:rPr>
-              <w:t>.next</w:t>
-            </w:r>
-            <w:proofErr w:type="spellEnd"/>
+              <w:t>S2.next = C.next</w:t>
+            </w:r>
           </w:p>
           <w:p>
-            <w:pPr>
-              <w:rPr>
-                <w:rFonts w:hint="eastAsia"/>
-              </w:rPr>
-            </w:pPr>
-            <w:proofErr w:type="spellStart"/>
-            <w:r>
-              <w:rPr>
-                <w:rFonts w:hint="eastAsia"/>
-              </w:rPr>
-              <w:t>S.code</w:t>
-            </w:r>
-            <w:proofErr w:type="spellEnd"/>
-            <w:r>
-              <w:rPr>
-                <w:rFonts w:hint="eastAsia"/>
-              </w:rPr>
-              <w:t xml:space="preserve"> = </w:t>
-            </w:r>
-            <w:proofErr w:type="spellStart"/>
-            <w:r>
-              <w:rPr>
-                <w:rFonts w:hint="eastAsia"/>
-              </w:rPr>
-              <w:t>C.code</w:t>
-            </w:r>
-            <w:proofErr w:type="spellEnd"/>
-            <w:r>
-              <w:rPr>
-                <w:rFonts w:hint="eastAsia"/>
-              </w:rPr>
-              <w:t xml:space="preserve"> </w:t>
-            </w:r>
-            <w:r>
-              <w:rPr>
-                <w:rFonts w:hint="eastAsia"/>
-              </w:rPr>
-              <w:t xml:space="preserve"> </w:t>
+            <w:r>
+              <w:rPr>
+                <w:rFonts w:hint="eastAsia"/>
+              </w:rPr>
+              <w:t xml:space="preserve">S.code = C.code  </w:t>
             </w:r>
             <w:r>
               <w:rPr>
@@ -5883,40 +4855,43 @@
                 <w:kern w:val="0"/>
                 <w14:ligatures w14:val="none"/>
               </w:rPr>
-              <w:t>||</w:t>
-            </w:r>
-            <w:r>
-              <w:rPr>
-                <w:rFonts w:hint="eastAsia"/>
+              <w:t xml:space="preserve">|| gen( C.True  </w:t>
+            </w:r>
+            <w:r>
+              <w:rPr>
                 <w:kern w:val="0"/>
                 <w14:ligatures w14:val="none"/>
               </w:rPr>
-              <w:t xml:space="preserve"> gen( </w:t>
-            </w:r>
-            <w:proofErr w:type="spellStart"/>
+              <w:t>“</w:t>
+            </w:r>
             <w:r>
               <w:rPr>
                 <w:rFonts w:hint="eastAsia"/>
                 <w:kern w:val="0"/>
                 <w14:ligatures w14:val="none"/>
               </w:rPr>
-              <w:t>C.True</w:t>
-            </w:r>
-            <w:proofErr w:type="spellEnd"/>
-            <w:r>
-              <w:rPr>
-                <w:rFonts w:hint="eastAsia"/>
+              <w:t>:</w:t>
+            </w:r>
+            <w:r>
+              <w:rPr>
                 <w:kern w:val="0"/>
                 <w14:ligatures w14:val="none"/>
               </w:rPr>
-              <w:t xml:space="preserve">  </w:t>
-            </w:r>
-            <w:r>
-              <w:rPr>
+              <w:t>”</w:t>
+            </w:r>
+            <w:r>
+              <w:rPr>
+                <w:rFonts w:hint="eastAsia"/>
                 <w:kern w:val="0"/>
                 <w14:ligatures w14:val="none"/>
               </w:rPr>
-              <w:t>“</w:t>
+              <w:t xml:space="preserve"> )</w:t>
+            </w:r>
+            <w:r>
+              <w:rPr>
+                <w:rFonts w:hint="eastAsia"/>
+              </w:rPr>
+              <w:t xml:space="preserve"> </w:t>
             </w:r>
             <w:r>
               <w:rPr>
@@ -5924,28 +4899,28 @@
                 <w:kern w:val="0"/>
                 <w14:ligatures w14:val="none"/>
               </w:rPr>
-              <w:t>:</w:t>
-            </w:r>
-            <w:r>
-              <w:rPr>
+              <w:t>|| S.code</w:t>
+            </w:r>
+            <w:r>
+              <w:rPr>
+                <w:rFonts w:hint="eastAsia"/>
+              </w:rPr>
+              <w:t xml:space="preserve"> </w:t>
+            </w:r>
+            <w:r>
+              <w:rPr>
+                <w:rFonts w:hint="eastAsia"/>
                 <w:kern w:val="0"/>
                 <w14:ligatures w14:val="none"/>
               </w:rPr>
-              <w:t>”</w:t>
-            </w:r>
-            <w:r>
-              <w:rPr>
-                <w:rFonts w:hint="eastAsia"/>
+              <w:t xml:space="preserve">|| gen( C.False  </w:t>
+            </w:r>
+            <w:r>
+              <w:rPr>
                 <w:kern w:val="0"/>
                 <w14:ligatures w14:val="none"/>
               </w:rPr>
-              <w:t xml:space="preserve"> )</w:t>
-            </w:r>
-            <w:r>
-              <w:rPr>
-                <w:rFonts w:hint="eastAsia"/>
-              </w:rPr>
-              <w:t xml:space="preserve"> </w:t>
+              <w:t>“</w:t>
             </w:r>
             <w:r>
               <w:rPr>
@@ -5953,26 +4928,23 @@
                 <w:kern w:val="0"/>
                 <w14:ligatures w14:val="none"/>
               </w:rPr>
-              <w:t>||</w:t>
-            </w:r>
-            <w:r>
-              <w:rPr>
-                <w:rFonts w:hint="eastAsia"/>
+              <w:t>:</w:t>
+            </w:r>
+            <w:r>
+              <w:rPr>
                 <w:kern w:val="0"/>
                 <w14:ligatures w14:val="none"/>
               </w:rPr>
-              <w:t xml:space="preserve"> </w:t>
-            </w:r>
-            <w:proofErr w:type="spellStart"/>
+              <w:t>”</w:t>
+            </w:r>
             <w:r>
               <w:rPr>
                 <w:rFonts w:hint="eastAsia"/>
                 <w:kern w:val="0"/>
                 <w14:ligatures w14:val="none"/>
               </w:rPr>
-              <w:t>S.code</w:t>
-            </w:r>
-            <w:proofErr w:type="spellEnd"/>
+              <w:t xml:space="preserve"> )</w:t>
+            </w:r>
             <w:r>
               <w:rPr>
                 <w:rFonts w:hint="eastAsia"/>
@@ -5985,85 +4957,7 @@
                 <w:kern w:val="0"/>
                 <w14:ligatures w14:val="none"/>
               </w:rPr>
-              <w:t>||</w:t>
-            </w:r>
-            <w:r>
-              <w:rPr>
-                <w:rFonts w:hint="eastAsia"/>
-                <w:kern w:val="0"/>
-                <w14:ligatures w14:val="none"/>
-              </w:rPr>
-              <w:t xml:space="preserve"> gen( </w:t>
-            </w:r>
-            <w:proofErr w:type="spellStart"/>
-            <w:r>
-              <w:rPr>
-                <w:rFonts w:hint="eastAsia"/>
-                <w:kern w:val="0"/>
-                <w14:ligatures w14:val="none"/>
-              </w:rPr>
-              <w:t>C.False</w:t>
-            </w:r>
-            <w:proofErr w:type="spellEnd"/>
-            <w:r>
-              <w:rPr>
-                <w:rFonts w:hint="eastAsia"/>
-                <w:kern w:val="0"/>
-                <w14:ligatures w14:val="none"/>
-              </w:rPr>
-              <w:t xml:space="preserve">  </w:t>
-            </w:r>
-            <w:r>
-              <w:rPr>
-                <w:kern w:val="0"/>
-                <w14:ligatures w14:val="none"/>
-              </w:rPr>
-              <w:t>“</w:t>
-            </w:r>
-            <w:r>
-              <w:rPr>
-                <w:rFonts w:hint="eastAsia"/>
-                <w:kern w:val="0"/>
-                <w14:ligatures w14:val="none"/>
-              </w:rPr>
-              <w:t>:</w:t>
-            </w:r>
-            <w:r>
-              <w:rPr>
-                <w:kern w:val="0"/>
-                <w14:ligatures w14:val="none"/>
-              </w:rPr>
-              <w:t>”</w:t>
-            </w:r>
-            <w:r>
-              <w:rPr>
-                <w:rFonts w:hint="eastAsia"/>
-                <w:kern w:val="0"/>
-                <w14:ligatures w14:val="none"/>
-              </w:rPr>
-              <w:t xml:space="preserve"> )</w:t>
-            </w:r>
-            <w:r>
-              <w:rPr>
-                <w:rFonts w:hint="eastAsia"/>
-              </w:rPr>
-              <w:t xml:space="preserve"> </w:t>
-            </w:r>
-            <w:r>
-              <w:rPr>
-                <w:rFonts w:hint="eastAsia"/>
-                <w:kern w:val="0"/>
-                <w14:ligatures w14:val="none"/>
-              </w:rPr>
-              <w:t>||</w:t>
-            </w:r>
-            <w:r>
-              <w:rPr>
-                <w:rFonts w:hint="eastAsia"/>
-                <w:kern w:val="0"/>
-                <w14:ligatures w14:val="none"/>
-              </w:rPr>
-              <w:t xml:space="preserve"> S3.code</w:t>
+              <w:t>|| S3.code</w:t>
             </w:r>
           </w:p>
         </w:tc>
@@ -6103,26 +4997,16 @@
               <w:rPr>
                 <w:rFonts w:hint="eastAsia"/>
               </w:rPr>
-              <w:t xml:space="preserve">.begin = </w:t>
-            </w:r>
-            <w:proofErr w:type="spellStart"/>
-            <w:r>
-              <w:rPr>
-                <w:rFonts w:hint="eastAsia"/>
-              </w:rPr>
-              <w:t>newlabel</w:t>
-            </w:r>
-            <w:proofErr w:type="spellEnd"/>
+              <w:t>.begin = newlabel</w:t>
+            </w:r>
           </w:p>
           <w:p>
-            <w:proofErr w:type="spellStart"/>
             <w:r>
               <w:rPr>
                 <w:rFonts w:hint="eastAsia"/>
               </w:rPr>
               <w:t>C.True</w:t>
             </w:r>
-            <w:proofErr w:type="spellEnd"/>
             <w:r>
               <w:rPr>
                 <w:rFonts w:hint="eastAsia"/>
@@ -6161,30 +5045,11 @@
             </w:r>
           </w:p>
           <w:p>
-            <w:pPr>
-              <w:rPr>
-                <w:rFonts w:hint="eastAsia"/>
-              </w:rPr>
-            </w:pPr>
-            <w:r>
-              <w:rPr>
-                <w:rFonts w:hint="eastAsia"/>
-              </w:rPr>
-              <w:t xml:space="preserve">S1.code = gen( </w:t>
-            </w:r>
-            <w:proofErr w:type="spellStart"/>
-            <w:r>
-              <w:rPr>
-                <w:rFonts w:hint="eastAsia"/>
-              </w:rPr>
-              <w:t>C.begin</w:t>
-            </w:r>
-            <w:proofErr w:type="spellEnd"/>
-            <w:r>
-              <w:rPr>
-                <w:rFonts w:hint="eastAsia"/>
-              </w:rPr>
-              <w:t xml:space="preserve">  </w:t>
+            <w:r>
+              <w:rPr>
+                <w:rFonts w:hint="eastAsia"/>
+              </w:rPr>
+              <w:t xml:space="preserve">S1.code = gen( C.begin  </w:t>
             </w:r>
             <w:r>
               <w:t>“</w:t>
@@ -6202,13 +5067,7 @@
               <w:rPr>
                 <w:rFonts w:hint="eastAsia"/>
               </w:rPr>
-              <w:t xml:space="preserve"> )</w:t>
-            </w:r>
-            <w:r>
-              <w:rPr>
-                <w:rFonts w:hint="eastAsia"/>
-              </w:rPr>
-              <w:t xml:space="preserve"> </w:t>
+              <w:t xml:space="preserve"> ) </w:t>
             </w:r>
             <w:r>
               <w:rPr>
@@ -6216,7 +5075,13 @@
                 <w:kern w:val="0"/>
                 <w14:ligatures w14:val="none"/>
               </w:rPr>
-              <w:t>||</w:t>
+              <w:t>|| C.code</w:t>
+            </w:r>
+            <w:r>
+              <w:rPr>
+                <w:rFonts w:hint="eastAsia"/>
+              </w:rPr>
+              <w:t xml:space="preserve"> </w:t>
             </w:r>
             <w:r>
               <w:rPr>
@@ -6224,31 +5089,28 @@
                 <w:kern w:val="0"/>
                 <w14:ligatures w14:val="none"/>
               </w:rPr>
+              <w:t>|| S2.Code</w:t>
+            </w:r>
+            <w:r>
+              <w:rPr>
+                <w:rFonts w:hint="eastAsia"/>
+              </w:rPr>
               <w:t xml:space="preserve"> </w:t>
             </w:r>
-            <w:proofErr w:type="spellStart"/>
             <w:r>
               <w:rPr>
                 <w:rFonts w:hint="eastAsia"/>
                 <w:kern w:val="0"/>
                 <w14:ligatures w14:val="none"/>
               </w:rPr>
-              <w:t>C.code</w:t>
-            </w:r>
-            <w:proofErr w:type="spellEnd"/>
-            <w:r>
-              <w:rPr>
-                <w:rFonts w:hint="eastAsia"/>
-              </w:rPr>
-              <w:t xml:space="preserve"> </w:t>
-            </w:r>
-            <w:r>
-              <w:rPr>
-                <w:rFonts w:hint="eastAsia"/>
+              <w:t xml:space="preserve">|| gen( </w:t>
+            </w:r>
+            <w:r>
+              <w:rPr>
                 <w:kern w:val="0"/>
                 <w14:ligatures w14:val="none"/>
               </w:rPr>
-              <w:t>||</w:t>
+              <w:t>“</w:t>
             </w:r>
             <w:r>
               <w:rPr>
@@ -6256,47 +5118,8 @@
                 <w:kern w:val="0"/>
                 <w14:ligatures w14:val="none"/>
               </w:rPr>
-              <w:t xml:space="preserve"> S2.Code</w:t>
-            </w:r>
-            <w:r>
-              <w:rPr>
-                <w:rFonts w:hint="eastAsia"/>
-              </w:rPr>
-              <w:t xml:space="preserve"> </w:t>
-            </w:r>
-            <w:r>
-              <w:rPr>
-                <w:rFonts w:hint="eastAsia"/>
-                <w:kern w:val="0"/>
-                <w14:ligatures w14:val="none"/>
-              </w:rPr>
-              <w:t>||</w:t>
-            </w:r>
-            <w:r>
-              <w:rPr>
-                <w:rFonts w:hint="eastAsia"/>
-                <w:kern w:val="0"/>
-                <w14:ligatures w14:val="none"/>
-              </w:rPr>
-              <w:t xml:space="preserve"> gen( </w:t>
-            </w:r>
-            <w:r>
-              <w:rPr>
-                <w:kern w:val="0"/>
-                <w14:ligatures w14:val="none"/>
-              </w:rPr>
-              <w:t>“</w:t>
-            </w:r>
-            <w:proofErr w:type="spellStart"/>
-            <w:r>
-              <w:rPr>
-                <w:rFonts w:hint="eastAsia"/>
-                <w:kern w:val="0"/>
-                <w14:ligatures w14:val="none"/>
-              </w:rPr>
               <w:t>goto</w:t>
             </w:r>
-            <w:proofErr w:type="spellEnd"/>
             <w:r>
               <w:rPr>
                 <w:kern w:val="0"/>
@@ -6334,161 +5157,153 @@
             <w:tcW w:w="6662" w:type="dxa"/>
           </w:tcPr>
           <w:p>
-            <w:proofErr w:type="spellStart"/>
-            <w:r>
-              <w:rPr>
-                <w:rFonts w:hint="eastAsia"/>
+            <w:pPr>
+              <w:rPr>
+                <w:lang w:val="de-DE"/>
+              </w:rPr>
+            </w:pPr>
+            <w:r>
+              <w:rPr>
+                <w:rFonts w:hint="eastAsia"/>
+                <w:lang w:val="de-DE"/>
               </w:rPr>
               <w:t>C.code</w:t>
             </w:r>
-            <w:proofErr w:type="spellEnd"/>
-            <w:r>
-              <w:rPr>
-                <w:rFonts w:hint="eastAsia"/>
+            <w:r>
+              <w:rPr>
+                <w:rFonts w:hint="eastAsia"/>
+                <w:lang w:val="de-DE"/>
               </w:rPr>
               <w:t xml:space="preserve"> </w:t>
             </w:r>
             <w:r>
               <w:rPr>
                 <w:rFonts w:hint="eastAsia"/>
+                <w:lang w:val="de-DE"/>
               </w:rPr>
               <w:t>=</w:t>
             </w:r>
             <w:r>
               <w:rPr>
                 <w:rFonts w:hint="eastAsia"/>
+                <w:lang w:val="de-DE"/>
               </w:rPr>
               <w:t xml:space="preserve"> </w:t>
             </w:r>
             <w:r>
+              <w:rPr>
+                <w:lang w:val="de-DE"/>
+              </w:rPr>
               <w:t>’</w:t>
             </w:r>
             <w:r>
               <w:rPr>
                 <w:rFonts w:hint="eastAsia"/>
+                <w:lang w:val="de-DE"/>
               </w:rPr>
               <w:t>if</w:t>
             </w:r>
             <w:r>
+              <w:rPr>
+                <w:lang w:val="de-DE"/>
+              </w:rPr>
               <w:t>’</w:t>
             </w:r>
             <w:r>
               <w:rPr>
                 <w:rFonts w:hint="eastAsia"/>
+                <w:lang w:val="de-DE"/>
               </w:rPr>
               <w:t>+ E1.code</w:t>
             </w:r>
             <w:r>
               <w:rPr>
                 <w:rFonts w:hint="eastAsia"/>
+                <w:lang w:val="de-DE"/>
               </w:rPr>
               <w:t xml:space="preserve"> </w:t>
             </w:r>
             <w:r>
               <w:rPr>
                 <w:rFonts w:hint="eastAsia"/>
+                <w:lang w:val="de-DE"/>
               </w:rPr>
               <w:t>/</w:t>
             </w:r>
             <w:r>
               <w:rPr>
                 <w:rFonts w:hint="eastAsia"/>
+                <w:lang w:val="de-DE"/>
               </w:rPr>
               <w:t xml:space="preserve"> </w:t>
             </w:r>
             <w:r>
               <w:rPr>
                 <w:rFonts w:hint="eastAsia"/>
+                <w:lang w:val="de-DE"/>
               </w:rPr>
               <w:t xml:space="preserve">gen( </w:t>
             </w:r>
             <w:r>
               <w:rPr>
                 <w:rFonts w:hint="eastAsia"/>
+                <w:lang w:val="de-DE"/>
               </w:rPr>
               <w:t xml:space="preserve">E1.places </w:t>
             </w:r>
             <w:r>
               <w:rPr>
                 <w:rFonts w:hint="eastAsia"/>
-              </w:rPr>
-              <w:t xml:space="preserve">) </w:t>
-            </w:r>
-            <w:r>
-              <w:rPr>
-                <w:rFonts w:hint="eastAsia"/>
-              </w:rPr>
-              <w:t>||</w:t>
-            </w:r>
-            <w:r>
-              <w:rPr>
-                <w:rFonts w:hint="eastAsia"/>
+                <w:lang w:val="de-DE"/>
+              </w:rPr>
+              <w:t>) ||</w:t>
+            </w:r>
+            <w:r>
+              <w:rPr>
+                <w:rFonts w:hint="eastAsia"/>
+                <w:lang w:val="de-DE"/>
+              </w:rPr>
+              <w:t xml:space="preserve"> E2.code</w:t>
+            </w:r>
+            <w:r>
+              <w:rPr>
+                <w:rFonts w:hint="eastAsia"/>
+                <w:lang w:val="de-DE"/>
               </w:rPr>
               <w:t xml:space="preserve"> </w:t>
             </w:r>
             <w:r>
               <w:rPr>
                 <w:rFonts w:hint="eastAsia"/>
-              </w:rPr>
-              <w:t>E</w:t>
-            </w:r>
-            <w:r>
-              <w:rPr>
-                <w:rFonts w:hint="eastAsia"/>
-              </w:rPr>
-              <w:t>2</w:t>
-            </w:r>
-            <w:r>
-              <w:rPr>
-                <w:rFonts w:hint="eastAsia"/>
-              </w:rPr>
-              <w:t>.code</w:t>
-            </w:r>
-            <w:r>
-              <w:rPr>
-                <w:rFonts w:hint="eastAsia"/>
+                <w:lang w:val="de-DE"/>
+              </w:rPr>
+              <w:t>/</w:t>
+            </w:r>
+            <w:r>
+              <w:rPr>
+                <w:rFonts w:hint="eastAsia"/>
+                <w:lang w:val="de-DE"/>
               </w:rPr>
               <w:t xml:space="preserve"> </w:t>
             </w:r>
             <w:r>
               <w:rPr>
                 <w:rFonts w:hint="eastAsia"/>
-              </w:rPr>
-              <w:t>/</w:t>
-            </w:r>
-            <w:r>
-              <w:rPr>
-                <w:rFonts w:hint="eastAsia"/>
-              </w:rPr>
-              <w:t xml:space="preserve"> </w:t>
-            </w:r>
-            <w:r>
-              <w:rPr>
-                <w:rFonts w:hint="eastAsia"/>
+                <w:lang w:val="de-DE"/>
               </w:rPr>
               <w:t xml:space="preserve">gen( </w:t>
             </w:r>
             <w:r>
               <w:rPr>
                 <w:rFonts w:hint="eastAsia"/>
-              </w:rPr>
-              <w:t>E</w:t>
-            </w:r>
-            <w:r>
-              <w:rPr>
-                <w:rFonts w:hint="eastAsia"/>
-              </w:rPr>
-              <w:t>2</w:t>
-            </w:r>
-            <w:r>
-              <w:rPr>
-                <w:rFonts w:hint="eastAsia"/>
-              </w:rPr>
-              <w:t>.places</w:t>
-            </w:r>
-            <w:r>
-              <w:rPr>
-                <w:rFonts w:hint="eastAsia"/>
+                <w:lang w:val="de-DE"/>
+              </w:rPr>
+              <w:t>E2.places</w:t>
+            </w:r>
+            <w:r>
+              <w:rPr>
+                <w:rFonts w:hint="eastAsia"/>
+                <w:lang w:val="de-DE"/>
               </w:rPr>
               <w:t xml:space="preserve"> )</w:t>
             </w:r>
@@ -6496,114 +5311,67 @@
           <w:p>
             <w:pPr>
               <w:rPr>
-                <w:rFonts w:hint="eastAsia"/>
+                <w:lang w:val="de-DE"/>
               </w:rPr>
             </w:pPr>
-            <w:proofErr w:type="spellStart"/>
-            <w:r>
-              <w:rPr>
-                <w:rFonts w:hint="eastAsia"/>
-              </w:rPr>
-              <w:t>C.code</w:t>
-            </w:r>
-            <w:proofErr w:type="spellEnd"/>
-            <w:r>
-              <w:rPr>
-                <w:rFonts w:hint="eastAsia"/>
-              </w:rPr>
-              <w:t xml:space="preserve"> +</w:t>
-            </w:r>
-            <w:r>
-              <w:rPr>
-                <w:rFonts w:hint="eastAsia"/>
-              </w:rPr>
-              <w:t>=</w:t>
-            </w:r>
-            <w:r>
-              <w:rPr>
-                <w:rFonts w:hint="eastAsia"/>
-              </w:rPr>
-              <w:t xml:space="preserve"> gen( </w:t>
-            </w:r>
-            <w:r>
+            <w:r>
+              <w:rPr>
+                <w:rFonts w:hint="eastAsia"/>
+                <w:lang w:val="de-DE"/>
+              </w:rPr>
+              <w:t xml:space="preserve">C.code += gen( </w:t>
+            </w:r>
+            <w:r>
+              <w:rPr>
+                <w:lang w:val="de-DE"/>
+              </w:rPr>
               <w:t>“</w:t>
             </w:r>
-            <w:proofErr w:type="spellStart"/>
-            <w:r>
-              <w:rPr>
-                <w:rFonts w:hint="eastAsia"/>
+            <w:r>
+              <w:rPr>
+                <w:rFonts w:hint="eastAsia"/>
+                <w:lang w:val="de-DE"/>
               </w:rPr>
               <w:t>goto</w:t>
             </w:r>
-            <w:proofErr w:type="spellEnd"/>
-            <w:r>
+            <w:r>
+              <w:rPr>
+                <w:lang w:val="de-DE"/>
+              </w:rPr>
               <w:t>”</w:t>
             </w:r>
             <w:r>
               <w:rPr>
                 <w:rFonts w:hint="eastAsia"/>
-              </w:rPr>
-              <w:t xml:space="preserve"> </w:t>
-            </w:r>
-            <w:proofErr w:type="spellStart"/>
-            <w:r>
-              <w:rPr>
-                <w:rFonts w:hint="eastAsia"/>
-              </w:rPr>
-              <w:t>C.True</w:t>
-            </w:r>
-            <w:proofErr w:type="spellEnd"/>
-            <w:r>
-              <w:rPr>
-                <w:rFonts w:hint="eastAsia"/>
-              </w:rPr>
-              <w:t xml:space="preserve"> ) || </w:t>
-            </w:r>
-            <w:r>
-              <w:rPr>
-                <w:rFonts w:hint="eastAsia"/>
-              </w:rPr>
-              <w:t xml:space="preserve">gen( </w:t>
-            </w:r>
-            <w:r>
+                <w:lang w:val="de-DE"/>
+              </w:rPr>
+              <w:t xml:space="preserve"> C.True ) || gen( </w:t>
+            </w:r>
+            <w:r>
+              <w:rPr>
+                <w:lang w:val="de-DE"/>
+              </w:rPr>
               <w:t>“</w:t>
             </w:r>
-            <w:proofErr w:type="spellStart"/>
-            <w:r>
-              <w:rPr>
-                <w:rFonts w:hint="eastAsia"/>
+            <w:r>
+              <w:rPr>
+                <w:rFonts w:hint="eastAsia"/>
+                <w:lang w:val="de-DE"/>
               </w:rPr>
               <w:t>goto</w:t>
             </w:r>
-            <w:proofErr w:type="spellEnd"/>
-            <w:r>
+            <w:r>
+              <w:rPr>
+                <w:lang w:val="de-DE"/>
+              </w:rPr>
               <w:t>”</w:t>
             </w:r>
             <w:r>
               <w:rPr>
                 <w:rFonts w:hint="eastAsia"/>
-              </w:rPr>
-              <w:t xml:space="preserve"> </w:t>
-            </w:r>
-            <w:proofErr w:type="spellStart"/>
-            <w:r>
-              <w:rPr>
-                <w:rFonts w:hint="eastAsia"/>
-              </w:rPr>
-              <w:t>C.</w:t>
-            </w:r>
-            <w:r>
-              <w:rPr>
-                <w:rFonts w:hint="eastAsia"/>
-              </w:rPr>
-              <w:t>False</w:t>
-            </w:r>
-            <w:proofErr w:type="spellEnd"/>
-            <w:r>
-              <w:rPr>
-                <w:rFonts w:hint="eastAsia"/>
-              </w:rPr>
-              <w:t xml:space="preserve"> )</w:t>
+                <w:lang w:val="de-DE"/>
+              </w:rPr>
+              <w:t xml:space="preserve"> C.False )</w:t>
             </w:r>
           </w:p>
         </w:tc>
@@ -6627,223 +5395,221 @@
             <w:tcW w:w="6662" w:type="dxa"/>
           </w:tcPr>
           <w:p>
-            <w:proofErr w:type="spellStart"/>
-            <w:r>
-              <w:rPr>
-                <w:rFonts w:hint="eastAsia"/>
+            <w:pPr>
+              <w:rPr>
+                <w:lang w:val="de-DE"/>
+              </w:rPr>
+            </w:pPr>
+            <w:r>
+              <w:rPr>
+                <w:rFonts w:hint="eastAsia"/>
+                <w:lang w:val="de-DE"/>
               </w:rPr>
               <w:t>C.code</w:t>
             </w:r>
-            <w:proofErr w:type="spellEnd"/>
-            <w:r>
-              <w:rPr>
-                <w:rFonts w:hint="eastAsia"/>
+            <w:r>
+              <w:rPr>
+                <w:rFonts w:hint="eastAsia"/>
+                <w:lang w:val="de-DE"/>
               </w:rPr>
               <w:t xml:space="preserve"> </w:t>
             </w:r>
             <w:r>
               <w:rPr>
                 <w:rFonts w:hint="eastAsia"/>
+                <w:lang w:val="de-DE"/>
               </w:rPr>
               <w:t>=</w:t>
             </w:r>
             <w:r>
               <w:rPr>
                 <w:rFonts w:hint="eastAsia"/>
+                <w:lang w:val="de-DE"/>
               </w:rPr>
               <w:t xml:space="preserve"> </w:t>
             </w:r>
             <w:r>
+              <w:rPr>
+                <w:lang w:val="de-DE"/>
+              </w:rPr>
               <w:t>’</w:t>
             </w:r>
             <w:r>
               <w:rPr>
                 <w:rFonts w:hint="eastAsia"/>
+                <w:lang w:val="de-DE"/>
               </w:rPr>
               <w:t>if</w:t>
             </w:r>
             <w:r>
+              <w:rPr>
+                <w:lang w:val="de-DE"/>
+              </w:rPr>
               <w:t>’</w:t>
             </w:r>
             <w:r>
               <w:rPr>
                 <w:rFonts w:hint="eastAsia"/>
+                <w:lang w:val="de-DE"/>
               </w:rPr>
               <w:t>+ E1.code</w:t>
             </w:r>
             <w:r>
               <w:rPr>
                 <w:rFonts w:hint="eastAsia"/>
+                <w:lang w:val="de-DE"/>
               </w:rPr>
               <w:t xml:space="preserve"> </w:t>
             </w:r>
             <w:r>
               <w:rPr>
                 <w:rFonts w:hint="eastAsia"/>
+                <w:lang w:val="de-DE"/>
               </w:rPr>
               <w:t>/</w:t>
             </w:r>
             <w:r>
               <w:rPr>
                 <w:rFonts w:hint="eastAsia"/>
+                <w:lang w:val="de-DE"/>
               </w:rPr>
               <w:t xml:space="preserve"> </w:t>
             </w:r>
             <w:r>
               <w:rPr>
                 <w:rFonts w:hint="eastAsia"/>
+                <w:lang w:val="de-DE"/>
               </w:rPr>
               <w:t xml:space="preserve">gen( </w:t>
             </w:r>
             <w:r>
               <w:rPr>
                 <w:rFonts w:hint="eastAsia"/>
+                <w:lang w:val="de-DE"/>
               </w:rPr>
               <w:t xml:space="preserve">E1.places </w:t>
             </w:r>
             <w:r>
               <w:rPr>
                 <w:rFonts w:hint="eastAsia"/>
+                <w:lang w:val="de-DE"/>
               </w:rPr>
               <w:t>) ||</w:t>
             </w:r>
             <w:r>
               <w:rPr>
                 <w:rFonts w:hint="eastAsia"/>
+                <w:lang w:val="de-DE"/>
               </w:rPr>
               <w:t xml:space="preserve"> E2.code</w:t>
             </w:r>
             <w:r>
               <w:rPr>
                 <w:rFonts w:hint="eastAsia"/>
+                <w:lang w:val="de-DE"/>
               </w:rPr>
               <w:t xml:space="preserve"> </w:t>
             </w:r>
             <w:r>
               <w:rPr>
                 <w:rFonts w:hint="eastAsia"/>
+                <w:lang w:val="de-DE"/>
               </w:rPr>
               <w:t>/</w:t>
             </w:r>
             <w:r>
               <w:rPr>
                 <w:rFonts w:hint="eastAsia"/>
+                <w:lang w:val="de-DE"/>
               </w:rPr>
               <w:t xml:space="preserve"> </w:t>
             </w:r>
             <w:r>
               <w:rPr>
                 <w:rFonts w:hint="eastAsia"/>
+                <w:lang w:val="de-DE"/>
               </w:rPr>
               <w:t xml:space="preserve">gen( </w:t>
             </w:r>
             <w:r>
               <w:rPr>
                 <w:rFonts w:hint="eastAsia"/>
+                <w:lang w:val="de-DE"/>
               </w:rPr>
               <w:t>E2.places</w:t>
             </w:r>
             <w:r>
               <w:rPr>
                 <w:rFonts w:hint="eastAsia"/>
+                <w:lang w:val="de-DE"/>
               </w:rPr>
               <w:t xml:space="preserve"> )</w:t>
             </w:r>
           </w:p>
           <w:p>
-            <w:proofErr w:type="spellStart"/>
-            <w:r>
-              <w:rPr>
-                <w:rFonts w:hint="eastAsia"/>
-              </w:rPr>
-              <w:t>C.code</w:t>
-            </w:r>
-            <w:proofErr w:type="spellEnd"/>
-            <w:r>
-              <w:rPr>
-                <w:rFonts w:hint="eastAsia"/>
-              </w:rPr>
-              <w:t xml:space="preserve"> +=</w:t>
-            </w:r>
-            <w:r>
-              <w:rPr>
-                <w:rFonts w:hint="eastAsia"/>
-              </w:rPr>
-              <w:t xml:space="preserve"> </w:t>
-            </w:r>
-            <w:r>
-              <w:rPr>
-                <w:rFonts w:hint="eastAsia"/>
-              </w:rPr>
-              <w:t xml:space="preserve">gen( </w:t>
-            </w:r>
-            <w:r>
+            <w:pPr>
+              <w:rPr>
+                <w:lang w:val="de-DE"/>
+              </w:rPr>
+            </w:pPr>
+            <w:r>
+              <w:rPr>
+                <w:rFonts w:hint="eastAsia"/>
+                <w:lang w:val="de-DE"/>
+              </w:rPr>
+              <w:t xml:space="preserve">C.code += gen( </w:t>
+            </w:r>
+            <w:r>
+              <w:rPr>
+                <w:lang w:val="de-DE"/>
+              </w:rPr>
               <w:t>“</w:t>
             </w:r>
-            <w:proofErr w:type="spellStart"/>
-            <w:r>
-              <w:rPr>
-                <w:rFonts w:hint="eastAsia"/>
+            <w:r>
+              <w:rPr>
+                <w:rFonts w:hint="eastAsia"/>
+                <w:lang w:val="de-DE"/>
               </w:rPr>
               <w:t>goto</w:t>
             </w:r>
-            <w:proofErr w:type="spellEnd"/>
-            <w:r>
+            <w:r>
+              <w:rPr>
+                <w:lang w:val="de-DE"/>
+              </w:rPr>
               <w:t>”</w:t>
             </w:r>
             <w:r>
               <w:rPr>
                 <w:rFonts w:hint="eastAsia"/>
-              </w:rPr>
-              <w:t xml:space="preserve"> </w:t>
-            </w:r>
-            <w:proofErr w:type="spellStart"/>
-            <w:r>
-              <w:rPr>
-                <w:rFonts w:hint="eastAsia"/>
-              </w:rPr>
-              <w:t>C.True</w:t>
-            </w:r>
-            <w:proofErr w:type="spellEnd"/>
-            <w:r>
-              <w:rPr>
-                <w:rFonts w:hint="eastAsia"/>
-              </w:rPr>
-              <w:t xml:space="preserve"> ) || gen( </w:t>
-            </w:r>
-            <w:r>
+                <w:lang w:val="de-DE"/>
+              </w:rPr>
+              <w:t xml:space="preserve"> C.True ) || gen( </w:t>
+            </w:r>
+            <w:r>
+              <w:rPr>
+                <w:lang w:val="de-DE"/>
+              </w:rPr>
               <w:t>“</w:t>
             </w:r>
-            <w:proofErr w:type="spellStart"/>
-            <w:r>
-              <w:rPr>
-                <w:rFonts w:hint="eastAsia"/>
+            <w:r>
+              <w:rPr>
+                <w:rFonts w:hint="eastAsia"/>
+                <w:lang w:val="de-DE"/>
               </w:rPr>
               <w:t>goto</w:t>
             </w:r>
-            <w:proofErr w:type="spellEnd"/>
-            <w:r>
+            <w:r>
+              <w:rPr>
+                <w:lang w:val="de-DE"/>
+              </w:rPr>
               <w:t>”</w:t>
             </w:r>
             <w:r>
               <w:rPr>
                 <w:rFonts w:hint="eastAsia"/>
-              </w:rPr>
-              <w:t xml:space="preserve"> </w:t>
-            </w:r>
-            <w:proofErr w:type="spellStart"/>
-            <w:r>
-              <w:rPr>
-                <w:rFonts w:hint="eastAsia"/>
-              </w:rPr>
-              <w:t>C.False</w:t>
-            </w:r>
-            <w:proofErr w:type="spellEnd"/>
-            <w:r>
-              <w:rPr>
-                <w:rFonts w:hint="eastAsia"/>
-              </w:rPr>
-              <w:t xml:space="preserve"> )</w:t>
+                <w:lang w:val="de-DE"/>
+              </w:rPr>
+              <w:t xml:space="preserve"> C.False )</w:t>
             </w:r>
           </w:p>
         </w:tc>
@@ -6867,226 +5633,227 @@
             <w:tcW w:w="6662" w:type="dxa"/>
           </w:tcPr>
           <w:p>
-            <w:proofErr w:type="spellStart"/>
-            <w:r>
-              <w:rPr>
-                <w:rFonts w:hint="eastAsia"/>
+            <w:pPr>
+              <w:rPr>
+                <w:lang w:val="de-DE"/>
+              </w:rPr>
+            </w:pPr>
+            <w:r>
+              <w:rPr>
+                <w:rFonts w:hint="eastAsia"/>
+                <w:lang w:val="de-DE"/>
               </w:rPr>
               <w:t>C.code</w:t>
             </w:r>
-            <w:proofErr w:type="spellEnd"/>
-            <w:r>
-              <w:rPr>
-                <w:rFonts w:hint="eastAsia"/>
+            <w:r>
+              <w:rPr>
+                <w:rFonts w:hint="eastAsia"/>
+                <w:lang w:val="de-DE"/>
               </w:rPr>
               <w:t xml:space="preserve"> </w:t>
             </w:r>
             <w:r>
               <w:rPr>
                 <w:rFonts w:hint="eastAsia"/>
+                <w:lang w:val="de-DE"/>
               </w:rPr>
               <w:t>=</w:t>
             </w:r>
             <w:r>
               <w:rPr>
                 <w:rFonts w:hint="eastAsia"/>
+                <w:lang w:val="de-DE"/>
               </w:rPr>
               <w:t xml:space="preserve"> </w:t>
             </w:r>
             <w:r>
+              <w:rPr>
+                <w:lang w:val="de-DE"/>
+              </w:rPr>
               <w:t>’</w:t>
             </w:r>
             <w:r>
+              <w:rPr>
+                <w:lang w:val="de-DE"/>
+              </w:rPr>
               <w:t>I</w:t>
             </w:r>
             <w:r>
               <w:rPr>
                 <w:rFonts w:hint="eastAsia"/>
+                <w:lang w:val="de-DE"/>
               </w:rPr>
               <w:t>f</w:t>
             </w:r>
             <w:r>
+              <w:rPr>
+                <w:lang w:val="de-DE"/>
+              </w:rPr>
               <w:t>’</w:t>
             </w:r>
             <w:r>
               <w:rPr>
                 <w:rFonts w:hint="eastAsia"/>
+                <w:lang w:val="de-DE"/>
               </w:rPr>
               <w:t>+ E1.code</w:t>
             </w:r>
             <w:r>
               <w:rPr>
                 <w:rFonts w:hint="eastAsia"/>
+                <w:lang w:val="de-DE"/>
               </w:rPr>
               <w:t xml:space="preserve"> </w:t>
             </w:r>
             <w:r>
               <w:rPr>
                 <w:rFonts w:hint="eastAsia"/>
+                <w:lang w:val="de-DE"/>
               </w:rPr>
               <w:t>/</w:t>
             </w:r>
             <w:r>
               <w:rPr>
                 <w:rFonts w:hint="eastAsia"/>
+                <w:lang w:val="de-DE"/>
               </w:rPr>
               <w:t xml:space="preserve"> </w:t>
             </w:r>
             <w:r>
               <w:rPr>
                 <w:rFonts w:hint="eastAsia"/>
+                <w:lang w:val="de-DE"/>
               </w:rPr>
               <w:t xml:space="preserve">gen( </w:t>
             </w:r>
             <w:r>
               <w:rPr>
                 <w:rFonts w:hint="eastAsia"/>
+                <w:lang w:val="de-DE"/>
               </w:rPr>
               <w:t xml:space="preserve">E1.places </w:t>
             </w:r>
             <w:r>
               <w:rPr>
                 <w:rFonts w:hint="eastAsia"/>
+                <w:lang w:val="de-DE"/>
               </w:rPr>
               <w:t>) ||</w:t>
             </w:r>
             <w:r>
               <w:rPr>
                 <w:rFonts w:hint="eastAsia"/>
+                <w:lang w:val="de-DE"/>
               </w:rPr>
               <w:t xml:space="preserve"> E2.code</w:t>
             </w:r>
             <w:r>
               <w:rPr>
                 <w:rFonts w:hint="eastAsia"/>
+                <w:lang w:val="de-DE"/>
               </w:rPr>
               <w:t xml:space="preserve"> </w:t>
             </w:r>
             <w:r>
               <w:rPr>
                 <w:rFonts w:hint="eastAsia"/>
+                <w:lang w:val="de-DE"/>
               </w:rPr>
               <w:t>/</w:t>
             </w:r>
             <w:r>
               <w:rPr>
                 <w:rFonts w:hint="eastAsia"/>
+                <w:lang w:val="de-DE"/>
               </w:rPr>
               <w:t xml:space="preserve"> </w:t>
             </w:r>
             <w:r>
               <w:rPr>
                 <w:rFonts w:hint="eastAsia"/>
+                <w:lang w:val="de-DE"/>
               </w:rPr>
               <w:t xml:space="preserve">gen( </w:t>
             </w:r>
             <w:r>
               <w:rPr>
                 <w:rFonts w:hint="eastAsia"/>
+                <w:lang w:val="de-DE"/>
               </w:rPr>
               <w:t>E2.places</w:t>
             </w:r>
             <w:r>
               <w:rPr>
                 <w:rFonts w:hint="eastAsia"/>
+                <w:lang w:val="de-DE"/>
               </w:rPr>
               <w:t xml:space="preserve"> )</w:t>
             </w:r>
           </w:p>
           <w:p>
-            <w:proofErr w:type="spellStart"/>
-            <w:r>
-              <w:rPr>
-                <w:rFonts w:hint="eastAsia"/>
-              </w:rPr>
-              <w:t>C.code</w:t>
-            </w:r>
-            <w:proofErr w:type="spellEnd"/>
-            <w:r>
-              <w:rPr>
-                <w:rFonts w:hint="eastAsia"/>
-              </w:rPr>
-              <w:t xml:space="preserve"> +=</w:t>
-            </w:r>
-            <w:r>
-              <w:rPr>
-                <w:rFonts w:hint="eastAsia"/>
-              </w:rPr>
-              <w:t xml:space="preserve"> </w:t>
-            </w:r>
-            <w:r>
-              <w:rPr>
-                <w:rFonts w:hint="eastAsia"/>
-              </w:rPr>
-              <w:t xml:space="preserve">gen( </w:t>
-            </w:r>
-            <w:r>
+            <w:pPr>
+              <w:rPr>
+                <w:lang w:val="de-DE"/>
+              </w:rPr>
+            </w:pPr>
+            <w:r>
+              <w:rPr>
+                <w:rFonts w:hint="eastAsia"/>
+                <w:lang w:val="de-DE"/>
+              </w:rPr>
+              <w:t xml:space="preserve">C.code += gen( </w:t>
+            </w:r>
+            <w:r>
+              <w:rPr>
+                <w:lang w:val="de-DE"/>
+              </w:rPr>
               <w:t>“</w:t>
             </w:r>
-            <w:proofErr w:type="spellStart"/>
-            <w:r>
-              <w:rPr>
-                <w:rFonts w:hint="eastAsia"/>
+            <w:r>
+              <w:rPr>
+                <w:rFonts w:hint="eastAsia"/>
+                <w:lang w:val="de-DE"/>
               </w:rPr>
               <w:t>goto</w:t>
             </w:r>
-            <w:proofErr w:type="spellEnd"/>
-            <w:r>
+            <w:r>
+              <w:rPr>
+                <w:lang w:val="de-DE"/>
+              </w:rPr>
               <w:t>”</w:t>
             </w:r>
             <w:r>
               <w:rPr>
                 <w:rFonts w:hint="eastAsia"/>
-              </w:rPr>
-              <w:t xml:space="preserve"> </w:t>
-            </w:r>
-            <w:proofErr w:type="spellStart"/>
-            <w:r>
-              <w:rPr>
-                <w:rFonts w:hint="eastAsia"/>
-              </w:rPr>
-              <w:t>C.True</w:t>
-            </w:r>
-            <w:proofErr w:type="spellEnd"/>
-            <w:r>
-              <w:rPr>
-                <w:rFonts w:hint="eastAsia"/>
-              </w:rPr>
-              <w:t xml:space="preserve"> ) || gen( </w:t>
-            </w:r>
-            <w:r>
+                <w:lang w:val="de-DE"/>
+              </w:rPr>
+              <w:t xml:space="preserve"> C.True ) || gen( </w:t>
+            </w:r>
+            <w:r>
+              <w:rPr>
+                <w:lang w:val="de-DE"/>
+              </w:rPr>
               <w:t>“</w:t>
             </w:r>
-            <w:proofErr w:type="spellStart"/>
-            <w:r>
-              <w:rPr>
-                <w:rFonts w:hint="eastAsia"/>
+            <w:r>
+              <w:rPr>
+                <w:rFonts w:hint="eastAsia"/>
+                <w:lang w:val="de-DE"/>
               </w:rPr>
               <w:t>goto</w:t>
             </w:r>
-            <w:proofErr w:type="spellEnd"/>
-            <w:r>
+            <w:r>
+              <w:rPr>
+                <w:lang w:val="de-DE"/>
+              </w:rPr>
               <w:t>”</w:t>
             </w:r>
             <w:r>
               <w:rPr>
                 <w:rFonts w:hint="eastAsia"/>
-              </w:rPr>
-              <w:t xml:space="preserve"> </w:t>
-            </w:r>
-            <w:proofErr w:type="spellStart"/>
-            <w:r>
-              <w:rPr>
-                <w:rFonts w:hint="eastAsia"/>
-              </w:rPr>
-              <w:t>C.False</w:t>
-            </w:r>
-            <w:proofErr w:type="spellEnd"/>
-            <w:r>
-              <w:rPr>
-                <w:rFonts w:hint="eastAsia"/>
-              </w:rPr>
-              <w:t xml:space="preserve"> )</w:t>
+                <w:lang w:val="de-DE"/>
+              </w:rPr>
+              <w:t xml:space="preserve"> C.False )</w:t>
             </w:r>
           </w:p>
         </w:tc>
@@ -7112,226 +5879,219 @@
           <w:p>
             <w:pPr>
               <w:rPr>
-                <w:rFonts w:hint="eastAsia"/>
+                <w:lang w:val="de-DE"/>
               </w:rPr>
             </w:pPr>
-            <w:proofErr w:type="spellStart"/>
-            <w:r>
-              <w:rPr>
-                <w:rFonts w:hint="eastAsia"/>
+            <w:r>
+              <w:rPr>
+                <w:rFonts w:hint="eastAsia"/>
+                <w:lang w:val="de-DE"/>
               </w:rPr>
               <w:t>C.code</w:t>
             </w:r>
-            <w:proofErr w:type="spellEnd"/>
-            <w:r>
-              <w:rPr>
-                <w:rFonts w:hint="eastAsia"/>
+            <w:r>
+              <w:rPr>
+                <w:rFonts w:hint="eastAsia"/>
+                <w:lang w:val="de-DE"/>
               </w:rPr>
               <w:t xml:space="preserve"> </w:t>
             </w:r>
             <w:r>
               <w:rPr>
                 <w:rFonts w:hint="eastAsia"/>
+                <w:lang w:val="de-DE"/>
               </w:rPr>
               <w:t>=</w:t>
             </w:r>
             <w:r>
               <w:rPr>
                 <w:rFonts w:hint="eastAsia"/>
+                <w:lang w:val="de-DE"/>
               </w:rPr>
               <w:t xml:space="preserve"> </w:t>
             </w:r>
             <w:r>
+              <w:rPr>
+                <w:lang w:val="de-DE"/>
+              </w:rPr>
               <w:t>’</w:t>
             </w:r>
             <w:r>
               <w:rPr>
                 <w:rFonts w:hint="eastAsia"/>
+                <w:lang w:val="de-DE"/>
               </w:rPr>
               <w:t>if</w:t>
             </w:r>
             <w:r>
+              <w:rPr>
+                <w:lang w:val="de-DE"/>
+              </w:rPr>
               <w:t>’</w:t>
             </w:r>
             <w:r>
               <w:rPr>
                 <w:rFonts w:hint="eastAsia"/>
+                <w:lang w:val="de-DE"/>
               </w:rPr>
               <w:t>+ E1.code</w:t>
             </w:r>
             <w:r>
               <w:rPr>
                 <w:rFonts w:hint="eastAsia"/>
+                <w:lang w:val="de-DE"/>
               </w:rPr>
               <w:t xml:space="preserve"> </w:t>
             </w:r>
             <w:r>
               <w:rPr>
                 <w:rFonts w:hint="eastAsia"/>
+                <w:lang w:val="de-DE"/>
               </w:rPr>
               <w:t>/</w:t>
             </w:r>
             <w:r>
               <w:rPr>
                 <w:rFonts w:hint="eastAsia"/>
+                <w:lang w:val="de-DE"/>
               </w:rPr>
               <w:t xml:space="preserve"> </w:t>
             </w:r>
             <w:r>
               <w:rPr>
                 <w:rFonts w:hint="eastAsia"/>
+                <w:lang w:val="de-DE"/>
               </w:rPr>
               <w:t xml:space="preserve">gen( </w:t>
             </w:r>
             <w:r>
               <w:rPr>
                 <w:rFonts w:hint="eastAsia"/>
+                <w:lang w:val="de-DE"/>
               </w:rPr>
               <w:t xml:space="preserve">E1.places </w:t>
             </w:r>
             <w:r>
               <w:rPr>
                 <w:rFonts w:hint="eastAsia"/>
+                <w:lang w:val="de-DE"/>
               </w:rPr>
               <w:t>) ||</w:t>
             </w:r>
             <w:r>
               <w:rPr>
                 <w:rFonts w:hint="eastAsia"/>
+                <w:lang w:val="de-DE"/>
               </w:rPr>
               <w:t xml:space="preserve"> E2.code</w:t>
             </w:r>
             <w:r>
               <w:rPr>
                 <w:rFonts w:hint="eastAsia"/>
+                <w:lang w:val="de-DE"/>
               </w:rPr>
               <w:t xml:space="preserve"> </w:t>
             </w:r>
             <w:r>
               <w:rPr>
                 <w:rFonts w:hint="eastAsia"/>
+                <w:lang w:val="de-DE"/>
               </w:rPr>
               <w:t>/</w:t>
             </w:r>
             <w:r>
               <w:rPr>
                 <w:rFonts w:hint="eastAsia"/>
+                <w:lang w:val="de-DE"/>
               </w:rPr>
               <w:t xml:space="preserve"> </w:t>
             </w:r>
             <w:r>
               <w:rPr>
                 <w:rFonts w:hint="eastAsia"/>
+                <w:lang w:val="de-DE"/>
               </w:rPr>
               <w:t xml:space="preserve">gen( </w:t>
             </w:r>
             <w:r>
               <w:rPr>
                 <w:rFonts w:hint="eastAsia"/>
+                <w:lang w:val="de-DE"/>
               </w:rPr>
               <w:t>E2.places</w:t>
             </w:r>
             <w:r>
               <w:rPr>
                 <w:rFonts w:hint="eastAsia"/>
+                <w:lang w:val="de-DE"/>
               </w:rPr>
               <w:t xml:space="preserve"> )</w:t>
             </w:r>
           </w:p>
           <w:p>
-            <w:proofErr w:type="spellStart"/>
-            <w:r>
-              <w:rPr>
-                <w:rFonts w:hint="eastAsia"/>
-              </w:rPr>
-              <w:t>C.code</w:t>
-            </w:r>
-            <w:proofErr w:type="spellEnd"/>
-            <w:r>
-              <w:rPr>
-                <w:rFonts w:hint="eastAsia"/>
-              </w:rPr>
-              <w:t xml:space="preserve"> +=</w:t>
-            </w:r>
-            <w:r>
-              <w:rPr>
-                <w:rFonts w:hint="eastAsia"/>
-              </w:rPr>
-              <w:t xml:space="preserve"> </w:t>
-            </w:r>
-            <w:r>
-              <w:rPr>
-                <w:rFonts w:hint="eastAsia"/>
-              </w:rPr>
-              <w:t xml:space="preserve">gen( </w:t>
-            </w:r>
-            <w:r>
+            <w:pPr>
+              <w:rPr>
+                <w:lang w:val="de-DE"/>
+              </w:rPr>
+            </w:pPr>
+            <w:r>
+              <w:rPr>
+                <w:rFonts w:hint="eastAsia"/>
+                <w:lang w:val="de-DE"/>
+              </w:rPr>
+              <w:t xml:space="preserve">C.code += gen( </w:t>
+            </w:r>
+            <w:r>
+              <w:rPr>
+                <w:lang w:val="de-DE"/>
+              </w:rPr>
               <w:t>“</w:t>
             </w:r>
-            <w:proofErr w:type="spellStart"/>
-            <w:r>
-              <w:rPr>
-                <w:rFonts w:hint="eastAsia"/>
+            <w:r>
+              <w:rPr>
+                <w:rFonts w:hint="eastAsia"/>
+                <w:lang w:val="de-DE"/>
               </w:rPr>
               <w:t>goto</w:t>
             </w:r>
-            <w:proofErr w:type="spellEnd"/>
-            <w:r>
+            <w:r>
+              <w:rPr>
+                <w:lang w:val="de-DE"/>
+              </w:rPr>
               <w:t>”</w:t>
             </w:r>
             <w:r>
               <w:rPr>
                 <w:rFonts w:hint="eastAsia"/>
-              </w:rPr>
-              <w:t xml:space="preserve"> </w:t>
-            </w:r>
-            <w:proofErr w:type="spellStart"/>
-            <w:r>
-              <w:rPr>
-                <w:rFonts w:hint="eastAsia"/>
-              </w:rPr>
-              <w:t>C.True</w:t>
-            </w:r>
-            <w:proofErr w:type="spellEnd"/>
-            <w:r>
-              <w:rPr>
-                <w:rFonts w:hint="eastAsia"/>
-              </w:rPr>
-              <w:t xml:space="preserve"> ) || gen( </w:t>
-            </w:r>
-            <w:r>
+                <w:lang w:val="de-DE"/>
+              </w:rPr>
+              <w:t xml:space="preserve"> C.True ) || gen( </w:t>
+            </w:r>
+            <w:r>
+              <w:rPr>
+                <w:lang w:val="de-DE"/>
+              </w:rPr>
               <w:t>“</w:t>
             </w:r>
-            <w:proofErr w:type="spellStart"/>
-            <w:r>
-              <w:rPr>
-                <w:rFonts w:hint="eastAsia"/>
+            <w:r>
+              <w:rPr>
+                <w:rFonts w:hint="eastAsia"/>
+                <w:lang w:val="de-DE"/>
               </w:rPr>
               <w:t>goto</w:t>
             </w:r>
-            <w:proofErr w:type="spellEnd"/>
-            <w:r>
+            <w:r>
+              <w:rPr>
+                <w:lang w:val="de-DE"/>
+              </w:rPr>
               <w:t>”</w:t>
             </w:r>
             <w:r>
               <w:rPr>
                 <w:rFonts w:hint="eastAsia"/>
-              </w:rPr>
-              <w:t xml:space="preserve"> </w:t>
-            </w:r>
-            <w:proofErr w:type="spellStart"/>
-            <w:r>
-              <w:rPr>
-                <w:rFonts w:hint="eastAsia"/>
-              </w:rPr>
-              <w:t>C.False</w:t>
-            </w:r>
-            <w:proofErr w:type="spellEnd"/>
-            <w:r>
-              <w:rPr>
-                <w:rFonts w:hint="eastAsia"/>
-              </w:rPr>
-              <w:t xml:space="preserve"> )</w:t>
+                <w:lang w:val="de-DE"/>
+              </w:rPr>
+              <w:t xml:space="preserve"> C.False )</w:t>
             </w:r>
           </w:p>
         </w:tc>
@@ -7355,223 +6115,221 @@
             <w:tcW w:w="6662" w:type="dxa"/>
           </w:tcPr>
           <w:p>
-            <w:proofErr w:type="spellStart"/>
-            <w:r>
-              <w:rPr>
-                <w:rFonts w:hint="eastAsia"/>
+            <w:pPr>
+              <w:rPr>
+                <w:lang w:val="de-DE"/>
+              </w:rPr>
+            </w:pPr>
+            <w:r>
+              <w:rPr>
+                <w:rFonts w:hint="eastAsia"/>
+                <w:lang w:val="de-DE"/>
               </w:rPr>
               <w:t>C.code</w:t>
             </w:r>
-            <w:proofErr w:type="spellEnd"/>
-            <w:r>
-              <w:rPr>
-                <w:rFonts w:hint="eastAsia"/>
+            <w:r>
+              <w:rPr>
+                <w:rFonts w:hint="eastAsia"/>
+                <w:lang w:val="de-DE"/>
               </w:rPr>
               <w:t xml:space="preserve"> </w:t>
             </w:r>
             <w:r>
               <w:rPr>
                 <w:rFonts w:hint="eastAsia"/>
+                <w:lang w:val="de-DE"/>
               </w:rPr>
               <w:t>=</w:t>
             </w:r>
             <w:r>
               <w:rPr>
                 <w:rFonts w:hint="eastAsia"/>
+                <w:lang w:val="de-DE"/>
               </w:rPr>
               <w:t xml:space="preserve"> </w:t>
             </w:r>
             <w:r>
+              <w:rPr>
+                <w:lang w:val="de-DE"/>
+              </w:rPr>
               <w:t>’</w:t>
             </w:r>
             <w:r>
               <w:rPr>
                 <w:rFonts w:hint="eastAsia"/>
+                <w:lang w:val="de-DE"/>
               </w:rPr>
               <w:t>if</w:t>
             </w:r>
             <w:r>
+              <w:rPr>
+                <w:lang w:val="de-DE"/>
+              </w:rPr>
               <w:t>’</w:t>
             </w:r>
             <w:r>
               <w:rPr>
                 <w:rFonts w:hint="eastAsia"/>
+                <w:lang w:val="de-DE"/>
               </w:rPr>
               <w:t>+ E1.code</w:t>
             </w:r>
             <w:r>
               <w:rPr>
                 <w:rFonts w:hint="eastAsia"/>
+                <w:lang w:val="de-DE"/>
               </w:rPr>
               <w:t xml:space="preserve"> </w:t>
             </w:r>
             <w:r>
               <w:rPr>
                 <w:rFonts w:hint="eastAsia"/>
+                <w:lang w:val="de-DE"/>
               </w:rPr>
               <w:t>/</w:t>
             </w:r>
             <w:r>
               <w:rPr>
                 <w:rFonts w:hint="eastAsia"/>
+                <w:lang w:val="de-DE"/>
               </w:rPr>
               <w:t xml:space="preserve"> </w:t>
             </w:r>
             <w:r>
               <w:rPr>
                 <w:rFonts w:hint="eastAsia"/>
+                <w:lang w:val="de-DE"/>
               </w:rPr>
               <w:t xml:space="preserve">gen( </w:t>
             </w:r>
             <w:r>
               <w:rPr>
                 <w:rFonts w:hint="eastAsia"/>
+                <w:lang w:val="de-DE"/>
               </w:rPr>
               <w:t xml:space="preserve">E1.places </w:t>
             </w:r>
             <w:r>
               <w:rPr>
                 <w:rFonts w:hint="eastAsia"/>
+                <w:lang w:val="de-DE"/>
               </w:rPr>
               <w:t>) ||</w:t>
             </w:r>
             <w:r>
               <w:rPr>
                 <w:rFonts w:hint="eastAsia"/>
+                <w:lang w:val="de-DE"/>
               </w:rPr>
               <w:t xml:space="preserve"> E2.code</w:t>
             </w:r>
             <w:r>
               <w:rPr>
                 <w:rFonts w:hint="eastAsia"/>
+                <w:lang w:val="de-DE"/>
               </w:rPr>
               <w:t xml:space="preserve"> </w:t>
             </w:r>
             <w:r>
               <w:rPr>
                 <w:rFonts w:hint="eastAsia"/>
+                <w:lang w:val="de-DE"/>
               </w:rPr>
               <w:t>/</w:t>
             </w:r>
             <w:r>
               <w:rPr>
                 <w:rFonts w:hint="eastAsia"/>
+                <w:lang w:val="de-DE"/>
               </w:rPr>
               <w:t xml:space="preserve"> </w:t>
             </w:r>
             <w:r>
               <w:rPr>
                 <w:rFonts w:hint="eastAsia"/>
+                <w:lang w:val="de-DE"/>
               </w:rPr>
               <w:t xml:space="preserve">gen( </w:t>
             </w:r>
             <w:r>
               <w:rPr>
                 <w:rFonts w:hint="eastAsia"/>
+                <w:lang w:val="de-DE"/>
               </w:rPr>
               <w:t>E2.places</w:t>
             </w:r>
             <w:r>
               <w:rPr>
                 <w:rFonts w:hint="eastAsia"/>
+                <w:lang w:val="de-DE"/>
               </w:rPr>
               <w:t xml:space="preserve"> )</w:t>
             </w:r>
           </w:p>
           <w:p>
-            <w:proofErr w:type="spellStart"/>
-            <w:r>
-              <w:rPr>
-                <w:rFonts w:hint="eastAsia"/>
-              </w:rPr>
-              <w:t>C.code</w:t>
-            </w:r>
-            <w:proofErr w:type="spellEnd"/>
-            <w:r>
-              <w:rPr>
-                <w:rFonts w:hint="eastAsia"/>
-              </w:rPr>
-              <w:t xml:space="preserve"> +=</w:t>
-            </w:r>
-            <w:r>
-              <w:rPr>
-                <w:rFonts w:hint="eastAsia"/>
-              </w:rPr>
-              <w:t xml:space="preserve"> </w:t>
-            </w:r>
-            <w:r>
-              <w:rPr>
-                <w:rFonts w:hint="eastAsia"/>
-              </w:rPr>
-              <w:t xml:space="preserve">gen( </w:t>
-            </w:r>
-            <w:r>
+            <w:pPr>
+              <w:rPr>
+                <w:lang w:val="de-DE"/>
+              </w:rPr>
+            </w:pPr>
+            <w:r>
+              <w:rPr>
+                <w:rFonts w:hint="eastAsia"/>
+                <w:lang w:val="de-DE"/>
+              </w:rPr>
+              <w:t xml:space="preserve">C.code += gen( </w:t>
+            </w:r>
+            <w:r>
+              <w:rPr>
+                <w:lang w:val="de-DE"/>
+              </w:rPr>
               <w:t>“</w:t>
             </w:r>
-            <w:proofErr w:type="spellStart"/>
-            <w:r>
-              <w:rPr>
-                <w:rFonts w:hint="eastAsia"/>
+            <w:r>
+              <w:rPr>
+                <w:rFonts w:hint="eastAsia"/>
+                <w:lang w:val="de-DE"/>
               </w:rPr>
               <w:t>goto</w:t>
             </w:r>
-            <w:proofErr w:type="spellEnd"/>
-            <w:r>
+            <w:r>
+              <w:rPr>
+                <w:lang w:val="de-DE"/>
+              </w:rPr>
               <w:t>”</w:t>
             </w:r>
             <w:r>
               <w:rPr>
                 <w:rFonts w:hint="eastAsia"/>
-              </w:rPr>
-              <w:t xml:space="preserve"> </w:t>
-            </w:r>
-            <w:proofErr w:type="spellStart"/>
-            <w:r>
-              <w:rPr>
-                <w:rFonts w:hint="eastAsia"/>
-              </w:rPr>
-              <w:t>C.True</w:t>
-            </w:r>
-            <w:proofErr w:type="spellEnd"/>
-            <w:r>
-              <w:rPr>
-                <w:rFonts w:hint="eastAsia"/>
-              </w:rPr>
-              <w:t xml:space="preserve"> ) || gen( </w:t>
-            </w:r>
-            <w:r>
+                <w:lang w:val="de-DE"/>
+              </w:rPr>
+              <w:t xml:space="preserve"> C.True ) || gen( </w:t>
+            </w:r>
+            <w:r>
+              <w:rPr>
+                <w:lang w:val="de-DE"/>
+              </w:rPr>
               <w:t>“</w:t>
             </w:r>
-            <w:proofErr w:type="spellStart"/>
-            <w:r>
-              <w:rPr>
-                <w:rFonts w:hint="eastAsia"/>
+            <w:r>
+              <w:rPr>
+                <w:rFonts w:hint="eastAsia"/>
+                <w:lang w:val="de-DE"/>
               </w:rPr>
               <w:t>goto</w:t>
             </w:r>
-            <w:proofErr w:type="spellEnd"/>
-            <w:r>
+            <w:r>
+              <w:rPr>
+                <w:lang w:val="de-DE"/>
+              </w:rPr>
               <w:t>”</w:t>
             </w:r>
             <w:r>
               <w:rPr>
                 <w:rFonts w:hint="eastAsia"/>
-              </w:rPr>
-              <w:t xml:space="preserve"> </w:t>
-            </w:r>
-            <w:proofErr w:type="spellStart"/>
-            <w:r>
-              <w:rPr>
-                <w:rFonts w:hint="eastAsia"/>
-              </w:rPr>
-              <w:t>C.False</w:t>
-            </w:r>
-            <w:proofErr w:type="spellEnd"/>
-            <w:r>
-              <w:rPr>
-                <w:rFonts w:hint="eastAsia"/>
-              </w:rPr>
-              <w:t xml:space="preserve"> )</w:t>
+                <w:lang w:val="de-DE"/>
+              </w:rPr>
+              <w:t xml:space="preserve"> C.False )</w:t>
             </w:r>
           </w:p>
         </w:tc>
@@ -7595,223 +6353,221 @@
             <w:tcW w:w="6662" w:type="dxa"/>
           </w:tcPr>
           <w:p>
-            <w:proofErr w:type="spellStart"/>
-            <w:r>
-              <w:rPr>
-                <w:rFonts w:hint="eastAsia"/>
+            <w:pPr>
+              <w:rPr>
+                <w:lang w:val="de-DE"/>
+              </w:rPr>
+            </w:pPr>
+            <w:r>
+              <w:rPr>
+                <w:rFonts w:hint="eastAsia"/>
+                <w:lang w:val="de-DE"/>
               </w:rPr>
               <w:t>C.code</w:t>
             </w:r>
-            <w:proofErr w:type="spellEnd"/>
-            <w:r>
-              <w:rPr>
-                <w:rFonts w:hint="eastAsia"/>
+            <w:r>
+              <w:rPr>
+                <w:rFonts w:hint="eastAsia"/>
+                <w:lang w:val="de-DE"/>
               </w:rPr>
               <w:t xml:space="preserve"> </w:t>
             </w:r>
             <w:r>
               <w:rPr>
                 <w:rFonts w:hint="eastAsia"/>
+                <w:lang w:val="de-DE"/>
               </w:rPr>
               <w:t>=</w:t>
             </w:r>
             <w:r>
               <w:rPr>
                 <w:rFonts w:hint="eastAsia"/>
+                <w:lang w:val="de-DE"/>
               </w:rPr>
               <w:t xml:space="preserve"> </w:t>
             </w:r>
             <w:r>
+              <w:rPr>
+                <w:lang w:val="de-DE"/>
+              </w:rPr>
               <w:t>’</w:t>
             </w:r>
             <w:r>
               <w:rPr>
                 <w:rFonts w:hint="eastAsia"/>
+                <w:lang w:val="de-DE"/>
               </w:rPr>
               <w:t>if</w:t>
             </w:r>
             <w:r>
+              <w:rPr>
+                <w:lang w:val="de-DE"/>
+              </w:rPr>
               <w:t>’</w:t>
             </w:r>
             <w:r>
               <w:rPr>
                 <w:rFonts w:hint="eastAsia"/>
+                <w:lang w:val="de-DE"/>
               </w:rPr>
               <w:t>+ E1.code</w:t>
             </w:r>
             <w:r>
               <w:rPr>
                 <w:rFonts w:hint="eastAsia"/>
+                <w:lang w:val="de-DE"/>
               </w:rPr>
               <w:t xml:space="preserve"> </w:t>
             </w:r>
             <w:r>
               <w:rPr>
                 <w:rFonts w:hint="eastAsia"/>
+                <w:lang w:val="de-DE"/>
               </w:rPr>
               <w:t>/</w:t>
             </w:r>
             <w:r>
               <w:rPr>
                 <w:rFonts w:hint="eastAsia"/>
+                <w:lang w:val="de-DE"/>
               </w:rPr>
               <w:t xml:space="preserve"> </w:t>
             </w:r>
             <w:r>
               <w:rPr>
                 <w:rFonts w:hint="eastAsia"/>
+                <w:lang w:val="de-DE"/>
               </w:rPr>
               <w:t xml:space="preserve">gen( </w:t>
             </w:r>
             <w:r>
               <w:rPr>
                 <w:rFonts w:hint="eastAsia"/>
+                <w:lang w:val="de-DE"/>
               </w:rPr>
               <w:t xml:space="preserve">E1.places </w:t>
             </w:r>
             <w:r>
               <w:rPr>
                 <w:rFonts w:hint="eastAsia"/>
+                <w:lang w:val="de-DE"/>
               </w:rPr>
               <w:t>) ||</w:t>
             </w:r>
             <w:r>
               <w:rPr>
                 <w:rFonts w:hint="eastAsia"/>
+                <w:lang w:val="de-DE"/>
               </w:rPr>
               <w:t xml:space="preserve"> E2.code</w:t>
             </w:r>
             <w:r>
               <w:rPr>
                 <w:rFonts w:hint="eastAsia"/>
+                <w:lang w:val="de-DE"/>
               </w:rPr>
               <w:t xml:space="preserve"> </w:t>
             </w:r>
             <w:r>
               <w:rPr>
                 <w:rFonts w:hint="eastAsia"/>
+                <w:lang w:val="de-DE"/>
               </w:rPr>
               <w:t>/</w:t>
             </w:r>
             <w:r>
               <w:rPr>
                 <w:rFonts w:hint="eastAsia"/>
+                <w:lang w:val="de-DE"/>
               </w:rPr>
               <w:t xml:space="preserve"> </w:t>
             </w:r>
             <w:r>
               <w:rPr>
                 <w:rFonts w:hint="eastAsia"/>
+                <w:lang w:val="de-DE"/>
               </w:rPr>
               <w:t xml:space="preserve">gen( </w:t>
             </w:r>
             <w:r>
               <w:rPr>
                 <w:rFonts w:hint="eastAsia"/>
+                <w:lang w:val="de-DE"/>
               </w:rPr>
               <w:t>E2.places</w:t>
             </w:r>
             <w:r>
               <w:rPr>
                 <w:rFonts w:hint="eastAsia"/>
+                <w:lang w:val="de-DE"/>
               </w:rPr>
               <w:t xml:space="preserve"> )</w:t>
             </w:r>
           </w:p>
           <w:p>
-            <w:proofErr w:type="spellStart"/>
-            <w:r>
-              <w:rPr>
-                <w:rFonts w:hint="eastAsia"/>
-              </w:rPr>
-              <w:t>C.code</w:t>
-            </w:r>
-            <w:proofErr w:type="spellEnd"/>
-            <w:r>
-              <w:rPr>
-                <w:rFonts w:hint="eastAsia"/>
-              </w:rPr>
-              <w:t xml:space="preserve"> +=</w:t>
-            </w:r>
-            <w:r>
-              <w:rPr>
-                <w:rFonts w:hint="eastAsia"/>
-              </w:rPr>
-              <w:t xml:space="preserve"> </w:t>
-            </w:r>
-            <w:r>
-              <w:rPr>
-                <w:rFonts w:hint="eastAsia"/>
-              </w:rPr>
-              <w:t xml:space="preserve">gen( </w:t>
-            </w:r>
-            <w:r>
+            <w:pPr>
+              <w:rPr>
+                <w:lang w:val="de-DE"/>
+              </w:rPr>
+            </w:pPr>
+            <w:r>
+              <w:rPr>
+                <w:rFonts w:hint="eastAsia"/>
+                <w:lang w:val="de-DE"/>
+              </w:rPr>
+              <w:t xml:space="preserve">C.code += gen( </w:t>
+            </w:r>
+            <w:r>
+              <w:rPr>
+                <w:lang w:val="de-DE"/>
+              </w:rPr>
               <w:t>“</w:t>
             </w:r>
-            <w:proofErr w:type="spellStart"/>
-            <w:r>
-              <w:rPr>
-                <w:rFonts w:hint="eastAsia"/>
+            <w:r>
+              <w:rPr>
+                <w:rFonts w:hint="eastAsia"/>
+                <w:lang w:val="de-DE"/>
               </w:rPr>
               <w:t>goto</w:t>
             </w:r>
-            <w:proofErr w:type="spellEnd"/>
-            <w:r>
+            <w:r>
+              <w:rPr>
+                <w:lang w:val="de-DE"/>
+              </w:rPr>
               <w:t>”</w:t>
             </w:r>
             <w:r>
               <w:rPr>
                 <w:rFonts w:hint="eastAsia"/>
-              </w:rPr>
-              <w:t xml:space="preserve"> </w:t>
-            </w:r>
-            <w:proofErr w:type="spellStart"/>
-            <w:r>
-              <w:rPr>
-                <w:rFonts w:hint="eastAsia"/>
-              </w:rPr>
-              <w:t>C.True</w:t>
-            </w:r>
-            <w:proofErr w:type="spellEnd"/>
-            <w:r>
-              <w:rPr>
-                <w:rFonts w:hint="eastAsia"/>
-              </w:rPr>
-              <w:t xml:space="preserve"> ) || gen( </w:t>
-            </w:r>
-            <w:r>
+                <w:lang w:val="de-DE"/>
+              </w:rPr>
+              <w:t xml:space="preserve"> C.True ) || gen( </w:t>
+            </w:r>
+            <w:r>
+              <w:rPr>
+                <w:lang w:val="de-DE"/>
+              </w:rPr>
               <w:t>“</w:t>
             </w:r>
-            <w:proofErr w:type="spellStart"/>
-            <w:r>
-              <w:rPr>
-                <w:rFonts w:hint="eastAsia"/>
+            <w:r>
+              <w:rPr>
+                <w:rFonts w:hint="eastAsia"/>
+                <w:lang w:val="de-DE"/>
               </w:rPr>
               <w:t>goto</w:t>
             </w:r>
-            <w:proofErr w:type="spellEnd"/>
-            <w:r>
+            <w:r>
+              <w:rPr>
+                <w:lang w:val="de-DE"/>
+              </w:rPr>
               <w:t>”</w:t>
             </w:r>
             <w:r>
               <w:rPr>
                 <w:rFonts w:hint="eastAsia"/>
-              </w:rPr>
-              <w:t xml:space="preserve"> </w:t>
-            </w:r>
-            <w:proofErr w:type="spellStart"/>
-            <w:r>
-              <w:rPr>
-                <w:rFonts w:hint="eastAsia"/>
-              </w:rPr>
-              <w:t>C.False</w:t>
-            </w:r>
-            <w:proofErr w:type="spellEnd"/>
-            <w:r>
-              <w:rPr>
-                <w:rFonts w:hint="eastAsia"/>
-              </w:rPr>
-              <w:t xml:space="preserve"> )</w:t>
+                <w:lang w:val="de-DE"/>
+              </w:rPr>
+              <w:t xml:space="preserve"> C.False )</w:t>
             </w:r>
           </w:p>
         </w:tc>
@@ -7835,12 +6591,26 @@
             <w:tcW w:w="6662" w:type="dxa"/>
           </w:tcPr>
           <w:p>
-            <w:proofErr w:type="spellStart"/>
-            <w:r>
-              <w:rPr>
-                <w:rFonts w:hint="eastAsia"/>
-              </w:rPr>
-              <w:t>E</w:t>
+            <w:r>
+              <w:rPr>
+                <w:rFonts w:hint="eastAsia"/>
+              </w:rPr>
+              <w:t>E.code</w:t>
+            </w:r>
+            <w:r>
+              <w:rPr>
+                <w:rFonts w:hint="eastAsia"/>
+              </w:rPr>
+              <w:t xml:space="preserve"> </w:t>
+            </w:r>
+            <w:r>
+              <w:rPr>
+                <w:rFonts w:hint="eastAsia"/>
+              </w:rPr>
+              <w:t xml:space="preserve">= </w:t>
+            </w:r>
+            <w:r>
+              <w:t>T</w:t>
             </w:r>
             <w:r>
               <w:rPr>
@@ -7848,7 +6618,6 @@
               </w:rPr>
               <w:t>.code</w:t>
             </w:r>
-            <w:proofErr w:type="spellEnd"/>
             <w:r>
               <w:rPr>
                 <w:rFonts w:hint="eastAsia"/>
@@ -7859,9 +6628,17 @@
               <w:rPr>
                 <w:rFonts w:hint="eastAsia"/>
               </w:rPr>
-              <w:t xml:space="preserve">= </w:t>
-            </w:r>
-            <w:proofErr w:type="spellStart"/>
+              <w:t>/</w:t>
+            </w:r>
+            <w:r>
+              <w:t xml:space="preserve"> </w:t>
+            </w:r>
+            <w:r>
+              <w:rPr>
+                <w:rFonts w:hint="eastAsia"/>
+              </w:rPr>
+              <w:t xml:space="preserve">gen( </w:t>
+            </w:r>
             <w:r>
               <w:t>T</w:t>
             </w:r>
@@ -7869,9 +6646,29 @@
               <w:rPr>
                 <w:rFonts w:hint="eastAsia"/>
               </w:rPr>
+              <w:t xml:space="preserve">.places </w:t>
+            </w:r>
+            <w:r>
+              <w:rPr>
+                <w:rFonts w:hint="eastAsia"/>
+              </w:rPr>
+              <w:t>) ||</w:t>
+            </w:r>
+            <w:r>
+              <w:rPr>
+                <w:rFonts w:hint="eastAsia"/>
+              </w:rPr>
+              <w:t xml:space="preserve"> </w:t>
+            </w:r>
+            <w:r>
+              <w:t>E'</w:t>
+            </w:r>
+            <w:r>
+              <w:rPr>
+                <w:rFonts w:hint="eastAsia"/>
+              </w:rPr>
               <w:t>.code</w:t>
             </w:r>
-            <w:proofErr w:type="spellEnd"/>
             <w:r>
               <w:rPr>
                 <w:rFonts w:hint="eastAsia"/>
@@ -7893,9 +6690,8 @@
               </w:rPr>
               <w:t xml:space="preserve">gen( </w:t>
             </w:r>
-            <w:proofErr w:type="spellStart"/>
-            <w:r>
-              <w:t>T</w:t>
+            <w:r>
+              <w:t>E'</w:t>
             </w:r>
             <w:r>
               <w:rPr>
@@ -7903,68 +6699,6 @@
               </w:rPr>
               <w:t>.places</w:t>
             </w:r>
-            <w:proofErr w:type="spellEnd"/>
-            <w:r>
-              <w:rPr>
-                <w:rFonts w:hint="eastAsia"/>
-              </w:rPr>
-              <w:t xml:space="preserve"> </w:t>
-            </w:r>
-            <w:r>
-              <w:rPr>
-                <w:rFonts w:hint="eastAsia"/>
-              </w:rPr>
-              <w:t>) ||</w:t>
-            </w:r>
-            <w:r>
-              <w:rPr>
-                <w:rFonts w:hint="eastAsia"/>
-              </w:rPr>
-              <w:t xml:space="preserve"> </w:t>
-            </w:r>
-            <w:proofErr w:type="spellStart"/>
-            <w:r>
-              <w:t>E'</w:t>
-            </w:r>
-            <w:r>
-              <w:rPr>
-                <w:rFonts w:hint="eastAsia"/>
-              </w:rPr>
-              <w:t>.code</w:t>
-            </w:r>
-            <w:proofErr w:type="spellEnd"/>
-            <w:r>
-              <w:rPr>
-                <w:rFonts w:hint="eastAsia"/>
-              </w:rPr>
-              <w:t xml:space="preserve"> </w:t>
-            </w:r>
-            <w:r>
-              <w:rPr>
-                <w:rFonts w:hint="eastAsia"/>
-              </w:rPr>
-              <w:t>/</w:t>
-            </w:r>
-            <w:r>
-              <w:t xml:space="preserve"> </w:t>
-            </w:r>
-            <w:r>
-              <w:rPr>
-                <w:rFonts w:hint="eastAsia"/>
-              </w:rPr>
-              <w:t xml:space="preserve">gen( </w:t>
-            </w:r>
-            <w:proofErr w:type="spellStart"/>
-            <w:r>
-              <w:t>E'</w:t>
-            </w:r>
-            <w:r>
-              <w:rPr>
-                <w:rFonts w:hint="eastAsia"/>
-              </w:rPr>
-              <w:t>.places</w:t>
-            </w:r>
-            <w:proofErr w:type="spellEnd"/>
             <w:r>
               <w:rPr>
                 <w:rFonts w:hint="eastAsia"/>
@@ -7993,12 +6727,26 @@
             <w:tcW w:w="6662" w:type="dxa"/>
           </w:tcPr>
           <w:p>
-            <w:proofErr w:type="spellStart"/>
-            <w:r>
-              <w:rPr>
-                <w:rFonts w:hint="eastAsia"/>
-              </w:rPr>
-              <w:t>E</w:t>
+            <w:r>
+              <w:rPr>
+                <w:rFonts w:hint="eastAsia"/>
+              </w:rPr>
+              <w:t>E.code</w:t>
+            </w:r>
+            <w:r>
+              <w:rPr>
+                <w:rFonts w:hint="eastAsia"/>
+              </w:rPr>
+              <w:t xml:space="preserve"> </w:t>
+            </w:r>
+            <w:r>
+              <w:rPr>
+                <w:rFonts w:hint="eastAsia"/>
+              </w:rPr>
+              <w:t xml:space="preserve">= </w:t>
+            </w:r>
+            <w:r>
+              <w:t>T</w:t>
             </w:r>
             <w:r>
               <w:rPr>
@@ -8006,7 +6754,6 @@
               </w:rPr>
               <w:t>.code</w:t>
             </w:r>
-            <w:proofErr w:type="spellEnd"/>
             <w:r>
               <w:rPr>
                 <w:rFonts w:hint="eastAsia"/>
@@ -8017,11 +6764,37 @@
               <w:rPr>
                 <w:rFonts w:hint="eastAsia"/>
               </w:rPr>
-              <w:t xml:space="preserve">= </w:t>
-            </w:r>
-            <w:proofErr w:type="spellStart"/>
-            <w:r>
-              <w:t>T</w:t>
+              <w:t>/</w:t>
+            </w:r>
+            <w:r>
+              <w:rPr>
+                <w:rFonts w:hint="eastAsia"/>
+              </w:rPr>
+              <w:t xml:space="preserve"> gen( </w:t>
+            </w:r>
+            <w:r>
+              <w:t xml:space="preserve"> T</w:t>
+            </w:r>
+            <w:r>
+              <w:rPr>
+                <w:rFonts w:hint="eastAsia"/>
+              </w:rPr>
+              <w:t xml:space="preserve">.places </w:t>
+            </w:r>
+            <w:r>
+              <w:rPr>
+                <w:rFonts w:hint="eastAsia"/>
+              </w:rPr>
+              <w:t>) ||</w:t>
+            </w:r>
+            <w:r>
+              <w:rPr>
+                <w:rFonts w:hint="eastAsia"/>
+              </w:rPr>
+              <w:t xml:space="preserve"> </w:t>
+            </w:r>
+            <w:r>
+              <w:t>E'</w:t>
             </w:r>
             <w:r>
               <w:rPr>
@@ -8029,7 +6802,6 @@
               </w:rPr>
               <w:t>.code</w:t>
             </w:r>
-            <w:proofErr w:type="spellEnd"/>
             <w:r>
               <w:rPr>
                 <w:rFonts w:hint="eastAsia"/>
@@ -8043,9 +6815,6 @@
               <w:t>/</w:t>
             </w:r>
             <w:r>
-              <w:rPr>
-                <w:rFonts w:hint="eastAsia"/>
-              </w:rPr>
               <w:t xml:space="preserve"> </w:t>
             </w:r>
             <w:r>
@@ -8055,11 +6824,7 @@
               <w:t xml:space="preserve">gen( </w:t>
             </w:r>
             <w:r>
-              <w:t xml:space="preserve"> </w:t>
-            </w:r>
-            <w:proofErr w:type="spellStart"/>
-            <w:r>
-              <w:t>T</w:t>
+              <w:t>E'</w:t>
             </w:r>
             <w:r>
               <w:rPr>
@@ -8067,68 +6832,6 @@
               </w:rPr>
               <w:t>.places</w:t>
             </w:r>
-            <w:proofErr w:type="spellEnd"/>
-            <w:r>
-              <w:rPr>
-                <w:rFonts w:hint="eastAsia"/>
-              </w:rPr>
-              <w:t xml:space="preserve"> </w:t>
-            </w:r>
-            <w:r>
-              <w:rPr>
-                <w:rFonts w:hint="eastAsia"/>
-              </w:rPr>
-              <w:t>) ||</w:t>
-            </w:r>
-            <w:r>
-              <w:rPr>
-                <w:rFonts w:hint="eastAsia"/>
-              </w:rPr>
-              <w:t xml:space="preserve"> </w:t>
-            </w:r>
-            <w:proofErr w:type="spellStart"/>
-            <w:r>
-              <w:t>E'</w:t>
-            </w:r>
-            <w:r>
-              <w:rPr>
-                <w:rFonts w:hint="eastAsia"/>
-              </w:rPr>
-              <w:t>.code</w:t>
-            </w:r>
-            <w:proofErr w:type="spellEnd"/>
-            <w:r>
-              <w:rPr>
-                <w:rFonts w:hint="eastAsia"/>
-              </w:rPr>
-              <w:t xml:space="preserve"> </w:t>
-            </w:r>
-            <w:r>
-              <w:rPr>
-                <w:rFonts w:hint="eastAsia"/>
-              </w:rPr>
-              <w:t>/</w:t>
-            </w:r>
-            <w:r>
-              <w:t xml:space="preserve"> </w:t>
-            </w:r>
-            <w:r>
-              <w:rPr>
-                <w:rFonts w:hint="eastAsia"/>
-              </w:rPr>
-              <w:t xml:space="preserve">gen( </w:t>
-            </w:r>
-            <w:proofErr w:type="spellStart"/>
-            <w:r>
-              <w:t>E'</w:t>
-            </w:r>
-            <w:r>
-              <w:rPr>
-                <w:rFonts w:hint="eastAsia"/>
-              </w:rPr>
-              <w:t>.places</w:t>
-            </w:r>
-            <w:proofErr w:type="spellEnd"/>
             <w:r>
               <w:rPr>
                 <w:rFonts w:hint="eastAsia"/>
@@ -8157,12 +6860,26 @@
             <w:tcW w:w="6662" w:type="dxa"/>
           </w:tcPr>
           <w:p>
-            <w:proofErr w:type="spellStart"/>
-            <w:r>
-              <w:rPr>
-                <w:rFonts w:hint="eastAsia"/>
-              </w:rPr>
-              <w:t>E</w:t>
+            <w:r>
+              <w:rPr>
+                <w:rFonts w:hint="eastAsia"/>
+              </w:rPr>
+              <w:t>E.code</w:t>
+            </w:r>
+            <w:r>
+              <w:rPr>
+                <w:rFonts w:hint="eastAsia"/>
+              </w:rPr>
+              <w:t xml:space="preserve"> </w:t>
+            </w:r>
+            <w:r>
+              <w:rPr>
+                <w:rFonts w:hint="eastAsia"/>
+              </w:rPr>
+              <w:t xml:space="preserve">= </w:t>
+            </w:r>
+            <w:r>
+              <w:t>T</w:t>
             </w:r>
             <w:r>
               <w:rPr>
@@ -8170,7 +6887,6 @@
               </w:rPr>
               <w:t>.code</w:t>
             </w:r>
-            <w:proofErr w:type="spellEnd"/>
             <w:r>
               <w:rPr>
                 <w:rFonts w:hint="eastAsia"/>
@@ -8181,9 +6897,17 @@
               <w:rPr>
                 <w:rFonts w:hint="eastAsia"/>
               </w:rPr>
-              <w:t xml:space="preserve">= </w:t>
-            </w:r>
-            <w:proofErr w:type="spellStart"/>
+              <w:t>/</w:t>
+            </w:r>
+            <w:r>
+              <w:t xml:space="preserve"> </w:t>
+            </w:r>
+            <w:r>
+              <w:rPr>
+                <w:rFonts w:hint="eastAsia"/>
+              </w:rPr>
+              <w:t xml:space="preserve">gen( </w:t>
+            </w:r>
             <w:r>
               <w:t>T</w:t>
             </w:r>
@@ -8191,9 +6915,23 @@
               <w:rPr>
                 <w:rFonts w:hint="eastAsia"/>
               </w:rPr>
+              <w:t xml:space="preserve">.places </w:t>
+            </w:r>
+            <w:r>
+              <w:rPr>
+                <w:rFonts w:hint="eastAsia"/>
+              </w:rPr>
+              <w:t>) ||</w:t>
+            </w:r>
+            <w:r>
+              <w:t xml:space="preserve"> E'</w:t>
+            </w:r>
+            <w:r>
+              <w:rPr>
+                <w:rFonts w:hint="eastAsia"/>
+              </w:rPr>
               <w:t>.code</w:t>
             </w:r>
-            <w:proofErr w:type="spellEnd"/>
             <w:r>
               <w:rPr>
                 <w:rFonts w:hint="eastAsia"/>
@@ -8215,9 +6953,8 @@
               </w:rPr>
               <w:t xml:space="preserve">gen( </w:t>
             </w:r>
-            <w:proofErr w:type="spellStart"/>
-            <w:r>
-              <w:t>T</w:t>
+            <w:r>
+              <w:t>E'</w:t>
             </w:r>
             <w:r>
               <w:rPr>
@@ -8225,76 +6962,11 @@
               </w:rPr>
               <w:t>.places</w:t>
             </w:r>
-            <w:proofErr w:type="spellEnd"/>
-            <w:r>
-              <w:rPr>
-                <w:rFonts w:hint="eastAsia"/>
-              </w:rPr>
-              <w:t xml:space="preserve"> </w:t>
-            </w:r>
-            <w:r>
-              <w:rPr>
-                <w:rFonts w:hint="eastAsia"/>
-              </w:rPr>
-              <w:t>) ||</w:t>
-            </w:r>
-            <w:r>
-              <w:t xml:space="preserve"> </w:t>
-            </w:r>
-            <w:proofErr w:type="spellStart"/>
-            <w:r>
-              <w:t>E'</w:t>
-            </w:r>
-            <w:r>
-              <w:rPr>
-                <w:rFonts w:hint="eastAsia"/>
-              </w:rPr>
-              <w:t>.code</w:t>
-            </w:r>
-            <w:proofErr w:type="spellEnd"/>
-            <w:r>
-              <w:rPr>
-                <w:rFonts w:hint="eastAsia"/>
-              </w:rPr>
-              <w:t xml:space="preserve"> </w:t>
-            </w:r>
-            <w:r>
-              <w:rPr>
-                <w:rFonts w:hint="eastAsia"/>
-              </w:rPr>
-              <w:t>/</w:t>
-            </w:r>
-            <w:r>
-              <w:t xml:space="preserve"> </w:t>
-            </w:r>
-            <w:r>
-              <w:rPr>
-                <w:rFonts w:hint="eastAsia"/>
-              </w:rPr>
-              <w:t xml:space="preserve">gen( </w:t>
-            </w:r>
-            <w:proofErr w:type="spellStart"/>
-            <w:r>
-              <w:t>E'</w:t>
-            </w:r>
-            <w:r>
-              <w:rPr>
-                <w:rFonts w:hint="eastAsia"/>
-              </w:rPr>
-              <w:t>.places</w:t>
-            </w:r>
-            <w:proofErr w:type="spellEnd"/>
-            <w:r>
-              <w:rPr>
-                <w:rFonts w:hint="eastAsia"/>
-              </w:rPr>
-              <w:t xml:space="preserve"> </w:t>
-            </w:r>
-            <w:r>
-              <w:rPr>
-                <w:rFonts w:hint="eastAsia"/>
-              </w:rPr>
-              <w:t>)</w:t>
+            <w:r>
+              <w:rPr>
+                <w:rFonts w:hint="eastAsia"/>
+              </w:rPr>
+              <w:t xml:space="preserve"> )</w:t>
             </w:r>
           </w:p>
         </w:tc>
@@ -8319,11 +6991,6 @@
             <w:tcW w:w="6662" w:type="dxa"/>
           </w:tcPr>
           <w:p>
-            <w:pPr>
-              <w:rPr>
-                <w:rFonts w:hint="eastAsia"/>
-              </w:rPr>
-            </w:pPr>
             <w:r>
               <w:rPr>
                 <w:rFonts w:hint="eastAsia"/>
@@ -8337,21 +7004,7 @@
               <w:rPr>
                 <w:rFonts w:hint="eastAsia"/>
               </w:rPr>
-              <w:t>.</w:t>
-            </w:r>
-            <w:proofErr w:type="spellStart"/>
-            <w:r>
-              <w:rPr>
-                <w:rFonts w:hint="eastAsia"/>
-              </w:rPr>
-              <w:t>code.clear</w:t>
-            </w:r>
-            <w:proofErr w:type="spellEnd"/>
-            <w:r>
-              <w:rPr>
-                <w:rFonts w:hint="eastAsia"/>
-              </w:rPr>
-              <w:t>()</w:t>
+              <w:t>.code.clear()</w:t>
             </w:r>
           </w:p>
         </w:tc>
@@ -8375,12 +7028,26 @@
             <w:tcW w:w="6662" w:type="dxa"/>
           </w:tcPr>
           <w:p>
-            <w:proofErr w:type="spellStart"/>
-            <w:r>
-              <w:rPr>
-                <w:rFonts w:hint="eastAsia"/>
-              </w:rPr>
-              <w:t>T</w:t>
+            <w:r>
+              <w:rPr>
+                <w:rFonts w:hint="eastAsia"/>
+              </w:rPr>
+              <w:t>T.code</w:t>
+            </w:r>
+            <w:r>
+              <w:rPr>
+                <w:rFonts w:hint="eastAsia"/>
+              </w:rPr>
+              <w:t xml:space="preserve"> </w:t>
+            </w:r>
+            <w:r>
+              <w:rPr>
+                <w:rFonts w:hint="eastAsia"/>
+              </w:rPr>
+              <w:t xml:space="preserve">= </w:t>
+            </w:r>
+            <w:r>
+              <w:t>F</w:t>
             </w:r>
             <w:r>
               <w:rPr>
@@ -8388,7 +7055,6 @@
               </w:rPr>
               <w:t>.code</w:t>
             </w:r>
-            <w:proofErr w:type="spellEnd"/>
             <w:r>
               <w:rPr>
                 <w:rFonts w:hint="eastAsia"/>
@@ -8399,9 +7065,17 @@
               <w:rPr>
                 <w:rFonts w:hint="eastAsia"/>
               </w:rPr>
-              <w:t xml:space="preserve">= </w:t>
-            </w:r>
-            <w:proofErr w:type="spellStart"/>
+              <w:t>/</w:t>
+            </w:r>
+            <w:r>
+              <w:t xml:space="preserve"> </w:t>
+            </w:r>
+            <w:r>
+              <w:rPr>
+                <w:rFonts w:hint="eastAsia"/>
+              </w:rPr>
+              <w:t xml:space="preserve">gen( </w:t>
+            </w:r>
             <w:r>
               <w:t>F</w:t>
             </w:r>
@@ -8409,9 +7083,41 @@
               <w:rPr>
                 <w:rFonts w:hint="eastAsia"/>
               </w:rPr>
+              <w:t>.places</w:t>
+            </w:r>
+            <w:r>
+              <w:rPr>
+                <w:rFonts w:hint="eastAsia"/>
+              </w:rPr>
+              <w:t xml:space="preserve"> )</w:t>
+            </w:r>
+            <w:r>
+              <w:rPr>
+                <w:rFonts w:hint="eastAsia"/>
+              </w:rPr>
+              <w:t xml:space="preserve"> </w:t>
+            </w:r>
+            <w:r>
+              <w:rPr>
+                <w:rFonts w:hint="eastAsia"/>
+              </w:rPr>
+              <w:t>||</w:t>
+            </w:r>
+            <w:r>
+              <w:rPr>
+                <w:rFonts w:hint="eastAsia"/>
+              </w:rPr>
+              <w:t xml:space="preserve"> </w:t>
+            </w:r>
+            <w:r>
+              <w:t>T'</w:t>
+            </w:r>
+            <w:r>
+              <w:rPr>
+                <w:rFonts w:hint="eastAsia"/>
+              </w:rPr>
               <w:t>.code</w:t>
             </w:r>
-            <w:proofErr w:type="spellEnd"/>
             <w:r>
               <w:rPr>
                 <w:rFonts w:hint="eastAsia"/>
@@ -8433,9 +7139,8 @@
               </w:rPr>
               <w:t xml:space="preserve">gen( </w:t>
             </w:r>
-            <w:proofErr w:type="spellStart"/>
-            <w:r>
-              <w:t>F</w:t>
+            <w:r>
+              <w:t>T'</w:t>
             </w:r>
             <w:r>
               <w:rPr>
@@ -8443,74 +7148,6 @@
               </w:rPr>
               <w:t>.places</w:t>
             </w:r>
-            <w:proofErr w:type="spellEnd"/>
-            <w:r>
-              <w:rPr>
-                <w:rFonts w:hint="eastAsia"/>
-              </w:rPr>
-              <w:t xml:space="preserve"> )</w:t>
-            </w:r>
-            <w:r>
-              <w:rPr>
-                <w:rFonts w:hint="eastAsia"/>
-              </w:rPr>
-              <w:t xml:space="preserve"> </w:t>
-            </w:r>
-            <w:r>
-              <w:rPr>
-                <w:rFonts w:hint="eastAsia"/>
-              </w:rPr>
-              <w:t>||</w:t>
-            </w:r>
-            <w:r>
-              <w:rPr>
-                <w:rFonts w:hint="eastAsia"/>
-              </w:rPr>
-              <w:t xml:space="preserve"> </w:t>
-            </w:r>
-            <w:proofErr w:type="spellStart"/>
-            <w:r>
-              <w:t>T'</w:t>
-            </w:r>
-            <w:r>
-              <w:rPr>
-                <w:rFonts w:hint="eastAsia"/>
-              </w:rPr>
-              <w:t>.code</w:t>
-            </w:r>
-            <w:proofErr w:type="spellEnd"/>
-            <w:r>
-              <w:rPr>
-                <w:rFonts w:hint="eastAsia"/>
-              </w:rPr>
-              <w:t xml:space="preserve"> </w:t>
-            </w:r>
-            <w:r>
-              <w:rPr>
-                <w:rFonts w:hint="eastAsia"/>
-              </w:rPr>
-              <w:t>/</w:t>
-            </w:r>
-            <w:r>
-              <w:t xml:space="preserve"> </w:t>
-            </w:r>
-            <w:r>
-              <w:rPr>
-                <w:rFonts w:hint="eastAsia"/>
-              </w:rPr>
-              <w:t xml:space="preserve">gen( </w:t>
-            </w:r>
-            <w:proofErr w:type="spellStart"/>
-            <w:r>
-              <w:t>T'</w:t>
-            </w:r>
-            <w:r>
-              <w:rPr>
-                <w:rFonts w:hint="eastAsia"/>
-              </w:rPr>
-              <w:t>.places</w:t>
-            </w:r>
-            <w:proofErr w:type="spellEnd"/>
           </w:p>
         </w:tc>
       </w:tr>
@@ -8533,12 +7170,26 @@
             <w:tcW w:w="6662" w:type="dxa"/>
           </w:tcPr>
           <w:p>
-            <w:proofErr w:type="spellStart"/>
-            <w:r>
-              <w:rPr>
-                <w:rFonts w:hint="eastAsia"/>
-              </w:rPr>
-              <w:t>T</w:t>
+            <w:r>
+              <w:rPr>
+                <w:rFonts w:hint="eastAsia"/>
+              </w:rPr>
+              <w:t>T.code</w:t>
+            </w:r>
+            <w:r>
+              <w:rPr>
+                <w:rFonts w:hint="eastAsia"/>
+              </w:rPr>
+              <w:t xml:space="preserve"> </w:t>
+            </w:r>
+            <w:r>
+              <w:rPr>
+                <w:rFonts w:hint="eastAsia"/>
+              </w:rPr>
+              <w:t xml:space="preserve">= </w:t>
+            </w:r>
+            <w:r>
+              <w:t>F</w:t>
             </w:r>
             <w:r>
               <w:rPr>
@@ -8546,7 +7197,6 @@
               </w:rPr>
               <w:t>.code</w:t>
             </w:r>
-            <w:proofErr w:type="spellEnd"/>
             <w:r>
               <w:rPr>
                 <w:rFonts w:hint="eastAsia"/>
@@ -8557,11 +7207,19 @@
               <w:rPr>
                 <w:rFonts w:hint="eastAsia"/>
               </w:rPr>
-              <w:t xml:space="preserve">= </w:t>
-            </w:r>
-            <w:proofErr w:type="spellStart"/>
-            <w:r>
-              <w:t>F</w:t>
+              <w:t>/</w:t>
+            </w:r>
+            <w:r>
+              <w:t xml:space="preserve"> F</w:t>
+            </w:r>
+            <w:r>
+              <w:rPr>
+                <w:rFonts w:hint="eastAsia"/>
+              </w:rPr>
+              <w:t xml:space="preserve">.places + </w:t>
+            </w:r>
+            <w:r>
+              <w:t>T'</w:t>
             </w:r>
             <w:r>
               <w:rPr>
@@ -8569,7 +7227,6 @@
               </w:rPr>
               <w:t>.code</w:t>
             </w:r>
-            <w:proofErr w:type="spellEnd"/>
             <w:r>
               <w:rPr>
                 <w:rFonts w:hint="eastAsia"/>
@@ -8583,11 +7240,7 @@
               <w:t>/</w:t>
             </w:r>
             <w:r>
-              <w:t xml:space="preserve"> </w:t>
-            </w:r>
-            <w:proofErr w:type="spellStart"/>
-            <w:r>
-              <w:t>F</w:t>
+              <w:t xml:space="preserve"> T'</w:t>
             </w:r>
             <w:r>
               <w:rPr>
@@ -8595,50 +7248,6 @@
               </w:rPr>
               <w:t>.places</w:t>
             </w:r>
-            <w:proofErr w:type="spellEnd"/>
-            <w:r>
-              <w:rPr>
-                <w:rFonts w:hint="eastAsia"/>
-              </w:rPr>
-              <w:t xml:space="preserve"> + </w:t>
-            </w:r>
-            <w:proofErr w:type="spellStart"/>
-            <w:r>
-              <w:t>T'</w:t>
-            </w:r>
-            <w:r>
-              <w:rPr>
-                <w:rFonts w:hint="eastAsia"/>
-              </w:rPr>
-              <w:t>.code</w:t>
-            </w:r>
-            <w:proofErr w:type="spellEnd"/>
-            <w:r>
-              <w:rPr>
-                <w:rFonts w:hint="eastAsia"/>
-              </w:rPr>
-              <w:t xml:space="preserve"> </w:t>
-            </w:r>
-            <w:r>
-              <w:rPr>
-                <w:rFonts w:hint="eastAsia"/>
-              </w:rPr>
-              <w:t>/</w:t>
-            </w:r>
-            <w:r>
-              <w:t xml:space="preserve"> </w:t>
-            </w:r>
-            <w:proofErr w:type="spellStart"/>
-            <w:r>
-              <w:t>T'</w:t>
-            </w:r>
-            <w:r>
-              <w:rPr>
-                <w:rFonts w:hint="eastAsia"/>
-              </w:rPr>
-              <w:t>.places</w:t>
-            </w:r>
-            <w:proofErr w:type="spellEnd"/>
           </w:p>
         </w:tc>
       </w:tr>
@@ -8661,12 +7270,26 @@
             <w:tcW w:w="6662" w:type="dxa"/>
           </w:tcPr>
           <w:p>
-            <w:proofErr w:type="spellStart"/>
-            <w:r>
-              <w:rPr>
-                <w:rFonts w:hint="eastAsia"/>
-              </w:rPr>
-              <w:t>T</w:t>
+            <w:r>
+              <w:rPr>
+                <w:rFonts w:hint="eastAsia"/>
+              </w:rPr>
+              <w:t>T.code</w:t>
+            </w:r>
+            <w:r>
+              <w:rPr>
+                <w:rFonts w:hint="eastAsia"/>
+              </w:rPr>
+              <w:t xml:space="preserve"> </w:t>
+            </w:r>
+            <w:r>
+              <w:rPr>
+                <w:rFonts w:hint="eastAsia"/>
+              </w:rPr>
+              <w:t xml:space="preserve">= </w:t>
+            </w:r>
+            <w:r>
+              <w:t>F</w:t>
             </w:r>
             <w:r>
               <w:rPr>
@@ -8674,7 +7297,6 @@
               </w:rPr>
               <w:t>.code</w:t>
             </w:r>
-            <w:proofErr w:type="spellEnd"/>
             <w:r>
               <w:rPr>
                 <w:rFonts w:hint="eastAsia"/>
@@ -8685,11 +7307,19 @@
               <w:rPr>
                 <w:rFonts w:hint="eastAsia"/>
               </w:rPr>
-              <w:t xml:space="preserve">= </w:t>
-            </w:r>
-            <w:proofErr w:type="spellStart"/>
-            <w:r>
-              <w:t>F</w:t>
+              <w:t>/</w:t>
+            </w:r>
+            <w:r>
+              <w:t xml:space="preserve"> F</w:t>
+            </w:r>
+            <w:r>
+              <w:rPr>
+                <w:rFonts w:hint="eastAsia"/>
+              </w:rPr>
+              <w:t xml:space="preserve">.places + </w:t>
+            </w:r>
+            <w:r>
+              <w:t>T'</w:t>
             </w:r>
             <w:r>
               <w:rPr>
@@ -8697,7 +7327,6 @@
               </w:rPr>
               <w:t>.code</w:t>
             </w:r>
-            <w:proofErr w:type="spellEnd"/>
             <w:r>
               <w:rPr>
                 <w:rFonts w:hint="eastAsia"/>
@@ -8711,11 +7340,7 @@
               <w:t>/</w:t>
             </w:r>
             <w:r>
-              <w:t xml:space="preserve"> </w:t>
-            </w:r>
-            <w:proofErr w:type="spellStart"/>
-            <w:r>
-              <w:t>F</w:t>
+              <w:t xml:space="preserve"> T'</w:t>
             </w:r>
             <w:r>
               <w:rPr>
@@ -8723,50 +7348,6 @@
               </w:rPr>
               <w:t>.places</w:t>
             </w:r>
-            <w:proofErr w:type="spellEnd"/>
-            <w:r>
-              <w:rPr>
-                <w:rFonts w:hint="eastAsia"/>
-              </w:rPr>
-              <w:t xml:space="preserve"> + </w:t>
-            </w:r>
-            <w:proofErr w:type="spellStart"/>
-            <w:r>
-              <w:t>T'</w:t>
-            </w:r>
-            <w:r>
-              <w:rPr>
-                <w:rFonts w:hint="eastAsia"/>
-              </w:rPr>
-              <w:t>.code</w:t>
-            </w:r>
-            <w:proofErr w:type="spellEnd"/>
-            <w:r>
-              <w:rPr>
-                <w:rFonts w:hint="eastAsia"/>
-              </w:rPr>
-              <w:t xml:space="preserve"> </w:t>
-            </w:r>
-            <w:r>
-              <w:rPr>
-                <w:rFonts w:hint="eastAsia"/>
-              </w:rPr>
-              <w:t>/</w:t>
-            </w:r>
-            <w:r>
-              <w:t xml:space="preserve"> </w:t>
-            </w:r>
-            <w:proofErr w:type="spellStart"/>
-            <w:r>
-              <w:t>T'</w:t>
-            </w:r>
-            <w:r>
-              <w:rPr>
-                <w:rFonts w:hint="eastAsia"/>
-              </w:rPr>
-              <w:t>.places</w:t>
-            </w:r>
-            <w:proofErr w:type="spellEnd"/>
           </w:p>
         </w:tc>
       </w:tr>
@@ -8802,21 +7383,7 @@
               <w:rPr>
                 <w:rFonts w:hint="eastAsia"/>
               </w:rPr>
-              <w:t>.</w:t>
-            </w:r>
-            <w:proofErr w:type="spellStart"/>
-            <w:r>
-              <w:rPr>
-                <w:rFonts w:hint="eastAsia"/>
-              </w:rPr>
-              <w:t>code.clear</w:t>
-            </w:r>
-            <w:proofErr w:type="spellEnd"/>
-            <w:r>
-              <w:rPr>
-                <w:rFonts w:hint="eastAsia"/>
-              </w:rPr>
-              <w:t>()</w:t>
+              <w:t>.code.clear()</w:t>
             </w:r>
           </w:p>
         </w:tc>
@@ -8840,25 +7407,12 @@
             <w:tcW w:w="6662" w:type="dxa"/>
           </w:tcPr>
           <w:p>
-            <w:pPr>
-              <w:rPr>
-                <w:rFonts w:hint="eastAsia"/>
-              </w:rPr>
-            </w:pPr>
-            <w:proofErr w:type="spellStart"/>
-            <w:r>
-              <w:rPr>
-                <w:rFonts w:hint="eastAsia"/>
-              </w:rPr>
-              <w:t>E</w:t>
-            </w:r>
-            <w:r>
-              <w:rPr>
-                <w:rFonts w:hint="eastAsia"/>
-              </w:rPr>
-              <w:t>.code</w:t>
-            </w:r>
-            <w:proofErr w:type="spellEnd"/>
+            <w:r>
+              <w:rPr>
+                <w:rFonts w:hint="eastAsia"/>
+              </w:rPr>
+              <w:t>E.code</w:t>
+            </w:r>
             <w:r>
               <w:rPr>
                 <w:rFonts w:hint="eastAsia"/>
@@ -8869,19 +7423,7 @@
               <w:rPr>
                 <w:rFonts w:hint="eastAsia"/>
               </w:rPr>
-              <w:t xml:space="preserve">= </w:t>
-            </w:r>
-            <w:r>
-              <w:rPr>
-                <w:rFonts w:hint="eastAsia"/>
-              </w:rPr>
-              <w:t>(</w:t>
-            </w:r>
-            <w:r>
-              <w:rPr>
-                <w:rFonts w:hint="eastAsia"/>
-              </w:rPr>
-              <w:t>.code</w:t>
+              <w:t>= (.code</w:t>
             </w:r>
             <w:r>
               <w:rPr>
@@ -8902,28 +7444,8 @@
               <w:rPr>
                 <w:rFonts w:hint="eastAsia"/>
               </w:rPr>
-              <w:t>(</w:t>
-            </w:r>
-            <w:r>
-              <w:rPr>
-                <w:rFonts w:hint="eastAsia"/>
-              </w:rPr>
-              <w:t>.</w:t>
-            </w:r>
-            <w:r>
-              <w:rPr>
-                <w:rFonts w:hint="eastAsia"/>
-              </w:rPr>
-              <w:t xml:space="preserve">places + </w:t>
-            </w:r>
-            <w:proofErr w:type="spellStart"/>
-            <w:r>
-              <w:rPr>
-                <w:rFonts w:hint="eastAsia"/>
-              </w:rPr>
-              <w:t>E.code</w:t>
-            </w:r>
-            <w:proofErr w:type="spellEnd"/>
+              <w:t>(.places + E.code</w:t>
+            </w:r>
             <w:r>
               <w:rPr>
                 <w:rFonts w:hint="eastAsia"/>
@@ -8939,25 +7461,11 @@
             <w:r>
               <w:t xml:space="preserve"> </w:t>
             </w:r>
-            <w:proofErr w:type="spellStart"/>
-            <w:r>
-              <w:rPr>
-                <w:rFonts w:hint="eastAsia"/>
-              </w:rPr>
-              <w:t>E.places</w:t>
-            </w:r>
-            <w:proofErr w:type="spellEnd"/>
-            <w:r>
-              <w:rPr>
-                <w:rFonts w:hint="eastAsia"/>
-              </w:rPr>
-              <w:t xml:space="preserve"> +</w:t>
-            </w:r>
-            <w:r>
-              <w:rPr>
-                <w:rFonts w:hint="eastAsia"/>
-              </w:rPr>
-              <w:t xml:space="preserve"> </w:t>
+            <w:r>
+              <w:rPr>
+                <w:rFonts w:hint="eastAsia"/>
+              </w:rPr>
+              <w:t xml:space="preserve">E.places + </w:t>
             </w:r>
             <w:r>
               <w:t>)</w:t>
@@ -9014,33 +7522,12 @@
             <w:tcW w:w="6662" w:type="dxa"/>
           </w:tcPr>
           <w:p>
-            <w:pPr>
-              <w:rPr>
-                <w:rFonts w:hint="eastAsia"/>
-              </w:rPr>
-            </w:pPr>
-            <w:proofErr w:type="spellStart"/>
-            <w:r>
-              <w:rPr>
-                <w:rFonts w:hint="eastAsia"/>
-              </w:rPr>
-              <w:t>F.places</w:t>
-            </w:r>
-            <w:proofErr w:type="spellEnd"/>
-            <w:r>
-              <w:rPr>
-                <w:rFonts w:hint="eastAsia"/>
-              </w:rPr>
-              <w:t xml:space="preserve"> = </w:t>
-            </w:r>
-            <w:proofErr w:type="spellStart"/>
-            <w:r>
-              <w:rPr>
-                <w:rFonts w:hint="eastAsia"/>
-              </w:rPr>
-              <w:t>id.places</w:t>
-            </w:r>
-            <w:proofErr w:type="spellEnd"/>
+            <w:r>
+              <w:rPr>
+                <w:rFonts w:hint="eastAsia"/>
+              </w:rPr>
+              <w:t>F.places = id.places</w:t>
+            </w:r>
           </w:p>
         </w:tc>
       </w:tr>
@@ -9063,31 +7550,14 @@
             <w:tcW w:w="6662" w:type="dxa"/>
           </w:tcPr>
           <w:p>
-            <w:proofErr w:type="spellStart"/>
-            <w:r>
-              <w:rPr>
-                <w:rFonts w:hint="eastAsia"/>
-              </w:rPr>
-              <w:t>F.places</w:t>
-            </w:r>
-            <w:proofErr w:type="spellEnd"/>
-            <w:r>
-              <w:rPr>
-                <w:rFonts w:hint="eastAsia"/>
-              </w:rPr>
-              <w:t xml:space="preserve"> </w:t>
-            </w:r>
-            <w:r>
-              <w:rPr>
-                <w:rFonts w:hint="eastAsia"/>
-              </w:rPr>
-              <w:t>=</w:t>
-            </w:r>
-            <w:r>
-              <w:t xml:space="preserve"> </w:t>
-            </w:r>
-            <w:r>
-              <w:t>int8</w:t>
+            <w:r>
+              <w:rPr>
+                <w:rFonts w:hint="eastAsia"/>
+              </w:rPr>
+              <w:t>F.places =</w:t>
+            </w:r>
+            <w:r>
+              <w:t xml:space="preserve"> int8</w:t>
             </w:r>
             <w:r>
               <w:rPr>
@@ -9117,31 +7587,14 @@
             <w:tcW w:w="6662" w:type="dxa"/>
           </w:tcPr>
           <w:p>
-            <w:proofErr w:type="spellStart"/>
-            <w:r>
-              <w:rPr>
-                <w:rFonts w:hint="eastAsia"/>
-              </w:rPr>
-              <w:t>F.places</w:t>
-            </w:r>
-            <w:proofErr w:type="spellEnd"/>
-            <w:r>
-              <w:rPr>
-                <w:rFonts w:hint="eastAsia"/>
-              </w:rPr>
-              <w:t xml:space="preserve"> </w:t>
-            </w:r>
-            <w:r>
-              <w:rPr>
-                <w:rFonts w:hint="eastAsia"/>
-              </w:rPr>
-              <w:t>=</w:t>
-            </w:r>
-            <w:r>
-              <w:t xml:space="preserve"> </w:t>
-            </w:r>
-            <w:r>
-              <w:t>int10</w:t>
+            <w:r>
+              <w:rPr>
+                <w:rFonts w:hint="eastAsia"/>
+              </w:rPr>
+              <w:t>F.places =</w:t>
+            </w:r>
+            <w:r>
+              <w:t xml:space="preserve"> int10</w:t>
             </w:r>
             <w:r>
               <w:rPr>
@@ -9171,31 +7624,14 @@
             <w:tcW w:w="6662" w:type="dxa"/>
           </w:tcPr>
           <w:p>
-            <w:proofErr w:type="spellStart"/>
-            <w:r>
-              <w:rPr>
-                <w:rFonts w:hint="eastAsia"/>
-              </w:rPr>
-              <w:t>F.places</w:t>
-            </w:r>
-            <w:proofErr w:type="spellEnd"/>
-            <w:r>
-              <w:rPr>
-                <w:rFonts w:hint="eastAsia"/>
-              </w:rPr>
-              <w:t xml:space="preserve"> </w:t>
-            </w:r>
-            <w:r>
-              <w:rPr>
-                <w:rFonts w:hint="eastAsia"/>
-              </w:rPr>
-              <w:t>=</w:t>
-            </w:r>
-            <w:r>
-              <w:t xml:space="preserve"> </w:t>
-            </w:r>
-            <w:r>
-              <w:t>int16</w:t>
+            <w:r>
+              <w:rPr>
+                <w:rFonts w:hint="eastAsia"/>
+              </w:rPr>
+              <w:t>F.places =</w:t>
+            </w:r>
+            <w:r>
+              <w:t xml:space="preserve"> int16</w:t>
             </w:r>
             <w:r>
               <w:rPr>
@@ -9218,9 +7654,6 @@
     <w:p>
       <w:pPr>
         <w:ind w:firstLine="420"/>
-        <w:rPr>
-          <w:rFonts w:hint="eastAsia"/>
-        </w:rPr>
       </w:pPr>
       <w:r>
         <w:tab/>
@@ -9241,7 +7674,43 @@
         <w:rPr>
           <w:rFonts w:hint="eastAsia"/>
         </w:rPr>
-        <w:t>规约的同时产生新的父节点，同时对父子节点的各类属性值按照上表进行处理，最终可以实现跳转部分代码正确生成。</w:t>
+        <w:t>规约的同时产生新的父节点，同时对父子节点的</w:t>
+      </w:r>
+      <w:r>
+        <w:rPr>
+          <w:rFonts w:hint="eastAsia"/>
+        </w:rPr>
+        <w:t>综合</w:t>
+      </w:r>
+      <w:r>
+        <w:rPr>
+          <w:rFonts w:hint="eastAsia"/>
+        </w:rPr>
+        <w:t>属性值</w:t>
+      </w:r>
+      <w:r>
+        <w:rPr>
+          <w:rFonts w:hint="eastAsia"/>
+        </w:rPr>
+        <w:t>如place</w:t>
+      </w:r>
+      <w:r>
+        <w:rPr>
+          <w:rFonts w:hint="eastAsia"/>
+        </w:rPr>
+        <w:t>按照上表进行处理，最终可以实现</w:t>
+      </w:r>
+      <w:r>
+        <w:rPr>
+          <w:rFonts w:hint="eastAsia"/>
+        </w:rPr>
+        <w:t>语句</w:t>
+      </w:r>
+      <w:r>
+        <w:rPr>
+          <w:rFonts w:hint="eastAsia"/>
+        </w:rPr>
+        <w:t>跳转部分代码正确生成。</w:t>
       </w:r>
     </w:p>
     <w:p>
@@ -9285,11 +7754,11 @@
         <w:pStyle w:val="a3"/>
         <w:ind w:firstLineChars="0" w:firstLine="0"/>
         <w:jc w:val="center"/>
-        <w:rPr>
-          <w:rFonts w:hint="eastAsia"/>
-        </w:rPr>
-      </w:pPr>
-      <w:r>
+      </w:pPr>
+      <w:r>
+        <w:rPr>
+          <w:noProof/>
+        </w:rPr>
         <w:drawing>
           <wp:inline distT="0" distB="0" distL="0" distR="0" wp14:anchorId="0332CE9F" wp14:editId="0636B5E8">
             <wp:extent cx="5274310" cy="398780"/>
@@ -9335,9 +7804,6 @@
           <w:numId w:val="3"/>
         </w:numPr>
         <w:ind w:firstLineChars="0"/>
-        <w:rPr>
-          <w:rFonts w:hint="eastAsia"/>
-        </w:rPr>
       </w:pPr>
       <w:r>
         <w:rPr>
@@ -9349,11 +7815,11 @@
     <w:p>
       <w:pPr>
         <w:jc w:val="center"/>
-        <w:rPr>
-          <w:rFonts w:hint="eastAsia"/>
-        </w:rPr>
-      </w:pPr>
-      <w:r>
+      </w:pPr>
+      <w:r>
+        <w:rPr>
+          <w:noProof/>
+        </w:rPr>
         <w:drawing>
           <wp:inline distT="0" distB="0" distL="0" distR="0" wp14:anchorId="12BBB047" wp14:editId="146B77FA">
             <wp:extent cx="847725" cy="2957603"/>
@@ -9398,6 +7864,9 @@
         </w:drawing>
       </w:r>
       <w:r>
+        <w:rPr>
+          <w:noProof/>
+        </w:rPr>
         <w:drawing>
           <wp:inline distT="0" distB="0" distL="0" distR="0" wp14:anchorId="74111405" wp14:editId="4D67E145">
             <wp:extent cx="952500" cy="2924665"/>
@@ -9479,9 +7948,6 @@
         <w:pStyle w:val="a3"/>
         <w:ind w:firstLineChars="0" w:firstLine="0"/>
         <w:jc w:val="center"/>
-        <w:rPr>
-          <w:rFonts w:hint="eastAsia"/>
-        </w:rPr>
       </w:pPr>
       <w:r>
         <w:rPr>
@@ -9545,14 +8011,14 @@
           <w:numId w:val="3"/>
         </w:numPr>
         <w:ind w:firstLineChars="0"/>
-        <w:rPr>
-          <w:rFonts w:hint="eastAsia"/>
-        </w:rPr>
-      </w:pPr>
-      <w:r>
+      </w:pPr>
+      <w:r>
+        <w:rPr>
+          <w:noProof/>
+        </w:rPr>
         <w:lastRenderedPageBreak/>
         <w:drawing>
-          <wp:anchor distT="0" distB="0" distL="114300" distR="114300" simplePos="0" relativeHeight="251658240" behindDoc="0" locked="0" layoutInCell="1" allowOverlap="1" wp14:anchorId="7D24E67A" wp14:editId="232F7D8F">
+          <wp:anchor distT="0" distB="0" distL="114300" distR="114300" simplePos="0" relativeHeight="251658240" behindDoc="0" locked="0" layoutInCell="1" allowOverlap="1" wp14:anchorId="7D24E67A" wp14:editId="736695B8">
             <wp:simplePos x="0" y="0"/>
             <wp:positionH relativeFrom="margin">
               <wp:align>center</wp:align>
@@ -9633,11 +8099,11 @@
     <w:p>
       <w:pPr>
         <w:jc w:val="center"/>
-        <w:rPr>
-          <w:rFonts w:hint="eastAsia"/>
-        </w:rPr>
-      </w:pPr>
-      <w:r>
+      </w:pPr>
+      <w:r>
+        <w:rPr>
+          <w:noProof/>
+        </w:rPr>
         <w:drawing>
           <wp:inline distT="0" distB="0" distL="0" distR="0" wp14:anchorId="5761B1F5" wp14:editId="59F4FB37">
             <wp:extent cx="2400635" cy="4010585"/>
@@ -9683,9 +8149,6 @@
           <w:numId w:val="3"/>
         </w:numPr>
         <w:ind w:firstLineChars="0"/>
-        <w:rPr>
-          <w:rFonts w:hint="eastAsia"/>
-        </w:rPr>
       </w:pPr>
       <w:r>
         <w:br w:type="column"/>
@@ -9699,29 +8162,12 @@
       <w:pPr>
         <w:pStyle w:val="a3"/>
         <w:ind w:left="432" w:firstLineChars="0" w:firstLine="408"/>
-        <w:rPr>
-          <w:rFonts w:hint="eastAsia"/>
-        </w:rPr>
-      </w:pPr>
-      <w:r>
-        <w:rPr>
-          <w:rFonts w:hint="eastAsia"/>
-        </w:rPr>
-        <w:t>通过这次实验，我们更深刻的理解了编译器各个部分的作用，也勇敢地应用了之前并不熟悉的git、</w:t>
-      </w:r>
-      <w:proofErr w:type="spellStart"/>
-      <w:r>
-        <w:rPr>
-          <w:rFonts w:hint="eastAsia"/>
-        </w:rPr>
-        <w:t>makefile</w:t>
-      </w:r>
-      <w:proofErr w:type="spellEnd"/>
-      <w:r>
-        <w:rPr>
-          <w:rFonts w:hint="eastAsia"/>
-        </w:rPr>
-        <w:t>等工具进行合作开发，在深入研习课堂知识的同时，掌握了很多新技能、新技巧，收获颇丰</w:t>
+      </w:pPr>
+      <w:r>
+        <w:rPr>
+          <w:rFonts w:hint="eastAsia"/>
+        </w:rPr>
+        <w:t>通过这次实验，我们更深刻的理解了编译器各个部分的作用，也勇敢地应用了之前并不熟悉的git、makefile等工具进行合作开发，在深入研习课堂知识的同时，掌握了很多新技能、新技巧，收获颇丰</w:t>
       </w:r>
       <w:r>
         <w:rPr>
@@ -10432,6 +8878,7 @@
   <w:style w:type="character" w:default="1" w:styleId="a0">
     <w:name w:val="Default Paragraph Font"/>
     <w:uiPriority w:val="1"/>
+    <w:semiHidden/>
     <w:unhideWhenUsed/>
   </w:style>
   <w:style w:type="table" w:default="1" w:styleId="a1">
